--- a/assets/template/kalibrasi.docx
+++ b/assets/template/kalibrasi.docx
@@ -174,7 +174,27 @@
           <w:sz w:val="24"/>
           <w:szCs w:val="24"/>
         </w:rPr>
-        <w:t>${nama}</w:t>
+        <w:t>${</w:t>
+      </w:r>
+      <w:proofErr w:type="spellStart"/>
+      <w:r>
+        <w:rPr>
+          <w:rFonts w:ascii="Times New Roman" w:hAnsi="Times New Roman"/>
+          <w:bCs/>
+          <w:sz w:val="24"/>
+          <w:szCs w:val="24"/>
+        </w:rPr>
+        <w:t>nama</w:t>
+      </w:r>
+      <w:proofErr w:type="spellEnd"/>
+      <w:r>
+        <w:rPr>
+          <w:rFonts w:ascii="Times New Roman" w:hAnsi="Times New Roman"/>
+          <w:bCs/>
+          <w:sz w:val="24"/>
+          <w:szCs w:val="24"/>
+        </w:rPr>
+        <w:t>}</w:t>
       </w:r>
     </w:p>
     <w:p>
@@ -214,8 +234,19 @@
           <w:lang w:val="es-ES"/>
         </w:rPr>
         <w:tab/>
+      </w:r>
+      <w:proofErr w:type="spellStart"/>
+      <w:r>
+        <w:rPr>
+          <w:rFonts w:ascii="Times New Roman" w:hAnsi="Times New Roman"/>
+          <w:b/>
+          <w:sz w:val="24"/>
+          <w:szCs w:val="24"/>
+          <w:lang w:val="es-ES"/>
+        </w:rPr>
         <w:t>Jabatan</w:t>
       </w:r>
+      <w:proofErr w:type="spellEnd"/>
       <w:r>
         <w:rPr>
           <w:rFonts w:ascii="Times New Roman" w:hAnsi="Times New Roman"/>
@@ -246,6 +277,7 @@
         </w:rPr>
         <w:t>${</w:t>
       </w:r>
+      <w:proofErr w:type="spellStart"/>
       <w:r>
         <w:rPr>
           <w:rFonts w:ascii="Times New Roman" w:hAnsi="Times New Roman"/>
@@ -255,6 +287,7 @@
         </w:rPr>
         <w:t>jabatan</w:t>
       </w:r>
+      <w:proofErr w:type="spellEnd"/>
       <w:r>
         <w:rPr>
           <w:rFonts w:ascii="Times New Roman" w:hAnsi="Times New Roman"/>
@@ -300,8 +333,18 @@
           <w:lang w:val="es-ES"/>
         </w:rPr>
         <w:tab/>
+      </w:r>
+      <w:proofErr w:type="spellStart"/>
+      <w:r>
+        <w:rPr>
+          <w:b/>
+          <w:sz w:val="24"/>
+          <w:szCs w:val="24"/>
+          <w:lang w:val="es-ES"/>
+        </w:rPr>
         <w:t>Pendidikan</w:t>
       </w:r>
+      <w:proofErr w:type="spellEnd"/>
       <w:r>
         <w:rPr>
           <w:b/>
@@ -331,7 +374,6 @@
         </w:tabs>
         <w:spacing w:line="360" w:lineRule="auto"/>
         <w:ind w:left="142"/>
-        <w:jc w:val="both"/>
         <w:rPr>
           <w:sz w:val="24"/>
           <w:szCs w:val="24"/>
@@ -364,6 +406,24 @@
         </w:rPr>
         <w:t xml:space="preserve">  </w:t>
       </w:r>
+    </w:p>
+    <w:p>
+      <w:pPr>
+        <w:pStyle w:val="ListParagraph"/>
+        <w:tabs>
+          <w:tab w:val="left" w:pos="426"/>
+          <w:tab w:val="left" w:pos="2268"/>
+          <w:tab w:val="left" w:pos="2520"/>
+          <w:tab w:val="left" w:pos="2880"/>
+        </w:tabs>
+        <w:spacing w:line="360" w:lineRule="auto"/>
+        <w:ind w:left="862"/>
+        <w:rPr>
+          <w:sz w:val="24"/>
+          <w:szCs w:val="24"/>
+          <w:lang w:val="id-ID"/>
+        </w:rPr>
+      </w:pPr>
       <w:r>
         <w:rPr>
           <w:bCs/>
@@ -372,14 +432,24 @@
         </w:rPr>
         <w:t>${</w:t>
       </w:r>
-      <w:r>
-        <w:rPr>
-          <w:bCs/>
-          <w:sz w:val="24"/>
-          <w:szCs w:val="24"/>
-        </w:rPr>
-        <w:t>pendidikan</w:t>
-      </w:r>
+      <w:proofErr w:type="spellStart"/>
+      <w:r>
+        <w:rPr>
+          <w:bCs/>
+          <w:sz w:val="24"/>
+          <w:szCs w:val="24"/>
+        </w:rPr>
+        <w:t>r</w:t>
+      </w:r>
+      <w:r>
+        <w:rPr>
+          <w:bCs/>
+          <w:sz w:val="24"/>
+          <w:szCs w:val="24"/>
+        </w:rPr>
+        <w:t>iwayat_pendidikan</w:t>
+      </w:r>
+      <w:proofErr w:type="spellEnd"/>
       <w:r>
         <w:rPr>
           <w:bCs/>
@@ -397,7 +467,6 @@
         <w:jc w:val="left"/>
         <w:rPr>
           <w:rFonts w:ascii="Times New Roman" w:hAnsi="Times New Roman"/>
-          <w:b/>
           <w:sz w:val="24"/>
           <w:szCs w:val="24"/>
           <w:lang w:val="id-ID"/>
@@ -410,8 +479,9 @@
           <w:szCs w:val="24"/>
           <w:lang w:val="es-ES"/>
         </w:rPr>
-        <w:t>b. Pelatihan</w:t>
-      </w:r>
+        <w:t xml:space="preserve">b. </w:t>
+      </w:r>
+      <w:proofErr w:type="spellStart"/>
       <w:r>
         <w:rPr>
           <w:rFonts w:ascii="Times New Roman" w:hAnsi="Times New Roman"/>
@@ -419,6 +489,17 @@
           <w:szCs w:val="24"/>
           <w:lang w:val="es-ES"/>
         </w:rPr>
+        <w:t>Pelatihan</w:t>
+      </w:r>
+      <w:proofErr w:type="spellEnd"/>
+      <w:proofErr w:type="gramStart"/>
+      <w:r>
+        <w:rPr>
+          <w:rFonts w:ascii="Times New Roman" w:hAnsi="Times New Roman"/>
+          <w:sz w:val="24"/>
+          <w:szCs w:val="24"/>
+          <w:lang w:val="es-ES"/>
+        </w:rPr>
         <w:tab/>
       </w:r>
       <w:r>
@@ -439,6 +520,7 @@
         </w:rPr>
         <w:t>:</w:t>
       </w:r>
+      <w:proofErr w:type="gramEnd"/>
       <w:r>
         <w:rPr>
           <w:rFonts w:ascii="Times New Roman" w:hAnsi="Times New Roman"/>
@@ -446,17 +528,33 @@
           <w:szCs w:val="24"/>
           <w:lang w:val="id-ID"/>
         </w:rPr>
-        <w:t xml:space="preserve">  </w:t>
-      </w:r>
-      <w:r>
+        <w:t xml:space="preserve"> </w:t>
+      </w:r>
+    </w:p>
+    <w:p>
+      <w:pPr>
+        <w:pStyle w:val="BodyText"/>
+        <w:spacing w:line="360" w:lineRule="auto"/>
+        <w:ind w:left="851"/>
+        <w:jc w:val="left"/>
         <w:rPr>
           <w:rFonts w:ascii="Times New Roman" w:hAnsi="Times New Roman"/>
+          <w:b/>
+          <w:sz w:val="24"/>
+          <w:szCs w:val="24"/>
+          <w:lang w:val="id-ID"/>
+        </w:rPr>
+      </w:pPr>
+      <w:r>
+        <w:rPr>
+          <w:rFonts w:ascii="Times New Roman" w:hAnsi="Times New Roman"/>
           <w:bCs/>
           <w:sz w:val="24"/>
           <w:szCs w:val="24"/>
         </w:rPr>
         <w:t>${</w:t>
       </w:r>
+      <w:proofErr w:type="spellStart"/>
       <w:r>
         <w:rPr>
           <w:rFonts w:ascii="Times New Roman" w:hAnsi="Times New Roman"/>
@@ -466,6 +564,7 @@
         </w:rPr>
         <w:t>pelatihan</w:t>
       </w:r>
+      <w:proofErr w:type="spellEnd"/>
       <w:r>
         <w:rPr>
           <w:rFonts w:ascii="Times New Roman" w:hAnsi="Times New Roman"/>
@@ -484,7 +583,6 @@
         </w:tabs>
         <w:spacing w:line="276" w:lineRule="auto"/>
         <w:ind w:left="142"/>
-        <w:jc w:val="both"/>
         <w:rPr>
           <w:b/>
           <w:sz w:val="24"/>
@@ -509,8 +607,18 @@
           <w:lang w:val="es-ES"/>
         </w:rPr>
         <w:tab/>
+      </w:r>
+      <w:proofErr w:type="spellStart"/>
+      <w:r>
+        <w:rPr>
+          <w:b/>
+          <w:sz w:val="24"/>
+          <w:szCs w:val="24"/>
+          <w:lang w:val="es-ES"/>
+        </w:rPr>
         <w:t>Pengalaman</w:t>
       </w:r>
+      <w:proofErr w:type="spellEnd"/>
       <w:r>
         <w:rPr>
           <w:b/>
@@ -519,15 +627,6 @@
           <w:lang w:val="es-ES"/>
         </w:rPr>
         <w:tab/>
-      </w:r>
-      <w:r>
-        <w:rPr>
-          <w:b/>
-          <w:sz w:val="24"/>
-          <w:szCs w:val="24"/>
-          <w:lang w:val="es-ES"/>
-        </w:rPr>
-        <w:t xml:space="preserve">    </w:t>
       </w:r>
     </w:p>
     <w:p>
@@ -535,18 +634,51 @@
         <w:tabs>
           <w:tab w:val="left" w:pos="426"/>
           <w:tab w:val="left" w:pos="2268"/>
-          <w:tab w:val="left" w:pos="2410"/>
-          <w:tab w:val="left" w:pos="2835"/>
-        </w:tabs>
-        <w:spacing w:line="360" w:lineRule="auto"/>
-        <w:ind w:left="3119" w:hanging="2977"/>
-        <w:jc w:val="both"/>
-        <w:rPr>
-          <w:bCs/>
-          <w:sz w:val="24"/>
-          <w:szCs w:val="24"/>
-        </w:rPr>
-      </w:pPr>
+        </w:tabs>
+        <w:spacing w:line="276" w:lineRule="auto"/>
+        <w:ind w:left="851"/>
+        <w:rPr>
+          <w:b/>
+          <w:sz w:val="24"/>
+          <w:szCs w:val="24"/>
+          <w:lang w:val="es-ES"/>
+        </w:rPr>
+      </w:pPr>
+      <w:r>
+        <w:rPr>
+          <w:bCs/>
+          <w:sz w:val="24"/>
+          <w:szCs w:val="24"/>
+        </w:rPr>
+        <w:t>${</w:t>
+      </w:r>
+      <w:proofErr w:type="spellStart"/>
+      <w:r>
+        <w:rPr>
+          <w:bCs/>
+          <w:sz w:val="24"/>
+          <w:szCs w:val="24"/>
+        </w:rPr>
+        <w:t>pengalaman</w:t>
+      </w:r>
+      <w:proofErr w:type="spellEnd"/>
+      <w:r>
+        <w:rPr>
+          <w:bCs/>
+          <w:sz w:val="24"/>
+          <w:szCs w:val="24"/>
+        </w:rPr>
+        <w:t>}</w:t>
+      </w:r>
+      <w:r>
+        <w:rPr>
+          <w:b/>
+          <w:sz w:val="24"/>
+          <w:szCs w:val="24"/>
+          <w:lang w:val="es-ES"/>
+        </w:rPr>
+        <w:t xml:space="preserve">    </w:t>
+      </w:r>
       <w:r>
         <w:rPr>
           <w:iCs/>
@@ -555,30 +687,6 @@
           <w:lang w:val="id-ID"/>
         </w:rPr>
         <w:tab/>
-      </w:r>
-      <w:r>
-        <w:rPr>
-          <w:bCs/>
-          <w:sz w:val="24"/>
-          <w:szCs w:val="24"/>
-        </w:rPr>
-        <w:t>${</w:t>
-      </w:r>
-      <w:r>
-        <w:rPr>
-          <w:bCs/>
-          <w:sz w:val="24"/>
-          <w:szCs w:val="24"/>
-        </w:rPr>
-        <w:t>pengalaman</w:t>
-      </w:r>
-      <w:r>
-        <w:rPr>
-          <w:bCs/>
-          <w:sz w:val="24"/>
-          <w:szCs w:val="24"/>
-        </w:rPr>
-        <w:t>}</w:t>
       </w:r>
     </w:p>
     <w:p>
@@ -949,12 +1057,6 @@
         <w:gridCol w:w="3844"/>
       </w:tblGrid>
       <w:tr>
-        <w:tblPrEx>
-          <w:tblCellMar>
-            <w:top w:w="0" w:type="dxa"/>
-            <w:bottom w:w="0" w:type="dxa"/>
-          </w:tblCellMar>
-        </w:tblPrEx>
         <w:trPr>
           <w:trHeight w:val="1792"/>
         </w:trPr>
@@ -996,6 +1098,7 @@
                 <w:lang w:val="sv-SE"/>
               </w:rPr>
             </w:pPr>
+            <w:proofErr w:type="spellStart"/>
             <w:r>
               <w:rPr>
                 <w:bCs/>
@@ -1005,6 +1108,7 @@
               </w:rPr>
               <w:t>Me</w:t>
             </w:r>
+            <w:proofErr w:type="spellEnd"/>
             <w:r>
               <w:rPr>
                 <w:bCs/>
@@ -1201,6 +1305,7 @@
               </w:rPr>
               <w:t>Band</w:t>
             </w:r>
+            <w:proofErr w:type="spellStart"/>
             <w:r>
               <w:rPr>
                 <w:bCs/>
@@ -1208,8 +1313,19 @@
                 <w:szCs w:val="22"/>
                 <w:lang w:val="id-ID"/>
               </w:rPr>
-              <w:t>ar Lampung</w:t>
+              <w:t>ar</w:t>
             </w:r>
+            <w:proofErr w:type="spellEnd"/>
+            <w:r>
+              <w:rPr>
+                <w:bCs/>
+                <w:sz w:val="22"/>
+                <w:szCs w:val="22"/>
+                <w:lang w:val="id-ID"/>
+              </w:rPr>
+              <w:t xml:space="preserve"> Lampung</w:t>
+            </w:r>
+            <w:proofErr w:type="gramStart"/>
             <w:r>
               <w:rPr>
                 <w:bCs/>
@@ -1227,6 +1343,7 @@
               </w:rPr>
               <w:t>............................</w:t>
             </w:r>
+            <w:proofErr w:type="gramEnd"/>
           </w:p>
           <w:p>
             <w:pPr>
@@ -1260,7 +1377,25 @@
                 <w:sz w:val="22"/>
                 <w:szCs w:val="22"/>
               </w:rPr>
-              <w:t>Yang bersangkutan,</w:t>
+              <w:t xml:space="preserve">Yang </w:t>
+            </w:r>
+            <w:proofErr w:type="spellStart"/>
+            <w:r>
+              <w:rPr>
+                <w:bCs/>
+                <w:sz w:val="22"/>
+                <w:szCs w:val="22"/>
+              </w:rPr>
+              <w:t>bersangkutan</w:t>
+            </w:r>
+            <w:proofErr w:type="spellEnd"/>
+            <w:r>
+              <w:rPr>
+                <w:bCs/>
+                <w:sz w:val="22"/>
+                <w:szCs w:val="22"/>
+              </w:rPr>
+              <w:t>,</w:t>
             </w:r>
           </w:p>
           <w:p>
@@ -1269,64 +1404,39 @@
               <w:jc w:val="center"/>
               <w:rPr>
                 <w:b w:val="0"/>
-                <w:u w:val="single"/>
-                <w:lang w:val="id-ID"/>
+                <w:noProof/>
+                <w:lang w:val="sv-SE"/>
+              </w:rPr>
+            </w:pPr>
+          </w:p>
+          <w:p>
+            <w:pPr>
+              <w:rPr>
+                <w:lang w:val="sv-SE"/>
+              </w:rPr>
+            </w:pPr>
+          </w:p>
+          <w:p>
+            <w:pPr>
+              <w:rPr>
+                <w:lang w:val="sv-SE"/>
+              </w:rPr>
+            </w:pPr>
+          </w:p>
+          <w:p>
+            <w:pPr>
+              <w:jc w:val="center"/>
+              <w:rPr>
+                <w:lang w:val="sv-SE"/>
               </w:rPr>
             </w:pPr>
             <w:r>
               <w:rPr>
-                <w:b w:val="0"/>
-                <w:noProof/>
+                <w:sz w:val="22"/>
+                <w:szCs w:val="22"/>
                 <w:lang w:val="sv-SE"/>
               </w:rPr>
-              <w:drawing>
-                <wp:inline distT="0" distB="0" distL="0" distR="0" wp14:anchorId="3B1B4D07" wp14:editId="6111FA14">
-                  <wp:extent cx="1362075" cy="742950"/>
-                  <wp:effectExtent l="0" t="0" r="0" b="0"/>
-                  <wp:docPr id="2" name="Picture 2"/>
-                  <wp:cNvGraphicFramePr>
-                    <a:graphicFrameLocks xmlns:a="http://schemas.openxmlformats.org/drawingml/2006/main" noChangeAspect="1"/>
-                  </wp:cNvGraphicFramePr>
-                  <a:graphic xmlns:a="http://schemas.openxmlformats.org/drawingml/2006/main">
-                    <a:graphicData uri="http://schemas.openxmlformats.org/drawingml/2006/picture">
-                      <pic:pic xmlns:pic="http://schemas.openxmlformats.org/drawingml/2006/picture">
-                        <pic:nvPicPr>
-                          <pic:cNvPr id="0" name="Picture 2"/>
-                          <pic:cNvPicPr>
-                            <a:picLocks noChangeAspect="1" noChangeArrowheads="1"/>
-                          </pic:cNvPicPr>
-                        </pic:nvPicPr>
-                        <pic:blipFill>
-                          <a:blip r:embed="rId9">
-                            <a:extLst>
-                              <a:ext uri="{28A0092B-C50C-407E-A947-70E740481C1C}">
-                                <a14:useLocalDpi xmlns:a14="http://schemas.microsoft.com/office/drawing/2010/main" val="0"/>
-                              </a:ext>
-                            </a:extLst>
-                          </a:blip>
-                          <a:srcRect/>
-                          <a:stretch>
-                            <a:fillRect/>
-                          </a:stretch>
-                        </pic:blipFill>
-                        <pic:spPr bwMode="auto">
-                          <a:xfrm>
-                            <a:off x="0" y="0"/>
-                            <a:ext cx="1362075" cy="742950"/>
-                          </a:xfrm>
-                          <a:prstGeom prst="rect">
-                            <a:avLst/>
-                          </a:prstGeom>
-                          <a:noFill/>
-                          <a:ln>
-                            <a:noFill/>
-                          </a:ln>
-                        </pic:spPr>
-                      </pic:pic>
-                    </a:graphicData>
-                  </a:graphic>
-                </wp:inline>
-              </w:drawing>
+              <w:t>${nama}</w:t>
             </w:r>
           </w:p>
         </w:tc>
@@ -1457,9 +1567,15 @@
           <w:b/>
           <w:sz w:val="22"/>
           <w:szCs w:val="22"/>
-        </w:rPr>
-      </w:pPr>
-      <w:r>
+          <w:lang w:val="sv-SE"/>
+        </w:rPr>
+      </w:pPr>
+    </w:p>
+    <w:p>
+      <w:pPr>
+        <w:pStyle w:val="BodyText"/>
+        <w:spacing w:line="276" w:lineRule="auto"/>
+        <w:jc w:val="right"/>
         <w:rPr>
           <w:rFonts w:ascii="Times New Roman" w:hAnsi="Times New Roman"/>
           <w:b/>
@@ -1467,36 +1583,43 @@
           <w:szCs w:val="22"/>
           <w:lang w:val="sv-SE"/>
         </w:rPr>
-        <w:t>F</w:t>
-      </w:r>
-      <w:r>
+      </w:pPr>
+    </w:p>
+    <w:p>
+      <w:pPr>
+        <w:pStyle w:val="BodyText"/>
+        <w:spacing w:line="276" w:lineRule="auto"/>
+        <w:jc w:val="right"/>
         <w:rPr>
           <w:rFonts w:ascii="Times New Roman" w:hAnsi="Times New Roman"/>
           <w:b/>
           <w:sz w:val="22"/>
           <w:szCs w:val="22"/>
-          <w:lang w:val="id-ID"/>
-        </w:rPr>
-        <w:t>.</w:t>
-      </w:r>
-      <w:r>
+          <w:lang w:val="sv-SE"/>
+        </w:rPr>
+      </w:pPr>
+    </w:p>
+    <w:p>
+      <w:pPr>
+        <w:pStyle w:val="BodyText"/>
+        <w:spacing w:line="276" w:lineRule="auto"/>
+        <w:jc w:val="right"/>
         <w:rPr>
           <w:rFonts w:ascii="Times New Roman" w:hAnsi="Times New Roman"/>
           <w:b/>
           <w:sz w:val="22"/>
           <w:szCs w:val="22"/>
         </w:rPr>
-        <w:t>LPK 6.1-2</w:t>
-      </w:r>
+      </w:pPr>
       <w:r>
         <w:rPr>
           <w:rFonts w:ascii="Times New Roman" w:hAnsi="Times New Roman"/>
           <w:b/>
           <w:sz w:val="22"/>
           <w:szCs w:val="22"/>
-          <w:lang w:val="id-ID"/>
-        </w:rPr>
-        <w:t>/</w:t>
+          <w:lang w:val="sv-SE"/>
+        </w:rPr>
+        <w:t>F</w:t>
       </w:r>
       <w:r>
         <w:rPr>
@@ -1504,6 +1627,35 @@
           <w:b/>
           <w:sz w:val="22"/>
           <w:szCs w:val="22"/>
+          <w:lang w:val="id-ID"/>
+        </w:rPr>
+        <w:t>.</w:t>
+      </w:r>
+      <w:r>
+        <w:rPr>
+          <w:rFonts w:ascii="Times New Roman" w:hAnsi="Times New Roman"/>
+          <w:b/>
+          <w:sz w:val="22"/>
+          <w:szCs w:val="22"/>
+        </w:rPr>
+        <w:t>LPK 6.1-2</w:t>
+      </w:r>
+      <w:r>
+        <w:rPr>
+          <w:rFonts w:ascii="Times New Roman" w:hAnsi="Times New Roman"/>
+          <w:b/>
+          <w:sz w:val="22"/>
+          <w:szCs w:val="22"/>
+          <w:lang w:val="id-ID"/>
+        </w:rPr>
+        <w:t>/</w:t>
+      </w:r>
+      <w:r>
+        <w:rPr>
+          <w:rFonts w:ascii="Times New Roman" w:hAnsi="Times New Roman"/>
+          <w:b/>
+          <w:sz w:val="22"/>
+          <w:szCs w:val="22"/>
         </w:rPr>
         <w:t>0</w:t>
       </w:r>
@@ -1524,6 +1676,7 @@
           <w:lang w:val="id-ID"/>
         </w:rPr>
       </w:pPr>
+      <w:proofErr w:type="gramStart"/>
       <w:r>
         <w:rPr>
           <w:b/>
@@ -1534,6 +1687,7 @@
         </w:rPr>
         <w:t>CURRICULUM  VITAE</w:t>
       </w:r>
+      <w:proofErr w:type="gramEnd"/>
     </w:p>
     <w:p>
       <w:pPr>
@@ -1574,7 +1728,6 @@
           <w:sz w:val="22"/>
           <w:szCs w:val="22"/>
         </w:rPr>
-        <w:lastRenderedPageBreak/>
         <w:t xml:space="preserve">                                                                                                                   </w:t>
       </w:r>
       <w:r>
@@ -1715,7 +1868,23 @@
           <w:sz w:val="24"/>
           <w:szCs w:val="24"/>
         </w:rPr>
-        <w:t xml:space="preserve">Nama Lengkap    </w:t>
+        <w:t xml:space="preserve">Nama </w:t>
+      </w:r>
+      <w:proofErr w:type="spellStart"/>
+      <w:r>
+        <w:rPr>
+          <w:sz w:val="24"/>
+          <w:szCs w:val="24"/>
+        </w:rPr>
+        <w:t>Lengkap</w:t>
+      </w:r>
+      <w:proofErr w:type="spellEnd"/>
+      <w:r>
+        <w:rPr>
+          <w:sz w:val="24"/>
+          <w:szCs w:val="24"/>
+        </w:rPr>
+        <w:t xml:space="preserve">    </w:t>
       </w:r>
       <w:r>
         <w:rPr>
@@ -1739,7 +1908,25 @@
           <w:sz w:val="24"/>
           <w:szCs w:val="24"/>
         </w:rPr>
-        <w:t>${nama}</w:t>
+        <w:t>${</w:t>
+      </w:r>
+      <w:proofErr w:type="spellStart"/>
+      <w:r>
+        <w:rPr>
+          <w:bCs/>
+          <w:sz w:val="24"/>
+          <w:szCs w:val="24"/>
+        </w:rPr>
+        <w:t>nama</w:t>
+      </w:r>
+      <w:proofErr w:type="spellEnd"/>
+      <w:r>
+        <w:rPr>
+          <w:bCs/>
+          <w:sz w:val="24"/>
+          <w:szCs w:val="24"/>
+        </w:rPr>
+        <w:t>}</w:t>
       </w:r>
     </w:p>
     <w:p>
@@ -1792,23 +1979,7 @@
           <w:sz w:val="24"/>
           <w:szCs w:val="24"/>
         </w:rPr>
-        <w:t>${</w:t>
-      </w:r>
-      <w:r>
-        <w:rPr>
-          <w:bCs/>
-          <w:sz w:val="24"/>
-          <w:szCs w:val="24"/>
-        </w:rPr>
-        <w:t>nip</w:t>
-      </w:r>
-      <w:r>
-        <w:rPr>
-          <w:bCs/>
-          <w:sz w:val="24"/>
-          <w:szCs w:val="24"/>
-        </w:rPr>
-        <w:t>}</w:t>
+        <w:t>${nip}</w:t>
       </w:r>
     </w:p>
     <w:p>
@@ -1824,12 +1995,37 @@
           <w:lang w:val="id-ID"/>
         </w:rPr>
       </w:pPr>
-      <w:r>
-        <w:rPr>
-          <w:sz w:val="24"/>
-          <w:szCs w:val="24"/>
-        </w:rPr>
-        <w:t xml:space="preserve">Pangkat Golongan </w:t>
+      <w:proofErr w:type="spellStart"/>
+      <w:r>
+        <w:rPr>
+          <w:sz w:val="24"/>
+          <w:szCs w:val="24"/>
+        </w:rPr>
+        <w:t>Pangkat</w:t>
+      </w:r>
+      <w:proofErr w:type="spellEnd"/>
+      <w:r>
+        <w:rPr>
+          <w:sz w:val="24"/>
+          <w:szCs w:val="24"/>
+        </w:rPr>
+        <w:t xml:space="preserve"> </w:t>
+      </w:r>
+      <w:proofErr w:type="spellStart"/>
+      <w:r>
+        <w:rPr>
+          <w:sz w:val="24"/>
+          <w:szCs w:val="24"/>
+        </w:rPr>
+        <w:t>Golongan</w:t>
+      </w:r>
+      <w:proofErr w:type="spellEnd"/>
+      <w:r>
+        <w:rPr>
+          <w:sz w:val="24"/>
+          <w:szCs w:val="24"/>
+        </w:rPr>
+        <w:t xml:space="preserve"> </w:t>
       </w:r>
       <w:r>
         <w:rPr>
@@ -1855,6 +2051,7 @@
         </w:rPr>
         <w:t>${</w:t>
       </w:r>
+      <w:proofErr w:type="spellStart"/>
       <w:r>
         <w:rPr>
           <w:bCs/>
@@ -1863,6 +2060,7 @@
         </w:rPr>
         <w:t>pangkat</w:t>
       </w:r>
+      <w:proofErr w:type="spellEnd"/>
       <w:r>
         <w:rPr>
           <w:bCs/>
@@ -1930,6 +2128,7 @@
         </w:rPr>
         <w:t>${</w:t>
       </w:r>
+      <w:proofErr w:type="spellStart"/>
       <w:r>
         <w:rPr>
           <w:bCs/>
@@ -1938,6 +2137,7 @@
         </w:rPr>
         <w:t>tmt_pangkat</w:t>
       </w:r>
+      <w:proofErr w:type="spellEnd"/>
       <w:r>
         <w:rPr>
           <w:bCs/>
@@ -1965,7 +2165,23 @@
           <w:sz w:val="24"/>
           <w:szCs w:val="24"/>
         </w:rPr>
-        <w:t xml:space="preserve">Unit kerja </w:t>
+        <w:t xml:space="preserve">Unit </w:t>
+      </w:r>
+      <w:proofErr w:type="spellStart"/>
+      <w:r>
+        <w:rPr>
+          <w:sz w:val="24"/>
+          <w:szCs w:val="24"/>
+        </w:rPr>
+        <w:t>kerja</w:t>
+      </w:r>
+      <w:proofErr w:type="spellEnd"/>
+      <w:r>
+        <w:rPr>
+          <w:sz w:val="24"/>
+          <w:szCs w:val="24"/>
+        </w:rPr>
+        <w:t xml:space="preserve"> </w:t>
       </w:r>
       <w:r>
         <w:rPr>
@@ -1988,7 +2204,25 @@
           <w:szCs w:val="24"/>
           <w:lang w:val="id-ID"/>
         </w:rPr>
-        <w:t xml:space="preserve">   Baristand Industri Bandar Lampung </w:t>
+        <w:t xml:space="preserve">   </w:t>
+      </w:r>
+      <w:proofErr w:type="spellStart"/>
+      <w:r>
+        <w:rPr>
+          <w:sz w:val="24"/>
+          <w:szCs w:val="24"/>
+          <w:lang w:val="id-ID"/>
+        </w:rPr>
+        <w:t>Baristand</w:t>
+      </w:r>
+      <w:proofErr w:type="spellEnd"/>
+      <w:r>
+        <w:rPr>
+          <w:sz w:val="24"/>
+          <w:szCs w:val="24"/>
+          <w:lang w:val="id-ID"/>
+        </w:rPr>
+        <w:t xml:space="preserve"> Industri Bandar Lampung </w:t>
       </w:r>
     </w:p>
     <w:p>
@@ -2003,13 +2237,31 @@
           <w:szCs w:val="24"/>
         </w:rPr>
       </w:pPr>
-      <w:r>
-        <w:rPr>
-          <w:sz w:val="24"/>
-          <w:szCs w:val="24"/>
-        </w:rPr>
-        <w:t>Jabatan Terakhir</w:t>
-      </w:r>
+      <w:proofErr w:type="spellStart"/>
+      <w:r>
+        <w:rPr>
+          <w:sz w:val="24"/>
+          <w:szCs w:val="24"/>
+        </w:rPr>
+        <w:t>Jabatan</w:t>
+      </w:r>
+      <w:proofErr w:type="spellEnd"/>
+      <w:r>
+        <w:rPr>
+          <w:sz w:val="24"/>
+          <w:szCs w:val="24"/>
+        </w:rPr>
+        <w:t xml:space="preserve"> </w:t>
+      </w:r>
+      <w:proofErr w:type="spellStart"/>
+      <w:r>
+        <w:rPr>
+          <w:sz w:val="24"/>
+          <w:szCs w:val="24"/>
+        </w:rPr>
+        <w:t>Terakhir</w:t>
+      </w:r>
+      <w:proofErr w:type="spellEnd"/>
       <w:r>
         <w:rPr>
           <w:sz w:val="24"/>
@@ -2034,6 +2286,7 @@
         </w:rPr>
         <w:t>${</w:t>
       </w:r>
+      <w:proofErr w:type="spellStart"/>
       <w:r>
         <w:rPr>
           <w:bCs/>
@@ -2042,6 +2295,7 @@
         </w:rPr>
         <w:t>jabatan</w:t>
       </w:r>
+      <w:proofErr w:type="spellEnd"/>
       <w:r>
         <w:rPr>
           <w:bCs/>
@@ -2109,6 +2363,7 @@
         </w:rPr>
         <w:t>${</w:t>
       </w:r>
+      <w:proofErr w:type="spellStart"/>
       <w:r>
         <w:rPr>
           <w:bCs/>
@@ -2117,6 +2372,7 @@
         </w:rPr>
         <w:t>tmt_jabatan</w:t>
       </w:r>
+      <w:proofErr w:type="spellEnd"/>
       <w:r>
         <w:rPr>
           <w:bCs/>
@@ -2139,12 +2395,37 @@
           <w:lang w:val="id-ID"/>
         </w:rPr>
       </w:pPr>
-      <w:r>
-        <w:rPr>
-          <w:sz w:val="24"/>
-          <w:szCs w:val="24"/>
-        </w:rPr>
-        <w:t>Tempat Tgl Lahir</w:t>
+      <w:proofErr w:type="spellStart"/>
+      <w:r>
+        <w:rPr>
+          <w:sz w:val="24"/>
+          <w:szCs w:val="24"/>
+        </w:rPr>
+        <w:t>Tempat</w:t>
+      </w:r>
+      <w:proofErr w:type="spellEnd"/>
+      <w:r>
+        <w:rPr>
+          <w:sz w:val="24"/>
+          <w:szCs w:val="24"/>
+        </w:rPr>
+        <w:t xml:space="preserve"> </w:t>
+      </w:r>
+      <w:proofErr w:type="spellStart"/>
+      <w:r>
+        <w:rPr>
+          <w:sz w:val="24"/>
+          <w:szCs w:val="24"/>
+        </w:rPr>
+        <w:t>Tgl</w:t>
+      </w:r>
+      <w:proofErr w:type="spellEnd"/>
+      <w:r>
+        <w:rPr>
+          <w:sz w:val="24"/>
+          <w:szCs w:val="24"/>
+        </w:rPr>
+        <w:t xml:space="preserve"> Lahir</w:t>
       </w:r>
       <w:r>
         <w:rPr>
@@ -2170,6 +2451,7 @@
         </w:rPr>
         <w:t>${</w:t>
       </w:r>
+      <w:proofErr w:type="spellStart"/>
       <w:r>
         <w:rPr>
           <w:bCs/>
@@ -2178,6 +2460,7 @@
         </w:rPr>
         <w:t>ttl</w:t>
       </w:r>
+      <w:proofErr w:type="spellEnd"/>
       <w:r>
         <w:rPr>
           <w:bCs/>
@@ -2205,8 +2488,17 @@
           <w:sz w:val="24"/>
           <w:szCs w:val="24"/>
         </w:rPr>
-        <w:t>Jenis Kelamin</w:t>
-      </w:r>
+        <w:t xml:space="preserve">Jenis </w:t>
+      </w:r>
+      <w:proofErr w:type="spellStart"/>
+      <w:r>
+        <w:rPr>
+          <w:sz w:val="24"/>
+          <w:szCs w:val="24"/>
+        </w:rPr>
+        <w:t>Kelamin</w:t>
+      </w:r>
+      <w:proofErr w:type="spellEnd"/>
       <w:r>
         <w:rPr>
           <w:sz w:val="24"/>
@@ -2231,6 +2523,7 @@
         </w:rPr>
         <w:t>${</w:t>
       </w:r>
+      <w:proofErr w:type="spellStart"/>
       <w:r>
         <w:rPr>
           <w:bCs/>
@@ -2239,6 +2532,7 @@
         </w:rPr>
         <w:t>jenis_kelamin</w:t>
       </w:r>
+      <w:proofErr w:type="spellEnd"/>
       <w:r>
         <w:rPr>
           <w:bCs/>
@@ -2304,23 +2598,7 @@
           <w:sz w:val="24"/>
           <w:szCs w:val="24"/>
         </w:rPr>
-        <w:t>${</w:t>
-      </w:r>
-      <w:r>
-        <w:rPr>
-          <w:bCs/>
-          <w:sz w:val="24"/>
-          <w:szCs w:val="24"/>
-        </w:rPr>
-        <w:t>status</w:t>
-      </w:r>
-      <w:r>
-        <w:rPr>
-          <w:bCs/>
-          <w:sz w:val="24"/>
-          <w:szCs w:val="24"/>
-        </w:rPr>
-        <w:t>}</w:t>
+        <w:t>${status}</w:t>
       </w:r>
     </w:p>
     <w:p>
@@ -2374,6 +2652,7 @@
         </w:rPr>
         <w:t>${</w:t>
       </w:r>
+      <w:proofErr w:type="spellStart"/>
       <w:r>
         <w:rPr>
           <w:bCs/>
@@ -2382,6 +2661,7 @@
         </w:rPr>
         <w:t>alamat</w:t>
       </w:r>
+      <w:proofErr w:type="spellEnd"/>
       <w:r>
         <w:rPr>
           <w:bCs/>
@@ -2399,17 +2679,33 @@
         <w:spacing w:line="276" w:lineRule="auto"/>
         <w:ind w:left="284" w:right="-1043"/>
         <w:rPr>
-          <w:bCs/>
-          <w:sz w:val="24"/>
-          <w:szCs w:val="24"/>
-        </w:rPr>
-      </w:pPr>
-      <w:r>
-        <w:rPr>
-          <w:sz w:val="24"/>
-          <w:szCs w:val="24"/>
-        </w:rPr>
-        <w:t xml:space="preserve">Riwayat Jabatan </w:t>
+          <w:sz w:val="24"/>
+          <w:szCs w:val="24"/>
+          <w:lang w:val="id-ID"/>
+        </w:rPr>
+      </w:pPr>
+      <w:r>
+        <w:rPr>
+          <w:sz w:val="24"/>
+          <w:szCs w:val="24"/>
+        </w:rPr>
+        <w:t xml:space="preserve">Riwayat </w:t>
+      </w:r>
+      <w:proofErr w:type="spellStart"/>
+      <w:r>
+        <w:rPr>
+          <w:sz w:val="24"/>
+          <w:szCs w:val="24"/>
+        </w:rPr>
+        <w:t>Jabatan</w:t>
+      </w:r>
+      <w:proofErr w:type="spellEnd"/>
+      <w:r>
+        <w:rPr>
+          <w:sz w:val="24"/>
+          <w:szCs w:val="24"/>
+        </w:rPr>
+        <w:t xml:space="preserve"> </w:t>
       </w:r>
       <w:r>
         <w:rPr>
@@ -2427,6 +2723,20 @@
         </w:rPr>
         <w:t xml:space="preserve">   </w:t>
       </w:r>
+    </w:p>
+    <w:p>
+      <w:pPr>
+        <w:tabs>
+          <w:tab w:val="left" w:pos="1134"/>
+        </w:tabs>
+        <w:spacing w:line="276" w:lineRule="auto"/>
+        <w:ind w:left="2410" w:right="-1043"/>
+        <w:rPr>
+          <w:bCs/>
+          <w:sz w:val="24"/>
+          <w:szCs w:val="24"/>
+        </w:rPr>
+      </w:pPr>
       <w:r>
         <w:rPr>
           <w:bCs/>
@@ -2435,6 +2745,15 @@
         </w:rPr>
         <w:t>${</w:t>
       </w:r>
+      <w:proofErr w:type="spellStart"/>
+      <w:r>
+        <w:rPr>
+          <w:bCs/>
+          <w:sz w:val="24"/>
+          <w:szCs w:val="24"/>
+        </w:rPr>
+        <w:t>riwayat_</w:t>
+      </w:r>
       <w:r>
         <w:rPr>
           <w:bCs/>
@@ -2443,6 +2762,7 @@
         </w:rPr>
         <w:t>jabatan</w:t>
       </w:r>
+      <w:proofErr w:type="spellEnd"/>
       <w:r>
         <w:rPr>
           <w:bCs/>
@@ -2465,12 +2785,99 @@
           <w:lang w:val="id-ID"/>
         </w:rPr>
       </w:pPr>
-      <w:r>
-        <w:rPr>
-          <w:sz w:val="24"/>
-          <w:szCs w:val="24"/>
-        </w:rPr>
-        <w:t xml:space="preserve">Telpon Kantor  </w:t>
+      <w:proofErr w:type="spellStart"/>
+      <w:r>
+        <w:rPr>
+          <w:sz w:val="24"/>
+          <w:szCs w:val="24"/>
+        </w:rPr>
+        <w:t>Telpon</w:t>
+      </w:r>
+      <w:proofErr w:type="spellEnd"/>
+      <w:r>
+        <w:rPr>
+          <w:sz w:val="24"/>
+          <w:szCs w:val="24"/>
+        </w:rPr>
+        <w:t xml:space="preserve"> </w:t>
+      </w:r>
+      <w:proofErr w:type="gramStart"/>
+      <w:r>
+        <w:rPr>
+          <w:sz w:val="24"/>
+          <w:szCs w:val="24"/>
+        </w:rPr>
+        <w:t xml:space="preserve">Kantor  </w:t>
+      </w:r>
+      <w:r>
+        <w:rPr>
+          <w:sz w:val="24"/>
+          <w:szCs w:val="24"/>
+        </w:rPr>
+        <w:tab/>
+      </w:r>
+      <w:proofErr w:type="gramEnd"/>
+      <w:r>
+        <w:rPr>
+          <w:sz w:val="24"/>
+          <w:szCs w:val="24"/>
+        </w:rPr>
+        <w:t>:</w:t>
+      </w:r>
+      <w:r>
+        <w:rPr>
+          <w:sz w:val="24"/>
+          <w:szCs w:val="24"/>
+          <w:lang w:val="id-ID"/>
+        </w:rPr>
+        <w:t xml:space="preserve">   </w:t>
+      </w:r>
+      <w:r>
+        <w:rPr>
+          <w:bCs/>
+          <w:sz w:val="24"/>
+          <w:szCs w:val="24"/>
+        </w:rPr>
+        <w:t>${</w:t>
+      </w:r>
+      <w:proofErr w:type="spellStart"/>
+      <w:r>
+        <w:rPr>
+          <w:bCs/>
+          <w:sz w:val="24"/>
+          <w:szCs w:val="24"/>
+        </w:rPr>
+        <w:t>telepon_kantor</w:t>
+      </w:r>
+      <w:proofErr w:type="spellEnd"/>
+      <w:r>
+        <w:rPr>
+          <w:bCs/>
+          <w:sz w:val="24"/>
+          <w:szCs w:val="24"/>
+        </w:rPr>
+        <w:t>}</w:t>
+      </w:r>
+    </w:p>
+    <w:p>
+      <w:pPr>
+        <w:tabs>
+          <w:tab w:val="left" w:pos="1134"/>
+        </w:tabs>
+        <w:spacing w:line="276" w:lineRule="auto"/>
+        <w:ind w:left="284" w:right="-1043"/>
+        <w:rPr>
+          <w:sz w:val="24"/>
+          <w:szCs w:val="24"/>
+          <w:lang w:val="id-ID"/>
+        </w:rPr>
+      </w:pPr>
+      <w:r>
+        <w:rPr>
+          <w:sz w:val="24"/>
+          <w:szCs w:val="24"/>
+        </w:rPr>
+        <w:t xml:space="preserve">             Rumah </w:t>
       </w:r>
       <w:r>
         <w:rPr>
@@ -2496,14 +2903,16 @@
         </w:rPr>
         <w:t>${</w:t>
       </w:r>
-      <w:r>
-        <w:rPr>
-          <w:bCs/>
-          <w:sz w:val="24"/>
-          <w:szCs w:val="24"/>
-        </w:rPr>
-        <w:t>telepon_kantor</w:t>
-      </w:r>
+      <w:proofErr w:type="spellStart"/>
+      <w:r>
+        <w:rPr>
+          <w:bCs/>
+          <w:sz w:val="24"/>
+          <w:szCs w:val="24"/>
+        </w:rPr>
+        <w:t>telepon_rumah</w:t>
+      </w:r>
+      <w:proofErr w:type="spellEnd"/>
       <w:r>
         <w:rPr>
           <w:bCs/>
@@ -2519,19 +2928,73 @@
           <w:tab w:val="left" w:pos="1134"/>
         </w:tabs>
         <w:spacing w:line="276" w:lineRule="auto"/>
-        <w:ind w:left="284" w:right="-1043"/>
-        <w:rPr>
-          <w:sz w:val="24"/>
-          <w:szCs w:val="24"/>
-          <w:lang w:val="id-ID"/>
-        </w:rPr>
-      </w:pPr>
-      <w:r>
-        <w:rPr>
-          <w:sz w:val="24"/>
-          <w:szCs w:val="24"/>
-        </w:rPr>
-        <w:t xml:space="preserve">             Rumah </w:t>
+        <w:ind w:right="-1043"/>
+        <w:rPr>
+          <w:b/>
+          <w:bCs/>
+          <w:sz w:val="24"/>
+          <w:szCs w:val="24"/>
+          <w:lang w:val="id-ID"/>
+        </w:rPr>
+      </w:pPr>
+    </w:p>
+    <w:p>
+      <w:pPr>
+        <w:tabs>
+          <w:tab w:val="left" w:pos="1134"/>
+        </w:tabs>
+        <w:ind w:right="-1043"/>
+        <w:rPr>
+          <w:b/>
+          <w:bCs/>
+          <w:sz w:val="24"/>
+          <w:szCs w:val="24"/>
+        </w:rPr>
+      </w:pPr>
+      <w:r>
+        <w:rPr>
+          <w:b/>
+          <w:bCs/>
+          <w:sz w:val="24"/>
+          <w:szCs w:val="24"/>
+        </w:rPr>
+        <w:t xml:space="preserve">II. PENDIDIKAN </w:t>
+      </w:r>
+    </w:p>
+    <w:p>
+      <w:pPr>
+        <w:tabs>
+          <w:tab w:val="left" w:pos="284"/>
+          <w:tab w:val="left" w:pos="709"/>
+        </w:tabs>
+        <w:spacing w:line="276" w:lineRule="auto"/>
+        <w:ind w:right="-1043"/>
+        <w:rPr>
+          <w:sz w:val="24"/>
+          <w:szCs w:val="24"/>
+          <w:lang w:val="id-ID"/>
+        </w:rPr>
+      </w:pPr>
+      <w:r>
+        <w:rPr>
+          <w:sz w:val="24"/>
+          <w:szCs w:val="24"/>
+        </w:rPr>
+        <w:t xml:space="preserve">     </w:t>
+      </w:r>
+      <w:r>
+        <w:rPr>
+          <w:sz w:val="24"/>
+          <w:szCs w:val="24"/>
+        </w:rPr>
+        <w:t xml:space="preserve">1. Formal </w:t>
+      </w:r>
+      <w:r>
+        <w:rPr>
+          <w:sz w:val="24"/>
+          <w:szCs w:val="24"/>
+        </w:rPr>
+        <w:tab/>
       </w:r>
       <w:r>
         <w:rPr>
@@ -2547,7 +3010,33 @@
           <w:szCs w:val="24"/>
           <w:lang w:val="id-ID"/>
         </w:rPr>
-        <w:t xml:space="preserve">   </w:t>
+        <w:t xml:space="preserve">  </w:t>
+      </w:r>
+    </w:p>
+    <w:p>
+      <w:pPr>
+        <w:pStyle w:val="ListParagraph"/>
+        <w:tabs>
+          <w:tab w:val="left" w:pos="426"/>
+          <w:tab w:val="left" w:pos="2268"/>
+          <w:tab w:val="left" w:pos="2520"/>
+          <w:tab w:val="left" w:pos="2880"/>
+        </w:tabs>
+        <w:spacing w:line="360" w:lineRule="auto"/>
+        <w:ind w:left="862"/>
+        <w:rPr>
+          <w:sz w:val="24"/>
+          <w:szCs w:val="24"/>
+          <w:lang w:val="id-ID"/>
+        </w:rPr>
+      </w:pPr>
+      <w:r>
+        <w:rPr>
+          <w:sz w:val="24"/>
+          <w:szCs w:val="24"/>
+          <w:lang w:val="id-ID"/>
+        </w:rPr>
+        <w:t xml:space="preserve"> </w:t>
       </w:r>
       <w:r>
         <w:rPr>
@@ -2557,128 +3046,16 @@
         </w:rPr>
         <w:t>${</w:t>
       </w:r>
-      <w:r>
-        <w:rPr>
-          <w:bCs/>
-          <w:sz w:val="24"/>
-          <w:szCs w:val="24"/>
-        </w:rPr>
-        <w:t>telepon_rumah</w:t>
-      </w:r>
-      <w:r>
-        <w:rPr>
-          <w:bCs/>
-          <w:sz w:val="24"/>
-          <w:szCs w:val="24"/>
-        </w:rPr>
-        <w:t>}</w:t>
-      </w:r>
-    </w:p>
-    <w:p>
-      <w:pPr>
-        <w:tabs>
-          <w:tab w:val="left" w:pos="1134"/>
-        </w:tabs>
-        <w:spacing w:line="276" w:lineRule="auto"/>
-        <w:ind w:right="-1043"/>
-        <w:rPr>
-          <w:b/>
-          <w:bCs/>
-          <w:sz w:val="24"/>
-          <w:szCs w:val="24"/>
-          <w:lang w:val="id-ID"/>
-        </w:rPr>
-      </w:pPr>
-    </w:p>
-    <w:p>
-      <w:pPr>
-        <w:tabs>
-          <w:tab w:val="left" w:pos="1134"/>
-        </w:tabs>
-        <w:ind w:right="-1043"/>
-        <w:rPr>
-          <w:b/>
-          <w:bCs/>
-          <w:sz w:val="24"/>
-          <w:szCs w:val="24"/>
-        </w:rPr>
-      </w:pPr>
-      <w:r>
-        <w:rPr>
-          <w:b/>
-          <w:bCs/>
-          <w:sz w:val="24"/>
-          <w:szCs w:val="24"/>
-        </w:rPr>
-        <w:t xml:space="preserve">II. PENDIDIKAN </w:t>
-      </w:r>
-    </w:p>
-    <w:p>
-      <w:pPr>
-        <w:tabs>
-          <w:tab w:val="left" w:pos="284"/>
-          <w:tab w:val="left" w:pos="709"/>
-        </w:tabs>
-        <w:spacing w:line="276" w:lineRule="auto"/>
-        <w:ind w:right="-1043"/>
-        <w:rPr>
-          <w:sz w:val="24"/>
-          <w:szCs w:val="24"/>
-        </w:rPr>
-      </w:pPr>
-      <w:r>
-        <w:rPr>
-          <w:sz w:val="24"/>
-          <w:szCs w:val="24"/>
-        </w:rPr>
-        <w:t xml:space="preserve">     </w:t>
-      </w:r>
-      <w:r>
-        <w:rPr>
-          <w:sz w:val="24"/>
-          <w:szCs w:val="24"/>
-        </w:rPr>
-        <w:t xml:space="preserve">1. Formal </w:t>
-      </w:r>
-      <w:r>
-        <w:rPr>
-          <w:sz w:val="24"/>
-          <w:szCs w:val="24"/>
-        </w:rPr>
-        <w:tab/>
-      </w:r>
-      <w:r>
-        <w:rPr>
-          <w:sz w:val="24"/>
-          <w:szCs w:val="24"/>
-        </w:rPr>
-        <w:tab/>
-        <w:t>:</w:t>
-      </w:r>
-      <w:r>
-        <w:rPr>
-          <w:sz w:val="24"/>
-          <w:szCs w:val="24"/>
-          <w:lang w:val="id-ID"/>
-        </w:rPr>
-        <w:t xml:space="preserve">   </w:t>
-      </w:r>
-      <w:r>
-        <w:rPr>
-          <w:bCs/>
-          <w:sz w:val="24"/>
-          <w:szCs w:val="24"/>
-        </w:rPr>
-        <w:t>${</w:t>
-      </w:r>
-      <w:r>
-        <w:rPr>
-          <w:bCs/>
-          <w:sz w:val="24"/>
-          <w:szCs w:val="24"/>
-        </w:rPr>
-        <w:t>pendidikan</w:t>
-      </w:r>
+      <w:proofErr w:type="spellStart"/>
+      <w:r>
+        <w:rPr>
+          <w:bCs/>
+          <w:sz w:val="24"/>
+          <w:szCs w:val="24"/>
+        </w:rPr>
+        <w:t>riwayat_pendidikan</w:t>
+      </w:r>
+      <w:proofErr w:type="spellEnd"/>
       <w:r>
         <w:rPr>
           <w:bCs/>
@@ -2701,15 +3078,25 @@
         <w:rPr>
           <w:sz w:val="24"/>
           <w:szCs w:val="24"/>
-        </w:rPr>
-      </w:pPr>
-      <w:r>
-        <w:rPr>
-          <w:sz w:val="24"/>
-          <w:szCs w:val="24"/>
-        </w:rPr>
-        <w:t xml:space="preserve">     2. Non Formal</w:t>
-      </w:r>
+          <w:lang w:val="id-ID"/>
+        </w:rPr>
+      </w:pPr>
+      <w:r>
+        <w:rPr>
+          <w:sz w:val="24"/>
+          <w:szCs w:val="24"/>
+        </w:rPr>
+        <w:t xml:space="preserve">     2. </w:t>
+      </w:r>
+      <w:proofErr w:type="gramStart"/>
+      <w:r>
+        <w:rPr>
+          <w:sz w:val="24"/>
+          <w:szCs w:val="24"/>
+        </w:rPr>
+        <w:t>Non Formal</w:t>
+      </w:r>
+      <w:proofErr w:type="gramEnd"/>
       <w:r>
         <w:rPr>
           <w:sz w:val="24"/>
@@ -2734,43 +3121,61 @@
         </w:rPr>
         <w:t xml:space="preserve">:   </w:t>
       </w:r>
-      <w:r>
-        <w:rPr>
-          <w:bCs/>
-          <w:sz w:val="24"/>
-          <w:szCs w:val="24"/>
-        </w:rPr>
-        <w:t>${</w:t>
-      </w:r>
-      <w:r>
-        <w:rPr>
-          <w:bCs/>
-          <w:sz w:val="24"/>
-          <w:szCs w:val="24"/>
-        </w:rPr>
-        <w:t>pelatihan</w:t>
-      </w:r>
-      <w:r>
-        <w:rPr>
-          <w:bCs/>
-          <w:sz w:val="24"/>
-          <w:szCs w:val="24"/>
-        </w:rPr>
-        <w:t>}</w:t>
-      </w:r>
-      <w:r>
-        <w:rPr>
-          <w:sz w:val="24"/>
-          <w:szCs w:val="24"/>
-        </w:rPr>
-        <w:tab/>
-      </w:r>
-    </w:p>
-    <w:p>
-      <w:pPr>
-        <w:tabs>
+    </w:p>
+    <w:p>
+      <w:pPr>
+        <w:tabs>
+          <w:tab w:val="left" w:pos="284"/>
           <w:tab w:val="left" w:pos="426"/>
           <w:tab w:val="left" w:pos="709"/>
+          <w:tab w:val="left" w:pos="2127"/>
+        </w:tabs>
+        <w:spacing w:line="276" w:lineRule="auto"/>
+        <w:ind w:left="851" w:right="-1043"/>
+        <w:rPr>
+          <w:sz w:val="24"/>
+          <w:szCs w:val="24"/>
+        </w:rPr>
+      </w:pPr>
+      <w:r>
+        <w:rPr>
+          <w:bCs/>
+          <w:sz w:val="24"/>
+          <w:szCs w:val="24"/>
+        </w:rPr>
+        <w:t>${</w:t>
+      </w:r>
+      <w:proofErr w:type="spellStart"/>
+      <w:r>
+        <w:rPr>
+          <w:bCs/>
+          <w:sz w:val="24"/>
+          <w:szCs w:val="24"/>
+        </w:rPr>
+        <w:t>pelatihan</w:t>
+      </w:r>
+      <w:proofErr w:type="spellEnd"/>
+      <w:r>
+        <w:rPr>
+          <w:bCs/>
+          <w:sz w:val="24"/>
+          <w:szCs w:val="24"/>
+        </w:rPr>
+        <w:t>}</w:t>
+      </w:r>
+      <w:r>
+        <w:rPr>
+          <w:sz w:val="24"/>
+          <w:szCs w:val="24"/>
+        </w:rPr>
+        <w:tab/>
+      </w:r>
+    </w:p>
+    <w:p>
+      <w:pPr>
+        <w:tabs>
+          <w:tab w:val="left" w:pos="426"/>
+          <w:tab w:val="left" w:pos="709"/>
         </w:tabs>
         <w:ind w:right="-1043"/>
         <w:rPr>
@@ -2817,11 +3222,10 @@
     <w:p>
       <w:pPr>
         <w:tabs>
-          <w:tab w:val="left" w:pos="0"/>
           <w:tab w:val="left" w:pos="567"/>
         </w:tabs>
         <w:spacing w:line="276" w:lineRule="auto"/>
-        <w:ind w:right="-1043"/>
+        <w:ind w:left="851" w:right="-1043"/>
         <w:rPr>
           <w:b/>
           <w:sz w:val="24"/>
@@ -2837,6 +3241,7 @@
         </w:rPr>
         <w:t>${</w:t>
       </w:r>
+      <w:proofErr w:type="spellStart"/>
       <w:r>
         <w:rPr>
           <w:bCs/>
@@ -2845,6 +3250,7 @@
         </w:rPr>
         <w:t>pengalaman</w:t>
       </w:r>
+      <w:proofErr w:type="spellEnd"/>
       <w:r>
         <w:rPr>
           <w:bCs/>
@@ -2915,12 +3321,17 @@
               <w:rPr>
                 <w:rFonts w:ascii="Times New Roman" w:hAnsi="Times New Roman"/>
                 <w:b/>
+                <w:noProof/>
                 <w:sz w:val="22"/>
                 <w:szCs w:val="22"/>
-                <w:lang w:val="id-ID"/>
+                <w:lang w:val="sv-SE"/>
               </w:rPr>
             </w:pPr>
-            <w:r>
+          </w:p>
+          <w:p>
+            <w:pPr>
+              <w:pStyle w:val="BodyText"/>
+              <w:spacing w:line="360" w:lineRule="auto"/>
               <w:rPr>
                 <w:rFonts w:ascii="Times New Roman" w:hAnsi="Times New Roman"/>
                 <w:b/>
@@ -2929,55 +3340,45 @@
                 <w:szCs w:val="22"/>
                 <w:lang w:val="sv-SE"/>
               </w:rPr>
-              <w:drawing>
-                <wp:inline distT="0" distB="0" distL="0" distR="0" wp14:anchorId="2166D6FE" wp14:editId="19013109">
-                  <wp:extent cx="1362075" cy="742950"/>
-                  <wp:effectExtent l="0" t="0" r="0" b="0"/>
-                  <wp:docPr id="3" name="Picture 3"/>
-                  <wp:cNvGraphicFramePr>
-                    <a:graphicFrameLocks xmlns:a="http://schemas.openxmlformats.org/drawingml/2006/main" noChangeAspect="1"/>
-                  </wp:cNvGraphicFramePr>
-                  <a:graphic xmlns:a="http://schemas.openxmlformats.org/drawingml/2006/main">
-                    <a:graphicData uri="http://schemas.openxmlformats.org/drawingml/2006/picture">
-                      <pic:pic xmlns:pic="http://schemas.openxmlformats.org/drawingml/2006/picture">
-                        <pic:nvPicPr>
-                          <pic:cNvPr id="0" name="Picture 3"/>
-                          <pic:cNvPicPr>
-                            <a:picLocks noChangeAspect="1" noChangeArrowheads="1"/>
-                          </pic:cNvPicPr>
-                        </pic:nvPicPr>
-                        <pic:blipFill>
-                          <a:blip r:embed="rId9">
-                            <a:extLst>
-                              <a:ext uri="{28A0092B-C50C-407E-A947-70E740481C1C}">
-                                <a14:useLocalDpi xmlns:a14="http://schemas.microsoft.com/office/drawing/2010/main" val="0"/>
-                              </a:ext>
-                            </a:extLst>
-                          </a:blip>
-                          <a:srcRect/>
-                          <a:stretch>
-                            <a:fillRect/>
-                          </a:stretch>
-                        </pic:blipFill>
-                        <pic:spPr bwMode="auto">
-                          <a:xfrm>
-                            <a:off x="0" y="0"/>
-                            <a:ext cx="1362075" cy="742950"/>
-                          </a:xfrm>
-                          <a:prstGeom prst="rect">
-                            <a:avLst/>
-                          </a:prstGeom>
-                          <a:noFill/>
-                          <a:ln>
-                            <a:noFill/>
-                          </a:ln>
-                        </pic:spPr>
-                      </pic:pic>
-                    </a:graphicData>
-                  </a:graphic>
-                </wp:inline>
-              </w:drawing>
+            </w:pPr>
+          </w:p>
+          <w:p>
+            <w:pPr>
+              <w:pStyle w:val="BodyText"/>
+              <w:spacing w:line="360" w:lineRule="auto"/>
+              <w:rPr>
+                <w:rFonts w:ascii="Times New Roman" w:hAnsi="Times New Roman"/>
+                <w:bCs/>
+                <w:noProof/>
+                <w:sz w:val="22"/>
+                <w:szCs w:val="22"/>
+                <w:lang w:val="sv-SE"/>
+              </w:rPr>
+            </w:pPr>
+            <w:r>
+              <w:rPr>
+                <w:rFonts w:ascii="Times New Roman" w:hAnsi="Times New Roman"/>
+                <w:bCs/>
+                <w:noProof/>
+                <w:sz w:val="22"/>
+                <w:szCs w:val="22"/>
+                <w:lang w:val="sv-SE"/>
+              </w:rPr>
+              <w:t>${nama}</w:t>
             </w:r>
+          </w:p>
+          <w:p>
+            <w:pPr>
+              <w:pStyle w:val="BodyText"/>
+              <w:spacing w:line="360" w:lineRule="auto"/>
+              <w:rPr>
+                <w:rFonts w:ascii="Times New Roman" w:hAnsi="Times New Roman"/>
+                <w:b/>
+                <w:sz w:val="22"/>
+                <w:szCs w:val="22"/>
+                <w:lang w:val="id-ID"/>
+              </w:rPr>
+            </w:pPr>
           </w:p>
         </w:tc>
       </w:tr>
@@ -3255,7 +3656,6 @@
           <w:szCs w:val="24"/>
           <w:lang w:val="sv-SE"/>
         </w:rPr>
-        <w:lastRenderedPageBreak/>
         <w:t>Nama</w:t>
       </w:r>
       <w:r>
@@ -3300,7 +3700,25 @@
           <w:sz w:val="24"/>
           <w:szCs w:val="24"/>
         </w:rPr>
-        <w:t>${nama}</w:t>
+        <w:t>${</w:t>
+      </w:r>
+      <w:proofErr w:type="spellStart"/>
+      <w:r>
+        <w:rPr>
+          <w:bCs/>
+          <w:sz w:val="24"/>
+          <w:szCs w:val="24"/>
+        </w:rPr>
+        <w:t>nama</w:t>
+      </w:r>
+      <w:proofErr w:type="spellEnd"/>
+      <w:r>
+        <w:rPr>
+          <w:bCs/>
+          <w:sz w:val="24"/>
+          <w:szCs w:val="24"/>
+        </w:rPr>
+        <w:t>}</w:t>
       </w:r>
       <w:r>
         <w:rPr>
@@ -3409,16 +3827,76 @@
           <w:sz w:val="24"/>
           <w:szCs w:val="24"/>
         </w:rPr>
+        <w:t>${nip}</w:t>
+      </w:r>
+      <w:r>
+        <w:rPr>
+          <w:b/>
+          <w:sz w:val="24"/>
+          <w:szCs w:val="24"/>
+          <w:lang w:val="sv-SE"/>
+        </w:rPr>
+        <w:tab/>
+      </w:r>
+      <w:r>
+        <w:rPr>
+          <w:b/>
+          <w:sz w:val="24"/>
+          <w:szCs w:val="24"/>
+          <w:lang w:val="sv-SE"/>
+        </w:rPr>
+        <w:tab/>
+      </w:r>
+      <w:r>
+        <w:rPr>
+          <w:b/>
+          <w:sz w:val="24"/>
+          <w:szCs w:val="24"/>
+          <w:lang w:val="sv-SE"/>
+        </w:rPr>
+        <w:tab/>
+      </w:r>
+    </w:p>
+    <w:p>
+      <w:pPr>
+        <w:tabs>
+          <w:tab w:val="left" w:pos="993"/>
+        </w:tabs>
+        <w:ind w:right="-1043"/>
+        <w:rPr>
+          <w:b/>
+          <w:sz w:val="24"/>
+          <w:szCs w:val="24"/>
+          <w:lang w:val="id-ID"/>
+        </w:rPr>
+      </w:pPr>
+      <w:r>
+        <w:rPr>
+          <w:b/>
+          <w:sz w:val="24"/>
+          <w:szCs w:val="24"/>
+          <w:lang w:val="id-ID"/>
+        </w:rPr>
+        <w:t xml:space="preserve">Jabatan   :  </w:t>
+      </w:r>
+      <w:r>
+        <w:rPr>
+          <w:bCs/>
+          <w:sz w:val="24"/>
+          <w:szCs w:val="24"/>
+        </w:rPr>
         <w:t>${</w:t>
       </w:r>
-      <w:r>
-        <w:rPr>
-          <w:bCs/>
-          <w:sz w:val="24"/>
-          <w:szCs w:val="24"/>
-        </w:rPr>
-        <w:t>nip</w:t>
-      </w:r>
+      <w:proofErr w:type="spellStart"/>
+      <w:r>
+        <w:rPr>
+          <w:bCs/>
+          <w:sz w:val="24"/>
+          <w:szCs w:val="24"/>
+        </w:rPr>
+        <w:t>jabatan</w:t>
+      </w:r>
+      <w:proofErr w:type="spellEnd"/>
       <w:r>
         <w:rPr>
           <w:bCs/>
@@ -3427,80 +3905,15 @@
         </w:rPr>
         <w:t>}</w:t>
       </w:r>
-      <w:r>
-        <w:rPr>
-          <w:b/>
-          <w:sz w:val="24"/>
-          <w:szCs w:val="24"/>
-          <w:lang w:val="sv-SE"/>
-        </w:rPr>
-        <w:tab/>
-      </w:r>
-      <w:r>
-        <w:rPr>
-          <w:b/>
-          <w:sz w:val="24"/>
-          <w:szCs w:val="24"/>
-          <w:lang w:val="sv-SE"/>
-        </w:rPr>
-        <w:tab/>
-      </w:r>
-      <w:r>
-        <w:rPr>
-          <w:b/>
-          <w:sz w:val="24"/>
-          <w:szCs w:val="24"/>
-          <w:lang w:val="sv-SE"/>
-        </w:rPr>
-        <w:tab/>
-      </w:r>
-    </w:p>
-    <w:p>
-      <w:pPr>
-        <w:tabs>
-          <w:tab w:val="left" w:pos="993"/>
-        </w:tabs>
+    </w:p>
+    <w:p>
+      <w:pPr>
         <w:ind w:right="-1043"/>
         <w:rPr>
-          <w:b/>
-          <w:sz w:val="24"/>
-          <w:szCs w:val="24"/>
-          <w:lang w:val="id-ID"/>
-        </w:rPr>
-      </w:pPr>
-      <w:r>
-        <w:rPr>
-          <w:b/>
-          <w:sz w:val="24"/>
-          <w:szCs w:val="24"/>
-          <w:lang w:val="id-ID"/>
-        </w:rPr>
-        <w:t xml:space="preserve">Jabatan   :  </w:t>
-      </w:r>
-      <w:r>
-        <w:rPr>
-          <w:bCs/>
-          <w:sz w:val="24"/>
-          <w:szCs w:val="24"/>
-        </w:rPr>
-        <w:t>${</w:t>
-      </w:r>
-      <w:r>
-        <w:rPr>
-          <w:bCs/>
-          <w:sz w:val="24"/>
-          <w:szCs w:val="24"/>
-        </w:rPr>
-        <w:t>jabatan</w:t>
-      </w:r>
-      <w:r>
-        <w:rPr>
-          <w:bCs/>
-          <w:sz w:val="24"/>
-          <w:szCs w:val="24"/>
-        </w:rPr>
-        <w:t>}</w:t>
-      </w:r>
+          <w:sz w:val="24"/>
+          <w:szCs w:val="24"/>
+        </w:rPr>
+      </w:pPr>
     </w:p>
     <w:p>
       <w:pPr>
@@ -3510,6 +3923,14 @@
           <w:szCs w:val="24"/>
         </w:rPr>
       </w:pPr>
+      <w:r>
+        <w:rPr>
+          <w:bCs/>
+          <w:sz w:val="24"/>
+          <w:szCs w:val="24"/>
+        </w:rPr>
+        <w:t>${table}</w:t>
+      </w:r>
     </w:p>
     <w:p>
       <w:pPr>
@@ -3517,31 +3938,33 @@
         <w:rPr>
           <w:sz w:val="24"/>
           <w:szCs w:val="24"/>
-        </w:rPr>
-      </w:pPr>
-      <w:r>
-        <w:rPr>
-          <w:bCs/>
-          <w:sz w:val="24"/>
-          <w:szCs w:val="24"/>
-        </w:rPr>
-        <w:t>${</w:t>
-      </w:r>
-      <w:r>
-        <w:rPr>
-          <w:bCs/>
-          <w:sz w:val="24"/>
-          <w:szCs w:val="24"/>
-        </w:rPr>
-        <w:t>table</w:t>
-      </w:r>
-      <w:r>
-        <w:rPr>
-          <w:bCs/>
-          <w:sz w:val="24"/>
-          <w:szCs w:val="24"/>
-        </w:rPr>
-        <w:t>}</w:t>
+          <w:lang w:val="id-ID"/>
+        </w:rPr>
+      </w:pPr>
+      <w:proofErr w:type="gramStart"/>
+      <w:r>
+        <w:rPr>
+          <w:sz w:val="24"/>
+          <w:szCs w:val="24"/>
+        </w:rPr>
+        <w:t xml:space="preserve">Kesimpulan </w:t>
+      </w:r>
+      <w:r>
+        <w:rPr>
+          <w:sz w:val="24"/>
+          <w:szCs w:val="24"/>
+          <w:lang w:val="id-ID"/>
+        </w:rPr>
+        <w:t>:</w:t>
+      </w:r>
+      <w:proofErr w:type="gramEnd"/>
+      <w:r>
+        <w:rPr>
+          <w:sz w:val="24"/>
+          <w:szCs w:val="24"/>
+          <w:lang w:val="id-ID"/>
+        </w:rPr>
+        <w:t xml:space="preserve"> </w:t>
       </w:r>
     </w:p>
     <w:p>
@@ -3557,31 +3980,6 @@
         <w:rPr>
           <w:sz w:val="24"/>
           <w:szCs w:val="24"/>
-        </w:rPr>
-        <w:t xml:space="preserve">Kesimpulan </w:t>
-      </w:r>
-      <w:r>
-        <w:rPr>
-          <w:sz w:val="24"/>
-          <w:szCs w:val="24"/>
-          <w:lang w:val="id-ID"/>
-        </w:rPr>
-        <w:t xml:space="preserve">: </w:t>
-      </w:r>
-    </w:p>
-    <w:p>
-      <w:pPr>
-        <w:ind w:right="-1043"/>
-        <w:rPr>
-          <w:sz w:val="24"/>
-          <w:szCs w:val="24"/>
-          <w:lang w:val="id-ID"/>
-        </w:rPr>
-      </w:pPr>
-      <w:r>
-        <w:rPr>
-          <w:sz w:val="24"/>
-          <w:szCs w:val="24"/>
           <w:lang w:val="id-ID"/>
         </w:rPr>
         <w:t xml:space="preserve">     </w:t>
@@ -3608,13 +4006,47 @@
         </w:rPr>
         <w:t xml:space="preserve">         </w:t>
       </w:r>
-      <w:r>
-        <w:rPr>
-          <w:sz w:val="24"/>
-          <w:szCs w:val="24"/>
-        </w:rPr>
-        <w:t>Manajer Program Pelatihan dan Kompetensi</w:t>
-      </w:r>
+      <w:proofErr w:type="spellStart"/>
+      <w:r>
+        <w:rPr>
+          <w:sz w:val="24"/>
+          <w:szCs w:val="24"/>
+        </w:rPr>
+        <w:t>Manajer</w:t>
+      </w:r>
+      <w:proofErr w:type="spellEnd"/>
+      <w:r>
+        <w:rPr>
+          <w:sz w:val="24"/>
+          <w:szCs w:val="24"/>
+        </w:rPr>
+        <w:t xml:space="preserve"> Program </w:t>
+      </w:r>
+      <w:proofErr w:type="spellStart"/>
+      <w:r>
+        <w:rPr>
+          <w:sz w:val="24"/>
+          <w:szCs w:val="24"/>
+        </w:rPr>
+        <w:t>Pelatihan</w:t>
+      </w:r>
+      <w:proofErr w:type="spellEnd"/>
+      <w:r>
+        <w:rPr>
+          <w:sz w:val="24"/>
+          <w:szCs w:val="24"/>
+        </w:rPr>
+        <w:t xml:space="preserve"> dan </w:t>
+      </w:r>
+      <w:proofErr w:type="spellStart"/>
+      <w:r>
+        <w:rPr>
+          <w:sz w:val="24"/>
+          <w:szCs w:val="24"/>
+        </w:rPr>
+        <w:t>Kompetensi</w:t>
+      </w:r>
+      <w:proofErr w:type="spellEnd"/>
     </w:p>
     <w:p>
       <w:pPr>
@@ -3828,12 +4260,6 @@
       <w:gridCol w:w="1983"/>
     </w:tblGrid>
     <w:tr>
-      <w:tblPrEx>
-        <w:tblCellMar>
-          <w:top w:w="0" w:type="dxa"/>
-          <w:bottom w:w="0" w:type="dxa"/>
-        </w:tblCellMar>
-      </w:tblPrEx>
       <w:trPr>
         <w:cantSplit/>
       </w:trPr>
@@ -3923,12 +4349,6 @@
       </w:tc>
     </w:tr>
     <w:tr>
-      <w:tblPrEx>
-        <w:tblCellMar>
-          <w:top w:w="0" w:type="dxa"/>
-          <w:bottom w:w="0" w:type="dxa"/>
-        </w:tblCellMar>
-      </w:tblPrEx>
       <w:trPr>
         <w:cantSplit/>
       </w:trPr>
@@ -6361,6 +6781,119 @@
     </w:lvl>
   </w:abstractNum>
   <w:abstractNum w:abstractNumId="22" w15:restartNumberingAfterBreak="0">
+    <w:nsid w:val="74EE1C5D"/>
+    <w:multiLevelType w:val="hybridMultilevel"/>
+    <w:tmpl w:val="7F9E3C62"/>
+    <w:lvl w:ilvl="0" w:tplc="38090001">
+      <w:start w:val="1"/>
+      <w:numFmt w:val="bullet"/>
+      <w:lvlText w:val=""/>
+      <w:lvlJc w:val="left"/>
+      <w:pPr>
+        <w:ind w:left="862" w:hanging="360"/>
+      </w:pPr>
+      <w:rPr>
+        <w:rFonts w:ascii="Symbol" w:hAnsi="Symbol" w:hint="default"/>
+      </w:rPr>
+    </w:lvl>
+    <w:lvl w:ilvl="1" w:tplc="38090003" w:tentative="1">
+      <w:start w:val="1"/>
+      <w:numFmt w:val="bullet"/>
+      <w:lvlText w:val="o"/>
+      <w:lvlJc w:val="left"/>
+      <w:pPr>
+        <w:ind w:left="1582" w:hanging="360"/>
+      </w:pPr>
+      <w:rPr>
+        <w:rFonts w:ascii="Courier New" w:hAnsi="Courier New" w:cs="Courier New" w:hint="default"/>
+      </w:rPr>
+    </w:lvl>
+    <w:lvl w:ilvl="2" w:tplc="38090005" w:tentative="1">
+      <w:start w:val="1"/>
+      <w:numFmt w:val="bullet"/>
+      <w:lvlText w:val=""/>
+      <w:lvlJc w:val="left"/>
+      <w:pPr>
+        <w:ind w:left="2302" w:hanging="360"/>
+      </w:pPr>
+      <w:rPr>
+        <w:rFonts w:ascii="Wingdings" w:hAnsi="Wingdings" w:hint="default"/>
+      </w:rPr>
+    </w:lvl>
+    <w:lvl w:ilvl="3" w:tplc="38090001" w:tentative="1">
+      <w:start w:val="1"/>
+      <w:numFmt w:val="bullet"/>
+      <w:lvlText w:val=""/>
+      <w:lvlJc w:val="left"/>
+      <w:pPr>
+        <w:ind w:left="3022" w:hanging="360"/>
+      </w:pPr>
+      <w:rPr>
+        <w:rFonts w:ascii="Symbol" w:hAnsi="Symbol" w:hint="default"/>
+      </w:rPr>
+    </w:lvl>
+    <w:lvl w:ilvl="4" w:tplc="38090003" w:tentative="1">
+      <w:start w:val="1"/>
+      <w:numFmt w:val="bullet"/>
+      <w:lvlText w:val="o"/>
+      <w:lvlJc w:val="left"/>
+      <w:pPr>
+        <w:ind w:left="3742" w:hanging="360"/>
+      </w:pPr>
+      <w:rPr>
+        <w:rFonts w:ascii="Courier New" w:hAnsi="Courier New" w:cs="Courier New" w:hint="default"/>
+      </w:rPr>
+    </w:lvl>
+    <w:lvl w:ilvl="5" w:tplc="38090005" w:tentative="1">
+      <w:start w:val="1"/>
+      <w:numFmt w:val="bullet"/>
+      <w:lvlText w:val=""/>
+      <w:lvlJc w:val="left"/>
+      <w:pPr>
+        <w:ind w:left="4462" w:hanging="360"/>
+      </w:pPr>
+      <w:rPr>
+        <w:rFonts w:ascii="Wingdings" w:hAnsi="Wingdings" w:hint="default"/>
+      </w:rPr>
+    </w:lvl>
+    <w:lvl w:ilvl="6" w:tplc="38090001" w:tentative="1">
+      <w:start w:val="1"/>
+      <w:numFmt w:val="bullet"/>
+      <w:lvlText w:val=""/>
+      <w:lvlJc w:val="left"/>
+      <w:pPr>
+        <w:ind w:left="5182" w:hanging="360"/>
+      </w:pPr>
+      <w:rPr>
+        <w:rFonts w:ascii="Symbol" w:hAnsi="Symbol" w:hint="default"/>
+      </w:rPr>
+    </w:lvl>
+    <w:lvl w:ilvl="7" w:tplc="38090003" w:tentative="1">
+      <w:start w:val="1"/>
+      <w:numFmt w:val="bullet"/>
+      <w:lvlText w:val="o"/>
+      <w:lvlJc w:val="left"/>
+      <w:pPr>
+        <w:ind w:left="5902" w:hanging="360"/>
+      </w:pPr>
+      <w:rPr>
+        <w:rFonts w:ascii="Courier New" w:hAnsi="Courier New" w:cs="Courier New" w:hint="default"/>
+      </w:rPr>
+    </w:lvl>
+    <w:lvl w:ilvl="8" w:tplc="38090005" w:tentative="1">
+      <w:start w:val="1"/>
+      <w:numFmt w:val="bullet"/>
+      <w:lvlText w:val=""/>
+      <w:lvlJc w:val="left"/>
+      <w:pPr>
+        <w:ind w:left="6622" w:hanging="360"/>
+      </w:pPr>
+      <w:rPr>
+        <w:rFonts w:ascii="Wingdings" w:hAnsi="Wingdings" w:hint="default"/>
+      </w:rPr>
+    </w:lvl>
+  </w:abstractNum>
+  <w:abstractNum w:abstractNumId="23" w15:restartNumberingAfterBreak="0">
     <w:nsid w:val="7664399B"/>
     <w:multiLevelType w:val="hybridMultilevel"/>
     <w:tmpl w:val="42EA9960"/>
@@ -6479,7 +7012,7 @@
       </w:pPr>
     </w:lvl>
   </w:abstractNum>
-  <w:abstractNum w:abstractNumId="23" w15:restartNumberingAfterBreak="0">
+  <w:abstractNum w:abstractNumId="24" w15:restartNumberingAfterBreak="0">
     <w:nsid w:val="7E6A78DB"/>
     <w:multiLevelType w:val="hybridMultilevel"/>
     <w:tmpl w:val="69A8B54E"/>
@@ -6596,7 +7129,7 @@
     <w:abstractNumId w:val="0"/>
   </w:num>
   <w:num w:numId="10">
-    <w:abstractNumId w:val="22"/>
+    <w:abstractNumId w:val="23"/>
   </w:num>
   <w:num w:numId="11">
     <w:abstractNumId w:val="10"/>
@@ -6605,7 +7138,7 @@
     <w:abstractNumId w:val="1"/>
   </w:num>
   <w:num w:numId="13">
-    <w:abstractNumId w:val="23"/>
+    <w:abstractNumId w:val="24"/>
   </w:num>
   <w:num w:numId="14">
     <w:abstractNumId w:val="13"/>
@@ -6640,6 +7173,9 @@
   <w:num w:numId="24">
     <w:abstractNumId w:val="16"/>
   </w:num>
+  <w:num w:numId="25">
+    <w:abstractNumId w:val="22"/>
+  </w:num>
 </w:numbering>
 </file>
 
@@ -6670,6 +7206,50 @@
     <w:lsdException w:name="Subtitle" w:qFormat="1"/>
     <w:lsdException w:name="Strong" w:qFormat="1"/>
     <w:lsdException w:name="Emphasis" w:qFormat="1"/>
+    <w:lsdException w:name="Normal Table" w:semiHidden="1" w:unhideWhenUsed="1"/>
+    <w:lsdException w:name="Table Simple 1" w:semiHidden="1" w:unhideWhenUsed="1"/>
+    <w:lsdException w:name="Table Simple 2" w:semiHidden="1" w:unhideWhenUsed="1"/>
+    <w:lsdException w:name="Table Simple 3" w:semiHidden="1" w:unhideWhenUsed="1"/>
+    <w:lsdException w:name="Table Classic 1" w:semiHidden="1" w:unhideWhenUsed="1"/>
+    <w:lsdException w:name="Table Classic 2" w:semiHidden="1" w:unhideWhenUsed="1"/>
+    <w:lsdException w:name="Table Classic 3" w:semiHidden="1" w:unhideWhenUsed="1"/>
+    <w:lsdException w:name="Table Classic 4" w:semiHidden="1" w:unhideWhenUsed="1"/>
+    <w:lsdException w:name="Table Colorful 1" w:semiHidden="1" w:unhideWhenUsed="1"/>
+    <w:lsdException w:name="Table Colorful 2" w:semiHidden="1" w:unhideWhenUsed="1"/>
+    <w:lsdException w:name="Table Colorful 3" w:semiHidden="1" w:unhideWhenUsed="1"/>
+    <w:lsdException w:name="Table Columns 1" w:semiHidden="1" w:unhideWhenUsed="1"/>
+    <w:lsdException w:name="Table Columns 2" w:semiHidden="1" w:unhideWhenUsed="1"/>
+    <w:lsdException w:name="Table Columns 3" w:semiHidden="1" w:unhideWhenUsed="1"/>
+    <w:lsdException w:name="Table Columns 4" w:semiHidden="1" w:unhideWhenUsed="1"/>
+    <w:lsdException w:name="Table Columns 5" w:semiHidden="1" w:unhideWhenUsed="1"/>
+    <w:lsdException w:name="Table Grid 1" w:semiHidden="1" w:unhideWhenUsed="1"/>
+    <w:lsdException w:name="Table Grid 2" w:semiHidden="1" w:unhideWhenUsed="1"/>
+    <w:lsdException w:name="Table Grid 3" w:semiHidden="1" w:unhideWhenUsed="1"/>
+    <w:lsdException w:name="Table Grid 4" w:semiHidden="1" w:unhideWhenUsed="1"/>
+    <w:lsdException w:name="Table Grid 5" w:semiHidden="1" w:unhideWhenUsed="1"/>
+    <w:lsdException w:name="Table Grid 6" w:semiHidden="1" w:unhideWhenUsed="1"/>
+    <w:lsdException w:name="Table Grid 7" w:semiHidden="1" w:unhideWhenUsed="1"/>
+    <w:lsdException w:name="Table Grid 8" w:semiHidden="1" w:unhideWhenUsed="1"/>
+    <w:lsdException w:name="Table List 1" w:semiHidden="1" w:unhideWhenUsed="1"/>
+    <w:lsdException w:name="Table List 2" w:semiHidden="1" w:unhideWhenUsed="1"/>
+    <w:lsdException w:name="Table List 3" w:semiHidden="1" w:unhideWhenUsed="1"/>
+    <w:lsdException w:name="Table List 4" w:semiHidden="1" w:unhideWhenUsed="1"/>
+    <w:lsdException w:name="Table List 5" w:semiHidden="1" w:unhideWhenUsed="1"/>
+    <w:lsdException w:name="Table List 6" w:semiHidden="1" w:unhideWhenUsed="1"/>
+    <w:lsdException w:name="Table List 7" w:semiHidden="1" w:unhideWhenUsed="1"/>
+    <w:lsdException w:name="Table List 8" w:semiHidden="1" w:unhideWhenUsed="1"/>
+    <w:lsdException w:name="Table 3D effects 1" w:semiHidden="1" w:unhideWhenUsed="1"/>
+    <w:lsdException w:name="Table 3D effects 2" w:semiHidden="1" w:unhideWhenUsed="1"/>
+    <w:lsdException w:name="Table 3D effects 3" w:semiHidden="1" w:unhideWhenUsed="1"/>
+    <w:lsdException w:name="Table Contemporary" w:semiHidden="1" w:unhideWhenUsed="1"/>
+    <w:lsdException w:name="Table Elegant" w:semiHidden="1" w:unhideWhenUsed="1"/>
+    <w:lsdException w:name="Table Professional" w:semiHidden="1" w:unhideWhenUsed="1"/>
+    <w:lsdException w:name="Table Subtle 1" w:semiHidden="1" w:unhideWhenUsed="1"/>
+    <w:lsdException w:name="Table Subtle 2" w:semiHidden="1" w:unhideWhenUsed="1"/>
+    <w:lsdException w:name="Table Web 1" w:semiHidden="1" w:unhideWhenUsed="1"/>
+    <w:lsdException w:name="Table Web 2" w:semiHidden="1" w:unhideWhenUsed="1"/>
+    <w:lsdException w:name="Table Web 3" w:semiHidden="1" w:unhideWhenUsed="1"/>
+    <w:lsdException w:name="Table Theme" w:semiHidden="1" w:unhideWhenUsed="1"/>
     <w:lsdException w:name="Placeholder Text" w:semiHidden="1" w:uiPriority="99"/>
     <w:lsdException w:name="No Spacing" w:uiPriority="1" w:qFormat="1"/>
     <w:lsdException w:name="Light Shading" w:uiPriority="60"/>
@@ -7067,11 +7647,15 @@
   </w:style>
   <w:style w:type="character" w:default="1" w:styleId="DefaultParagraphFont">
     <w:name w:val="Default Paragraph Font"/>
+    <w:uiPriority w:val="1"/>
     <w:semiHidden/>
+    <w:unhideWhenUsed/>
   </w:style>
   <w:style w:type="table" w:default="1" w:styleId="TableNormal">
     <w:name w:val="Normal Table"/>
+    <w:uiPriority w:val="99"/>
     <w:semiHidden/>
+    <w:unhideWhenUsed/>
     <w:tblPr>
       <w:tblInd w:w="0" w:type="dxa"/>
       <w:tblCellMar>
@@ -7084,7 +7668,9 @@
   </w:style>
   <w:style w:type="numbering" w:default="1" w:styleId="NoList">
     <w:name w:val="No List"/>
+    <w:uiPriority w:val="99"/>
     <w:semiHidden/>
+    <w:unhideWhenUsed/>
   </w:style>
   <w:style w:type="paragraph" w:styleId="Header">
     <w:name w:val="header"/>
@@ -7354,6 +7940,17 @@
       <w:sz w:val="24"/>
       <w:szCs w:val="24"/>
     </w:rPr>
+  </w:style>
+  <w:style w:type="paragraph" w:styleId="ListParagraph">
+    <w:name w:val="List Paragraph"/>
+    <w:basedOn w:val="Normal"/>
+    <w:uiPriority w:val="34"/>
+    <w:qFormat/>
+    <w:rsid w:val="00990B62"/>
+    <w:pPr>
+      <w:ind w:left="720"/>
+      <w:contextualSpacing/>
+    </w:pPr>
   </w:style>
 </w:styles>
 </file>

--- a/assets/template/kalibrasi.docx
+++ b/assets/template/kalibrasi.docx
@@ -492,7 +492,6 @@
         <w:t>Pelatihan</w:t>
       </w:r>
       <w:proofErr w:type="spellEnd"/>
-      <w:proofErr w:type="gramStart"/>
       <w:r>
         <w:rPr>
           <w:rFonts w:ascii="Times New Roman" w:hAnsi="Times New Roman"/>
@@ -520,7 +519,6 @@
         </w:rPr>
         <w:t>:</w:t>
       </w:r>
-      <w:proofErr w:type="gramEnd"/>
       <w:r>
         <w:rPr>
           <w:rFonts w:ascii="Times New Roman" w:hAnsi="Times New Roman"/>
@@ -1181,63 +1179,6 @@
                 <w:lang w:val="id-ID"/>
               </w:rPr>
             </w:pPr>
-            <w:r>
-              <w:rPr>
-                <w:bCs/>
-                <w:noProof/>
-                <w:sz w:val="22"/>
-                <w:szCs w:val="22"/>
-                <w:lang w:val="id-ID"/>
-              </w:rPr>
-              <w:drawing>
-                <wp:inline distT="0" distB="0" distL="0" distR="0" wp14:anchorId="0AF6DA24" wp14:editId="4F9C738B">
-                  <wp:extent cx="1066800" cy="514350"/>
-                  <wp:effectExtent l="0" t="0" r="0" b="0"/>
-                  <wp:docPr id="1" name="Picture 1"/>
-                  <wp:cNvGraphicFramePr>
-                    <a:graphicFrameLocks xmlns:a="http://schemas.openxmlformats.org/drawingml/2006/main" noChangeAspect="1"/>
-                  </wp:cNvGraphicFramePr>
-                  <a:graphic xmlns:a="http://schemas.openxmlformats.org/drawingml/2006/main">
-                    <a:graphicData uri="http://schemas.openxmlformats.org/drawingml/2006/picture">
-                      <pic:pic xmlns:pic="http://schemas.openxmlformats.org/drawingml/2006/picture">
-                        <pic:nvPicPr>
-                          <pic:cNvPr id="0" name="Picture 1"/>
-                          <pic:cNvPicPr>
-                            <a:picLocks noChangeAspect="1" noChangeArrowheads="1"/>
-                          </pic:cNvPicPr>
-                        </pic:nvPicPr>
-                        <pic:blipFill>
-                          <a:blip r:embed="rId8">
-                            <a:extLst>
-                              <a:ext uri="{28A0092B-C50C-407E-A947-70E740481C1C}">
-                                <a14:useLocalDpi xmlns:a14="http://schemas.microsoft.com/office/drawing/2010/main" val="0"/>
-                              </a:ext>
-                            </a:extLst>
-                          </a:blip>
-                          <a:srcRect/>
-                          <a:stretch>
-                            <a:fillRect/>
-                          </a:stretch>
-                        </pic:blipFill>
-                        <pic:spPr bwMode="auto">
-                          <a:xfrm>
-                            <a:off x="0" y="0"/>
-                            <a:ext cx="1066800" cy="514350"/>
-                          </a:xfrm>
-                          <a:prstGeom prst="rect">
-                            <a:avLst/>
-                          </a:prstGeom>
-                          <a:noFill/>
-                          <a:ln>
-                            <a:noFill/>
-                          </a:ln>
-                        </pic:spPr>
-                      </pic:pic>
-                    </a:graphicData>
-                  </a:graphic>
-                </wp:inline>
-              </w:drawing>
-            </w:r>
           </w:p>
           <w:p>
             <w:pPr>
@@ -1256,26 +1197,6 @@
                 <w:lang w:val="sv-SE"/>
               </w:rPr>
             </w:pPr>
-            <w:r>
-              <w:rPr>
-                <w:bCs/>
-                <w:sz w:val="22"/>
-                <w:szCs w:val="22"/>
-                <w:u w:val="single"/>
-                <w:lang w:val="sv-SE"/>
-              </w:rPr>
-              <w:t>Ali Jaya</w:t>
-            </w:r>
-            <w:r>
-              <w:rPr>
-                <w:bCs/>
-                <w:sz w:val="22"/>
-                <w:szCs w:val="22"/>
-                <w:u w:val="single"/>
-                <w:lang w:val="sv-SE"/>
-              </w:rPr>
-              <w:t>.</w:t>
-            </w:r>
           </w:p>
         </w:tc>
         <w:tc>
@@ -1325,7 +1246,6 @@
               </w:rPr>
               <w:t xml:space="preserve"> Lampung</w:t>
             </w:r>
-            <w:proofErr w:type="gramStart"/>
             <w:r>
               <w:rPr>
                 <w:bCs/>
@@ -1343,7 +1263,6 @@
               </w:rPr>
               <w:t>............................</w:t>
             </w:r>
-            <w:proofErr w:type="gramEnd"/>
           </w:p>
           <w:p>
             <w:pPr>
@@ -1533,7 +1452,7 @@
       <w:pPr>
         <w:pStyle w:val="BodyText"/>
         <w:spacing w:line="276" w:lineRule="auto"/>
-        <w:jc w:val="right"/>
+        <w:jc w:val="left"/>
         <w:rPr>
           <w:rFonts w:ascii="Times New Roman" w:hAnsi="Times New Roman"/>
           <w:b/>
@@ -1553,15 +1472,9 @@
           <w:b/>
           <w:sz w:val="22"/>
           <w:szCs w:val="22"/>
-          <w:lang w:val="sv-SE"/>
-        </w:rPr>
-      </w:pPr>
-    </w:p>
-    <w:p>
-      <w:pPr>
-        <w:pStyle w:val="BodyText"/>
-        <w:spacing w:line="276" w:lineRule="auto"/>
-        <w:jc w:val="right"/>
+        </w:rPr>
+      </w:pPr>
+      <w:r>
         <w:rPr>
           <w:rFonts w:ascii="Times New Roman" w:hAnsi="Times New Roman"/>
           <w:b/>
@@ -1569,99 +1482,50 @@
           <w:szCs w:val="22"/>
           <w:lang w:val="sv-SE"/>
         </w:rPr>
-      </w:pPr>
+        <w:lastRenderedPageBreak/>
+        <w:t>F</w:t>
+      </w:r>
+      <w:r>
+        <w:rPr>
+          <w:rFonts w:ascii="Times New Roman" w:hAnsi="Times New Roman"/>
+          <w:b/>
+          <w:sz w:val="22"/>
+          <w:szCs w:val="22"/>
+          <w:lang w:val="id-ID"/>
+        </w:rPr>
+        <w:t>.</w:t>
+      </w:r>
+      <w:r>
+        <w:rPr>
+          <w:rFonts w:ascii="Times New Roman" w:hAnsi="Times New Roman"/>
+          <w:b/>
+          <w:sz w:val="22"/>
+          <w:szCs w:val="22"/>
+        </w:rPr>
+        <w:t>LPK 6.1-2</w:t>
+      </w:r>
+      <w:r>
+        <w:rPr>
+          <w:rFonts w:ascii="Times New Roman" w:hAnsi="Times New Roman"/>
+          <w:b/>
+          <w:sz w:val="22"/>
+          <w:szCs w:val="22"/>
+          <w:lang w:val="id-ID"/>
+        </w:rPr>
+        <w:t>/</w:t>
+      </w:r>
+      <w:r>
+        <w:rPr>
+          <w:rFonts w:ascii="Times New Roman" w:hAnsi="Times New Roman"/>
+          <w:b/>
+          <w:sz w:val="22"/>
+          <w:szCs w:val="22"/>
+        </w:rPr>
+        <w:t>0</w:t>
+      </w:r>
     </w:p>
     <w:p>
       <w:pPr>
-        <w:pStyle w:val="BodyText"/>
-        <w:spacing w:line="276" w:lineRule="auto"/>
-        <w:jc w:val="right"/>
-        <w:rPr>
-          <w:rFonts w:ascii="Times New Roman" w:hAnsi="Times New Roman"/>
-          <w:b/>
-          <w:sz w:val="22"/>
-          <w:szCs w:val="22"/>
-          <w:lang w:val="sv-SE"/>
-        </w:rPr>
-      </w:pPr>
-    </w:p>
-    <w:p>
-      <w:pPr>
-        <w:pStyle w:val="BodyText"/>
-        <w:spacing w:line="276" w:lineRule="auto"/>
-        <w:jc w:val="right"/>
-        <w:rPr>
-          <w:rFonts w:ascii="Times New Roman" w:hAnsi="Times New Roman"/>
-          <w:b/>
-          <w:sz w:val="22"/>
-          <w:szCs w:val="22"/>
-          <w:lang w:val="sv-SE"/>
-        </w:rPr>
-      </w:pPr>
-    </w:p>
-    <w:p>
-      <w:pPr>
-        <w:pStyle w:val="BodyText"/>
-        <w:spacing w:line="276" w:lineRule="auto"/>
-        <w:jc w:val="right"/>
-        <w:rPr>
-          <w:rFonts w:ascii="Times New Roman" w:hAnsi="Times New Roman"/>
-          <w:b/>
-          <w:sz w:val="22"/>
-          <w:szCs w:val="22"/>
-        </w:rPr>
-      </w:pPr>
-      <w:r>
-        <w:rPr>
-          <w:rFonts w:ascii="Times New Roman" w:hAnsi="Times New Roman"/>
-          <w:b/>
-          <w:sz w:val="22"/>
-          <w:szCs w:val="22"/>
-          <w:lang w:val="sv-SE"/>
-        </w:rPr>
-        <w:t>F</w:t>
-      </w:r>
-      <w:r>
-        <w:rPr>
-          <w:rFonts w:ascii="Times New Roman" w:hAnsi="Times New Roman"/>
-          <w:b/>
-          <w:sz w:val="22"/>
-          <w:szCs w:val="22"/>
-          <w:lang w:val="id-ID"/>
-        </w:rPr>
-        <w:t>.</w:t>
-      </w:r>
-      <w:r>
-        <w:rPr>
-          <w:rFonts w:ascii="Times New Roman" w:hAnsi="Times New Roman"/>
-          <w:b/>
-          <w:sz w:val="22"/>
-          <w:szCs w:val="22"/>
-        </w:rPr>
-        <w:t>LPK 6.1-2</w:t>
-      </w:r>
-      <w:r>
-        <w:rPr>
-          <w:rFonts w:ascii="Times New Roman" w:hAnsi="Times New Roman"/>
-          <w:b/>
-          <w:sz w:val="22"/>
-          <w:szCs w:val="22"/>
-          <w:lang w:val="id-ID"/>
-        </w:rPr>
-        <w:t>/</w:t>
-      </w:r>
-      <w:r>
-        <w:rPr>
-          <w:rFonts w:ascii="Times New Roman" w:hAnsi="Times New Roman"/>
-          <w:b/>
-          <w:sz w:val="22"/>
-          <w:szCs w:val="22"/>
-        </w:rPr>
-        <w:t>0</w:t>
-      </w:r>
-    </w:p>
-    <w:p>
-      <w:pPr>
         <w:tabs>
           <w:tab w:val="left" w:pos="0"/>
         </w:tabs>
@@ -1676,7 +1540,6 @@
           <w:lang w:val="id-ID"/>
         </w:rPr>
       </w:pPr>
-      <w:proofErr w:type="gramStart"/>
       <w:r>
         <w:rPr>
           <w:b/>
@@ -1687,7 +1550,6 @@
         </w:rPr>
         <w:t>CURRICULUM  VITAE</w:t>
       </w:r>
-      <w:proofErr w:type="gramEnd"/>
     </w:p>
     <w:p>
       <w:pPr>
@@ -2799,15 +2661,7 @@
           <w:sz w:val="24"/>
           <w:szCs w:val="24"/>
         </w:rPr>
-        <w:t xml:space="preserve"> </w:t>
-      </w:r>
-      <w:proofErr w:type="gramStart"/>
-      <w:r>
-        <w:rPr>
-          <w:sz w:val="24"/>
-          <w:szCs w:val="24"/>
-        </w:rPr>
-        <w:t xml:space="preserve">Kantor  </w:t>
+        <w:t xml:space="preserve"> Kantor  </w:t>
       </w:r>
       <w:r>
         <w:rPr>
@@ -2815,13 +2669,6 @@
           <w:szCs w:val="24"/>
         </w:rPr>
         <w:tab/>
-      </w:r>
-      <w:proofErr w:type="gramEnd"/>
-      <w:r>
-        <w:rPr>
-          <w:sz w:val="24"/>
-          <w:szCs w:val="24"/>
-        </w:rPr>
         <w:t>:</w:t>
       </w:r>
       <w:r>
@@ -3086,17 +2933,8 @@
           <w:sz w:val="24"/>
           <w:szCs w:val="24"/>
         </w:rPr>
-        <w:t xml:space="preserve">     2. </w:t>
-      </w:r>
-      <w:proofErr w:type="gramStart"/>
-      <w:r>
-        <w:rPr>
-          <w:sz w:val="24"/>
-          <w:szCs w:val="24"/>
-        </w:rPr>
-        <w:t>Non Formal</w:t>
-      </w:r>
-      <w:proofErr w:type="gramEnd"/>
+        <w:t xml:space="preserve">     2. Non Formal</w:t>
+      </w:r>
       <w:r>
         <w:rPr>
           <w:sz w:val="24"/>
@@ -3433,102 +3271,6 @@
     </w:p>
     <w:p>
       <w:pPr>
-        <w:tabs>
-          <w:tab w:val="left" w:pos="0"/>
-          <w:tab w:val="left" w:pos="567"/>
-        </w:tabs>
-        <w:spacing w:line="276" w:lineRule="auto"/>
-        <w:ind w:right="-1043"/>
-        <w:rPr>
-          <w:b/>
-          <w:sz w:val="24"/>
-          <w:szCs w:val="24"/>
-          <w:lang w:val="id-ID"/>
-        </w:rPr>
-      </w:pPr>
-    </w:p>
-    <w:p>
-      <w:pPr>
-        <w:tabs>
-          <w:tab w:val="left" w:pos="0"/>
-          <w:tab w:val="left" w:pos="567"/>
-        </w:tabs>
-        <w:spacing w:line="276" w:lineRule="auto"/>
-        <w:ind w:right="-1043"/>
-        <w:rPr>
-          <w:b/>
-          <w:sz w:val="24"/>
-          <w:szCs w:val="24"/>
-          <w:lang w:val="id-ID"/>
-        </w:rPr>
-      </w:pPr>
-    </w:p>
-    <w:p>
-      <w:pPr>
-        <w:tabs>
-          <w:tab w:val="left" w:pos="0"/>
-          <w:tab w:val="left" w:pos="567"/>
-        </w:tabs>
-        <w:spacing w:line="276" w:lineRule="auto"/>
-        <w:ind w:right="-1043"/>
-        <w:rPr>
-          <w:b/>
-          <w:sz w:val="24"/>
-          <w:szCs w:val="24"/>
-          <w:lang w:val="id-ID"/>
-        </w:rPr>
-      </w:pPr>
-    </w:p>
-    <w:p>
-      <w:pPr>
-        <w:tabs>
-          <w:tab w:val="left" w:pos="0"/>
-          <w:tab w:val="left" w:pos="567"/>
-        </w:tabs>
-        <w:spacing w:line="276" w:lineRule="auto"/>
-        <w:ind w:right="-1043"/>
-        <w:rPr>
-          <w:b/>
-          <w:sz w:val="24"/>
-          <w:szCs w:val="24"/>
-          <w:lang w:val="id-ID"/>
-        </w:rPr>
-      </w:pPr>
-    </w:p>
-    <w:p>
-      <w:pPr>
-        <w:tabs>
-          <w:tab w:val="left" w:pos="0"/>
-          <w:tab w:val="left" w:pos="567"/>
-        </w:tabs>
-        <w:spacing w:line="276" w:lineRule="auto"/>
-        <w:ind w:right="-1043"/>
-        <w:rPr>
-          <w:b/>
-          <w:sz w:val="24"/>
-          <w:szCs w:val="24"/>
-          <w:lang w:val="id-ID"/>
-        </w:rPr>
-      </w:pPr>
-    </w:p>
-    <w:p>
-      <w:pPr>
-        <w:tabs>
-          <w:tab w:val="left" w:pos="0"/>
-          <w:tab w:val="left" w:pos="567"/>
-        </w:tabs>
-        <w:spacing w:line="276" w:lineRule="auto"/>
-        <w:ind w:right="-1043"/>
-        <w:rPr>
-          <w:b/>
-          <w:sz w:val="24"/>
-          <w:szCs w:val="24"/>
-          <w:lang w:val="id-ID"/>
-        </w:rPr>
-      </w:pPr>
-    </w:p>
-    <w:p>
-      <w:pPr>
         <w:pStyle w:val="BodyText"/>
         <w:spacing w:line="276" w:lineRule="auto"/>
         <w:jc w:val="left"/>
@@ -3561,6 +3303,7 @@
           <w:szCs w:val="22"/>
           <w:lang w:val="sv-SE"/>
         </w:rPr>
+        <w:lastRenderedPageBreak/>
         <w:t>F</w:t>
       </w:r>
       <w:r>
@@ -3941,7 +3684,6 @@
           <w:lang w:val="id-ID"/>
         </w:rPr>
       </w:pPr>
-      <w:proofErr w:type="gramStart"/>
       <w:r>
         <w:rPr>
           <w:sz w:val="24"/>
@@ -3955,16 +3697,7 @@
           <w:szCs w:val="24"/>
           <w:lang w:val="id-ID"/>
         </w:rPr>
-        <w:t>:</w:t>
-      </w:r>
-      <w:proofErr w:type="gramEnd"/>
-      <w:r>
-        <w:rPr>
-          <w:sz w:val="24"/>
-          <w:szCs w:val="24"/>
-          <w:lang w:val="id-ID"/>
-        </w:rPr>
-        <w:t xml:space="preserve"> </w:t>
+        <w:t xml:space="preserve">: </w:t>
       </w:r>
     </w:p>
     <w:p>
@@ -4067,63 +3800,34 @@
         </w:rPr>
         <w:t xml:space="preserve">                                                                             </w:t>
       </w:r>
-      <w:r>
-        <w:rPr>
-          <w:b/>
-          <w:noProof/>
+    </w:p>
+    <w:p>
+      <w:pPr>
+        <w:pStyle w:val="BodyText"/>
+        <w:spacing w:line="360" w:lineRule="auto"/>
+        <w:jc w:val="right"/>
+        <w:rPr>
+          <w:rFonts w:ascii="Times New Roman" w:hAnsi="Times New Roman"/>
+          <w:b/>
+          <w:sz w:val="22"/>
+          <w:szCs w:val="22"/>
+          <w:lang w:val="id-ID"/>
+        </w:rPr>
+      </w:pPr>
+    </w:p>
+    <w:p>
+      <w:pPr>
+        <w:pStyle w:val="BodyText"/>
+        <w:spacing w:line="360" w:lineRule="auto"/>
+        <w:jc w:val="right"/>
+        <w:rPr>
+          <w:rFonts w:ascii="Times New Roman" w:hAnsi="Times New Roman"/>
+          <w:b/>
           <w:sz w:val="22"/>
           <w:szCs w:val="22"/>
           <w:lang w:val="sv-SE"/>
         </w:rPr>
-        <w:drawing>
-          <wp:inline distT="0" distB="0" distL="0" distR="0" wp14:anchorId="015292C3" wp14:editId="66DE473B">
-            <wp:extent cx="1781175" cy="866775"/>
-            <wp:effectExtent l="0" t="0" r="0" b="0"/>
-            <wp:docPr id="4" name="Picture 4"/>
-            <wp:cNvGraphicFramePr>
-              <a:graphicFrameLocks xmlns:a="http://schemas.openxmlformats.org/drawingml/2006/main" noChangeAspect="1"/>
-            </wp:cNvGraphicFramePr>
-            <a:graphic xmlns:a="http://schemas.openxmlformats.org/drawingml/2006/main">
-              <a:graphicData uri="http://schemas.openxmlformats.org/drawingml/2006/picture">
-                <pic:pic xmlns:pic="http://schemas.openxmlformats.org/drawingml/2006/picture">
-                  <pic:nvPicPr>
-                    <pic:cNvPr id="0" name="Picture 4"/>
-                    <pic:cNvPicPr>
-                      <a:picLocks noChangeAspect="1" noChangeArrowheads="1"/>
-                    </pic:cNvPicPr>
-                  </pic:nvPicPr>
-                  <pic:blipFill>
-                    <a:blip r:embed="rId9">
-                      <a:extLst>
-                        <a:ext uri="{28A0092B-C50C-407E-A947-70E740481C1C}">
-                          <a14:useLocalDpi xmlns:a14="http://schemas.microsoft.com/office/drawing/2010/main" val="0"/>
-                        </a:ext>
-                      </a:extLst>
-                    </a:blip>
-                    <a:srcRect/>
-                    <a:stretch>
-                      <a:fillRect/>
-                    </a:stretch>
-                  </pic:blipFill>
-                  <pic:spPr bwMode="auto">
-                    <a:xfrm>
-                      <a:off x="0" y="0"/>
-                      <a:ext cx="1781175" cy="866775"/>
-                    </a:xfrm>
-                    <a:prstGeom prst="rect">
-                      <a:avLst/>
-                    </a:prstGeom>
-                    <a:noFill/>
-                    <a:ln>
-                      <a:noFill/>
-                    </a:ln>
-                  </pic:spPr>
-                </pic:pic>
-              </a:graphicData>
-            </a:graphic>
-          </wp:inline>
-        </w:drawing>
-      </w:r>
+      </w:pPr>
     </w:p>
     <w:p>
       <w:pPr>
@@ -4135,7 +3839,7 @@
           <w:b/>
           <w:sz w:val="22"/>
           <w:szCs w:val="22"/>
-          <w:lang w:val="id-ID"/>
+          <w:lang w:val="sv-SE"/>
         </w:rPr>
       </w:pPr>
     </w:p>
@@ -4149,40 +3853,12 @@
           <w:b/>
           <w:sz w:val="22"/>
           <w:szCs w:val="22"/>
-          <w:lang w:val="sv-SE"/>
-        </w:rPr>
-      </w:pPr>
-    </w:p>
-    <w:p>
-      <w:pPr>
-        <w:pStyle w:val="BodyText"/>
-        <w:spacing w:line="360" w:lineRule="auto"/>
-        <w:jc w:val="right"/>
-        <w:rPr>
-          <w:rFonts w:ascii="Times New Roman" w:hAnsi="Times New Roman"/>
-          <w:b/>
-          <w:sz w:val="22"/>
-          <w:szCs w:val="22"/>
-          <w:lang w:val="sv-SE"/>
-        </w:rPr>
-      </w:pPr>
-    </w:p>
-    <w:p>
-      <w:pPr>
-        <w:pStyle w:val="BodyText"/>
-        <w:spacing w:line="360" w:lineRule="auto"/>
-        <w:jc w:val="right"/>
-        <w:rPr>
-          <w:rFonts w:ascii="Times New Roman" w:hAnsi="Times New Roman"/>
-          <w:b/>
-          <w:sz w:val="22"/>
-          <w:szCs w:val="22"/>
           <w:lang w:val="id-ID"/>
         </w:rPr>
       </w:pPr>
     </w:p>
     <w:sectPr>
-      <w:headerReference w:type="default" r:id="rId10"/>
+      <w:headerReference w:type="default" r:id="rId8"/>
       <w:pgSz w:w="11907" w:h="16840" w:code="9"/>
       <w:pgMar w:top="1318" w:right="1440" w:bottom="1440" w:left="1440" w:header="1135" w:footer="720" w:gutter="562"/>
       <w:paperSrc w:other="7"/>
@@ -4278,10 +3954,11 @@
         <w:p>
           <w:pPr>
             <w:pStyle w:val="Heading6"/>
-            <w:rPr>
-              <w:lang w:val="id-ID"/>
-            </w:rPr>
+            <w:jc w:val="center"/>
           </w:pPr>
+          <w:r>
+            <w:t>BARISTAND INDUSRI BANDAR LAMPUNG</w:t>
+          </w:r>
         </w:p>
       </w:tc>
       <w:tc>
@@ -4301,9 +3978,14 @@
             <w:spacing w:line="360" w:lineRule="auto"/>
             <w:rPr>
               <w:sz w:val="28"/>
-              <w:lang w:val="id-ID"/>
             </w:rPr>
           </w:pPr>
+          <w:r>
+            <w:rPr>
+              <w:sz w:val="28"/>
+            </w:rPr>
+            <w:t>FORMAT</w:t>
+          </w:r>
         </w:p>
       </w:tc>
       <w:tc>
@@ -4325,6 +4007,109 @@
               <w:szCs w:val="22"/>
             </w:rPr>
           </w:pPr>
+          <w:proofErr w:type="spellStart"/>
+          <w:r>
+            <w:rPr>
+              <w:sz w:val="22"/>
+              <w:szCs w:val="22"/>
+            </w:rPr>
+            <w:t>Dokumen</w:t>
+          </w:r>
+          <w:proofErr w:type="spellEnd"/>
+          <w:r>
+            <w:rPr>
+              <w:sz w:val="22"/>
+              <w:szCs w:val="22"/>
+            </w:rPr>
+            <w:t xml:space="preserve"> No.</w:t>
+          </w:r>
+        </w:p>
+        <w:p>
+          <w:pPr>
+            <w:spacing w:line="360" w:lineRule="auto"/>
+            <w:ind w:right="-250"/>
+            <w:rPr>
+              <w:sz w:val="22"/>
+              <w:szCs w:val="22"/>
+            </w:rPr>
+          </w:pPr>
+          <w:proofErr w:type="spellStart"/>
+          <w:r>
+            <w:rPr>
+              <w:sz w:val="22"/>
+              <w:szCs w:val="22"/>
+            </w:rPr>
+            <w:t>Edisi</w:t>
+          </w:r>
+          <w:proofErr w:type="spellEnd"/>
+          <w:r>
+            <w:rPr>
+              <w:sz w:val="22"/>
+              <w:szCs w:val="22"/>
+            </w:rPr>
+            <w:t>/</w:t>
+          </w:r>
+          <w:proofErr w:type="spellStart"/>
+          <w:r>
+            <w:rPr>
+              <w:sz w:val="22"/>
+              <w:szCs w:val="22"/>
+            </w:rPr>
+            <w:t>Revisi</w:t>
+          </w:r>
+          <w:proofErr w:type="spellEnd"/>
+        </w:p>
+        <w:p>
+          <w:pPr>
+            <w:spacing w:line="360" w:lineRule="auto"/>
+            <w:ind w:right="-250"/>
+            <w:rPr>
+              <w:sz w:val="22"/>
+              <w:szCs w:val="22"/>
+            </w:rPr>
+          </w:pPr>
+          <w:proofErr w:type="spellStart"/>
+          <w:r>
+            <w:rPr>
+              <w:sz w:val="22"/>
+              <w:szCs w:val="22"/>
+            </w:rPr>
+            <w:t>Tanggal</w:t>
+          </w:r>
+          <w:proofErr w:type="spellEnd"/>
+          <w:r>
+            <w:rPr>
+              <w:sz w:val="22"/>
+              <w:szCs w:val="22"/>
+            </w:rPr>
+            <w:t xml:space="preserve"> </w:t>
+          </w:r>
+          <w:proofErr w:type="spellStart"/>
+          <w:r>
+            <w:rPr>
+              <w:sz w:val="22"/>
+              <w:szCs w:val="22"/>
+            </w:rPr>
+            <w:t>Terbit</w:t>
+          </w:r>
+          <w:proofErr w:type="spellEnd"/>
+        </w:p>
+        <w:p>
+          <w:pPr>
+            <w:spacing w:line="360" w:lineRule="auto"/>
+            <w:ind w:right="-250"/>
+            <w:rPr>
+              <w:sz w:val="22"/>
+              <w:szCs w:val="22"/>
+            </w:rPr>
+          </w:pPr>
+          <w:r>
+            <w:rPr>
+              <w:sz w:val="22"/>
+              <w:szCs w:val="22"/>
+            </w:rPr>
+            <w:t>Halaman</w:t>
+          </w:r>
         </w:p>
       </w:tc>
       <w:tc>
@@ -4339,12 +4124,226 @@
         </w:tcPr>
         <w:p>
           <w:pPr>
+            <w:pStyle w:val="BodyText"/>
+            <w:spacing w:line="276" w:lineRule="auto"/>
+            <w:jc w:val="left"/>
+            <w:rPr>
+              <w:rFonts w:ascii="Times New Roman" w:hAnsi="Times New Roman"/>
+              <w:b/>
+              <w:sz w:val="22"/>
+              <w:szCs w:val="22"/>
+            </w:rPr>
+          </w:pPr>
+          <w:r>
+            <w:rPr>
+              <w:sz w:val="22"/>
+              <w:szCs w:val="22"/>
+            </w:rPr>
+            <w:t xml:space="preserve">: </w:t>
+          </w:r>
+          <w:r>
+            <w:rPr>
+              <w:rFonts w:ascii="Times New Roman" w:hAnsi="Times New Roman"/>
+              <w:bCs/>
+              <w:sz w:val="22"/>
+              <w:szCs w:val="22"/>
+              <w:lang w:val="sv-SE"/>
+            </w:rPr>
+            <w:t>F</w:t>
+          </w:r>
+          <w:r>
+            <w:rPr>
+              <w:rFonts w:ascii="Times New Roman" w:hAnsi="Times New Roman"/>
+              <w:bCs/>
+              <w:sz w:val="22"/>
+              <w:szCs w:val="22"/>
+              <w:lang w:val="id-ID"/>
+            </w:rPr>
+            <w:t>.</w:t>
+          </w:r>
+          <w:r>
+            <w:rPr>
+              <w:rFonts w:ascii="Times New Roman" w:hAnsi="Times New Roman"/>
+              <w:bCs/>
+              <w:sz w:val="22"/>
+              <w:szCs w:val="22"/>
+            </w:rPr>
+            <w:t>LPK 6.1-1</w:t>
+          </w:r>
+          <w:r>
+            <w:rPr>
+              <w:rFonts w:ascii="Times New Roman" w:hAnsi="Times New Roman"/>
+              <w:bCs/>
+              <w:sz w:val="22"/>
+              <w:szCs w:val="22"/>
+              <w:lang w:val="id-ID"/>
+            </w:rPr>
+            <w:t>/</w:t>
+          </w:r>
+          <w:r>
+            <w:rPr>
+              <w:rFonts w:ascii="Times New Roman" w:hAnsi="Times New Roman"/>
+              <w:bCs/>
+              <w:sz w:val="22"/>
+              <w:szCs w:val="22"/>
+            </w:rPr>
+            <w:t>0</w:t>
+          </w:r>
+        </w:p>
+        <w:p>
+          <w:pPr>
             <w:spacing w:line="360" w:lineRule="auto"/>
             <w:rPr>
               <w:sz w:val="22"/>
               <w:szCs w:val="22"/>
             </w:rPr>
           </w:pPr>
+          <w:r>
+            <w:rPr>
+              <w:sz w:val="22"/>
+              <w:szCs w:val="22"/>
+            </w:rPr>
+            <w:t>: II/0</w:t>
+          </w:r>
+        </w:p>
+        <w:p>
+          <w:pPr>
+            <w:spacing w:line="360" w:lineRule="auto"/>
+            <w:rPr>
+              <w:sz w:val="22"/>
+              <w:szCs w:val="22"/>
+            </w:rPr>
+          </w:pPr>
+          <w:r>
+            <w:rPr>
+              <w:sz w:val="22"/>
+              <w:szCs w:val="22"/>
+            </w:rPr>
+            <w:t>: 02 Januari 2020</w:t>
+          </w:r>
+        </w:p>
+        <w:p>
+          <w:pPr>
+            <w:pStyle w:val="Header"/>
+          </w:pPr>
+          <w:r>
+            <w:rPr>
+              <w:sz w:val="22"/>
+              <w:szCs w:val="22"/>
+            </w:rPr>
+            <w:t xml:space="preserve">: </w:t>
+          </w:r>
+          <w:sdt>
+            <w:sdtPr>
+              <w:id w:val="-1318336367"/>
+              <w:docPartObj>
+                <w:docPartGallery w:val="Page Numbers (Top of Page)"/>
+                <w:docPartUnique/>
+              </w:docPartObj>
+            </w:sdtPr>
+            <w:sdtContent>
+              <w:r>
+                <w:t xml:space="preserve">Halaman </w:t>
+              </w:r>
+              <w:r>
+                <w:rPr>
+                  <w:b/>
+                  <w:bCs/>
+                  <w:sz w:val="24"/>
+                  <w:szCs w:val="24"/>
+                </w:rPr>
+                <w:fldChar w:fldCharType="begin"/>
+              </w:r>
+              <w:r>
+                <w:rPr>
+                  <w:b/>
+                  <w:bCs/>
+                </w:rPr>
+                <w:instrText xml:space="preserve"> PAGE </w:instrText>
+              </w:r>
+              <w:r>
+                <w:rPr>
+                  <w:b/>
+                  <w:bCs/>
+                  <w:sz w:val="24"/>
+                  <w:szCs w:val="24"/>
+                </w:rPr>
+                <w:fldChar w:fldCharType="separate"/>
+              </w:r>
+              <w:r>
+                <w:rPr>
+                  <w:b/>
+                  <w:bCs/>
+                  <w:sz w:val="24"/>
+                  <w:szCs w:val="24"/>
+                </w:rPr>
+                <w:t>1</w:t>
+              </w:r>
+              <w:r>
+                <w:rPr>
+                  <w:b/>
+                  <w:bCs/>
+                  <w:sz w:val="24"/>
+                  <w:szCs w:val="24"/>
+                </w:rPr>
+                <w:fldChar w:fldCharType="end"/>
+              </w:r>
+              <w:r>
+                <w:t xml:space="preserve"> </w:t>
+              </w:r>
+              <w:proofErr w:type="spellStart"/>
+              <w:r>
+                <w:t>dari</w:t>
+              </w:r>
+              <w:proofErr w:type="spellEnd"/>
+              <w:r>
+                <w:t xml:space="preserve"> </w:t>
+              </w:r>
+              <w:r>
+                <w:rPr>
+                  <w:b/>
+                  <w:bCs/>
+                  <w:sz w:val="24"/>
+                  <w:szCs w:val="24"/>
+                </w:rPr>
+                <w:fldChar w:fldCharType="begin"/>
+              </w:r>
+              <w:r>
+                <w:rPr>
+                  <w:b/>
+                  <w:bCs/>
+                </w:rPr>
+                <w:instrText xml:space="preserve"> NUMPAGES  </w:instrText>
+              </w:r>
+              <w:r>
+                <w:rPr>
+                  <w:b/>
+                  <w:bCs/>
+                  <w:sz w:val="24"/>
+                  <w:szCs w:val="24"/>
+                </w:rPr>
+                <w:fldChar w:fldCharType="separate"/>
+              </w:r>
+              <w:r>
+                <w:rPr>
+                  <w:b/>
+                  <w:bCs/>
+                  <w:sz w:val="24"/>
+                  <w:szCs w:val="24"/>
+                </w:rPr>
+                <w:t>2</w:t>
+              </w:r>
+              <w:r>
+                <w:rPr>
+                  <w:b/>
+                  <w:bCs/>
+                  <w:sz w:val="24"/>
+                  <w:szCs w:val="24"/>
+                </w:rPr>
+                <w:fldChar w:fldCharType="end"/>
+              </w:r>
+            </w:sdtContent>
+          </w:sdt>
         </w:p>
       </w:tc>
     </w:tr>
@@ -4395,10 +4394,10 @@
             <w:spacing w:before="120"/>
             <w:ind w:right="-108"/>
             <w:jc w:val="center"/>
-            <w:rPr>
-              <w:lang w:val="id-ID"/>
-            </w:rPr>
           </w:pPr>
+          <w:r>
+            <w:t>PERSONEL</w:t>
+          </w:r>
         </w:p>
       </w:tc>
       <w:tc>
@@ -7201,6 +7200,7 @@
     <w:lsdException w:name="heading 7" w:qFormat="1"/>
     <w:lsdException w:name="heading 8" w:qFormat="1"/>
     <w:lsdException w:name="heading 9" w:semiHidden="1" w:unhideWhenUsed="1" w:qFormat="1"/>
+    <w:lsdException w:name="header" w:uiPriority="99"/>
     <w:lsdException w:name="caption" w:qFormat="1"/>
     <w:lsdException w:name="Title" w:qFormat="1"/>
     <w:lsdException w:name="Subtitle" w:qFormat="1"/>
@@ -7675,6 +7675,8 @@
   <w:style w:type="paragraph" w:styleId="Header">
     <w:name w:val="header"/>
     <w:basedOn w:val="Normal"/>
+    <w:link w:val="HeaderChar"/>
+    <w:uiPriority w:val="99"/>
     <w:pPr>
       <w:tabs>
         <w:tab w:val="center" w:pos="4320"/>
@@ -7951,6 +7953,16 @@
       <w:ind w:left="720"/>
       <w:contextualSpacing/>
     </w:pPr>
+  </w:style>
+  <w:style w:type="character" w:customStyle="1" w:styleId="HeaderChar">
+    <w:name w:val="Header Char"/>
+    <w:basedOn w:val="DefaultParagraphFont"/>
+    <w:link w:val="Header"/>
+    <w:uiPriority w:val="99"/>
+    <w:rsid w:val="00EB0E2E"/>
+    <w:rPr>
+      <w:lang w:val="en-US" w:eastAsia="en-US"/>
+    </w:rPr>
   </w:style>
 </w:styles>
 </file>

--- a/assets/template/kalibrasi.docx
+++ b/assets/template/kalibrasi.docx
@@ -492,6 +492,7 @@
         <w:t>Pelatihan</w:t>
       </w:r>
       <w:proofErr w:type="spellEnd"/>
+      <w:proofErr w:type="gramStart"/>
       <w:r>
         <w:rPr>
           <w:rFonts w:ascii="Times New Roman" w:hAnsi="Times New Roman"/>
@@ -519,6 +520,7 @@
         </w:rPr>
         <w:t>:</w:t>
       </w:r>
+      <w:proofErr w:type="gramEnd"/>
       <w:r>
         <w:rPr>
           <w:rFonts w:ascii="Times New Roman" w:hAnsi="Times New Roman"/>
@@ -1246,6 +1248,7 @@
               </w:rPr>
               <w:t xml:space="preserve"> Lampung</w:t>
             </w:r>
+            <w:proofErr w:type="gramStart"/>
             <w:r>
               <w:rPr>
                 <w:bCs/>
@@ -1263,6 +1266,7 @@
               </w:rPr>
               <w:t>............................</w:t>
             </w:r>
+            <w:proofErr w:type="gramEnd"/>
           </w:p>
           <w:p>
             <w:pPr>
@@ -1344,6 +1348,20 @@
           </w:p>
           <w:p>
             <w:pPr>
+              <w:rPr>
+                <w:lang w:val="sv-SE"/>
+              </w:rPr>
+            </w:pPr>
+          </w:p>
+          <w:p>
+            <w:pPr>
+              <w:rPr>
+                <w:lang w:val="sv-SE"/>
+              </w:rPr>
+            </w:pPr>
+          </w:p>
+          <w:p>
+            <w:pPr>
               <w:jc w:val="center"/>
               <w:rPr>
                 <w:lang w:val="sv-SE"/>
@@ -1364,9 +1382,6 @@
     <w:p>
       <w:pPr>
         <w:pStyle w:val="BodyText"/>
-        <w:tabs>
-          <w:tab w:val="left" w:pos="1888"/>
-        </w:tabs>
         <w:spacing w:line="276" w:lineRule="auto"/>
         <w:jc w:val="left"/>
         <w:rPr>
@@ -1376,6 +1391,21 @@
           <w:szCs w:val="22"/>
           <w:lang w:val="sv-SE"/>
         </w:rPr>
+        <w:sectPr>
+          <w:headerReference w:type="default" r:id="rId8"/>
+          <w:pgSz w:w="11907" w:h="16840" w:code="9"/>
+          <w:pgMar w:top="1318" w:right="1440" w:bottom="1440" w:left="1440" w:header="1135" w:footer="720" w:gutter="562"/>
+          <w:paperSrc w:other="7"/>
+          <w:pgBorders>
+            <w:top w:val="cornerTriangles" w:sz="10" w:space="1" w:color="auto"/>
+            <w:left w:val="cornerTriangles" w:sz="10" w:space="4" w:color="auto"/>
+            <w:bottom w:val="cornerTriangles" w:sz="10" w:space="1" w:color="auto"/>
+            <w:right w:val="cornerTriangles" w:sz="10" w:space="4" w:color="auto"/>
+          </w:pgBorders>
+          <w:pgNumType w:start="1"/>
+          <w:cols w:space="720"/>
+          <w:docGrid w:linePitch="272"/>
+        </w:sectPr>
       </w:pPr>
     </w:p>
     <w:p>
@@ -1383,6 +1413,14 @@
         <w:pStyle w:val="BodyText"/>
         <w:spacing w:line="276" w:lineRule="auto"/>
         <w:jc w:val="right"/>
+        <w:rPr>
+          <w:rFonts w:ascii="Times New Roman" w:hAnsi="Times New Roman"/>
+          <w:b/>
+          <w:sz w:val="22"/>
+          <w:szCs w:val="22"/>
+        </w:rPr>
+      </w:pPr>
+      <w:r>
         <w:rPr>
           <w:rFonts w:ascii="Times New Roman" w:hAnsi="Times New Roman"/>
           <w:b/>
@@ -1390,98 +1428,6 @@
           <w:szCs w:val="22"/>
           <w:lang w:val="sv-SE"/>
         </w:rPr>
-      </w:pPr>
-    </w:p>
-    <w:p>
-      <w:pPr>
-        <w:pStyle w:val="BodyText"/>
-        <w:spacing w:line="276" w:lineRule="auto"/>
-        <w:jc w:val="right"/>
-        <w:rPr>
-          <w:rFonts w:ascii="Times New Roman" w:hAnsi="Times New Roman"/>
-          <w:b/>
-          <w:sz w:val="22"/>
-          <w:szCs w:val="22"/>
-          <w:lang w:val="sv-SE"/>
-        </w:rPr>
-      </w:pPr>
-    </w:p>
-    <w:p>
-      <w:pPr>
-        <w:pStyle w:val="BodyText"/>
-        <w:spacing w:line="276" w:lineRule="auto"/>
-        <w:jc w:val="right"/>
-        <w:rPr>
-          <w:rFonts w:ascii="Times New Roman" w:hAnsi="Times New Roman"/>
-          <w:b/>
-          <w:sz w:val="22"/>
-          <w:szCs w:val="22"/>
-          <w:lang w:val="sv-SE"/>
-        </w:rPr>
-      </w:pPr>
-    </w:p>
-    <w:p>
-      <w:pPr>
-        <w:pStyle w:val="BodyText"/>
-        <w:spacing w:line="276" w:lineRule="auto"/>
-        <w:jc w:val="right"/>
-        <w:rPr>
-          <w:rFonts w:ascii="Times New Roman" w:hAnsi="Times New Roman"/>
-          <w:b/>
-          <w:sz w:val="22"/>
-          <w:szCs w:val="22"/>
-          <w:lang w:val="sv-SE"/>
-        </w:rPr>
-      </w:pPr>
-    </w:p>
-    <w:p>
-      <w:pPr>
-        <w:pStyle w:val="BodyText"/>
-        <w:spacing w:line="276" w:lineRule="auto"/>
-        <w:jc w:val="right"/>
-        <w:rPr>
-          <w:rFonts w:ascii="Times New Roman" w:hAnsi="Times New Roman"/>
-          <w:b/>
-          <w:sz w:val="22"/>
-          <w:szCs w:val="22"/>
-          <w:lang w:val="sv-SE"/>
-        </w:rPr>
-      </w:pPr>
-    </w:p>
-    <w:p>
-      <w:pPr>
-        <w:pStyle w:val="BodyText"/>
-        <w:spacing w:line="276" w:lineRule="auto"/>
-        <w:jc w:val="left"/>
-        <w:rPr>
-          <w:rFonts w:ascii="Times New Roman" w:hAnsi="Times New Roman"/>
-          <w:b/>
-          <w:sz w:val="22"/>
-          <w:szCs w:val="22"/>
-          <w:lang w:val="sv-SE"/>
-        </w:rPr>
-      </w:pPr>
-    </w:p>
-    <w:p>
-      <w:pPr>
-        <w:pStyle w:val="BodyText"/>
-        <w:spacing w:line="276" w:lineRule="auto"/>
-        <w:jc w:val="right"/>
-        <w:rPr>
-          <w:rFonts w:ascii="Times New Roman" w:hAnsi="Times New Roman"/>
-          <w:b/>
-          <w:sz w:val="22"/>
-          <w:szCs w:val="22"/>
-        </w:rPr>
-      </w:pPr>
-      <w:r>
-        <w:rPr>
-          <w:rFonts w:ascii="Times New Roman" w:hAnsi="Times New Roman"/>
-          <w:b/>
-          <w:sz w:val="22"/>
-          <w:szCs w:val="22"/>
-          <w:lang w:val="sv-SE"/>
-        </w:rPr>
         <w:lastRenderedPageBreak/>
         <w:t>F</w:t>
       </w:r>
@@ -1540,6 +1486,7 @@
           <w:lang w:val="id-ID"/>
         </w:rPr>
       </w:pPr>
+      <w:proofErr w:type="gramStart"/>
       <w:r>
         <w:rPr>
           <w:b/>
@@ -1550,6 +1497,7 @@
         </w:rPr>
         <w:t>CURRICULUM  VITAE</w:t>
       </w:r>
+      <w:proofErr w:type="gramEnd"/>
     </w:p>
     <w:p>
       <w:pPr>
@@ -1639,7 +1587,7 @@
         <mc:AlternateContent>
           <mc:Choice Requires="wps">
             <w:drawing>
-              <wp:anchor distT="0" distB="0" distL="114300" distR="114300" simplePos="0" relativeHeight="251657728" behindDoc="0" locked="0" layoutInCell="1" allowOverlap="1" wp14:anchorId="393C4376" wp14:editId="09729016">
+              <wp:anchor distT="0" distB="0" distL="114300" distR="114300" simplePos="0" relativeHeight="251659264" behindDoc="0" locked="0" layoutInCell="1" allowOverlap="1" wp14:anchorId="20E9E33A" wp14:editId="47BEF625">
                 <wp:simplePos x="0" y="0"/>
                 <wp:positionH relativeFrom="column">
                   <wp:posOffset>4136390</wp:posOffset>
@@ -1697,7 +1645,7 @@
           </mc:Choice>
           <mc:Fallback>
             <w:pict>
-              <v:rect w14:anchorId="6A28CF02" id="Rectangle 15" o:spid="_x0000_s1026" style="position:absolute;margin-left:325.7pt;margin-top:3.2pt;width:66.25pt;height:76.6pt;z-index:251657728;visibility:visible;mso-wrap-style:square;mso-width-percent:0;mso-height-percent:0;mso-wrap-distance-left:9pt;mso-wrap-distance-top:0;mso-wrap-distance-right:9pt;mso-wrap-distance-bottom:0;mso-position-horizontal:absolute;mso-position-horizontal-relative:text;mso-position-vertical:absolute;mso-position-vertical-relative:text;mso-width-percent:0;mso-height-percent:0;mso-width-relative:page;mso-height-relative:page;v-text-anchor:top" o:gfxdata="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"/>
+              <v:rect w14:anchorId="76804D07" id="Rectangle 15" o:spid="_x0000_s1026" style="position:absolute;margin-left:325.7pt;margin-top:3.2pt;width:66.25pt;height:76.6pt;z-index:251659264;visibility:visible;mso-wrap-style:square;mso-width-percent:0;mso-height-percent:0;mso-wrap-distance-left:9pt;mso-wrap-distance-top:0;mso-wrap-distance-right:9pt;mso-wrap-distance-bottom:0;mso-position-horizontal:absolute;mso-position-horizontal-relative:text;mso-position-vertical:absolute;mso-position-vertical-relative:text;mso-width-percent:0;mso-height-percent:0;mso-width-relative:page;mso-height-relative:page;v-text-anchor:top" o:gfxdata="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"/>
             </w:pict>
           </mc:Fallback>
         </mc:AlternateContent>
@@ -2614,15 +2562,7 @@
           <w:sz w:val="24"/>
           <w:szCs w:val="24"/>
         </w:rPr>
-        <w:t>riwayat_</w:t>
-      </w:r>
-      <w:r>
-        <w:rPr>
-          <w:bCs/>
-          <w:sz w:val="24"/>
-          <w:szCs w:val="24"/>
-        </w:rPr>
-        <w:t>jabatan</w:t>
+        <w:t>riwayat_jabatan</w:t>
       </w:r>
       <w:proofErr w:type="spellEnd"/>
       <w:r>
@@ -2661,7 +2601,85 @@
           <w:sz w:val="24"/>
           <w:szCs w:val="24"/>
         </w:rPr>
-        <w:t xml:space="preserve"> Kantor  </w:t>
+        <w:t xml:space="preserve"> </w:t>
+      </w:r>
+      <w:proofErr w:type="gramStart"/>
+      <w:r>
+        <w:rPr>
+          <w:sz w:val="24"/>
+          <w:szCs w:val="24"/>
+        </w:rPr>
+        <w:t xml:space="preserve">Kantor  </w:t>
+      </w:r>
+      <w:r>
+        <w:rPr>
+          <w:sz w:val="24"/>
+          <w:szCs w:val="24"/>
+        </w:rPr>
+        <w:tab/>
+      </w:r>
+      <w:proofErr w:type="gramEnd"/>
+      <w:r>
+        <w:rPr>
+          <w:sz w:val="24"/>
+          <w:szCs w:val="24"/>
+        </w:rPr>
+        <w:t>:</w:t>
+      </w:r>
+      <w:r>
+        <w:rPr>
+          <w:sz w:val="24"/>
+          <w:szCs w:val="24"/>
+          <w:lang w:val="id-ID"/>
+        </w:rPr>
+        <w:t xml:space="preserve">   </w:t>
+      </w:r>
+      <w:r>
+        <w:rPr>
+          <w:bCs/>
+          <w:sz w:val="24"/>
+          <w:szCs w:val="24"/>
+        </w:rPr>
+        <w:t>${</w:t>
+      </w:r>
+      <w:proofErr w:type="spellStart"/>
+      <w:r>
+        <w:rPr>
+          <w:bCs/>
+          <w:sz w:val="24"/>
+          <w:szCs w:val="24"/>
+        </w:rPr>
+        <w:t>telepon_kantor</w:t>
+      </w:r>
+      <w:proofErr w:type="spellEnd"/>
+      <w:r>
+        <w:rPr>
+          <w:bCs/>
+          <w:sz w:val="24"/>
+          <w:szCs w:val="24"/>
+        </w:rPr>
+        <w:t>}</w:t>
+      </w:r>
+    </w:p>
+    <w:p>
+      <w:pPr>
+        <w:tabs>
+          <w:tab w:val="left" w:pos="1134"/>
+        </w:tabs>
+        <w:spacing w:line="276" w:lineRule="auto"/>
+        <w:ind w:left="284" w:right="-1043"/>
+        <w:rPr>
+          <w:sz w:val="24"/>
+          <w:szCs w:val="24"/>
+          <w:lang w:val="id-ID"/>
+        </w:rPr>
+      </w:pPr>
+      <w:r>
+        <w:rPr>
+          <w:sz w:val="24"/>
+          <w:szCs w:val="24"/>
+        </w:rPr>
+        <w:t xml:space="preserve">             Rumah </w:t>
       </w:r>
       <w:r>
         <w:rPr>
@@ -2694,7 +2712,7 @@
           <w:sz w:val="24"/>
           <w:szCs w:val="24"/>
         </w:rPr>
-        <w:t>telepon_kantor</w:t>
+        <w:t>telepon_rumah</w:t>
       </w:r>
       <w:proofErr w:type="spellEnd"/>
       <w:r>
@@ -2712,129 +2730,59 @@
           <w:tab w:val="left" w:pos="1134"/>
         </w:tabs>
         <w:spacing w:line="276" w:lineRule="auto"/>
-        <w:ind w:left="284" w:right="-1043"/>
-        <w:rPr>
+        <w:ind w:right="-1043"/>
+        <w:rPr>
+          <w:b/>
+          <w:bCs/>
           <w:sz w:val="24"/>
           <w:szCs w:val="24"/>
           <w:lang w:val="id-ID"/>
         </w:rPr>
       </w:pPr>
-      <w:r>
-        <w:rPr>
-          <w:sz w:val="24"/>
-          <w:szCs w:val="24"/>
-        </w:rPr>
-        <w:t xml:space="preserve">             Rumah </w:t>
-      </w:r>
-      <w:r>
-        <w:rPr>
-          <w:sz w:val="24"/>
-          <w:szCs w:val="24"/>
-        </w:rPr>
-        <w:tab/>
-        <w:t>:</w:t>
-      </w:r>
-      <w:r>
-        <w:rPr>
-          <w:sz w:val="24"/>
-          <w:szCs w:val="24"/>
-          <w:lang w:val="id-ID"/>
-        </w:rPr>
-        <w:t xml:space="preserve">   </w:t>
-      </w:r>
-      <w:r>
-        <w:rPr>
-          <w:bCs/>
-          <w:sz w:val="24"/>
-          <w:szCs w:val="24"/>
-        </w:rPr>
-        <w:t>${</w:t>
-      </w:r>
-      <w:proofErr w:type="spellStart"/>
-      <w:r>
-        <w:rPr>
-          <w:bCs/>
-          <w:sz w:val="24"/>
-          <w:szCs w:val="24"/>
-        </w:rPr>
-        <w:t>telepon_rumah</w:t>
-      </w:r>
-      <w:proofErr w:type="spellEnd"/>
-      <w:r>
-        <w:rPr>
-          <w:bCs/>
-          <w:sz w:val="24"/>
-          <w:szCs w:val="24"/>
-        </w:rPr>
-        <w:t>}</w:t>
-      </w:r>
     </w:p>
     <w:p>
       <w:pPr>
         <w:tabs>
           <w:tab w:val="left" w:pos="1134"/>
         </w:tabs>
+        <w:ind w:right="-1043"/>
+        <w:rPr>
+          <w:b/>
+          <w:bCs/>
+          <w:sz w:val="24"/>
+          <w:szCs w:val="24"/>
+        </w:rPr>
+      </w:pPr>
+      <w:r>
+        <w:rPr>
+          <w:b/>
+          <w:bCs/>
+          <w:sz w:val="24"/>
+          <w:szCs w:val="24"/>
+        </w:rPr>
+        <w:t xml:space="preserve">II. PENDIDIKAN </w:t>
+      </w:r>
+    </w:p>
+    <w:p>
+      <w:pPr>
+        <w:tabs>
+          <w:tab w:val="left" w:pos="284"/>
+          <w:tab w:val="left" w:pos="709"/>
+        </w:tabs>
         <w:spacing w:line="276" w:lineRule="auto"/>
         <w:ind w:right="-1043"/>
         <w:rPr>
-          <w:b/>
-          <w:bCs/>
           <w:sz w:val="24"/>
           <w:szCs w:val="24"/>
           <w:lang w:val="id-ID"/>
         </w:rPr>
       </w:pPr>
-    </w:p>
-    <w:p>
-      <w:pPr>
-        <w:tabs>
-          <w:tab w:val="left" w:pos="1134"/>
-        </w:tabs>
-        <w:ind w:right="-1043"/>
-        <w:rPr>
-          <w:b/>
-          <w:bCs/>
-          <w:sz w:val="24"/>
-          <w:szCs w:val="24"/>
-        </w:rPr>
-      </w:pPr>
-      <w:r>
-        <w:rPr>
-          <w:b/>
-          <w:bCs/>
-          <w:sz w:val="24"/>
-          <w:szCs w:val="24"/>
-        </w:rPr>
-        <w:t xml:space="preserve">II. PENDIDIKAN </w:t>
-      </w:r>
-    </w:p>
-    <w:p>
-      <w:pPr>
-        <w:tabs>
-          <w:tab w:val="left" w:pos="284"/>
-          <w:tab w:val="left" w:pos="709"/>
-        </w:tabs>
-        <w:spacing w:line="276" w:lineRule="auto"/>
-        <w:ind w:right="-1043"/>
-        <w:rPr>
-          <w:sz w:val="24"/>
-          <w:szCs w:val="24"/>
-          <w:lang w:val="id-ID"/>
-        </w:rPr>
-      </w:pPr>
-      <w:r>
-        <w:rPr>
-          <w:sz w:val="24"/>
-          <w:szCs w:val="24"/>
-        </w:rPr>
-        <w:t xml:space="preserve">     </w:t>
-      </w:r>
-      <w:r>
-        <w:rPr>
-          <w:sz w:val="24"/>
-          <w:szCs w:val="24"/>
-        </w:rPr>
-        <w:t xml:space="preserve">1. Formal </w:t>
+      <w:r>
+        <w:rPr>
+          <w:sz w:val="24"/>
+          <w:szCs w:val="24"/>
+        </w:rPr>
+        <w:t xml:space="preserve">     1. Formal </w:t>
       </w:r>
       <w:r>
         <w:rPr>
@@ -2933,8 +2881,17 @@
           <w:sz w:val="24"/>
           <w:szCs w:val="24"/>
         </w:rPr>
-        <w:t xml:space="preserve">     2. Non Formal</w:t>
-      </w:r>
+        <w:t xml:space="preserve">     2. </w:t>
+      </w:r>
+      <w:proofErr w:type="gramStart"/>
+      <w:r>
+        <w:rPr>
+          <w:sz w:val="24"/>
+          <w:szCs w:val="24"/>
+        </w:rPr>
+        <w:t>Non Formal</w:t>
+      </w:r>
+      <w:proofErr w:type="gramEnd"/>
       <w:r>
         <w:rPr>
           <w:sz w:val="24"/>
@@ -2950,13 +2907,6 @@
           <w:lang w:val="id-ID"/>
         </w:rPr>
         <w:tab/>
-      </w:r>
-      <w:r>
-        <w:rPr>
-          <w:sz w:val="24"/>
-          <w:szCs w:val="24"/>
-          <w:lang w:val="id-ID"/>
-        </w:rPr>
         <w:t xml:space="preserve">:   </w:t>
       </w:r>
     </w:p>
@@ -3202,21 +3152,19 @@
                 <w:szCs w:val="22"/>
                 <w:lang w:val="sv-SE"/>
               </w:rPr>
-              <w:t>${nama}</w:t>
-            </w:r>
-          </w:p>
-          <w:p>
-            <w:pPr>
-              <w:pStyle w:val="BodyText"/>
-              <w:spacing w:line="360" w:lineRule="auto"/>
+              <w:t>${nama</w:t>
+            </w:r>
+            <w:r>
               <w:rPr>
                 <w:rFonts w:ascii="Times New Roman" w:hAnsi="Times New Roman"/>
-                <w:b/>
+                <w:bCs/>
+                <w:noProof/>
                 <w:sz w:val="22"/>
                 <w:szCs w:val="22"/>
-                <w:lang w:val="id-ID"/>
-              </w:rPr>
-            </w:pPr>
+                <w:lang w:val="sv-SE"/>
+              </w:rPr>
+              <w:t>}</w:t>
+            </w:r>
           </w:p>
         </w:tc>
       </w:tr>
@@ -3235,52 +3183,19 @@
           <w:szCs w:val="24"/>
           <w:lang w:val="id-ID"/>
         </w:rPr>
-      </w:pPr>
-    </w:p>
-    <w:p>
-      <w:pPr>
-        <w:tabs>
-          <w:tab w:val="left" w:pos="0"/>
-          <w:tab w:val="left" w:pos="567"/>
-        </w:tabs>
-        <w:spacing w:line="276" w:lineRule="auto"/>
-        <w:ind w:right="-1043"/>
-        <w:rPr>
-          <w:b/>
-          <w:sz w:val="24"/>
-          <w:szCs w:val="24"/>
-          <w:lang w:val="id-ID"/>
-        </w:rPr>
-      </w:pPr>
-    </w:p>
-    <w:p>
-      <w:pPr>
-        <w:tabs>
-          <w:tab w:val="left" w:pos="0"/>
-          <w:tab w:val="left" w:pos="567"/>
-        </w:tabs>
-        <w:spacing w:line="276" w:lineRule="auto"/>
-        <w:ind w:right="-1043"/>
-        <w:rPr>
-          <w:b/>
-          <w:sz w:val="24"/>
-          <w:szCs w:val="24"/>
-          <w:lang w:val="id-ID"/>
-        </w:rPr>
-      </w:pPr>
-    </w:p>
-    <w:p>
-      <w:pPr>
-        <w:pStyle w:val="BodyText"/>
-        <w:spacing w:line="276" w:lineRule="auto"/>
-        <w:jc w:val="left"/>
-        <w:rPr>
-          <w:rFonts w:ascii="Times New Roman" w:hAnsi="Times New Roman"/>
-          <w:b/>
-          <w:sz w:val="24"/>
-          <w:szCs w:val="24"/>
-          <w:lang w:val="id-ID"/>
-        </w:rPr>
+        <w:sectPr>
+          <w:pgSz w:w="11907" w:h="16840" w:code="9"/>
+          <w:pgMar w:top="1318" w:right="1440" w:bottom="1440" w:left="1440" w:header="1135" w:footer="720" w:gutter="562"/>
+          <w:paperSrc w:other="7"/>
+          <w:pgBorders>
+            <w:top w:val="cornerTriangles" w:sz="10" w:space="1" w:color="auto"/>
+            <w:left w:val="cornerTriangles" w:sz="10" w:space="4" w:color="auto"/>
+            <w:bottom w:val="cornerTriangles" w:sz="10" w:space="1" w:color="auto"/>
+            <w:right w:val="cornerTriangles" w:sz="10" w:space="4" w:color="auto"/>
+          </w:pgBorders>
+          <w:cols w:space="720"/>
+          <w:docGrid w:linePitch="272"/>
+        </w:sectPr>
       </w:pPr>
     </w:p>
     <w:p>
@@ -3498,14 +3413,6 @@
           <w:lang w:val="id-ID"/>
         </w:rPr>
         <w:tab/>
-      </w:r>
-      <w:r>
-        <w:rPr>
-          <w:b/>
-          <w:sz w:val="24"/>
-          <w:szCs w:val="24"/>
-          <w:lang w:val="id-ID"/>
-        </w:rPr>
         <w:t xml:space="preserve"> </w:t>
       </w:r>
     </w:p>
@@ -3684,6 +3591,7 @@
           <w:lang w:val="id-ID"/>
         </w:rPr>
       </w:pPr>
+      <w:proofErr w:type="gramStart"/>
       <w:r>
         <w:rPr>
           <w:sz w:val="24"/>
@@ -3697,33 +3605,38 @@
           <w:szCs w:val="24"/>
           <w:lang w:val="id-ID"/>
         </w:rPr>
-        <w:t xml:space="preserve">: </w:t>
+        <w:t>:</w:t>
+      </w:r>
+      <w:proofErr w:type="gramEnd"/>
+      <w:r>
+        <w:rPr>
+          <w:sz w:val="24"/>
+          <w:szCs w:val="24"/>
+          <w:lang w:val="id-ID"/>
+        </w:rPr>
+        <w:t xml:space="preserve"> </w:t>
       </w:r>
     </w:p>
     <w:p>
       <w:pPr>
+        <w:tabs>
+          <w:tab w:val="left" w:pos="0"/>
+          <w:tab w:val="left" w:pos="567"/>
+        </w:tabs>
+        <w:spacing w:line="276" w:lineRule="auto"/>
         <w:ind w:right="-1043"/>
         <w:rPr>
           <w:sz w:val="24"/>
           <w:szCs w:val="24"/>
+        </w:rPr>
+      </w:pPr>
+      <w:r>
+        <w:rPr>
+          <w:sz w:val="24"/>
+          <w:szCs w:val="24"/>
           <w:lang w:val="id-ID"/>
         </w:rPr>
-      </w:pPr>
-      <w:r>
-        <w:rPr>
-          <w:sz w:val="24"/>
-          <w:szCs w:val="24"/>
-          <w:lang w:val="id-ID"/>
-        </w:rPr>
-        <w:t xml:space="preserve">     </w:t>
-      </w:r>
-      <w:r>
-        <w:rPr>
-          <w:sz w:val="24"/>
-          <w:szCs w:val="24"/>
-          <w:lang w:val="id-ID"/>
-        </w:rPr>
-        <w:t xml:space="preserve">    </w:t>
+        <w:t xml:space="preserve">         </w:t>
       </w:r>
       <w:r>
         <w:rPr>
@@ -3783,82 +3696,5085 @@
     </w:p>
     <w:p>
       <w:pPr>
-        <w:ind w:left="4395" w:right="-1043"/>
+        <w:tabs>
+          <w:tab w:val="left" w:pos="0"/>
+          <w:tab w:val="left" w:pos="567"/>
+        </w:tabs>
+        <w:spacing w:line="276" w:lineRule="auto"/>
+        <w:ind w:right="-1043"/>
+        <w:rPr>
+          <w:sz w:val="24"/>
+          <w:szCs w:val="24"/>
+        </w:rPr>
+        <w:sectPr>
+          <w:pgSz w:w="11907" w:h="16840" w:code="9"/>
+          <w:pgMar w:top="1318" w:right="1440" w:bottom="1440" w:left="1440" w:header="1135" w:footer="720" w:gutter="562"/>
+          <w:paperSrc w:other="7"/>
+          <w:pgBorders>
+            <w:top w:val="cornerTriangles" w:sz="10" w:space="1" w:color="auto"/>
+            <w:left w:val="cornerTriangles" w:sz="10" w:space="4" w:color="auto"/>
+            <w:bottom w:val="cornerTriangles" w:sz="10" w:space="1" w:color="auto"/>
+            <w:right w:val="cornerTriangles" w:sz="10" w:space="4" w:color="auto"/>
+          </w:pgBorders>
+          <w:cols w:space="720"/>
+          <w:docGrid w:linePitch="272"/>
+        </w:sectPr>
+      </w:pPr>
+    </w:p>
+    <w:p>
+      <w:pPr>
+        <w:spacing w:before="32"/>
+        <w:ind w:right="196"/>
+        <w:jc w:val="right"/>
+        <w:rPr>
+          <w:sz w:val="22"/>
+          <w:szCs w:val="22"/>
+        </w:rPr>
+      </w:pPr>
+      <w:r>
+        <w:rPr>
+          <w:noProof/>
+        </w:rPr>
+        <w:lastRenderedPageBreak/>
+        <mc:AlternateContent>
+          <mc:Choice Requires="wpg">
+            <w:drawing>
+              <wp:anchor distT="0" distB="0" distL="114300" distR="114300" simplePos="0" relativeHeight="251661312" behindDoc="1" locked="0" layoutInCell="1" allowOverlap="1" wp14:anchorId="4B7A3111" wp14:editId="233A3DBC">
+                <wp:simplePos x="0" y="0"/>
+                <wp:positionH relativeFrom="page">
+                  <wp:posOffset>1156970</wp:posOffset>
+                </wp:positionH>
+                <wp:positionV relativeFrom="page">
+                  <wp:posOffset>9791700</wp:posOffset>
+                </wp:positionV>
+                <wp:extent cx="64135" cy="62230"/>
+                <wp:effectExtent l="4445" t="0" r="7620" b="4445"/>
+                <wp:wrapNone/>
+                <wp:docPr id="12" name="Group 12"/>
+                <wp:cNvGraphicFramePr>
+                  <a:graphicFrameLocks xmlns:a="http://schemas.openxmlformats.org/drawingml/2006/main"/>
+                </wp:cNvGraphicFramePr>
+                <a:graphic xmlns:a="http://schemas.openxmlformats.org/drawingml/2006/main">
+                  <a:graphicData uri="http://schemas.microsoft.com/office/word/2010/wordprocessingGroup">
+                    <wpg:wgp>
+                      <wpg:cNvGrpSpPr>
+                        <a:grpSpLocks/>
+                      </wpg:cNvGrpSpPr>
+                      <wpg:grpSpPr bwMode="auto">
+                        <a:xfrm>
+                          <a:off x="0" y="0"/>
+                          <a:ext cx="64135" cy="62230"/>
+                          <a:chOff x="1822" y="15420"/>
+                          <a:chExt cx="101" cy="98"/>
+                        </a:xfrm>
+                      </wpg:grpSpPr>
+                      <wps:wsp>
+                        <wps:cNvPr id="13" name="Freeform 11"/>
+                        <wps:cNvSpPr>
+                          <a:spLocks/>
+                        </wps:cNvSpPr>
+                        <wps:spPr bwMode="auto">
+                          <a:xfrm>
+                            <a:off x="1822" y="15420"/>
+                            <a:ext cx="101" cy="98"/>
+                          </a:xfrm>
+                          <a:custGeom>
+                            <a:avLst/>
+                            <a:gdLst>
+                              <a:gd name="T0" fmla="+- 0 1822 1822"/>
+                              <a:gd name="T1" fmla="*/ T0 w 101"/>
+                              <a:gd name="T2" fmla="+- 0 15518 15420"/>
+                              <a:gd name="T3" fmla="*/ 15518 h 98"/>
+                              <a:gd name="T4" fmla="+- 0 1922 1822"/>
+                              <a:gd name="T5" fmla="*/ T4 w 101"/>
+                              <a:gd name="T6" fmla="+- 0 15518 15420"/>
+                              <a:gd name="T7" fmla="*/ 15518 h 98"/>
+                              <a:gd name="T8" fmla="+- 0 1822 1822"/>
+                              <a:gd name="T9" fmla="*/ T8 w 101"/>
+                              <a:gd name="T10" fmla="+- 0 15420 15420"/>
+                              <a:gd name="T11" fmla="*/ 15420 h 98"/>
+                              <a:gd name="T12" fmla="+- 0 1822 1822"/>
+                              <a:gd name="T13" fmla="*/ T12 w 101"/>
+                              <a:gd name="T14" fmla="+- 0 15518 15420"/>
+                              <a:gd name="T15" fmla="*/ 15518 h 98"/>
+                            </a:gdLst>
+                            <a:ahLst/>
+                            <a:cxnLst>
+                              <a:cxn ang="0">
+                                <a:pos x="T1" y="T3"/>
+                              </a:cxn>
+                              <a:cxn ang="0">
+                                <a:pos x="T5" y="T7"/>
+                              </a:cxn>
+                              <a:cxn ang="0">
+                                <a:pos x="T9" y="T11"/>
+                              </a:cxn>
+                              <a:cxn ang="0">
+                                <a:pos x="T13" y="T15"/>
+                              </a:cxn>
+                            </a:cxnLst>
+                            <a:rect l="0" t="0" r="r" b="b"/>
+                            <a:pathLst>
+                              <a:path w="101" h="98">
+                                <a:moveTo>
+                                  <a:pt x="0" y="98"/>
+                                </a:moveTo>
+                                <a:lnTo>
+                                  <a:pt x="100" y="98"/>
+                                </a:lnTo>
+                                <a:lnTo>
+                                  <a:pt x="0" y="0"/>
+                                </a:lnTo>
+                                <a:lnTo>
+                                  <a:pt x="0" y="98"/>
+                                </a:lnTo>
+                                <a:close/>
+                              </a:path>
+                            </a:pathLst>
+                          </a:custGeom>
+                          <a:solidFill>
+                            <a:srgbClr val="999999"/>
+                          </a:solidFill>
+                          <a:ln>
+                            <a:noFill/>
+                          </a:ln>
+                          <a:extLst>
+                            <a:ext uri="{91240B29-F687-4F45-9708-019B960494DF}">
+                              <a14:hiddenLine xmlns:a14="http://schemas.microsoft.com/office/drawing/2010/main" w="9525">
+                                <a:solidFill>
+                                  <a:srgbClr val="000000"/>
+                                </a:solidFill>
+                                <a:round/>
+                                <a:headEnd/>
+                                <a:tailEnd/>
+                              </a14:hiddenLine>
+                            </a:ext>
+                          </a:extLst>
+                        </wps:spPr>
+                        <wps:bodyPr rot="0" vert="horz" wrap="square" lIns="91440" tIns="45720" rIns="91440" bIns="45720" anchor="t" anchorCtr="0" upright="1">
+                          <a:noAutofit/>
+                        </wps:bodyPr>
+                      </wps:wsp>
+                    </wpg:wgp>
+                  </a:graphicData>
+                </a:graphic>
+                <wp14:sizeRelH relativeFrom="page">
+                  <wp14:pctWidth>0</wp14:pctWidth>
+                </wp14:sizeRelH>
+                <wp14:sizeRelV relativeFrom="page">
+                  <wp14:pctHeight>0</wp14:pctHeight>
+                </wp14:sizeRelV>
+              </wp:anchor>
+            </w:drawing>
+          </mc:Choice>
+          <mc:Fallback>
+            <w:pict>
+              <v:group w14:anchorId="18B71403" id="Group 12" o:spid="_x0000_s1026" style="position:absolute;margin-left:91.1pt;margin-top:771pt;width:5.05pt;height:4.9pt;z-index:-251655168;mso-position-horizontal-relative:page;mso-position-vertical-relative:page" coordorigin="1822,15420" coordsize="101,98" o:gfxdata="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">
+                <v:shape id="Freeform 11" o:spid="_x0000_s1027" style="position:absolute;left:1822;top:15420;width:101;height:98;visibility:visible;mso-wrap-style:square;v-text-anchor:top" coordsize="101,98" o:gfxdata="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" path="m,98r100,l,,,98xe" fillcolor="#999" stroked="f">
+                  <v:path arrowok="t" o:connecttype="custom" o:connectlocs="0,15518;100,15518;0,15420;0,15518" o:connectangles="0,0,0,0"/>
+                </v:shape>
+                <w10:wrap anchorx="page" anchory="page"/>
+              </v:group>
+            </w:pict>
+          </mc:Fallback>
+        </mc:AlternateContent>
+      </w:r>
+      <w:r>
+        <w:rPr>
+          <w:noProof/>
+        </w:rPr>
+        <mc:AlternateContent>
+          <mc:Choice Requires="wpg">
+            <w:drawing>
+              <wp:anchor distT="0" distB="0" distL="114300" distR="114300" simplePos="0" relativeHeight="251662336" behindDoc="1" locked="0" layoutInCell="1" allowOverlap="1" wp14:anchorId="29B94167" wp14:editId="7BE5688E">
+                <wp:simplePos x="0" y="0"/>
+                <wp:positionH relativeFrom="page">
+                  <wp:posOffset>6697980</wp:posOffset>
+                </wp:positionH>
+                <wp:positionV relativeFrom="page">
+                  <wp:posOffset>9791700</wp:posOffset>
+                </wp:positionV>
+                <wp:extent cx="62230" cy="62230"/>
+                <wp:effectExtent l="1905" t="0" r="2540" b="4445"/>
+                <wp:wrapNone/>
+                <wp:docPr id="10" name="Group 10"/>
+                <wp:cNvGraphicFramePr>
+                  <a:graphicFrameLocks xmlns:a="http://schemas.openxmlformats.org/drawingml/2006/main"/>
+                </wp:cNvGraphicFramePr>
+                <a:graphic xmlns:a="http://schemas.openxmlformats.org/drawingml/2006/main">
+                  <a:graphicData uri="http://schemas.microsoft.com/office/word/2010/wordprocessingGroup">
+                    <wpg:wgp>
+                      <wpg:cNvGrpSpPr>
+                        <a:grpSpLocks/>
+                      </wpg:cNvGrpSpPr>
+                      <wpg:grpSpPr bwMode="auto">
+                        <a:xfrm>
+                          <a:off x="0" y="0"/>
+                          <a:ext cx="62230" cy="62230"/>
+                          <a:chOff x="10548" y="15420"/>
+                          <a:chExt cx="98" cy="98"/>
+                        </a:xfrm>
+                      </wpg:grpSpPr>
+                      <wps:wsp>
+                        <wps:cNvPr id="11" name="Freeform 13"/>
+                        <wps:cNvSpPr>
+                          <a:spLocks/>
+                        </wps:cNvSpPr>
+                        <wps:spPr bwMode="auto">
+                          <a:xfrm>
+                            <a:off x="10548" y="15420"/>
+                            <a:ext cx="98" cy="98"/>
+                          </a:xfrm>
+                          <a:custGeom>
+                            <a:avLst/>
+                            <a:gdLst>
+                              <a:gd name="T0" fmla="+- 0 10646 10548"/>
+                              <a:gd name="T1" fmla="*/ T0 w 98"/>
+                              <a:gd name="T2" fmla="+- 0 15518 15420"/>
+                              <a:gd name="T3" fmla="*/ 15518 h 98"/>
+                              <a:gd name="T4" fmla="+- 0 10646 10548"/>
+                              <a:gd name="T5" fmla="*/ T4 w 98"/>
+                              <a:gd name="T6" fmla="+- 0 15420 15420"/>
+                              <a:gd name="T7" fmla="*/ 15420 h 98"/>
+                              <a:gd name="T8" fmla="+- 0 10548 10548"/>
+                              <a:gd name="T9" fmla="*/ T8 w 98"/>
+                              <a:gd name="T10" fmla="+- 0 15518 15420"/>
+                              <a:gd name="T11" fmla="*/ 15518 h 98"/>
+                              <a:gd name="T12" fmla="+- 0 10646 10548"/>
+                              <a:gd name="T13" fmla="*/ T12 w 98"/>
+                              <a:gd name="T14" fmla="+- 0 15518 15420"/>
+                              <a:gd name="T15" fmla="*/ 15518 h 98"/>
+                            </a:gdLst>
+                            <a:ahLst/>
+                            <a:cxnLst>
+                              <a:cxn ang="0">
+                                <a:pos x="T1" y="T3"/>
+                              </a:cxn>
+                              <a:cxn ang="0">
+                                <a:pos x="T5" y="T7"/>
+                              </a:cxn>
+                              <a:cxn ang="0">
+                                <a:pos x="T9" y="T11"/>
+                              </a:cxn>
+                              <a:cxn ang="0">
+                                <a:pos x="T13" y="T15"/>
+                              </a:cxn>
+                            </a:cxnLst>
+                            <a:rect l="0" t="0" r="r" b="b"/>
+                            <a:pathLst>
+                              <a:path w="98" h="98">
+                                <a:moveTo>
+                                  <a:pt x="98" y="98"/>
+                                </a:moveTo>
+                                <a:lnTo>
+                                  <a:pt x="98" y="0"/>
+                                </a:lnTo>
+                                <a:lnTo>
+                                  <a:pt x="0" y="98"/>
+                                </a:lnTo>
+                                <a:lnTo>
+                                  <a:pt x="98" y="98"/>
+                                </a:lnTo>
+                                <a:close/>
+                              </a:path>
+                            </a:pathLst>
+                          </a:custGeom>
+                          <a:solidFill>
+                            <a:srgbClr val="999999"/>
+                          </a:solidFill>
+                          <a:ln>
+                            <a:noFill/>
+                          </a:ln>
+                          <a:extLst>
+                            <a:ext uri="{91240B29-F687-4F45-9708-019B960494DF}">
+                              <a14:hiddenLine xmlns:a14="http://schemas.microsoft.com/office/drawing/2010/main" w="9525">
+                                <a:solidFill>
+                                  <a:srgbClr val="000000"/>
+                                </a:solidFill>
+                                <a:round/>
+                                <a:headEnd/>
+                                <a:tailEnd/>
+                              </a14:hiddenLine>
+                            </a:ext>
+                          </a:extLst>
+                        </wps:spPr>
+                        <wps:bodyPr rot="0" vert="horz" wrap="square" lIns="91440" tIns="45720" rIns="91440" bIns="45720" anchor="t" anchorCtr="0" upright="1">
+                          <a:noAutofit/>
+                        </wps:bodyPr>
+                      </wps:wsp>
+                    </wpg:wgp>
+                  </a:graphicData>
+                </a:graphic>
+                <wp14:sizeRelH relativeFrom="page">
+                  <wp14:pctWidth>0</wp14:pctWidth>
+                </wp14:sizeRelH>
+                <wp14:sizeRelV relativeFrom="page">
+                  <wp14:pctHeight>0</wp14:pctHeight>
+                </wp14:sizeRelV>
+              </wp:anchor>
+            </w:drawing>
+          </mc:Choice>
+          <mc:Fallback>
+            <w:pict>
+              <v:group w14:anchorId="55F01502" id="Group 10" o:spid="_x0000_s1026" style="position:absolute;margin-left:527.4pt;margin-top:771pt;width:4.9pt;height:4.9pt;z-index:-251654144;mso-position-horizontal-relative:page;mso-position-vertical-relative:page" coordorigin="10548,15420" coordsize="98,98" o:gfxdata="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">
+                <v:shape id="Freeform 13" o:spid="_x0000_s1027" style="position:absolute;left:10548;top:15420;width:98;height:98;visibility:visible;mso-wrap-style:square;v-text-anchor:top" coordsize="98,98" o:gfxdata="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" path="m98,98l98,,,98r98,xe" fillcolor="#999" stroked="f">
+                  <v:path arrowok="t" o:connecttype="custom" o:connectlocs="98,15518;98,15420;0,15518;98,15518" o:connectangles="0,0,0,0"/>
+                </v:shape>
+                <w10:wrap anchorx="page" anchory="page"/>
+              </v:group>
+            </w:pict>
+          </mc:Fallback>
+        </mc:AlternateContent>
+      </w:r>
+      <w:r>
+        <w:rPr>
+          <w:b/>
+          <w:spacing w:val="2"/>
+          <w:sz w:val="22"/>
+          <w:szCs w:val="22"/>
+        </w:rPr>
+        <w:t>F</w:t>
+      </w:r>
+      <w:r>
         <w:rPr>
           <w:b/>
           <w:sz w:val="22"/>
           <w:szCs w:val="22"/>
-          <w:lang w:val="id-ID"/>
-        </w:rPr>
-      </w:pPr>
+        </w:rPr>
+        <w:t>.</w:t>
+      </w:r>
+      <w:r>
+        <w:rPr>
+          <w:b/>
+          <w:spacing w:val="-3"/>
+          <w:sz w:val="22"/>
+          <w:szCs w:val="22"/>
+        </w:rPr>
+        <w:t>L</w:t>
+      </w:r>
       <w:r>
         <w:rPr>
           <w:b/>
           <w:sz w:val="22"/>
           <w:szCs w:val="22"/>
-          <w:lang w:val="sv-SE"/>
-        </w:rPr>
-        <w:t xml:space="preserve">                                                                             </w:t>
-      </w:r>
-    </w:p>
-    <w:p>
-      <w:pPr>
-        <w:pStyle w:val="BodyText"/>
-        <w:spacing w:line="360" w:lineRule="auto"/>
-        <w:jc w:val="right"/>
-        <w:rPr>
-          <w:rFonts w:ascii="Times New Roman" w:hAnsi="Times New Roman"/>
+        </w:rPr>
+        <w:t>PK</w:t>
+      </w:r>
+      <w:r>
+        <w:rPr>
+          <w:b/>
+          <w:spacing w:val="1"/>
+          <w:sz w:val="22"/>
+          <w:szCs w:val="22"/>
+        </w:rPr>
+        <w:t xml:space="preserve"> </w:t>
+      </w:r>
+      <w:r>
+        <w:rPr>
           <w:b/>
           <w:sz w:val="22"/>
           <w:szCs w:val="22"/>
-          <w:lang w:val="id-ID"/>
-        </w:rPr>
-      </w:pPr>
-    </w:p>
-    <w:p>
-      <w:pPr>
-        <w:pStyle w:val="BodyText"/>
-        <w:spacing w:line="360" w:lineRule="auto"/>
-        <w:jc w:val="right"/>
-        <w:rPr>
-          <w:rFonts w:ascii="Times New Roman" w:hAnsi="Times New Roman"/>
+        </w:rPr>
+        <w:t>6.</w:t>
+      </w:r>
+      <w:r>
+        <w:rPr>
+          <w:b/>
+          <w:spacing w:val="-2"/>
+          <w:sz w:val="22"/>
+          <w:szCs w:val="22"/>
+        </w:rPr>
+        <w:t>1</w:t>
+      </w:r>
+      <w:r>
+        <w:rPr>
+          <w:b/>
+          <w:spacing w:val="1"/>
+          <w:sz w:val="22"/>
+          <w:szCs w:val="22"/>
+        </w:rPr>
+        <w:t>-</w:t>
+      </w:r>
+      <w:r>
+        <w:rPr>
           <w:b/>
           <w:sz w:val="22"/>
           <w:szCs w:val="22"/>
-          <w:lang w:val="sv-SE"/>
-        </w:rPr>
-      </w:pPr>
-    </w:p>
-    <w:p>
-      <w:pPr>
-        <w:pStyle w:val="BodyText"/>
-        <w:spacing w:line="360" w:lineRule="auto"/>
-        <w:jc w:val="right"/>
-        <w:rPr>
-          <w:rFonts w:ascii="Times New Roman" w:hAnsi="Times New Roman"/>
+        </w:rPr>
+        <w:t>4</w:t>
+      </w:r>
+      <w:r>
+        <w:rPr>
+          <w:b/>
+          <w:spacing w:val="1"/>
+          <w:sz w:val="22"/>
+          <w:szCs w:val="22"/>
+        </w:rPr>
+        <w:t>/</w:t>
+      </w:r>
+      <w:r>
+        <w:rPr>
           <w:b/>
           <w:sz w:val="22"/>
           <w:szCs w:val="22"/>
-          <w:lang w:val="sv-SE"/>
-        </w:rPr>
-      </w:pPr>
+        </w:rPr>
+        <w:t>0</w:t>
+      </w:r>
     </w:p>
     <w:p>
       <w:pPr>
-        <w:pStyle w:val="BodyText"/>
-        <w:spacing w:line="360" w:lineRule="auto"/>
-        <w:jc w:val="right"/>
-        <w:rPr>
-          <w:rFonts w:ascii="Times New Roman" w:hAnsi="Times New Roman"/>
+        <w:spacing w:line="200" w:lineRule="exact"/>
+      </w:pPr>
+    </w:p>
+    <w:p>
+      <w:pPr>
+        <w:spacing w:before="15" w:line="200" w:lineRule="exact"/>
+      </w:pPr>
+    </w:p>
+    <w:tbl>
+      <w:tblPr>
+        <w:tblW w:w="8466" w:type="dxa"/>
+        <w:tblInd w:w="-6" w:type="dxa"/>
+        <w:tblLayout w:type="fixed"/>
+        <w:tblCellMar>
+          <w:left w:w="0" w:type="dxa"/>
+          <w:right w:w="0" w:type="dxa"/>
+        </w:tblCellMar>
+        <w:tblLook w:val="01E0" w:firstRow="1" w:lastRow="1" w:firstColumn="1" w:lastColumn="1" w:noHBand="0" w:noVBand="0"/>
+      </w:tblPr>
+      <w:tblGrid>
+        <w:gridCol w:w="1666"/>
+        <w:gridCol w:w="3648"/>
+        <w:gridCol w:w="1054"/>
+        <w:gridCol w:w="1080"/>
+        <w:gridCol w:w="1018"/>
+      </w:tblGrid>
+      <w:tr>
+        <w:trPr>
+          <w:trHeight w:hRule="exact" w:val="698"/>
+        </w:trPr>
+        <w:tc>
+          <w:tcPr>
+            <w:tcW w:w="8466" w:type="dxa"/>
+            <w:gridSpan w:val="5"/>
+            <w:tcBorders>
+              <w:top w:val="single" w:sz="5" w:space="0" w:color="000000"/>
+              <w:left w:val="single" w:sz="5" w:space="0" w:color="000000"/>
+              <w:bottom w:val="nil"/>
+              <w:right w:val="single" w:sz="5" w:space="0" w:color="000000"/>
+            </w:tcBorders>
+          </w:tcPr>
+          <w:p>
+            <w:pPr>
+              <w:spacing w:before="7" w:line="220" w:lineRule="exact"/>
+              <w:rPr>
+                <w:sz w:val="22"/>
+                <w:szCs w:val="22"/>
+              </w:rPr>
+            </w:pPr>
+          </w:p>
+          <w:p>
+            <w:pPr>
+              <w:ind w:left="1984"/>
+            </w:pPr>
+            <w:proofErr w:type="spellStart"/>
+            <w:r>
+              <w:rPr>
+                <w:b/>
+                <w:spacing w:val="1"/>
+              </w:rPr>
+              <w:t>Fo</w:t>
+            </w:r>
+            <w:r>
+              <w:rPr>
+                <w:b/>
+                <w:spacing w:val="3"/>
+              </w:rPr>
+              <w:t>r</w:t>
+            </w:r>
+            <w:r>
+              <w:rPr>
+                <w:b/>
+                <w:spacing w:val="-5"/>
+              </w:rPr>
+              <w:t>m</w:t>
+            </w:r>
+            <w:r>
+              <w:rPr>
+                <w:b/>
+              </w:rPr>
+              <w:t>u</w:t>
+            </w:r>
+            <w:r>
+              <w:rPr>
+                <w:b/>
+                <w:spacing w:val="2"/>
+              </w:rPr>
+              <w:t>l</w:t>
+            </w:r>
+            <w:r>
+              <w:rPr>
+                <w:b/>
+              </w:rPr>
+              <w:t>ir</w:t>
+            </w:r>
+            <w:proofErr w:type="spellEnd"/>
+            <w:r>
+              <w:rPr>
+                <w:b/>
+                <w:spacing w:val="-7"/>
+              </w:rPr>
+              <w:t xml:space="preserve"> </w:t>
+            </w:r>
+            <w:proofErr w:type="spellStart"/>
+            <w:r>
+              <w:rPr>
+                <w:b/>
+                <w:spacing w:val="-1"/>
+              </w:rPr>
+              <w:t>E</w:t>
+            </w:r>
+            <w:r>
+              <w:rPr>
+                <w:b/>
+                <w:spacing w:val="1"/>
+              </w:rPr>
+              <w:t>va</w:t>
+            </w:r>
+            <w:r>
+              <w:rPr>
+                <w:b/>
+              </w:rPr>
+              <w:t>lu</w:t>
+            </w:r>
+            <w:r>
+              <w:rPr>
+                <w:b/>
+                <w:spacing w:val="1"/>
+              </w:rPr>
+              <w:t>a</w:t>
+            </w:r>
+            <w:r>
+              <w:rPr>
+                <w:b/>
+                <w:spacing w:val="-1"/>
+              </w:rPr>
+              <w:t>s</w:t>
+            </w:r>
+            <w:r>
+              <w:rPr>
+                <w:b/>
+              </w:rPr>
+              <w:t>i</w:t>
+            </w:r>
+            <w:proofErr w:type="spellEnd"/>
+            <w:r>
+              <w:rPr>
+                <w:b/>
+                <w:spacing w:val="-7"/>
+              </w:rPr>
+              <w:t xml:space="preserve"> </w:t>
+            </w:r>
+            <w:proofErr w:type="spellStart"/>
+            <w:r>
+              <w:rPr>
+                <w:b/>
+                <w:spacing w:val="1"/>
+              </w:rPr>
+              <w:t>P</w:t>
+            </w:r>
+            <w:r>
+              <w:rPr>
+                <w:b/>
+              </w:rPr>
+              <w:t>el</w:t>
+            </w:r>
+            <w:r>
+              <w:rPr>
+                <w:b/>
+                <w:spacing w:val="1"/>
+              </w:rPr>
+              <w:t>at</w:t>
+            </w:r>
+            <w:r>
+              <w:rPr>
+                <w:b/>
+              </w:rPr>
+              <w:t>ih</w:t>
+            </w:r>
+            <w:r>
+              <w:rPr>
+                <w:b/>
+                <w:spacing w:val="1"/>
+              </w:rPr>
+              <w:t>a</w:t>
+            </w:r>
+            <w:r>
+              <w:rPr>
+                <w:b/>
+              </w:rPr>
+              <w:t>n</w:t>
+            </w:r>
+            <w:proofErr w:type="spellEnd"/>
+            <w:r>
+              <w:rPr>
+                <w:b/>
+                <w:spacing w:val="-6"/>
+              </w:rPr>
+              <w:t xml:space="preserve"> </w:t>
+            </w:r>
+            <w:proofErr w:type="spellStart"/>
+            <w:r>
+              <w:rPr>
+                <w:b/>
+                <w:spacing w:val="1"/>
+              </w:rPr>
+              <w:t>P</w:t>
+            </w:r>
+            <w:r>
+              <w:rPr>
+                <w:b/>
+              </w:rPr>
+              <w:t>er</w:t>
+            </w:r>
+            <w:r>
+              <w:rPr>
+                <w:b/>
+                <w:spacing w:val="-1"/>
+              </w:rPr>
+              <w:t>s</w:t>
+            </w:r>
+            <w:r>
+              <w:rPr>
+                <w:b/>
+                <w:spacing w:val="1"/>
+              </w:rPr>
+              <w:t>o</w:t>
+            </w:r>
+            <w:r>
+              <w:rPr>
+                <w:b/>
+              </w:rPr>
+              <w:t>nel</w:t>
+            </w:r>
+            <w:proofErr w:type="spellEnd"/>
+            <w:r>
+              <w:rPr>
+                <w:b/>
+                <w:spacing w:val="-7"/>
+              </w:rPr>
+              <w:t xml:space="preserve"> </w:t>
+            </w:r>
+            <w:proofErr w:type="spellStart"/>
+            <w:r>
+              <w:rPr>
+                <w:b/>
+                <w:spacing w:val="-1"/>
+              </w:rPr>
+              <w:t>L</w:t>
+            </w:r>
+            <w:r>
+              <w:rPr>
+                <w:b/>
+                <w:spacing w:val="1"/>
+              </w:rPr>
+              <w:t>a</w:t>
+            </w:r>
+            <w:r>
+              <w:rPr>
+                <w:b/>
+              </w:rPr>
+              <w:t>b</w:t>
+            </w:r>
+            <w:r>
+              <w:rPr>
+                <w:b/>
+                <w:spacing w:val="1"/>
+              </w:rPr>
+              <w:t>o</w:t>
+            </w:r>
+            <w:r>
+              <w:rPr>
+                <w:b/>
+              </w:rPr>
+              <w:t>r</w:t>
+            </w:r>
+            <w:r>
+              <w:rPr>
+                <w:b/>
+                <w:spacing w:val="1"/>
+              </w:rPr>
+              <w:t>ato</w:t>
+            </w:r>
+            <w:r>
+              <w:rPr>
+                <w:b/>
+              </w:rPr>
+              <w:t>ri</w:t>
+            </w:r>
+            <w:r>
+              <w:rPr>
+                <w:b/>
+                <w:spacing w:val="2"/>
+              </w:rPr>
+              <w:t>u</w:t>
+            </w:r>
+            <w:r>
+              <w:rPr>
+                <w:b/>
+              </w:rPr>
+              <w:t>m</w:t>
+            </w:r>
+            <w:proofErr w:type="spellEnd"/>
+          </w:p>
+        </w:tc>
+      </w:tr>
+      <w:tr>
+        <w:trPr>
+          <w:trHeight w:hRule="exact" w:val="3230"/>
+        </w:trPr>
+        <w:tc>
+          <w:tcPr>
+            <w:tcW w:w="8466" w:type="dxa"/>
+            <w:gridSpan w:val="5"/>
+            <w:tcBorders>
+              <w:top w:val="nil"/>
+              <w:left w:val="single" w:sz="5" w:space="0" w:color="000000"/>
+              <w:bottom w:val="nil"/>
+              <w:right w:val="single" w:sz="5" w:space="0" w:color="000000"/>
+            </w:tcBorders>
+          </w:tcPr>
+          <w:p>
+            <w:pPr>
+              <w:spacing w:line="220" w:lineRule="exact"/>
+              <w:ind w:left="105"/>
+            </w:pPr>
+            <w:proofErr w:type="spellStart"/>
+            <w:r>
+              <w:t>Ke</w:t>
+            </w:r>
+            <w:r>
+              <w:rPr>
+                <w:spacing w:val="1"/>
+              </w:rPr>
+              <w:t>p</w:t>
+            </w:r>
+            <w:r>
+              <w:t>a</w:t>
+            </w:r>
+            <w:r>
+              <w:rPr>
+                <w:spacing w:val="1"/>
+              </w:rPr>
+              <w:t>d</w:t>
+            </w:r>
+            <w:r>
+              <w:t>a</w:t>
+            </w:r>
+            <w:proofErr w:type="spellEnd"/>
+            <w:r>
+              <w:rPr>
+                <w:spacing w:val="-5"/>
+              </w:rPr>
+              <w:t xml:space="preserve"> </w:t>
+            </w:r>
+            <w:proofErr w:type="spellStart"/>
+            <w:r>
+              <w:t>Yth</w:t>
+            </w:r>
+            <w:proofErr w:type="spellEnd"/>
+            <w:r>
+              <w:t xml:space="preserve">           </w:t>
+            </w:r>
+            <w:proofErr w:type="gramStart"/>
+            <w:r>
+              <w:t xml:space="preserve"> </w:t>
+            </w:r>
+            <w:r>
+              <w:rPr>
+                <w:spacing w:val="49"/>
+              </w:rPr>
+              <w:t xml:space="preserve"> </w:t>
+            </w:r>
+            <w:r>
+              <w:t>:</w:t>
+            </w:r>
+            <w:proofErr w:type="gramEnd"/>
+            <w:r>
+              <w:t xml:space="preserve">  </w:t>
+            </w:r>
+            <w:proofErr w:type="spellStart"/>
+            <w:r>
+              <w:rPr>
+                <w:spacing w:val="1"/>
+              </w:rPr>
+              <w:t>M</w:t>
+            </w:r>
+            <w:r>
+              <w:t>a</w:t>
+            </w:r>
+            <w:r>
+              <w:rPr>
+                <w:spacing w:val="-1"/>
+              </w:rPr>
+              <w:t>n</w:t>
+            </w:r>
+            <w:r>
+              <w:t>a</w:t>
+            </w:r>
+            <w:r>
+              <w:rPr>
+                <w:spacing w:val="2"/>
+              </w:rPr>
+              <w:t>j</w:t>
+            </w:r>
+            <w:r>
+              <w:t>er</w:t>
+            </w:r>
+            <w:proofErr w:type="spellEnd"/>
+            <w:r>
+              <w:rPr>
+                <w:spacing w:val="-6"/>
+              </w:rPr>
+              <w:t xml:space="preserve"> </w:t>
+            </w:r>
+            <w:proofErr w:type="spellStart"/>
+            <w:r>
+              <w:rPr>
+                <w:spacing w:val="2"/>
+              </w:rPr>
+              <w:t>P</w:t>
+            </w:r>
+            <w:r>
+              <w:rPr>
+                <w:spacing w:val="-1"/>
+              </w:rPr>
+              <w:t>un</w:t>
+            </w:r>
+            <w:r>
+              <w:t>cak</w:t>
+            </w:r>
+            <w:proofErr w:type="spellEnd"/>
+          </w:p>
+          <w:p>
+            <w:pPr>
+              <w:ind w:left="105"/>
+            </w:pPr>
+            <w:r>
+              <w:t>Da</w:t>
+            </w:r>
+            <w:r>
+              <w:rPr>
+                <w:spacing w:val="1"/>
+              </w:rPr>
+              <w:t>r</w:t>
+            </w:r>
+            <w:r>
+              <w:t xml:space="preserve">i                        </w:t>
+            </w:r>
+            <w:proofErr w:type="gramStart"/>
+            <w:r>
+              <w:t xml:space="preserve"> </w:t>
+            </w:r>
+            <w:r>
+              <w:rPr>
+                <w:spacing w:val="4"/>
+              </w:rPr>
+              <w:t xml:space="preserve"> </w:t>
+            </w:r>
+            <w:r>
+              <w:t>:</w:t>
+            </w:r>
+            <w:proofErr w:type="gramEnd"/>
+          </w:p>
+          <w:p>
+            <w:pPr>
+              <w:ind w:left="105"/>
+            </w:pPr>
+            <w:proofErr w:type="spellStart"/>
+            <w:r>
+              <w:rPr>
+                <w:spacing w:val="3"/>
+              </w:rPr>
+              <w:t>T</w:t>
+            </w:r>
+            <w:r>
+              <w:t>e</w:t>
+            </w:r>
+            <w:r>
+              <w:rPr>
+                <w:spacing w:val="-4"/>
+              </w:rPr>
+              <w:t>m</w:t>
+            </w:r>
+            <w:r>
+              <w:rPr>
+                <w:spacing w:val="1"/>
+              </w:rPr>
+              <w:t>b</w:t>
+            </w:r>
+            <w:r>
+              <w:rPr>
+                <w:spacing w:val="-1"/>
+              </w:rPr>
+              <w:t>us</w:t>
+            </w:r>
+            <w:r>
+              <w:rPr>
+                <w:spacing w:val="3"/>
+              </w:rPr>
+              <w:t>a</w:t>
+            </w:r>
+            <w:r>
+              <w:t>n</w:t>
+            </w:r>
+            <w:proofErr w:type="spellEnd"/>
+            <w:r>
+              <w:t xml:space="preserve">              </w:t>
+            </w:r>
+            <w:proofErr w:type="gramStart"/>
+            <w:r>
+              <w:t xml:space="preserve"> </w:t>
+            </w:r>
+            <w:r>
+              <w:rPr>
+                <w:spacing w:val="24"/>
+              </w:rPr>
+              <w:t xml:space="preserve"> </w:t>
+            </w:r>
+            <w:r>
+              <w:t>:</w:t>
+            </w:r>
+            <w:proofErr w:type="gramEnd"/>
+            <w:r>
+              <w:t xml:space="preserve">  </w:t>
+            </w:r>
+            <w:r>
+              <w:rPr>
+                <w:spacing w:val="2"/>
+              </w:rPr>
+              <w:t>P</w:t>
+            </w:r>
+            <w:r>
+              <w:t>a</w:t>
+            </w:r>
+            <w:r>
+              <w:rPr>
+                <w:spacing w:val="1"/>
+              </w:rPr>
+              <w:t>r</w:t>
+            </w:r>
+            <w:r>
+              <w:t>a</w:t>
+            </w:r>
+            <w:r>
+              <w:rPr>
+                <w:spacing w:val="-3"/>
+              </w:rPr>
+              <w:t xml:space="preserve"> </w:t>
+            </w:r>
+            <w:proofErr w:type="spellStart"/>
+            <w:r>
+              <w:rPr>
+                <w:spacing w:val="-4"/>
+              </w:rPr>
+              <w:t>m</w:t>
+            </w:r>
+            <w:r>
+              <w:t>a</w:t>
+            </w:r>
+            <w:r>
+              <w:rPr>
+                <w:spacing w:val="-1"/>
+              </w:rPr>
+              <w:t>n</w:t>
+            </w:r>
+            <w:r>
+              <w:t>a</w:t>
+            </w:r>
+            <w:r>
+              <w:rPr>
+                <w:spacing w:val="2"/>
+              </w:rPr>
+              <w:t>j</w:t>
+            </w:r>
+            <w:r>
+              <w:t>er</w:t>
+            </w:r>
+            <w:proofErr w:type="spellEnd"/>
+          </w:p>
+          <w:p>
+            <w:pPr>
+              <w:ind w:left="105" w:right="6596"/>
+            </w:pPr>
+            <w:proofErr w:type="spellStart"/>
+            <w:r>
+              <w:rPr>
+                <w:spacing w:val="3"/>
+              </w:rPr>
+              <w:t>T</w:t>
+            </w:r>
+            <w:r>
+              <w:t>a</w:t>
+            </w:r>
+            <w:r>
+              <w:rPr>
+                <w:spacing w:val="-1"/>
+              </w:rPr>
+              <w:t>ngg</w:t>
+            </w:r>
+            <w:r>
+              <w:t>al</w:t>
+            </w:r>
+            <w:proofErr w:type="spellEnd"/>
+            <w:r>
+              <w:t xml:space="preserve">                  </w:t>
+            </w:r>
+            <w:proofErr w:type="gramStart"/>
+            <w:r>
+              <w:t xml:space="preserve"> </w:t>
+            </w:r>
+            <w:r>
+              <w:rPr>
+                <w:spacing w:val="3"/>
+              </w:rPr>
+              <w:t xml:space="preserve"> </w:t>
+            </w:r>
+            <w:r>
+              <w:t>:</w:t>
+            </w:r>
+            <w:proofErr w:type="gramEnd"/>
+            <w:r>
+              <w:t xml:space="preserve"> </w:t>
+            </w:r>
+            <w:proofErr w:type="spellStart"/>
+            <w:r>
+              <w:rPr>
+                <w:spacing w:val="2"/>
+              </w:rPr>
+              <w:t>J</w:t>
+            </w:r>
+            <w:r>
+              <w:rPr>
+                <w:spacing w:val="-1"/>
+              </w:rPr>
+              <w:t>u</w:t>
+            </w:r>
+            <w:r>
+              <w:rPr>
+                <w:spacing w:val="1"/>
+              </w:rPr>
+              <w:t>d</w:t>
+            </w:r>
+            <w:r>
+              <w:rPr>
+                <w:spacing w:val="-1"/>
+              </w:rPr>
+              <w:t>u</w:t>
+            </w:r>
+            <w:r>
+              <w:t>l</w:t>
+            </w:r>
+            <w:proofErr w:type="spellEnd"/>
+            <w:r>
+              <w:rPr>
+                <w:spacing w:val="-4"/>
+              </w:rPr>
+              <w:t xml:space="preserve"> </w:t>
+            </w:r>
+            <w:proofErr w:type="spellStart"/>
+            <w:r>
+              <w:rPr>
+                <w:spacing w:val="2"/>
+              </w:rPr>
+              <w:t>P</w:t>
+            </w:r>
+            <w:r>
+              <w:t>elati</w:t>
+            </w:r>
+            <w:r>
+              <w:rPr>
+                <w:spacing w:val="-1"/>
+              </w:rPr>
+              <w:t>h</w:t>
+            </w:r>
+            <w:r>
+              <w:rPr>
+                <w:spacing w:val="3"/>
+              </w:rPr>
+              <w:t>a</w:t>
+            </w:r>
+            <w:r>
+              <w:t>n</w:t>
+            </w:r>
+            <w:proofErr w:type="spellEnd"/>
+            <w:r>
+              <w:t xml:space="preserve">       </w:t>
+            </w:r>
+            <w:r>
+              <w:rPr>
+                <w:spacing w:val="29"/>
+              </w:rPr>
+              <w:t xml:space="preserve"> </w:t>
+            </w:r>
+            <w:r>
+              <w:t>:</w:t>
+            </w:r>
+          </w:p>
+          <w:p>
+            <w:pPr>
+              <w:spacing w:line="220" w:lineRule="exact"/>
+              <w:ind w:left="105" w:right="4240"/>
+            </w:pPr>
+            <w:r>
+              <w:rPr>
+                <w:spacing w:val="2"/>
+              </w:rPr>
+              <w:t>J</w:t>
+            </w:r>
+            <w:r>
+              <w:t>e</w:t>
+            </w:r>
+            <w:r>
+              <w:rPr>
+                <w:spacing w:val="-1"/>
+              </w:rPr>
+              <w:t>n</w:t>
+            </w:r>
+            <w:r>
+              <w:t>is</w:t>
+            </w:r>
+            <w:r>
+              <w:rPr>
+                <w:spacing w:val="-4"/>
+              </w:rPr>
+              <w:t xml:space="preserve"> </w:t>
+            </w:r>
+            <w:proofErr w:type="spellStart"/>
+            <w:r>
+              <w:rPr>
+                <w:spacing w:val="2"/>
+              </w:rPr>
+              <w:t>P</w:t>
+            </w:r>
+            <w:r>
+              <w:t>elati</w:t>
+            </w:r>
+            <w:r>
+              <w:rPr>
+                <w:spacing w:val="-1"/>
+              </w:rPr>
+              <w:t>h</w:t>
+            </w:r>
+            <w:r>
+              <w:rPr>
+                <w:spacing w:val="3"/>
+              </w:rPr>
+              <w:t>a</w:t>
+            </w:r>
+            <w:r>
+              <w:t>n</w:t>
+            </w:r>
+            <w:proofErr w:type="spellEnd"/>
+            <w:r>
+              <w:t xml:space="preserve">       </w:t>
+            </w:r>
+            <w:proofErr w:type="gramStart"/>
+            <w:r>
+              <w:t xml:space="preserve"> </w:t>
+            </w:r>
+            <w:r>
+              <w:rPr>
+                <w:spacing w:val="12"/>
+              </w:rPr>
+              <w:t xml:space="preserve"> </w:t>
+            </w:r>
+            <w:r>
+              <w:t>:</w:t>
+            </w:r>
+            <w:proofErr w:type="gramEnd"/>
+            <w:r>
+              <w:t xml:space="preserve">  </w:t>
+            </w:r>
+            <w:proofErr w:type="spellStart"/>
+            <w:r>
+              <w:rPr>
+                <w:spacing w:val="1"/>
+              </w:rPr>
+              <w:t>E</w:t>
+            </w:r>
+            <w:r>
+              <w:rPr>
+                <w:spacing w:val="-1"/>
+              </w:rPr>
+              <w:t>ks</w:t>
+            </w:r>
+            <w:r>
+              <w:t>te</w:t>
+            </w:r>
+            <w:r>
+              <w:rPr>
+                <w:spacing w:val="1"/>
+              </w:rPr>
+              <w:t>r</w:t>
+            </w:r>
+            <w:r>
+              <w:rPr>
+                <w:spacing w:val="-1"/>
+              </w:rPr>
+              <w:t>n</w:t>
+            </w:r>
+            <w:r>
+              <w:rPr>
+                <w:spacing w:val="3"/>
+              </w:rPr>
+              <w:t>a</w:t>
+            </w:r>
+            <w:r>
+              <w:t>l</w:t>
+            </w:r>
+            <w:proofErr w:type="spellEnd"/>
+            <w:r>
+              <w:t>/</w:t>
+            </w:r>
+            <w:r>
+              <w:rPr>
+                <w:spacing w:val="2"/>
+              </w:rPr>
+              <w:t>i</w:t>
+            </w:r>
+            <w:r>
+              <w:t>n</w:t>
+            </w:r>
+            <w:r>
+              <w:rPr>
+                <w:spacing w:val="-11"/>
+              </w:rPr>
+              <w:t xml:space="preserve"> </w:t>
+            </w:r>
+            <w:r>
+              <w:rPr>
+                <w:spacing w:val="-1"/>
+              </w:rPr>
+              <w:t>h</w:t>
+            </w:r>
+            <w:r>
+              <w:rPr>
+                <w:spacing w:val="1"/>
+              </w:rPr>
+              <w:t>ou</w:t>
+            </w:r>
+            <w:r>
+              <w:rPr>
+                <w:spacing w:val="-1"/>
+              </w:rPr>
+              <w:t>s</w:t>
+            </w:r>
+            <w:r>
+              <w:t>e</w:t>
+            </w:r>
+            <w:r>
+              <w:rPr>
+                <w:spacing w:val="-4"/>
+              </w:rPr>
+              <w:t xml:space="preserve"> </w:t>
+            </w:r>
+            <w:r>
+              <w:t>t</w:t>
+            </w:r>
+            <w:r>
+              <w:rPr>
+                <w:spacing w:val="1"/>
+              </w:rPr>
+              <w:t>r</w:t>
+            </w:r>
+            <w:r>
+              <w:t>ai</w:t>
+            </w:r>
+            <w:r>
+              <w:rPr>
+                <w:spacing w:val="1"/>
+              </w:rPr>
+              <w:t>n</w:t>
+            </w:r>
+            <w:r>
+              <w:t>i</w:t>
+            </w:r>
+            <w:r>
+              <w:rPr>
+                <w:spacing w:val="1"/>
+              </w:rPr>
+              <w:t>ng</w:t>
+            </w:r>
+            <w:r>
+              <w:t xml:space="preserve">* </w:t>
+            </w:r>
+            <w:r>
+              <w:rPr>
+                <w:spacing w:val="2"/>
+              </w:rPr>
+              <w:t>P</w:t>
+            </w:r>
+            <w:r>
+              <w:t>e</w:t>
+            </w:r>
+            <w:r>
+              <w:rPr>
+                <w:spacing w:val="1"/>
+              </w:rPr>
+              <w:t>n</w:t>
+            </w:r>
+            <w:r>
+              <w:rPr>
+                <w:spacing w:val="-4"/>
+              </w:rPr>
+              <w:t>y</w:t>
+            </w:r>
+            <w:r>
+              <w:t>ele</w:t>
+            </w:r>
+            <w:r>
+              <w:rPr>
+                <w:spacing w:val="1"/>
+              </w:rPr>
+              <w:t>ng</w:t>
+            </w:r>
+            <w:r>
+              <w:rPr>
+                <w:spacing w:val="-1"/>
+              </w:rPr>
+              <w:t>g</w:t>
+            </w:r>
+            <w:r>
+              <w:t>a</w:t>
+            </w:r>
+            <w:r>
+              <w:rPr>
+                <w:spacing w:val="1"/>
+              </w:rPr>
+              <w:t>r</w:t>
+            </w:r>
+            <w:r>
+              <w:t xml:space="preserve">a        </w:t>
+            </w:r>
+            <w:r>
+              <w:rPr>
+                <w:spacing w:val="26"/>
+              </w:rPr>
+              <w:t xml:space="preserve"> </w:t>
+            </w:r>
+            <w:r>
+              <w:t>:</w:t>
+            </w:r>
+          </w:p>
+          <w:p>
+            <w:pPr>
+              <w:spacing w:line="220" w:lineRule="exact"/>
+              <w:ind w:left="105" w:right="2864"/>
+            </w:pPr>
+            <w:r>
+              <w:rPr>
+                <w:spacing w:val="-2"/>
+              </w:rPr>
+              <w:t>L</w:t>
+            </w:r>
+            <w:r>
+              <w:rPr>
+                <w:spacing w:val="3"/>
+              </w:rPr>
+              <w:t>a</w:t>
+            </w:r>
+            <w:r>
+              <w:rPr>
+                <w:spacing w:val="-1"/>
+              </w:rPr>
+              <w:t>m</w:t>
+            </w:r>
+            <w:r>
+              <w:t>a</w:t>
+            </w:r>
+            <w:r>
+              <w:rPr>
+                <w:spacing w:val="-4"/>
+              </w:rPr>
+              <w:t xml:space="preserve"> </w:t>
+            </w:r>
+            <w:proofErr w:type="spellStart"/>
+            <w:r>
+              <w:rPr>
+                <w:spacing w:val="2"/>
+              </w:rPr>
+              <w:t>P</w:t>
+            </w:r>
+            <w:r>
+              <w:t>elati</w:t>
+            </w:r>
+            <w:r>
+              <w:rPr>
+                <w:spacing w:val="-1"/>
+              </w:rPr>
+              <w:t>h</w:t>
+            </w:r>
+            <w:r>
+              <w:rPr>
+                <w:spacing w:val="3"/>
+              </w:rPr>
+              <w:t>a</w:t>
+            </w:r>
+            <w:r>
+              <w:t>n</w:t>
+            </w:r>
+            <w:proofErr w:type="spellEnd"/>
+            <w:r>
+              <w:t xml:space="preserve">      </w:t>
+            </w:r>
+            <w:proofErr w:type="gramStart"/>
+            <w:r>
+              <w:t xml:space="preserve"> </w:t>
+            </w:r>
+            <w:r>
+              <w:rPr>
+                <w:spacing w:val="7"/>
+              </w:rPr>
+              <w:t xml:space="preserve"> </w:t>
+            </w:r>
+            <w:r>
+              <w:t>:</w:t>
+            </w:r>
+            <w:proofErr w:type="gramEnd"/>
+            <w:r>
+              <w:t xml:space="preserve">  </w:t>
+            </w:r>
+            <w:proofErr w:type="spellStart"/>
+            <w:r>
+              <w:rPr>
+                <w:spacing w:val="1"/>
+              </w:rPr>
+              <w:t>d</w:t>
+            </w:r>
+            <w:r>
+              <w:t>a</w:t>
+            </w:r>
+            <w:r>
+              <w:rPr>
+                <w:spacing w:val="1"/>
+              </w:rPr>
+              <w:t>r</w:t>
+            </w:r>
+            <w:r>
+              <w:t>i</w:t>
+            </w:r>
+            <w:proofErr w:type="spellEnd"/>
+            <w:r>
+              <w:rPr>
+                <w:spacing w:val="1"/>
+              </w:rPr>
+              <w:t>....</w:t>
+            </w:r>
+            <w:r>
+              <w:rPr>
+                <w:spacing w:val="-2"/>
+              </w:rPr>
+              <w:t>.</w:t>
+            </w:r>
+            <w:r>
+              <w:rPr>
+                <w:spacing w:val="1"/>
+              </w:rPr>
+              <w:t>.....</w:t>
+            </w:r>
+            <w:r>
+              <w:rPr>
+                <w:spacing w:val="-2"/>
+              </w:rPr>
+              <w:t>.</w:t>
+            </w:r>
+            <w:r>
+              <w:rPr>
+                <w:spacing w:val="1"/>
+              </w:rPr>
+              <w:t>.....</w:t>
+            </w:r>
+            <w:r>
+              <w:rPr>
+                <w:spacing w:val="-2"/>
+              </w:rPr>
+              <w:t>.</w:t>
+            </w:r>
+            <w:r>
+              <w:rPr>
+                <w:spacing w:val="1"/>
+              </w:rPr>
+              <w:t>.....</w:t>
+            </w:r>
+            <w:r>
+              <w:rPr>
+                <w:spacing w:val="-2"/>
+              </w:rPr>
+              <w:t>.</w:t>
+            </w:r>
+            <w:r>
+              <w:t>.</w:t>
+            </w:r>
+            <w:r>
+              <w:rPr>
+                <w:spacing w:val="36"/>
+              </w:rPr>
+              <w:t xml:space="preserve"> </w:t>
+            </w:r>
+            <w:proofErr w:type="spellStart"/>
+            <w:r>
+              <w:rPr>
+                <w:spacing w:val="-1"/>
+              </w:rPr>
+              <w:t>s</w:t>
+            </w:r>
+            <w:r>
+              <w:t>a</w:t>
+            </w:r>
+            <w:r>
+              <w:rPr>
+                <w:spacing w:val="-4"/>
+              </w:rPr>
+              <w:t>m</w:t>
+            </w:r>
+            <w:r>
+              <w:rPr>
+                <w:spacing w:val="1"/>
+              </w:rPr>
+              <w:t>p</w:t>
+            </w:r>
+            <w:r>
+              <w:t>ai</w:t>
+            </w:r>
+            <w:proofErr w:type="spellEnd"/>
+            <w:r>
+              <w:rPr>
+                <w:spacing w:val="1"/>
+              </w:rPr>
+              <w:t>.</w:t>
+            </w:r>
+            <w:r>
+              <w:rPr>
+                <w:spacing w:val="3"/>
+              </w:rPr>
+              <w:t>.</w:t>
+            </w:r>
+            <w:r>
+              <w:rPr>
+                <w:spacing w:val="1"/>
+              </w:rPr>
+              <w:t>........</w:t>
+            </w:r>
+            <w:r>
+              <w:rPr>
+                <w:spacing w:val="-2"/>
+              </w:rPr>
+              <w:t>.</w:t>
+            </w:r>
+            <w:r>
+              <w:rPr>
+                <w:spacing w:val="1"/>
+              </w:rPr>
+              <w:t>.....</w:t>
+            </w:r>
+            <w:r>
+              <w:rPr>
+                <w:spacing w:val="-2"/>
+              </w:rPr>
+              <w:t>.</w:t>
+            </w:r>
+            <w:r>
+              <w:rPr>
+                <w:spacing w:val="1"/>
+              </w:rPr>
+              <w:t>.....</w:t>
+            </w:r>
+            <w:r>
+              <w:rPr>
+                <w:spacing w:val="-2"/>
+              </w:rPr>
+              <w:t>.</w:t>
+            </w:r>
+            <w:r>
+              <w:rPr>
+                <w:spacing w:val="1"/>
+              </w:rPr>
+              <w:t>.....</w:t>
+            </w:r>
+            <w:r>
+              <w:t xml:space="preserve">. </w:t>
+            </w:r>
+            <w:proofErr w:type="spellStart"/>
+            <w:r>
+              <w:rPr>
+                <w:spacing w:val="3"/>
+              </w:rPr>
+              <w:t>T</w:t>
+            </w:r>
+            <w:r>
+              <w:t>e</w:t>
+            </w:r>
+            <w:r>
+              <w:rPr>
+                <w:spacing w:val="-4"/>
+              </w:rPr>
+              <w:t>m</w:t>
+            </w:r>
+            <w:r>
+              <w:rPr>
+                <w:spacing w:val="1"/>
+              </w:rPr>
+              <w:t>p</w:t>
+            </w:r>
+            <w:r>
+              <w:t>at</w:t>
+            </w:r>
+            <w:proofErr w:type="spellEnd"/>
+            <w:r>
+              <w:t xml:space="preserve">                  </w:t>
+            </w:r>
+            <w:proofErr w:type="gramStart"/>
+            <w:r>
+              <w:t xml:space="preserve"> </w:t>
+            </w:r>
+            <w:r>
+              <w:rPr>
+                <w:spacing w:val="47"/>
+              </w:rPr>
+              <w:t xml:space="preserve"> </w:t>
+            </w:r>
+            <w:r>
+              <w:t>:</w:t>
+            </w:r>
+            <w:proofErr w:type="gramEnd"/>
+          </w:p>
+          <w:p>
+            <w:pPr>
+              <w:spacing w:line="220" w:lineRule="exact"/>
+              <w:ind w:left="105"/>
+            </w:pPr>
+            <w:proofErr w:type="spellStart"/>
+            <w:r>
+              <w:rPr>
+                <w:spacing w:val="2"/>
+              </w:rPr>
+              <w:t>B</w:t>
+            </w:r>
+            <w:r>
+              <w:t>ia</w:t>
+            </w:r>
+            <w:r>
+              <w:rPr>
+                <w:spacing w:val="-4"/>
+              </w:rPr>
+              <w:t>y</w:t>
+            </w:r>
+            <w:r>
+              <w:t>a</w:t>
+            </w:r>
+            <w:proofErr w:type="spellEnd"/>
+            <w:r>
+              <w:t xml:space="preserve">                     </w:t>
+            </w:r>
+            <w:proofErr w:type="gramStart"/>
+            <w:r>
+              <w:t xml:space="preserve"> </w:t>
+            </w:r>
+            <w:r>
+              <w:rPr>
+                <w:spacing w:val="45"/>
+              </w:rPr>
+              <w:t xml:space="preserve"> </w:t>
+            </w:r>
+            <w:r>
+              <w:t>:</w:t>
+            </w:r>
+            <w:proofErr w:type="gramEnd"/>
+          </w:p>
+          <w:p>
+            <w:pPr>
+              <w:ind w:left="105"/>
+            </w:pPr>
+            <w:r>
+              <w:rPr>
+                <w:spacing w:val="-2"/>
+              </w:rPr>
+              <w:t>L</w:t>
+            </w:r>
+            <w:r>
+              <w:rPr>
+                <w:spacing w:val="3"/>
+              </w:rPr>
+              <w:t>a</w:t>
+            </w:r>
+            <w:r>
+              <w:rPr>
+                <w:spacing w:val="-4"/>
+              </w:rPr>
+              <w:t>m</w:t>
+            </w:r>
+            <w:r>
+              <w:rPr>
+                <w:spacing w:val="4"/>
+              </w:rPr>
+              <w:t>p</w:t>
+            </w:r>
+            <w:r>
+              <w:t>i</w:t>
+            </w:r>
+            <w:r>
+              <w:rPr>
+                <w:spacing w:val="1"/>
+              </w:rPr>
+              <w:t>r</w:t>
+            </w:r>
+            <w:r>
+              <w:t xml:space="preserve">an               </w:t>
+            </w:r>
+            <w:proofErr w:type="gramStart"/>
+            <w:r>
+              <w:t xml:space="preserve"> </w:t>
+            </w:r>
+            <w:r>
+              <w:rPr>
+                <w:spacing w:val="29"/>
+              </w:rPr>
+              <w:t xml:space="preserve"> </w:t>
+            </w:r>
+            <w:r>
+              <w:t>:</w:t>
+            </w:r>
+            <w:proofErr w:type="gramEnd"/>
+            <w:r>
+              <w:t xml:space="preserve">  </w:t>
+            </w:r>
+            <w:proofErr w:type="spellStart"/>
+            <w:r>
+              <w:rPr>
+                <w:spacing w:val="-1"/>
+              </w:rPr>
+              <w:t>s</w:t>
+            </w:r>
+            <w:r>
+              <w:t>e</w:t>
+            </w:r>
+            <w:r>
+              <w:rPr>
+                <w:spacing w:val="1"/>
+              </w:rPr>
+              <w:t>r</w:t>
+            </w:r>
+            <w:r>
+              <w:t>ti</w:t>
+            </w:r>
+            <w:r>
+              <w:rPr>
+                <w:spacing w:val="-1"/>
+              </w:rPr>
+              <w:t>f</w:t>
+            </w:r>
+            <w:r>
+              <w:rPr>
+                <w:spacing w:val="2"/>
+              </w:rPr>
+              <w:t>i</w:t>
+            </w:r>
+            <w:r>
+              <w:rPr>
+                <w:spacing w:val="-1"/>
+              </w:rPr>
+              <w:t>k</w:t>
+            </w:r>
+            <w:r>
+              <w:t>at</w:t>
+            </w:r>
+            <w:proofErr w:type="spellEnd"/>
+            <w:r>
+              <w:t>/</w:t>
+            </w:r>
+            <w:proofErr w:type="spellStart"/>
+            <w:r>
+              <w:rPr>
+                <w:spacing w:val="4"/>
+              </w:rPr>
+              <w:t>b</w:t>
+            </w:r>
+            <w:r>
+              <w:rPr>
+                <w:spacing w:val="-1"/>
+              </w:rPr>
+              <w:t>uk</w:t>
+            </w:r>
+            <w:r>
+              <w:rPr>
+                <w:spacing w:val="2"/>
+              </w:rPr>
+              <w:t>t</w:t>
+            </w:r>
+            <w:r>
+              <w:t>i</w:t>
+            </w:r>
+            <w:proofErr w:type="spellEnd"/>
+            <w:r>
+              <w:rPr>
+                <w:spacing w:val="-12"/>
+              </w:rPr>
+              <w:t xml:space="preserve"> </w:t>
+            </w:r>
+            <w:proofErr w:type="spellStart"/>
+            <w:r>
+              <w:t>telah</w:t>
+            </w:r>
+            <w:proofErr w:type="spellEnd"/>
+            <w:r>
+              <w:rPr>
+                <w:spacing w:val="-2"/>
+              </w:rPr>
+              <w:t xml:space="preserve"> </w:t>
+            </w:r>
+            <w:proofErr w:type="spellStart"/>
+            <w:r>
+              <w:rPr>
+                <w:spacing w:val="-1"/>
+              </w:rPr>
+              <w:t>m</w:t>
+            </w:r>
+            <w:r>
+              <w:rPr>
+                <w:spacing w:val="3"/>
+              </w:rPr>
+              <w:t>e</w:t>
+            </w:r>
+            <w:r>
+              <w:rPr>
+                <w:spacing w:val="-1"/>
+              </w:rPr>
+              <w:t>ng</w:t>
+            </w:r>
+            <w:r>
+              <w:rPr>
+                <w:spacing w:val="2"/>
+              </w:rPr>
+              <w:t>i</w:t>
+            </w:r>
+            <w:r>
+              <w:rPr>
+                <w:spacing w:val="1"/>
+              </w:rPr>
+              <w:t>k</w:t>
+            </w:r>
+            <w:r>
+              <w:rPr>
+                <w:spacing w:val="-1"/>
+              </w:rPr>
+              <w:t>u</w:t>
+            </w:r>
+            <w:r>
+              <w:t>ti</w:t>
+            </w:r>
+            <w:proofErr w:type="spellEnd"/>
+            <w:r>
+              <w:rPr>
+                <w:spacing w:val="-8"/>
+              </w:rPr>
+              <w:t xml:space="preserve"> </w:t>
+            </w:r>
+            <w:proofErr w:type="spellStart"/>
+            <w:r>
+              <w:rPr>
+                <w:spacing w:val="1"/>
+              </w:rPr>
+              <w:t>p</w:t>
+            </w:r>
+            <w:r>
+              <w:t>elat</w:t>
+            </w:r>
+            <w:r>
+              <w:rPr>
+                <w:spacing w:val="2"/>
+              </w:rPr>
+              <w:t>i</w:t>
+            </w:r>
+            <w:r>
+              <w:rPr>
+                <w:spacing w:val="-1"/>
+              </w:rPr>
+              <w:t>h</w:t>
+            </w:r>
+            <w:r>
+              <w:t>an</w:t>
+            </w:r>
+            <w:proofErr w:type="spellEnd"/>
+          </w:p>
+          <w:p>
+            <w:pPr>
+              <w:spacing w:line="200" w:lineRule="exact"/>
+            </w:pPr>
+          </w:p>
+          <w:p>
+            <w:pPr>
+              <w:spacing w:before="19" w:line="240" w:lineRule="exact"/>
+              <w:rPr>
+                <w:sz w:val="24"/>
+                <w:szCs w:val="24"/>
+              </w:rPr>
+            </w:pPr>
+          </w:p>
+          <w:p>
+            <w:pPr>
+              <w:ind w:left="1228"/>
+            </w:pPr>
+            <w:proofErr w:type="spellStart"/>
+            <w:r>
+              <w:rPr>
+                <w:spacing w:val="1"/>
+              </w:rPr>
+              <w:t>E</w:t>
+            </w:r>
+            <w:r>
+              <w:rPr>
+                <w:spacing w:val="-1"/>
+              </w:rPr>
+              <w:t>v</w:t>
+            </w:r>
+            <w:r>
+              <w:t>al</w:t>
+            </w:r>
+            <w:r>
+              <w:rPr>
+                <w:spacing w:val="-1"/>
+              </w:rPr>
+              <w:t>u</w:t>
+            </w:r>
+            <w:r>
+              <w:rPr>
+                <w:spacing w:val="3"/>
+              </w:rPr>
+              <w:t>a</w:t>
+            </w:r>
+            <w:r>
+              <w:rPr>
+                <w:spacing w:val="-1"/>
+              </w:rPr>
+              <w:t>s</w:t>
+            </w:r>
+            <w:r>
+              <w:t>i</w:t>
+            </w:r>
+            <w:proofErr w:type="spellEnd"/>
+            <w:r>
+              <w:rPr>
+                <w:spacing w:val="-7"/>
+              </w:rPr>
+              <w:t xml:space="preserve"> </w:t>
+            </w:r>
+            <w:proofErr w:type="spellStart"/>
+            <w:r>
+              <w:rPr>
+                <w:spacing w:val="-1"/>
+              </w:rPr>
+              <w:t>h</w:t>
+            </w:r>
+            <w:r>
+              <w:rPr>
+                <w:spacing w:val="3"/>
+              </w:rPr>
+              <w:t>a</w:t>
+            </w:r>
+            <w:r>
+              <w:rPr>
+                <w:spacing w:val="-1"/>
+              </w:rPr>
+              <w:t>s</w:t>
+            </w:r>
+            <w:r>
+              <w:t>il</w:t>
+            </w:r>
+            <w:proofErr w:type="spellEnd"/>
+            <w:r>
+              <w:rPr>
+                <w:spacing w:val="-4"/>
+              </w:rPr>
+              <w:t xml:space="preserve"> </w:t>
+            </w:r>
+            <w:proofErr w:type="spellStart"/>
+            <w:r>
+              <w:rPr>
+                <w:spacing w:val="1"/>
+              </w:rPr>
+              <w:t>p</w:t>
+            </w:r>
+            <w:r>
+              <w:t>elat</w:t>
+            </w:r>
+            <w:r>
+              <w:rPr>
+                <w:spacing w:val="2"/>
+              </w:rPr>
+              <w:t>i</w:t>
+            </w:r>
+            <w:r>
+              <w:rPr>
+                <w:spacing w:val="-1"/>
+              </w:rPr>
+              <w:t>h</w:t>
+            </w:r>
+            <w:r>
+              <w:t>an</w:t>
+            </w:r>
+            <w:proofErr w:type="spellEnd"/>
+            <w:r>
+              <w:rPr>
+                <w:spacing w:val="-8"/>
+              </w:rPr>
+              <w:t xml:space="preserve"> </w:t>
+            </w:r>
+            <w:r>
+              <w:rPr>
+                <w:spacing w:val="1"/>
+              </w:rPr>
+              <w:t>(</w:t>
+            </w:r>
+            <w:proofErr w:type="spellStart"/>
+            <w:r>
+              <w:rPr>
+                <w:spacing w:val="1"/>
+              </w:rPr>
+              <w:t>d</w:t>
+            </w:r>
+            <w:r>
+              <w:t>ii</w:t>
+            </w:r>
+            <w:r>
+              <w:rPr>
+                <w:spacing w:val="2"/>
+              </w:rPr>
+              <w:t>s</w:t>
+            </w:r>
+            <w:r>
+              <w:t>i</w:t>
+            </w:r>
+            <w:proofErr w:type="spellEnd"/>
+            <w:r>
+              <w:rPr>
+                <w:spacing w:val="-4"/>
+              </w:rPr>
+              <w:t xml:space="preserve"> </w:t>
+            </w:r>
+            <w:r>
+              <w:rPr>
+                <w:spacing w:val="1"/>
+              </w:rPr>
+              <w:t>o</w:t>
+            </w:r>
+            <w:r>
+              <w:t>leh</w:t>
+            </w:r>
+            <w:r>
+              <w:rPr>
+                <w:spacing w:val="-4"/>
+              </w:rPr>
+              <w:t xml:space="preserve"> </w:t>
+            </w:r>
+            <w:proofErr w:type="spellStart"/>
+            <w:r>
+              <w:rPr>
+                <w:spacing w:val="1"/>
+              </w:rPr>
+              <w:t>p</w:t>
+            </w:r>
+            <w:r>
+              <w:t>e</w:t>
+            </w:r>
+            <w:r>
+              <w:rPr>
+                <w:spacing w:val="1"/>
+              </w:rPr>
+              <w:t>r</w:t>
+            </w:r>
+            <w:r>
+              <w:rPr>
+                <w:spacing w:val="-1"/>
+              </w:rPr>
+              <w:t>s</w:t>
+            </w:r>
+            <w:r>
+              <w:rPr>
+                <w:spacing w:val="1"/>
+              </w:rPr>
+              <w:t>o</w:t>
+            </w:r>
+            <w:r>
+              <w:rPr>
+                <w:spacing w:val="-1"/>
+              </w:rPr>
+              <w:t>n</w:t>
+            </w:r>
+            <w:r>
+              <w:t>il</w:t>
+            </w:r>
+            <w:proofErr w:type="spellEnd"/>
+            <w:r>
+              <w:rPr>
+                <w:spacing w:val="-6"/>
+              </w:rPr>
+              <w:t xml:space="preserve"> </w:t>
+            </w:r>
+            <w:proofErr w:type="spellStart"/>
+            <w:r>
+              <w:t>la</w:t>
+            </w:r>
+            <w:r>
+              <w:rPr>
+                <w:spacing w:val="1"/>
+              </w:rPr>
+              <w:t>bor</w:t>
+            </w:r>
+            <w:r>
+              <w:t>at</w:t>
+            </w:r>
+            <w:r>
+              <w:rPr>
+                <w:spacing w:val="1"/>
+              </w:rPr>
+              <w:t>or</w:t>
+            </w:r>
+            <w:r>
+              <w:t>i</w:t>
+            </w:r>
+            <w:r>
+              <w:rPr>
+                <w:spacing w:val="1"/>
+              </w:rPr>
+              <w:t>u</w:t>
+            </w:r>
+            <w:r>
+              <w:t>m</w:t>
+            </w:r>
+            <w:proofErr w:type="spellEnd"/>
+            <w:r>
+              <w:rPr>
+                <w:spacing w:val="-13"/>
+              </w:rPr>
+              <w:t xml:space="preserve"> </w:t>
+            </w:r>
+            <w:proofErr w:type="spellStart"/>
+            <w:r>
+              <w:rPr>
+                <w:spacing w:val="1"/>
+              </w:rPr>
+              <w:t>p</w:t>
+            </w:r>
+            <w:r>
+              <w:t>e</w:t>
+            </w:r>
+            <w:r>
+              <w:rPr>
+                <w:spacing w:val="2"/>
+              </w:rPr>
+              <w:t>s</w:t>
+            </w:r>
+            <w:r>
+              <w:t>e</w:t>
+            </w:r>
+            <w:r>
+              <w:rPr>
+                <w:spacing w:val="1"/>
+              </w:rPr>
+              <w:t>r</w:t>
+            </w:r>
+            <w:r>
+              <w:t>ta</w:t>
+            </w:r>
+            <w:proofErr w:type="spellEnd"/>
+            <w:r>
+              <w:rPr>
+                <w:spacing w:val="-5"/>
+              </w:rPr>
+              <w:t xml:space="preserve"> </w:t>
+            </w:r>
+            <w:proofErr w:type="spellStart"/>
+            <w:r>
+              <w:rPr>
+                <w:spacing w:val="1"/>
+              </w:rPr>
+              <w:t>p</w:t>
+            </w:r>
+            <w:r>
+              <w:t>elati</w:t>
+            </w:r>
+            <w:r>
+              <w:rPr>
+                <w:spacing w:val="-1"/>
+              </w:rPr>
+              <w:t>h</w:t>
+            </w:r>
+            <w:r>
+              <w:t>a</w:t>
+            </w:r>
+            <w:r>
+              <w:rPr>
+                <w:spacing w:val="-1"/>
+              </w:rPr>
+              <w:t>n</w:t>
+            </w:r>
+            <w:proofErr w:type="spellEnd"/>
+            <w:r>
+              <w:t>)</w:t>
+            </w:r>
+          </w:p>
+        </w:tc>
+      </w:tr>
+      <w:tr>
+        <w:trPr>
+          <w:trHeight w:hRule="exact" w:val="240"/>
+        </w:trPr>
+        <w:tc>
+          <w:tcPr>
+            <w:tcW w:w="1666" w:type="dxa"/>
+            <w:tcBorders>
+              <w:top w:val="single" w:sz="5" w:space="0" w:color="000000"/>
+              <w:left w:val="single" w:sz="5" w:space="0" w:color="000000"/>
+              <w:bottom w:val="single" w:sz="5" w:space="0" w:color="000000"/>
+              <w:right w:val="single" w:sz="5" w:space="0" w:color="000000"/>
+            </w:tcBorders>
+          </w:tcPr>
+          <w:p>
+            <w:pPr>
+              <w:spacing w:line="220" w:lineRule="exact"/>
+              <w:ind w:left="455"/>
+            </w:pPr>
+            <w:proofErr w:type="spellStart"/>
+            <w:r>
+              <w:rPr>
+                <w:spacing w:val="2"/>
+              </w:rPr>
+              <w:t>P</w:t>
+            </w:r>
+            <w:r>
+              <w:t>e</w:t>
+            </w:r>
+            <w:r>
+              <w:rPr>
+                <w:spacing w:val="-1"/>
+              </w:rPr>
+              <w:t>n</w:t>
+            </w:r>
+            <w:r>
+              <w:t>ilaian</w:t>
+            </w:r>
+            <w:proofErr w:type="spellEnd"/>
+          </w:p>
+        </w:tc>
+        <w:tc>
+          <w:tcPr>
+            <w:tcW w:w="3648" w:type="dxa"/>
+            <w:tcBorders>
+              <w:top w:val="single" w:sz="5" w:space="0" w:color="000000"/>
+              <w:left w:val="single" w:sz="5" w:space="0" w:color="000000"/>
+              <w:bottom w:val="single" w:sz="5" w:space="0" w:color="000000"/>
+              <w:right w:val="single" w:sz="5" w:space="0" w:color="000000"/>
+            </w:tcBorders>
+          </w:tcPr>
+          <w:p>
+            <w:pPr>
+              <w:spacing w:line="220" w:lineRule="exact"/>
+              <w:ind w:left="1074"/>
+            </w:pPr>
+            <w:proofErr w:type="spellStart"/>
+            <w:r>
+              <w:t>O</w:t>
+            </w:r>
+            <w:r>
+              <w:rPr>
+                <w:spacing w:val="1"/>
+              </w:rPr>
+              <w:t>b</w:t>
+            </w:r>
+            <w:r>
+              <w:rPr>
+                <w:spacing w:val="2"/>
+              </w:rPr>
+              <w:t>j</w:t>
+            </w:r>
+            <w:r>
+              <w:t>ek</w:t>
+            </w:r>
+            <w:proofErr w:type="spellEnd"/>
+            <w:r>
+              <w:rPr>
+                <w:spacing w:val="-6"/>
+              </w:rPr>
+              <w:t xml:space="preserve"> </w:t>
+            </w:r>
+            <w:r>
+              <w:rPr>
+                <w:spacing w:val="-4"/>
+              </w:rPr>
+              <w:t>y</w:t>
+            </w:r>
+            <w:r>
+              <w:rPr>
+                <w:spacing w:val="3"/>
+              </w:rPr>
+              <w:t>a</w:t>
+            </w:r>
+            <w:r>
+              <w:rPr>
+                <w:spacing w:val="1"/>
+              </w:rPr>
+              <w:t>n</w:t>
+            </w:r>
+            <w:r>
+              <w:t>g</w:t>
+            </w:r>
+            <w:r>
+              <w:rPr>
+                <w:spacing w:val="-5"/>
+              </w:rPr>
+              <w:t xml:space="preserve"> </w:t>
+            </w:r>
+            <w:proofErr w:type="spellStart"/>
+            <w:r>
+              <w:rPr>
+                <w:spacing w:val="1"/>
+              </w:rPr>
+              <w:t>d</w:t>
+            </w:r>
+            <w:r>
+              <w:t>i</w:t>
+            </w:r>
+            <w:r>
+              <w:rPr>
+                <w:spacing w:val="-1"/>
+              </w:rPr>
+              <w:t>n</w:t>
+            </w:r>
+            <w:r>
+              <w:t>ilai</w:t>
+            </w:r>
+            <w:proofErr w:type="spellEnd"/>
+          </w:p>
+        </w:tc>
+        <w:tc>
+          <w:tcPr>
+            <w:tcW w:w="1054" w:type="dxa"/>
+            <w:tcBorders>
+              <w:top w:val="single" w:sz="5" w:space="0" w:color="000000"/>
+              <w:left w:val="single" w:sz="5" w:space="0" w:color="000000"/>
+              <w:bottom w:val="single" w:sz="5" w:space="0" w:color="000000"/>
+              <w:right w:val="single" w:sz="5" w:space="0" w:color="000000"/>
+            </w:tcBorders>
+          </w:tcPr>
+          <w:p>
+            <w:pPr>
+              <w:spacing w:line="220" w:lineRule="exact"/>
+              <w:ind w:left="229"/>
+            </w:pPr>
+            <w:r>
+              <w:rPr>
+                <w:spacing w:val="2"/>
+              </w:rPr>
+              <w:t>B</w:t>
+            </w:r>
+            <w:r>
+              <w:t>ai</w:t>
+            </w:r>
+            <w:r>
+              <w:rPr>
+                <w:spacing w:val="1"/>
+              </w:rPr>
+              <w:t>k</w:t>
+            </w:r>
+            <w:r>
+              <w:rPr>
+                <w:spacing w:val="-1"/>
+              </w:rPr>
+              <w:t>*</w:t>
+            </w:r>
+            <w:r>
+              <w:t>*</w:t>
+            </w:r>
+          </w:p>
+        </w:tc>
+        <w:tc>
+          <w:tcPr>
+            <w:tcW w:w="1080" w:type="dxa"/>
+            <w:tcBorders>
+              <w:top w:val="single" w:sz="5" w:space="0" w:color="000000"/>
+              <w:left w:val="single" w:sz="5" w:space="0" w:color="000000"/>
+              <w:bottom w:val="single" w:sz="5" w:space="0" w:color="000000"/>
+              <w:right w:val="single" w:sz="5" w:space="0" w:color="000000"/>
+            </w:tcBorders>
+          </w:tcPr>
+          <w:p>
+            <w:pPr>
+              <w:spacing w:line="220" w:lineRule="exact"/>
+              <w:ind w:left="167"/>
+            </w:pPr>
+            <w:proofErr w:type="spellStart"/>
+            <w:r>
+              <w:rPr>
+                <w:spacing w:val="-1"/>
+              </w:rPr>
+              <w:t>C</w:t>
+            </w:r>
+            <w:r>
+              <w:rPr>
+                <w:spacing w:val="1"/>
+              </w:rPr>
+              <w:t>uk</w:t>
+            </w:r>
+            <w:r>
+              <w:rPr>
+                <w:spacing w:val="-1"/>
+              </w:rPr>
+              <w:t>u</w:t>
+            </w:r>
+            <w:r>
+              <w:rPr>
+                <w:spacing w:val="4"/>
+              </w:rPr>
+              <w:t>p</w:t>
+            </w:r>
+            <w:proofErr w:type="spellEnd"/>
+            <w:r>
+              <w:rPr>
+                <w:spacing w:val="-1"/>
+              </w:rPr>
+              <w:t>*</w:t>
+            </w:r>
+            <w:r>
+              <w:t>*</w:t>
+            </w:r>
+          </w:p>
+        </w:tc>
+        <w:tc>
+          <w:tcPr>
+            <w:tcW w:w="1018" w:type="dxa"/>
+            <w:tcBorders>
+              <w:top w:val="single" w:sz="5" w:space="0" w:color="000000"/>
+              <w:left w:val="single" w:sz="5" w:space="0" w:color="000000"/>
+              <w:bottom w:val="single" w:sz="5" w:space="0" w:color="000000"/>
+              <w:right w:val="single" w:sz="5" w:space="0" w:color="000000"/>
+            </w:tcBorders>
+          </w:tcPr>
+          <w:p>
+            <w:pPr>
+              <w:spacing w:line="220" w:lineRule="exact"/>
+              <w:ind w:left="102"/>
+            </w:pPr>
+            <w:r>
+              <w:t>K</w:t>
+            </w:r>
+            <w:r>
+              <w:rPr>
+                <w:spacing w:val="-1"/>
+              </w:rPr>
+              <w:t>u</w:t>
+            </w:r>
+            <w:r>
+              <w:rPr>
+                <w:spacing w:val="1"/>
+              </w:rPr>
+              <w:t>r</w:t>
+            </w:r>
+            <w:r>
+              <w:t>a</w:t>
+            </w:r>
+            <w:r>
+              <w:rPr>
+                <w:spacing w:val="1"/>
+              </w:rPr>
+              <w:t>ng</w:t>
+            </w:r>
+            <w:r>
+              <w:rPr>
+                <w:spacing w:val="-1"/>
+              </w:rPr>
+              <w:t>*</w:t>
+            </w:r>
+            <w:r>
+              <w:t>*</w:t>
+            </w:r>
+          </w:p>
+        </w:tc>
+      </w:tr>
+      <w:tr>
+        <w:trPr>
+          <w:trHeight w:hRule="exact" w:val="240"/>
+        </w:trPr>
+        <w:tc>
+          <w:tcPr>
+            <w:tcW w:w="1666" w:type="dxa"/>
+            <w:vMerge w:val="restart"/>
+            <w:tcBorders>
+              <w:top w:val="single" w:sz="5" w:space="0" w:color="000000"/>
+              <w:left w:val="single" w:sz="5" w:space="0" w:color="000000"/>
+              <w:right w:val="single" w:sz="5" w:space="0" w:color="000000"/>
+            </w:tcBorders>
+          </w:tcPr>
+          <w:p>
+            <w:pPr>
+              <w:spacing w:line="220" w:lineRule="exact"/>
+              <w:ind w:left="105"/>
+            </w:pPr>
+            <w:proofErr w:type="spellStart"/>
+            <w:r>
+              <w:rPr>
+                <w:spacing w:val="1"/>
+              </w:rPr>
+              <w:t>I</w:t>
+            </w:r>
+            <w:r>
+              <w:rPr>
+                <w:spacing w:val="-1"/>
+              </w:rPr>
+              <w:t>ns</w:t>
+            </w:r>
+            <w:r>
+              <w:t>t</w:t>
+            </w:r>
+            <w:r>
+              <w:rPr>
+                <w:spacing w:val="1"/>
+              </w:rPr>
+              <w:t>ru</w:t>
+            </w:r>
+            <w:r>
+              <w:rPr>
+                <w:spacing w:val="-1"/>
+              </w:rPr>
+              <w:t>k</w:t>
+            </w:r>
+            <w:r>
+              <w:rPr>
+                <w:spacing w:val="2"/>
+              </w:rPr>
+              <w:t>t</w:t>
+            </w:r>
+            <w:r>
+              <w:rPr>
+                <w:spacing w:val="-1"/>
+              </w:rPr>
+              <w:t>u</w:t>
+            </w:r>
+            <w:r>
+              <w:t>r</w:t>
+            </w:r>
+            <w:proofErr w:type="spellEnd"/>
+          </w:p>
+        </w:tc>
+        <w:tc>
+          <w:tcPr>
+            <w:tcW w:w="3648" w:type="dxa"/>
+            <w:tcBorders>
+              <w:top w:val="single" w:sz="5" w:space="0" w:color="000000"/>
+              <w:left w:val="single" w:sz="5" w:space="0" w:color="000000"/>
+              <w:bottom w:val="single" w:sz="5" w:space="0" w:color="000000"/>
+              <w:right w:val="single" w:sz="5" w:space="0" w:color="000000"/>
+            </w:tcBorders>
+          </w:tcPr>
+          <w:p>
+            <w:pPr>
+              <w:spacing w:line="220" w:lineRule="exact"/>
+              <w:ind w:left="102"/>
+            </w:pPr>
+            <w:proofErr w:type="spellStart"/>
+            <w:r>
+              <w:rPr>
+                <w:spacing w:val="2"/>
+              </w:rPr>
+              <w:t>P</w:t>
+            </w:r>
+            <w:r>
+              <w:t>e</w:t>
+            </w:r>
+            <w:r>
+              <w:rPr>
+                <w:spacing w:val="-1"/>
+              </w:rPr>
+              <w:t>ngu</w:t>
+            </w:r>
+            <w:r>
+              <w:rPr>
+                <w:spacing w:val="3"/>
+              </w:rPr>
+              <w:t>a</w:t>
+            </w:r>
+            <w:r>
+              <w:rPr>
+                <w:spacing w:val="-1"/>
+              </w:rPr>
+              <w:t>s</w:t>
+            </w:r>
+            <w:r>
+              <w:t>aan</w:t>
+            </w:r>
+            <w:proofErr w:type="spellEnd"/>
+            <w:r>
+              <w:rPr>
+                <w:spacing w:val="-7"/>
+              </w:rPr>
+              <w:t xml:space="preserve"> </w:t>
+            </w:r>
+            <w:proofErr w:type="spellStart"/>
+            <w:r>
+              <w:rPr>
+                <w:spacing w:val="-1"/>
+              </w:rPr>
+              <w:t>m</w:t>
+            </w:r>
+            <w:r>
+              <w:t>ate</w:t>
+            </w:r>
+            <w:r>
+              <w:rPr>
+                <w:spacing w:val="1"/>
+              </w:rPr>
+              <w:t>r</w:t>
+            </w:r>
+            <w:r>
+              <w:t>i</w:t>
+            </w:r>
+            <w:proofErr w:type="spellEnd"/>
+          </w:p>
+        </w:tc>
+        <w:tc>
+          <w:tcPr>
+            <w:tcW w:w="1054" w:type="dxa"/>
+            <w:tcBorders>
+              <w:top w:val="single" w:sz="5" w:space="0" w:color="000000"/>
+              <w:left w:val="single" w:sz="5" w:space="0" w:color="000000"/>
+              <w:bottom w:val="single" w:sz="5" w:space="0" w:color="000000"/>
+              <w:right w:val="single" w:sz="5" w:space="0" w:color="000000"/>
+            </w:tcBorders>
+          </w:tcPr>
+          <w:p/>
+        </w:tc>
+        <w:tc>
+          <w:tcPr>
+            <w:tcW w:w="1080" w:type="dxa"/>
+            <w:tcBorders>
+              <w:top w:val="single" w:sz="5" w:space="0" w:color="000000"/>
+              <w:left w:val="single" w:sz="5" w:space="0" w:color="000000"/>
+              <w:bottom w:val="single" w:sz="5" w:space="0" w:color="000000"/>
+              <w:right w:val="single" w:sz="5" w:space="0" w:color="000000"/>
+            </w:tcBorders>
+          </w:tcPr>
+          <w:p/>
+        </w:tc>
+        <w:tc>
+          <w:tcPr>
+            <w:tcW w:w="1018" w:type="dxa"/>
+            <w:tcBorders>
+              <w:top w:val="single" w:sz="5" w:space="0" w:color="000000"/>
+              <w:left w:val="single" w:sz="5" w:space="0" w:color="000000"/>
+              <w:bottom w:val="single" w:sz="5" w:space="0" w:color="000000"/>
+              <w:right w:val="single" w:sz="5" w:space="0" w:color="000000"/>
+            </w:tcBorders>
+          </w:tcPr>
+          <w:p/>
+        </w:tc>
+      </w:tr>
+      <w:tr>
+        <w:trPr>
+          <w:trHeight w:hRule="exact" w:val="240"/>
+        </w:trPr>
+        <w:tc>
+          <w:tcPr>
+            <w:tcW w:w="1666" w:type="dxa"/>
+            <w:vMerge/>
+            <w:tcBorders>
+              <w:left w:val="single" w:sz="5" w:space="0" w:color="000000"/>
+              <w:bottom w:val="single" w:sz="5" w:space="0" w:color="000000"/>
+              <w:right w:val="single" w:sz="5" w:space="0" w:color="000000"/>
+            </w:tcBorders>
+          </w:tcPr>
+          <w:p/>
+        </w:tc>
+        <w:tc>
+          <w:tcPr>
+            <w:tcW w:w="3648" w:type="dxa"/>
+            <w:tcBorders>
+              <w:top w:val="single" w:sz="5" w:space="0" w:color="000000"/>
+              <w:left w:val="single" w:sz="5" w:space="0" w:color="000000"/>
+              <w:bottom w:val="single" w:sz="5" w:space="0" w:color="000000"/>
+              <w:right w:val="single" w:sz="5" w:space="0" w:color="000000"/>
+            </w:tcBorders>
+          </w:tcPr>
+          <w:p>
+            <w:pPr>
+              <w:spacing w:line="220" w:lineRule="exact"/>
+              <w:ind w:left="102"/>
+            </w:pPr>
+            <w:proofErr w:type="spellStart"/>
+            <w:r>
+              <w:t>Si</w:t>
+            </w:r>
+            <w:r>
+              <w:rPr>
+                <w:spacing w:val="-1"/>
+              </w:rPr>
+              <w:t>s</w:t>
+            </w:r>
+            <w:r>
+              <w:t>t</w:t>
+            </w:r>
+            <w:r>
+              <w:rPr>
+                <w:spacing w:val="3"/>
+              </w:rPr>
+              <w:t>e</w:t>
+            </w:r>
+            <w:r>
+              <w:rPr>
+                <w:spacing w:val="-1"/>
+              </w:rPr>
+              <w:t>m</w:t>
+            </w:r>
+            <w:r>
+              <w:t>at</w:t>
+            </w:r>
+            <w:r>
+              <w:rPr>
+                <w:spacing w:val="2"/>
+              </w:rPr>
+              <w:t>i</w:t>
+            </w:r>
+            <w:r>
+              <w:rPr>
+                <w:spacing w:val="-1"/>
+              </w:rPr>
+              <w:t>k</w:t>
+            </w:r>
+            <w:r>
+              <w:t>a</w:t>
+            </w:r>
+            <w:proofErr w:type="spellEnd"/>
+            <w:r>
+              <w:rPr>
+                <w:spacing w:val="-8"/>
+              </w:rPr>
+              <w:t xml:space="preserve"> </w:t>
+            </w:r>
+            <w:proofErr w:type="spellStart"/>
+            <w:r>
+              <w:rPr>
+                <w:spacing w:val="1"/>
+              </w:rPr>
+              <w:t>p</w:t>
+            </w:r>
+            <w:r>
+              <w:t>e</w:t>
+            </w:r>
+            <w:r>
+              <w:rPr>
+                <w:spacing w:val="1"/>
+              </w:rPr>
+              <w:t>n</w:t>
+            </w:r>
+            <w:r>
+              <w:rPr>
+                <w:spacing w:val="-1"/>
+              </w:rPr>
+              <w:t>y</w:t>
+            </w:r>
+            <w:r>
+              <w:t>a</w:t>
+            </w:r>
+            <w:r>
+              <w:rPr>
+                <w:spacing w:val="2"/>
+              </w:rPr>
+              <w:t>j</w:t>
+            </w:r>
+            <w:r>
+              <w:t>ian</w:t>
+            </w:r>
+            <w:proofErr w:type="spellEnd"/>
+            <w:r>
+              <w:rPr>
+                <w:spacing w:val="-6"/>
+              </w:rPr>
+              <w:t xml:space="preserve"> </w:t>
+            </w:r>
+            <w:proofErr w:type="spellStart"/>
+            <w:r>
+              <w:rPr>
+                <w:spacing w:val="-4"/>
+              </w:rPr>
+              <w:t>m</w:t>
+            </w:r>
+            <w:r>
+              <w:t>ate</w:t>
+            </w:r>
+            <w:r>
+              <w:rPr>
+                <w:spacing w:val="1"/>
+              </w:rPr>
+              <w:t>r</w:t>
+            </w:r>
+            <w:r>
+              <w:t>i</w:t>
+            </w:r>
+            <w:proofErr w:type="spellEnd"/>
+          </w:p>
+        </w:tc>
+        <w:tc>
+          <w:tcPr>
+            <w:tcW w:w="1054" w:type="dxa"/>
+            <w:tcBorders>
+              <w:top w:val="single" w:sz="5" w:space="0" w:color="000000"/>
+              <w:left w:val="single" w:sz="5" w:space="0" w:color="000000"/>
+              <w:bottom w:val="single" w:sz="5" w:space="0" w:color="000000"/>
+              <w:right w:val="single" w:sz="5" w:space="0" w:color="000000"/>
+            </w:tcBorders>
+          </w:tcPr>
+          <w:p/>
+        </w:tc>
+        <w:tc>
+          <w:tcPr>
+            <w:tcW w:w="1080" w:type="dxa"/>
+            <w:tcBorders>
+              <w:top w:val="single" w:sz="5" w:space="0" w:color="000000"/>
+              <w:left w:val="single" w:sz="5" w:space="0" w:color="000000"/>
+              <w:bottom w:val="single" w:sz="5" w:space="0" w:color="000000"/>
+              <w:right w:val="single" w:sz="5" w:space="0" w:color="000000"/>
+            </w:tcBorders>
+          </w:tcPr>
+          <w:p/>
+        </w:tc>
+        <w:tc>
+          <w:tcPr>
+            <w:tcW w:w="1018" w:type="dxa"/>
+            <w:tcBorders>
+              <w:top w:val="single" w:sz="5" w:space="0" w:color="000000"/>
+              <w:left w:val="single" w:sz="5" w:space="0" w:color="000000"/>
+              <w:bottom w:val="single" w:sz="5" w:space="0" w:color="000000"/>
+              <w:right w:val="single" w:sz="5" w:space="0" w:color="000000"/>
+            </w:tcBorders>
+          </w:tcPr>
+          <w:p/>
+        </w:tc>
+      </w:tr>
+      <w:tr>
+        <w:trPr>
+          <w:trHeight w:hRule="exact" w:val="240"/>
+        </w:trPr>
+        <w:tc>
+          <w:tcPr>
+            <w:tcW w:w="1666" w:type="dxa"/>
+            <w:tcBorders>
+              <w:top w:val="single" w:sz="5" w:space="0" w:color="000000"/>
+              <w:left w:val="single" w:sz="5" w:space="0" w:color="000000"/>
+              <w:bottom w:val="single" w:sz="5" w:space="0" w:color="000000"/>
+              <w:right w:val="single" w:sz="5" w:space="0" w:color="000000"/>
+            </w:tcBorders>
+          </w:tcPr>
+          <w:p>
+            <w:pPr>
+              <w:spacing w:line="220" w:lineRule="exact"/>
+              <w:ind w:left="105"/>
+            </w:pPr>
+            <w:r>
+              <w:rPr>
+                <w:spacing w:val="1"/>
+              </w:rPr>
+              <w:t>M</w:t>
+            </w:r>
+            <w:r>
+              <w:t>ate</w:t>
+            </w:r>
+            <w:r>
+              <w:rPr>
+                <w:spacing w:val="1"/>
+              </w:rPr>
+              <w:t>r</w:t>
+            </w:r>
+            <w:r>
+              <w:t>i</w:t>
+            </w:r>
+          </w:p>
+        </w:tc>
+        <w:tc>
+          <w:tcPr>
+            <w:tcW w:w="3648" w:type="dxa"/>
+            <w:tcBorders>
+              <w:top w:val="single" w:sz="5" w:space="0" w:color="000000"/>
+              <w:left w:val="single" w:sz="5" w:space="0" w:color="000000"/>
+              <w:bottom w:val="single" w:sz="5" w:space="0" w:color="000000"/>
+              <w:right w:val="single" w:sz="5" w:space="0" w:color="000000"/>
+            </w:tcBorders>
+          </w:tcPr>
+          <w:p>
+            <w:pPr>
+              <w:spacing w:line="220" w:lineRule="exact"/>
+              <w:ind w:left="102"/>
+            </w:pPr>
+            <w:proofErr w:type="spellStart"/>
+            <w:r>
+              <w:t>Ke</w:t>
+            </w:r>
+            <w:r>
+              <w:rPr>
+                <w:spacing w:val="-1"/>
+              </w:rPr>
+              <w:t>s</w:t>
+            </w:r>
+            <w:r>
+              <w:t>e</w:t>
+            </w:r>
+            <w:r>
+              <w:rPr>
+                <w:spacing w:val="2"/>
+              </w:rPr>
+              <w:t>s</w:t>
+            </w:r>
+            <w:r>
+              <w:rPr>
+                <w:spacing w:val="-1"/>
+              </w:rPr>
+              <w:t>u</w:t>
+            </w:r>
+            <w:r>
+              <w:t>ai</w:t>
+            </w:r>
+            <w:r>
+              <w:rPr>
+                <w:spacing w:val="3"/>
+              </w:rPr>
+              <w:t>a</w:t>
+            </w:r>
+            <w:r>
+              <w:t>n</w:t>
+            </w:r>
+            <w:proofErr w:type="spellEnd"/>
+            <w:r>
+              <w:rPr>
+                <w:spacing w:val="-7"/>
+              </w:rPr>
+              <w:t xml:space="preserve"> </w:t>
+            </w:r>
+            <w:proofErr w:type="spellStart"/>
+            <w:r>
+              <w:rPr>
+                <w:spacing w:val="-4"/>
+              </w:rPr>
+              <w:t>m</w:t>
+            </w:r>
+            <w:r>
+              <w:t>ate</w:t>
+            </w:r>
+            <w:r>
+              <w:rPr>
+                <w:spacing w:val="1"/>
+              </w:rPr>
+              <w:t>r</w:t>
+            </w:r>
+            <w:r>
+              <w:t>i</w:t>
+            </w:r>
+            <w:proofErr w:type="spellEnd"/>
+            <w:r>
+              <w:rPr>
+                <w:spacing w:val="-5"/>
+              </w:rPr>
+              <w:t xml:space="preserve"> </w:t>
+            </w:r>
+            <w:proofErr w:type="spellStart"/>
+            <w:r>
+              <w:rPr>
+                <w:spacing w:val="1"/>
+              </w:rPr>
+              <w:t>d</w:t>
+            </w:r>
+            <w:r>
+              <w:t>e</w:t>
+            </w:r>
+            <w:r>
+              <w:rPr>
+                <w:spacing w:val="1"/>
+              </w:rPr>
+              <w:t>n</w:t>
+            </w:r>
+            <w:r>
+              <w:rPr>
+                <w:spacing w:val="-1"/>
+              </w:rPr>
+              <w:t>g</w:t>
+            </w:r>
+            <w:r>
+              <w:rPr>
+                <w:spacing w:val="3"/>
+              </w:rPr>
+              <w:t>a</w:t>
+            </w:r>
+            <w:r>
+              <w:t>n</w:t>
+            </w:r>
+            <w:proofErr w:type="spellEnd"/>
+            <w:r>
+              <w:rPr>
+                <w:spacing w:val="-7"/>
+              </w:rPr>
+              <w:t xml:space="preserve"> </w:t>
+            </w:r>
+            <w:proofErr w:type="spellStart"/>
+            <w:r>
+              <w:t>t</w:t>
+            </w:r>
+            <w:r>
+              <w:rPr>
+                <w:spacing w:val="-1"/>
+              </w:rPr>
+              <w:t>u</w:t>
+            </w:r>
+            <w:r>
+              <w:rPr>
+                <w:spacing w:val="5"/>
+              </w:rPr>
+              <w:t>j</w:t>
+            </w:r>
+            <w:r>
+              <w:rPr>
+                <w:spacing w:val="-1"/>
+              </w:rPr>
+              <w:t>u</w:t>
+            </w:r>
+            <w:r>
+              <w:t>an</w:t>
+            </w:r>
+            <w:proofErr w:type="spellEnd"/>
+            <w:r>
+              <w:rPr>
+                <w:spacing w:val="-6"/>
+              </w:rPr>
+              <w:t xml:space="preserve"> </w:t>
+            </w:r>
+            <w:proofErr w:type="spellStart"/>
+            <w:r>
+              <w:rPr>
+                <w:spacing w:val="1"/>
+              </w:rPr>
+              <w:t>p</w:t>
+            </w:r>
+            <w:r>
+              <w:t>elat</w:t>
+            </w:r>
+            <w:r>
+              <w:rPr>
+                <w:spacing w:val="2"/>
+              </w:rPr>
+              <w:t>i</w:t>
+            </w:r>
+            <w:r>
+              <w:rPr>
+                <w:spacing w:val="-1"/>
+              </w:rPr>
+              <w:t>h</w:t>
+            </w:r>
+            <w:r>
+              <w:rPr>
+                <w:spacing w:val="3"/>
+              </w:rPr>
+              <w:t>a</w:t>
+            </w:r>
+            <w:r>
+              <w:t>n</w:t>
+            </w:r>
+            <w:proofErr w:type="spellEnd"/>
+          </w:p>
+        </w:tc>
+        <w:tc>
+          <w:tcPr>
+            <w:tcW w:w="1054" w:type="dxa"/>
+            <w:tcBorders>
+              <w:top w:val="single" w:sz="5" w:space="0" w:color="000000"/>
+              <w:left w:val="single" w:sz="5" w:space="0" w:color="000000"/>
+              <w:bottom w:val="single" w:sz="5" w:space="0" w:color="000000"/>
+              <w:right w:val="single" w:sz="5" w:space="0" w:color="000000"/>
+            </w:tcBorders>
+          </w:tcPr>
+          <w:p/>
+        </w:tc>
+        <w:tc>
+          <w:tcPr>
+            <w:tcW w:w="1080" w:type="dxa"/>
+            <w:tcBorders>
+              <w:top w:val="single" w:sz="5" w:space="0" w:color="000000"/>
+              <w:left w:val="single" w:sz="5" w:space="0" w:color="000000"/>
+              <w:bottom w:val="single" w:sz="5" w:space="0" w:color="000000"/>
+              <w:right w:val="single" w:sz="5" w:space="0" w:color="000000"/>
+            </w:tcBorders>
+          </w:tcPr>
+          <w:p/>
+        </w:tc>
+        <w:tc>
+          <w:tcPr>
+            <w:tcW w:w="1018" w:type="dxa"/>
+            <w:tcBorders>
+              <w:top w:val="single" w:sz="5" w:space="0" w:color="000000"/>
+              <w:left w:val="single" w:sz="5" w:space="0" w:color="000000"/>
+              <w:bottom w:val="single" w:sz="5" w:space="0" w:color="000000"/>
+              <w:right w:val="single" w:sz="5" w:space="0" w:color="000000"/>
+            </w:tcBorders>
+          </w:tcPr>
+          <w:p/>
+        </w:tc>
+      </w:tr>
+      <w:tr>
+        <w:trPr>
+          <w:trHeight w:hRule="exact" w:val="240"/>
+        </w:trPr>
+        <w:tc>
+          <w:tcPr>
+            <w:tcW w:w="1666" w:type="dxa"/>
+            <w:vMerge w:val="restart"/>
+            <w:tcBorders>
+              <w:top w:val="single" w:sz="5" w:space="0" w:color="000000"/>
+              <w:left w:val="single" w:sz="5" w:space="0" w:color="000000"/>
+              <w:right w:val="single" w:sz="5" w:space="0" w:color="000000"/>
+            </w:tcBorders>
+          </w:tcPr>
+          <w:p>
+            <w:pPr>
+              <w:spacing w:line="220" w:lineRule="exact"/>
+              <w:ind w:left="105"/>
+            </w:pPr>
+            <w:r>
+              <w:rPr>
+                <w:spacing w:val="1"/>
+              </w:rPr>
+              <w:t>M</w:t>
+            </w:r>
+            <w:r>
+              <w:t>a</w:t>
+            </w:r>
+            <w:r>
+              <w:rPr>
+                <w:spacing w:val="1"/>
+              </w:rPr>
+              <w:t>n</w:t>
+            </w:r>
+            <w:r>
+              <w:rPr>
+                <w:spacing w:val="-1"/>
+              </w:rPr>
+              <w:t>f</w:t>
+            </w:r>
+            <w:r>
+              <w:t>aat</w:t>
+            </w:r>
+          </w:p>
+        </w:tc>
+        <w:tc>
+          <w:tcPr>
+            <w:tcW w:w="3648" w:type="dxa"/>
+            <w:tcBorders>
+              <w:top w:val="single" w:sz="5" w:space="0" w:color="000000"/>
+              <w:left w:val="single" w:sz="5" w:space="0" w:color="000000"/>
+              <w:bottom w:val="single" w:sz="5" w:space="0" w:color="000000"/>
+              <w:right w:val="single" w:sz="5" w:space="0" w:color="000000"/>
+            </w:tcBorders>
+          </w:tcPr>
+          <w:p>
+            <w:pPr>
+              <w:spacing w:line="220" w:lineRule="exact"/>
+              <w:ind w:left="102"/>
+            </w:pPr>
+            <w:r>
+              <w:rPr>
+                <w:spacing w:val="1"/>
+              </w:rPr>
+              <w:t>M</w:t>
+            </w:r>
+            <w:r>
+              <w:t>a</w:t>
+            </w:r>
+            <w:r>
+              <w:rPr>
+                <w:spacing w:val="1"/>
+              </w:rPr>
+              <w:t>n</w:t>
+            </w:r>
+            <w:r>
+              <w:rPr>
+                <w:spacing w:val="-1"/>
+              </w:rPr>
+              <w:t>f</w:t>
+            </w:r>
+            <w:r>
+              <w:t>aat</w:t>
+            </w:r>
+            <w:r>
+              <w:rPr>
+                <w:spacing w:val="-7"/>
+              </w:rPr>
+              <w:t xml:space="preserve"> </w:t>
+            </w:r>
+            <w:proofErr w:type="spellStart"/>
+            <w:r>
+              <w:rPr>
+                <w:spacing w:val="1"/>
+              </w:rPr>
+              <w:t>p</w:t>
+            </w:r>
+            <w:r>
+              <w:t>elati</w:t>
+            </w:r>
+            <w:r>
+              <w:rPr>
+                <w:spacing w:val="-1"/>
+              </w:rPr>
+              <w:t>h</w:t>
+            </w:r>
+            <w:r>
+              <w:rPr>
+                <w:spacing w:val="3"/>
+              </w:rPr>
+              <w:t>a</w:t>
+            </w:r>
+            <w:r>
+              <w:t>n</w:t>
+            </w:r>
+            <w:proofErr w:type="spellEnd"/>
+            <w:r>
+              <w:rPr>
+                <w:spacing w:val="-8"/>
+              </w:rPr>
+              <w:t xml:space="preserve"> </w:t>
+            </w:r>
+            <w:proofErr w:type="spellStart"/>
+            <w:r>
+              <w:t>te</w:t>
+            </w:r>
+            <w:r>
+              <w:rPr>
+                <w:spacing w:val="1"/>
+              </w:rPr>
+              <w:t>r</w:t>
+            </w:r>
+            <w:r>
+              <w:rPr>
+                <w:spacing w:val="-1"/>
+              </w:rPr>
+              <w:t>h</w:t>
+            </w:r>
+            <w:r>
+              <w:t>a</w:t>
+            </w:r>
+            <w:r>
+              <w:rPr>
+                <w:spacing w:val="1"/>
+              </w:rPr>
+              <w:t>d</w:t>
+            </w:r>
+            <w:r>
+              <w:t>ap</w:t>
+            </w:r>
+            <w:proofErr w:type="spellEnd"/>
+            <w:r>
+              <w:rPr>
+                <w:spacing w:val="-5"/>
+              </w:rPr>
+              <w:t xml:space="preserve"> </w:t>
+            </w:r>
+            <w:proofErr w:type="spellStart"/>
+            <w:r>
+              <w:t>l</w:t>
+            </w:r>
+            <w:r>
+              <w:rPr>
+                <w:spacing w:val="3"/>
+              </w:rPr>
+              <w:t>a</w:t>
+            </w:r>
+            <w:r>
+              <w:rPr>
+                <w:spacing w:val="1"/>
+              </w:rPr>
+              <w:t>bor</w:t>
+            </w:r>
+            <w:r>
+              <w:t>at</w:t>
+            </w:r>
+            <w:r>
+              <w:rPr>
+                <w:spacing w:val="1"/>
+              </w:rPr>
+              <w:t>or</w:t>
+            </w:r>
+            <w:r>
+              <w:t>i</w:t>
+            </w:r>
+            <w:r>
+              <w:rPr>
+                <w:spacing w:val="-1"/>
+              </w:rPr>
+              <w:t>u</w:t>
+            </w:r>
+            <w:r>
+              <w:t>m</w:t>
+            </w:r>
+            <w:proofErr w:type="spellEnd"/>
+          </w:p>
+        </w:tc>
+        <w:tc>
+          <w:tcPr>
+            <w:tcW w:w="1054" w:type="dxa"/>
+            <w:tcBorders>
+              <w:top w:val="single" w:sz="5" w:space="0" w:color="000000"/>
+              <w:left w:val="single" w:sz="5" w:space="0" w:color="000000"/>
+              <w:bottom w:val="single" w:sz="5" w:space="0" w:color="000000"/>
+              <w:right w:val="single" w:sz="5" w:space="0" w:color="000000"/>
+            </w:tcBorders>
+          </w:tcPr>
+          <w:p/>
+        </w:tc>
+        <w:tc>
+          <w:tcPr>
+            <w:tcW w:w="1080" w:type="dxa"/>
+            <w:tcBorders>
+              <w:top w:val="single" w:sz="5" w:space="0" w:color="000000"/>
+              <w:left w:val="single" w:sz="5" w:space="0" w:color="000000"/>
+              <w:bottom w:val="single" w:sz="5" w:space="0" w:color="000000"/>
+              <w:right w:val="single" w:sz="5" w:space="0" w:color="000000"/>
+            </w:tcBorders>
+          </w:tcPr>
+          <w:p/>
+        </w:tc>
+        <w:tc>
+          <w:tcPr>
+            <w:tcW w:w="1018" w:type="dxa"/>
+            <w:tcBorders>
+              <w:top w:val="single" w:sz="5" w:space="0" w:color="000000"/>
+              <w:left w:val="single" w:sz="5" w:space="0" w:color="000000"/>
+              <w:bottom w:val="single" w:sz="5" w:space="0" w:color="000000"/>
+              <w:right w:val="single" w:sz="5" w:space="0" w:color="000000"/>
+            </w:tcBorders>
+          </w:tcPr>
+          <w:p/>
+        </w:tc>
+      </w:tr>
+      <w:tr>
+        <w:trPr>
+          <w:trHeight w:hRule="exact" w:val="240"/>
+        </w:trPr>
+        <w:tc>
+          <w:tcPr>
+            <w:tcW w:w="1666" w:type="dxa"/>
+            <w:vMerge/>
+            <w:tcBorders>
+              <w:left w:val="single" w:sz="5" w:space="0" w:color="000000"/>
+              <w:bottom w:val="single" w:sz="5" w:space="0" w:color="000000"/>
+              <w:right w:val="single" w:sz="5" w:space="0" w:color="000000"/>
+            </w:tcBorders>
+          </w:tcPr>
+          <w:p/>
+        </w:tc>
+        <w:tc>
+          <w:tcPr>
+            <w:tcW w:w="3648" w:type="dxa"/>
+            <w:tcBorders>
+              <w:top w:val="single" w:sz="5" w:space="0" w:color="000000"/>
+              <w:left w:val="single" w:sz="5" w:space="0" w:color="000000"/>
+              <w:bottom w:val="single" w:sz="5" w:space="0" w:color="000000"/>
+              <w:right w:val="single" w:sz="5" w:space="0" w:color="000000"/>
+            </w:tcBorders>
+          </w:tcPr>
+          <w:p>
+            <w:pPr>
+              <w:spacing w:line="220" w:lineRule="exact"/>
+              <w:ind w:left="102"/>
+            </w:pPr>
+            <w:r>
+              <w:rPr>
+                <w:spacing w:val="1"/>
+              </w:rPr>
+              <w:t>M</w:t>
+            </w:r>
+            <w:r>
+              <w:t>a</w:t>
+            </w:r>
+            <w:r>
+              <w:rPr>
+                <w:spacing w:val="1"/>
+              </w:rPr>
+              <w:t>n</w:t>
+            </w:r>
+            <w:r>
+              <w:rPr>
+                <w:spacing w:val="-1"/>
+              </w:rPr>
+              <w:t>f</w:t>
+            </w:r>
+            <w:r>
+              <w:t>aat</w:t>
+            </w:r>
+            <w:r>
+              <w:rPr>
+                <w:spacing w:val="-7"/>
+              </w:rPr>
+              <w:t xml:space="preserve"> </w:t>
+            </w:r>
+            <w:proofErr w:type="spellStart"/>
+            <w:r>
+              <w:rPr>
+                <w:spacing w:val="1"/>
+              </w:rPr>
+              <w:t>p</w:t>
+            </w:r>
+            <w:r>
+              <w:t>elati</w:t>
+            </w:r>
+            <w:r>
+              <w:rPr>
+                <w:spacing w:val="-1"/>
+              </w:rPr>
+              <w:t>h</w:t>
+            </w:r>
+            <w:r>
+              <w:rPr>
+                <w:spacing w:val="3"/>
+              </w:rPr>
+              <w:t>a</w:t>
+            </w:r>
+            <w:r>
+              <w:t>n</w:t>
+            </w:r>
+            <w:proofErr w:type="spellEnd"/>
+            <w:r>
+              <w:rPr>
+                <w:spacing w:val="-8"/>
+              </w:rPr>
+              <w:t xml:space="preserve"> </w:t>
+            </w:r>
+            <w:proofErr w:type="spellStart"/>
+            <w:r>
+              <w:t>te</w:t>
+            </w:r>
+            <w:r>
+              <w:rPr>
+                <w:spacing w:val="1"/>
+              </w:rPr>
+              <w:t>r</w:t>
+            </w:r>
+            <w:r>
+              <w:rPr>
+                <w:spacing w:val="-1"/>
+              </w:rPr>
+              <w:t>h</w:t>
+            </w:r>
+            <w:r>
+              <w:t>a</w:t>
+            </w:r>
+            <w:r>
+              <w:rPr>
+                <w:spacing w:val="1"/>
+              </w:rPr>
+              <w:t>d</w:t>
+            </w:r>
+            <w:r>
+              <w:t>ap</w:t>
+            </w:r>
+            <w:proofErr w:type="spellEnd"/>
+            <w:r>
+              <w:rPr>
+                <w:spacing w:val="-5"/>
+              </w:rPr>
+              <w:t xml:space="preserve"> </w:t>
+            </w:r>
+            <w:proofErr w:type="spellStart"/>
+            <w:r>
+              <w:rPr>
+                <w:spacing w:val="1"/>
+              </w:rPr>
+              <w:t>p</w:t>
+            </w:r>
+            <w:r>
+              <w:t>e</w:t>
+            </w:r>
+            <w:r>
+              <w:rPr>
+                <w:spacing w:val="-1"/>
+              </w:rPr>
+              <w:t>s</w:t>
+            </w:r>
+            <w:r>
+              <w:t>e</w:t>
+            </w:r>
+            <w:r>
+              <w:rPr>
+                <w:spacing w:val="1"/>
+              </w:rPr>
+              <w:t>r</w:t>
+            </w:r>
+            <w:r>
+              <w:t>ta</w:t>
+            </w:r>
+            <w:proofErr w:type="spellEnd"/>
+          </w:p>
+        </w:tc>
+        <w:tc>
+          <w:tcPr>
+            <w:tcW w:w="1054" w:type="dxa"/>
+            <w:tcBorders>
+              <w:top w:val="single" w:sz="5" w:space="0" w:color="000000"/>
+              <w:left w:val="single" w:sz="5" w:space="0" w:color="000000"/>
+              <w:bottom w:val="single" w:sz="5" w:space="0" w:color="000000"/>
+              <w:right w:val="single" w:sz="5" w:space="0" w:color="000000"/>
+            </w:tcBorders>
+          </w:tcPr>
+          <w:p/>
+        </w:tc>
+        <w:tc>
+          <w:tcPr>
+            <w:tcW w:w="1080" w:type="dxa"/>
+            <w:tcBorders>
+              <w:top w:val="single" w:sz="5" w:space="0" w:color="000000"/>
+              <w:left w:val="single" w:sz="5" w:space="0" w:color="000000"/>
+              <w:bottom w:val="single" w:sz="5" w:space="0" w:color="000000"/>
+              <w:right w:val="single" w:sz="5" w:space="0" w:color="000000"/>
+            </w:tcBorders>
+          </w:tcPr>
+          <w:p/>
+        </w:tc>
+        <w:tc>
+          <w:tcPr>
+            <w:tcW w:w="1018" w:type="dxa"/>
+            <w:tcBorders>
+              <w:top w:val="single" w:sz="5" w:space="0" w:color="000000"/>
+              <w:left w:val="single" w:sz="5" w:space="0" w:color="000000"/>
+              <w:bottom w:val="single" w:sz="5" w:space="0" w:color="000000"/>
+              <w:right w:val="single" w:sz="5" w:space="0" w:color="000000"/>
+            </w:tcBorders>
+          </w:tcPr>
+          <w:p/>
+        </w:tc>
+      </w:tr>
+      <w:tr>
+        <w:trPr>
+          <w:trHeight w:hRule="exact" w:val="1390"/>
+        </w:trPr>
+        <w:tc>
+          <w:tcPr>
+            <w:tcW w:w="8466" w:type="dxa"/>
+            <w:gridSpan w:val="5"/>
+            <w:tcBorders>
+              <w:top w:val="nil"/>
+              <w:left w:val="single" w:sz="5" w:space="0" w:color="000000"/>
+              <w:bottom w:val="single" w:sz="5" w:space="0" w:color="000000"/>
+              <w:right w:val="single" w:sz="5" w:space="0" w:color="000000"/>
+            </w:tcBorders>
+          </w:tcPr>
+          <w:p>
+            <w:pPr>
+              <w:spacing w:line="220" w:lineRule="exact"/>
+              <w:ind w:left="105"/>
+            </w:pPr>
+            <w:r>
+              <w:rPr>
+                <w:spacing w:val="-2"/>
+              </w:rPr>
+              <w:t>L</w:t>
+            </w:r>
+            <w:r>
+              <w:t>a</w:t>
+            </w:r>
+            <w:r>
+              <w:rPr>
+                <w:spacing w:val="1"/>
+              </w:rPr>
+              <w:t>por</w:t>
+            </w:r>
+            <w:r>
+              <w:t>an</w:t>
+            </w:r>
+            <w:r>
+              <w:rPr>
+                <w:spacing w:val="-8"/>
+              </w:rPr>
+              <w:t xml:space="preserve"> </w:t>
+            </w:r>
+            <w:proofErr w:type="spellStart"/>
+            <w:r>
+              <w:rPr>
+                <w:spacing w:val="-1"/>
+              </w:rPr>
+              <w:t>s</w:t>
+            </w:r>
+            <w:r>
+              <w:rPr>
+                <w:spacing w:val="2"/>
+              </w:rPr>
+              <w:t>i</w:t>
+            </w:r>
+            <w:r>
+              <w:rPr>
+                <w:spacing w:val="-1"/>
+              </w:rPr>
+              <w:t>n</w:t>
+            </w:r>
+            <w:r>
+              <w:rPr>
+                <w:spacing w:val="1"/>
+              </w:rPr>
+              <w:t>g</w:t>
+            </w:r>
+            <w:r>
+              <w:rPr>
+                <w:spacing w:val="-1"/>
+              </w:rPr>
+              <w:t>k</w:t>
+            </w:r>
+            <w:r>
+              <w:t>at</w:t>
+            </w:r>
+            <w:proofErr w:type="spellEnd"/>
+            <w:r>
+              <w:rPr>
+                <w:spacing w:val="-6"/>
+              </w:rPr>
+              <w:t xml:space="preserve"> </w:t>
+            </w:r>
+            <w:proofErr w:type="spellStart"/>
+            <w:r>
+              <w:rPr>
+                <w:spacing w:val="1"/>
+              </w:rPr>
+              <w:t>p</w:t>
+            </w:r>
+            <w:r>
+              <w:t>el</w:t>
+            </w:r>
+            <w:r>
+              <w:rPr>
+                <w:spacing w:val="3"/>
+              </w:rPr>
+              <w:t>a</w:t>
+            </w:r>
+            <w:r>
+              <w:rPr>
+                <w:spacing w:val="-1"/>
+              </w:rPr>
+              <w:t>ks</w:t>
+            </w:r>
+            <w:r>
+              <w:rPr>
+                <w:spacing w:val="3"/>
+              </w:rPr>
+              <w:t>a</w:t>
+            </w:r>
+            <w:r>
+              <w:rPr>
+                <w:spacing w:val="-1"/>
+              </w:rPr>
+              <w:t>n</w:t>
+            </w:r>
+            <w:r>
+              <w:t>aan</w:t>
+            </w:r>
+            <w:proofErr w:type="spellEnd"/>
+            <w:r>
+              <w:rPr>
+                <w:spacing w:val="-8"/>
+              </w:rPr>
+              <w:t xml:space="preserve"> </w:t>
+            </w:r>
+            <w:proofErr w:type="spellStart"/>
+            <w:r>
+              <w:rPr>
+                <w:spacing w:val="1"/>
+              </w:rPr>
+              <w:t>p</w:t>
+            </w:r>
+            <w:r>
+              <w:t>elati</w:t>
+            </w:r>
+            <w:r>
+              <w:rPr>
+                <w:spacing w:val="-1"/>
+              </w:rPr>
+              <w:t>h</w:t>
+            </w:r>
+            <w:r>
+              <w:t>an</w:t>
+            </w:r>
+            <w:proofErr w:type="spellEnd"/>
+            <w:r>
+              <w:rPr>
+                <w:spacing w:val="-8"/>
+              </w:rPr>
+              <w:t xml:space="preserve"> </w:t>
+            </w:r>
+            <w:r>
+              <w:rPr>
+                <w:spacing w:val="1"/>
+              </w:rPr>
+              <w:t>d</w:t>
+            </w:r>
+            <w:r>
+              <w:rPr>
+                <w:spacing w:val="3"/>
+              </w:rPr>
+              <w:t>a</w:t>
+            </w:r>
+            <w:r>
+              <w:t>n</w:t>
+            </w:r>
+            <w:r>
+              <w:rPr>
+                <w:spacing w:val="-4"/>
+              </w:rPr>
+              <w:t xml:space="preserve"> </w:t>
+            </w:r>
+            <w:proofErr w:type="spellStart"/>
+            <w:r>
+              <w:rPr>
+                <w:spacing w:val="1"/>
+              </w:rPr>
+              <w:t>r</w:t>
+            </w:r>
+            <w:r>
+              <w:t>e</w:t>
+            </w:r>
+            <w:r>
+              <w:rPr>
+                <w:spacing w:val="-1"/>
+              </w:rPr>
+              <w:t>n</w:t>
+            </w:r>
+            <w:r>
+              <w:t>c</w:t>
+            </w:r>
+            <w:r>
+              <w:rPr>
+                <w:spacing w:val="3"/>
+              </w:rPr>
+              <w:t>a</w:t>
+            </w:r>
+            <w:r>
+              <w:rPr>
+                <w:spacing w:val="-1"/>
+              </w:rPr>
+              <w:t>n</w:t>
+            </w:r>
+            <w:r>
+              <w:t>a</w:t>
+            </w:r>
+            <w:proofErr w:type="spellEnd"/>
+            <w:r>
+              <w:rPr>
+                <w:spacing w:val="-5"/>
+              </w:rPr>
+              <w:t xml:space="preserve"> </w:t>
+            </w:r>
+            <w:proofErr w:type="spellStart"/>
+            <w:r>
+              <w:t>ti</w:t>
+            </w:r>
+            <w:r>
+              <w:rPr>
+                <w:spacing w:val="-1"/>
+              </w:rPr>
+              <w:t>n</w:t>
+            </w:r>
+            <w:r>
+              <w:rPr>
+                <w:spacing w:val="1"/>
+              </w:rPr>
+              <w:t>d</w:t>
+            </w:r>
+            <w:r>
+              <w:rPr>
+                <w:spacing w:val="3"/>
+              </w:rPr>
+              <w:t>a</w:t>
+            </w:r>
+            <w:r>
+              <w:t>k</w:t>
+            </w:r>
+            <w:proofErr w:type="spellEnd"/>
+            <w:r>
+              <w:rPr>
+                <w:spacing w:val="-6"/>
+              </w:rPr>
+              <w:t xml:space="preserve"> </w:t>
+            </w:r>
+            <w:proofErr w:type="spellStart"/>
+            <w:r>
+              <w:rPr>
+                <w:spacing w:val="2"/>
+              </w:rPr>
+              <w:t>l</w:t>
+            </w:r>
+            <w:r>
+              <w:t>a</w:t>
+            </w:r>
+            <w:r>
+              <w:rPr>
+                <w:spacing w:val="-1"/>
+              </w:rPr>
+              <w:t>n</w:t>
+            </w:r>
+            <w:r>
+              <w:rPr>
+                <w:spacing w:val="2"/>
+              </w:rPr>
+              <w:t>j</w:t>
+            </w:r>
+            <w:r>
+              <w:rPr>
+                <w:spacing w:val="-1"/>
+              </w:rPr>
+              <w:t>u</w:t>
+            </w:r>
+            <w:r>
+              <w:t>t</w:t>
+            </w:r>
+            <w:proofErr w:type="spellEnd"/>
+          </w:p>
+        </w:tc>
+      </w:tr>
+      <w:tr>
+        <w:trPr>
+          <w:trHeight w:hRule="exact" w:val="1390"/>
+        </w:trPr>
+        <w:tc>
+          <w:tcPr>
+            <w:tcW w:w="8466" w:type="dxa"/>
+            <w:gridSpan w:val="5"/>
+            <w:tcBorders>
+              <w:top w:val="single" w:sz="5" w:space="0" w:color="000000"/>
+              <w:left w:val="single" w:sz="5" w:space="0" w:color="000000"/>
+              <w:bottom w:val="single" w:sz="5" w:space="0" w:color="000000"/>
+              <w:right w:val="single" w:sz="5" w:space="0" w:color="000000"/>
+            </w:tcBorders>
+          </w:tcPr>
+          <w:p>
+            <w:pPr>
+              <w:spacing w:line="220" w:lineRule="exact"/>
+              <w:ind w:left="105"/>
+            </w:pPr>
+            <w:proofErr w:type="spellStart"/>
+            <w:r>
+              <w:rPr>
+                <w:spacing w:val="1"/>
+              </w:rPr>
+              <w:t>E</w:t>
+            </w:r>
+            <w:r>
+              <w:rPr>
+                <w:spacing w:val="-1"/>
+              </w:rPr>
+              <w:t>v</w:t>
+            </w:r>
+            <w:r>
+              <w:t>al</w:t>
+            </w:r>
+            <w:r>
+              <w:rPr>
+                <w:spacing w:val="-1"/>
+              </w:rPr>
+              <w:t>u</w:t>
+            </w:r>
+            <w:r>
+              <w:rPr>
+                <w:spacing w:val="3"/>
+              </w:rPr>
+              <w:t>a</w:t>
+            </w:r>
+            <w:r>
+              <w:rPr>
+                <w:spacing w:val="-1"/>
+              </w:rPr>
+              <w:t>s</w:t>
+            </w:r>
+            <w:r>
+              <w:t>i</w:t>
+            </w:r>
+            <w:proofErr w:type="spellEnd"/>
+            <w:r>
+              <w:rPr>
+                <w:spacing w:val="-7"/>
+              </w:rPr>
+              <w:t xml:space="preserve"> </w:t>
+            </w:r>
+            <w:proofErr w:type="spellStart"/>
+            <w:r>
+              <w:t>ata</w:t>
+            </w:r>
+            <w:r>
+              <w:rPr>
+                <w:spacing w:val="-1"/>
+              </w:rPr>
+              <w:t>s</w:t>
+            </w:r>
+            <w:r>
+              <w:rPr>
+                <w:spacing w:val="3"/>
+              </w:rPr>
+              <w:t>a</w:t>
+            </w:r>
+            <w:r>
+              <w:t>n</w:t>
+            </w:r>
+            <w:proofErr w:type="spellEnd"/>
+            <w:r>
+              <w:rPr>
+                <w:spacing w:val="-6"/>
+              </w:rPr>
+              <w:t xml:space="preserve"> </w:t>
+            </w:r>
+            <w:proofErr w:type="spellStart"/>
+            <w:r>
+              <w:t>l</w:t>
+            </w:r>
+            <w:r>
+              <w:rPr>
+                <w:spacing w:val="3"/>
+              </w:rPr>
+              <w:t>a</w:t>
+            </w:r>
+            <w:r>
+              <w:rPr>
+                <w:spacing w:val="-1"/>
+              </w:rPr>
+              <w:t>n</w:t>
+            </w:r>
+            <w:r>
+              <w:rPr>
+                <w:spacing w:val="1"/>
+              </w:rPr>
+              <w:t>g</w:t>
+            </w:r>
+            <w:r>
+              <w:rPr>
+                <w:spacing w:val="-1"/>
+              </w:rPr>
+              <w:t>s</w:t>
+            </w:r>
+            <w:r>
+              <w:rPr>
+                <w:spacing w:val="1"/>
+              </w:rPr>
+              <w:t>un</w:t>
+            </w:r>
+            <w:r>
+              <w:t>g</w:t>
+            </w:r>
+            <w:proofErr w:type="spellEnd"/>
+            <w:r>
+              <w:rPr>
+                <w:spacing w:val="-8"/>
+              </w:rPr>
+              <w:t xml:space="preserve"> </w:t>
+            </w:r>
+            <w:proofErr w:type="spellStart"/>
+            <w:r>
+              <w:t>te</w:t>
+            </w:r>
+            <w:r>
+              <w:rPr>
+                <w:spacing w:val="1"/>
+              </w:rPr>
+              <w:t>rh</w:t>
+            </w:r>
+            <w:r>
+              <w:t>a</w:t>
+            </w:r>
+            <w:r>
+              <w:rPr>
+                <w:spacing w:val="1"/>
+              </w:rPr>
+              <w:t>d</w:t>
+            </w:r>
+            <w:r>
+              <w:t>ap</w:t>
+            </w:r>
+            <w:proofErr w:type="spellEnd"/>
+            <w:r>
+              <w:rPr>
+                <w:spacing w:val="-5"/>
+              </w:rPr>
+              <w:t xml:space="preserve"> </w:t>
+            </w:r>
+            <w:proofErr w:type="spellStart"/>
+            <w:r>
+              <w:rPr>
+                <w:spacing w:val="1"/>
+              </w:rPr>
+              <w:t>p</w:t>
+            </w:r>
+            <w:r>
+              <w:t>e</w:t>
+            </w:r>
+            <w:r>
+              <w:rPr>
+                <w:spacing w:val="1"/>
+              </w:rPr>
+              <w:t>r</w:t>
+            </w:r>
+            <w:r>
+              <w:rPr>
+                <w:spacing w:val="-1"/>
+              </w:rPr>
+              <w:t>s</w:t>
+            </w:r>
+            <w:r>
+              <w:rPr>
+                <w:spacing w:val="1"/>
+              </w:rPr>
+              <w:t>o</w:t>
+            </w:r>
+            <w:r>
+              <w:rPr>
+                <w:spacing w:val="-1"/>
+              </w:rPr>
+              <w:t>n</w:t>
+            </w:r>
+            <w:r>
+              <w:t>il</w:t>
+            </w:r>
+            <w:proofErr w:type="spellEnd"/>
+            <w:r>
+              <w:rPr>
+                <w:spacing w:val="-6"/>
+              </w:rPr>
+              <w:t xml:space="preserve"> </w:t>
+            </w:r>
+            <w:proofErr w:type="spellStart"/>
+            <w:r>
+              <w:t>la</w:t>
+            </w:r>
+            <w:r>
+              <w:rPr>
+                <w:spacing w:val="1"/>
+              </w:rPr>
+              <w:t>bor</w:t>
+            </w:r>
+            <w:r>
+              <w:t>at</w:t>
+            </w:r>
+            <w:r>
+              <w:rPr>
+                <w:spacing w:val="-1"/>
+              </w:rPr>
+              <w:t>o</w:t>
+            </w:r>
+            <w:r>
+              <w:rPr>
+                <w:spacing w:val="1"/>
+              </w:rPr>
+              <w:t>r</w:t>
+            </w:r>
+            <w:r>
+              <w:t>i</w:t>
+            </w:r>
+            <w:r>
+              <w:rPr>
+                <w:spacing w:val="1"/>
+              </w:rPr>
+              <w:t>u</w:t>
+            </w:r>
+            <w:r>
+              <w:t>m</w:t>
+            </w:r>
+            <w:proofErr w:type="spellEnd"/>
+            <w:r>
+              <w:rPr>
+                <w:spacing w:val="-11"/>
+              </w:rPr>
+              <w:t xml:space="preserve"> </w:t>
+            </w:r>
+            <w:r>
+              <w:rPr>
+                <w:spacing w:val="-4"/>
+              </w:rPr>
+              <w:t>y</w:t>
+            </w:r>
+            <w:r>
+              <w:rPr>
+                <w:spacing w:val="3"/>
+              </w:rPr>
+              <w:t>a</w:t>
+            </w:r>
+            <w:r>
+              <w:rPr>
+                <w:spacing w:val="-1"/>
+              </w:rPr>
+              <w:t>n</w:t>
+            </w:r>
+            <w:r>
+              <w:t>g</w:t>
+            </w:r>
+            <w:r>
+              <w:rPr>
+                <w:spacing w:val="-5"/>
+              </w:rPr>
+              <w:t xml:space="preserve"> </w:t>
+            </w:r>
+            <w:proofErr w:type="spellStart"/>
+            <w:r>
+              <w:t>tel</w:t>
+            </w:r>
+            <w:r>
+              <w:rPr>
+                <w:spacing w:val="3"/>
+              </w:rPr>
+              <w:t>a</w:t>
+            </w:r>
+            <w:r>
+              <w:t>h</w:t>
+            </w:r>
+            <w:proofErr w:type="spellEnd"/>
+            <w:r>
+              <w:rPr>
+                <w:spacing w:val="-2"/>
+              </w:rPr>
+              <w:t xml:space="preserve"> </w:t>
+            </w:r>
+            <w:proofErr w:type="spellStart"/>
+            <w:r>
+              <w:rPr>
+                <w:spacing w:val="-1"/>
+              </w:rPr>
+              <w:t>m</w:t>
+            </w:r>
+            <w:r>
+              <w:t>e</w:t>
+            </w:r>
+            <w:r>
+              <w:rPr>
+                <w:spacing w:val="1"/>
+              </w:rPr>
+              <w:t>n</w:t>
+            </w:r>
+            <w:r>
+              <w:rPr>
+                <w:spacing w:val="-1"/>
+              </w:rPr>
+              <w:t>g</w:t>
+            </w:r>
+            <w:r>
+              <w:rPr>
+                <w:spacing w:val="2"/>
+              </w:rPr>
+              <w:t>i</w:t>
+            </w:r>
+            <w:r>
+              <w:rPr>
+                <w:spacing w:val="1"/>
+              </w:rPr>
+              <w:t>k</w:t>
+            </w:r>
+            <w:r>
+              <w:rPr>
+                <w:spacing w:val="-1"/>
+              </w:rPr>
+              <w:t>u</w:t>
+            </w:r>
+            <w:r>
+              <w:t>ti</w:t>
+            </w:r>
+            <w:proofErr w:type="spellEnd"/>
+            <w:r>
+              <w:rPr>
+                <w:spacing w:val="-8"/>
+              </w:rPr>
+              <w:t xml:space="preserve"> </w:t>
+            </w:r>
+            <w:proofErr w:type="spellStart"/>
+            <w:r>
+              <w:rPr>
+                <w:spacing w:val="1"/>
+              </w:rPr>
+              <w:t>p</w:t>
+            </w:r>
+            <w:r>
+              <w:t>elat</w:t>
+            </w:r>
+            <w:r>
+              <w:rPr>
+                <w:spacing w:val="2"/>
+              </w:rPr>
+              <w:t>i</w:t>
+            </w:r>
+            <w:r>
+              <w:rPr>
+                <w:spacing w:val="-1"/>
+              </w:rPr>
+              <w:t>h</w:t>
+            </w:r>
+            <w:r>
+              <w:t>an</w:t>
+            </w:r>
+            <w:proofErr w:type="spellEnd"/>
+          </w:p>
+        </w:tc>
+      </w:tr>
+      <w:tr>
+        <w:trPr>
+          <w:trHeight w:hRule="exact" w:val="2081"/>
+        </w:trPr>
+        <w:tc>
+          <w:tcPr>
+            <w:tcW w:w="8466" w:type="dxa"/>
+            <w:gridSpan w:val="5"/>
+            <w:tcBorders>
+              <w:top w:val="single" w:sz="5" w:space="0" w:color="000000"/>
+              <w:left w:val="single" w:sz="5" w:space="0" w:color="000000"/>
+              <w:bottom w:val="nil"/>
+              <w:right w:val="single" w:sz="5" w:space="0" w:color="000000"/>
+            </w:tcBorders>
+          </w:tcPr>
+          <w:p>
+            <w:pPr>
+              <w:spacing w:line="220" w:lineRule="exact"/>
+              <w:ind w:left="105"/>
+            </w:pPr>
+            <w:proofErr w:type="spellStart"/>
+            <w:proofErr w:type="gramStart"/>
+            <w:r>
+              <w:rPr>
+                <w:spacing w:val="-1"/>
+              </w:rPr>
+              <w:t>C</w:t>
+            </w:r>
+            <w:r>
+              <w:t>atat</w:t>
+            </w:r>
+            <w:r>
+              <w:rPr>
+                <w:spacing w:val="3"/>
+              </w:rPr>
+              <w:t>a</w:t>
+            </w:r>
+            <w:r>
+              <w:t>n</w:t>
+            </w:r>
+            <w:proofErr w:type="spellEnd"/>
+            <w:r>
+              <w:rPr>
+                <w:spacing w:val="-7"/>
+              </w:rPr>
+              <w:t xml:space="preserve"> </w:t>
+            </w:r>
+            <w:r>
+              <w:t>:</w:t>
+            </w:r>
+            <w:proofErr w:type="gramEnd"/>
+            <w:r>
+              <w:rPr>
+                <w:spacing w:val="-1"/>
+              </w:rPr>
+              <w:t xml:space="preserve"> </w:t>
+            </w:r>
+            <w:r>
+              <w:rPr>
+                <w:spacing w:val="3"/>
+              </w:rPr>
+              <w:t>(</w:t>
+            </w:r>
+            <w:r>
+              <w:rPr>
+                <w:spacing w:val="-4"/>
+              </w:rPr>
+              <w:t>*</w:t>
+            </w:r>
+            <w:r>
+              <w:t>)</w:t>
+            </w:r>
+            <w:r>
+              <w:rPr>
+                <w:spacing w:val="-1"/>
+              </w:rPr>
+              <w:t xml:space="preserve"> </w:t>
+            </w:r>
+            <w:proofErr w:type="spellStart"/>
+            <w:r>
+              <w:t>c</w:t>
+            </w:r>
+            <w:r>
+              <w:rPr>
+                <w:spacing w:val="1"/>
+              </w:rPr>
+              <w:t>or</w:t>
+            </w:r>
+            <w:r>
+              <w:t>et</w:t>
+            </w:r>
+            <w:proofErr w:type="spellEnd"/>
+            <w:r>
+              <w:rPr>
+                <w:spacing w:val="-4"/>
+              </w:rPr>
+              <w:t xml:space="preserve"> y</w:t>
+            </w:r>
+            <w:r>
+              <w:rPr>
+                <w:spacing w:val="3"/>
+              </w:rPr>
+              <w:t>a</w:t>
+            </w:r>
+            <w:r>
+              <w:rPr>
+                <w:spacing w:val="1"/>
+              </w:rPr>
+              <w:t>n</w:t>
+            </w:r>
+            <w:r>
+              <w:t>g</w:t>
+            </w:r>
+            <w:r>
+              <w:rPr>
+                <w:spacing w:val="-5"/>
+              </w:rPr>
+              <w:t xml:space="preserve"> </w:t>
+            </w:r>
+            <w:proofErr w:type="spellStart"/>
+            <w:r>
+              <w:t>ti</w:t>
+            </w:r>
+            <w:r>
+              <w:rPr>
+                <w:spacing w:val="1"/>
+              </w:rPr>
+              <w:t>d</w:t>
+            </w:r>
+            <w:r>
+              <w:t>ak</w:t>
+            </w:r>
+            <w:proofErr w:type="spellEnd"/>
+            <w:r>
+              <w:rPr>
+                <w:spacing w:val="-2"/>
+              </w:rPr>
+              <w:t xml:space="preserve"> </w:t>
+            </w:r>
+            <w:proofErr w:type="spellStart"/>
+            <w:r>
+              <w:rPr>
+                <w:spacing w:val="1"/>
+              </w:rPr>
+              <w:t>p</w:t>
+            </w:r>
+            <w:r>
+              <w:t>e</w:t>
+            </w:r>
+            <w:r>
+              <w:rPr>
+                <w:spacing w:val="1"/>
+              </w:rPr>
+              <w:t>r</w:t>
+            </w:r>
+            <w:r>
+              <w:t>lu</w:t>
+            </w:r>
+            <w:proofErr w:type="spellEnd"/>
+          </w:p>
+          <w:p>
+            <w:pPr>
+              <w:ind w:left="856"/>
+            </w:pPr>
+            <w:r>
+              <w:rPr>
+                <w:spacing w:val="1"/>
+              </w:rPr>
+              <w:t>(</w:t>
+            </w:r>
+            <w:r>
+              <w:rPr>
+                <w:spacing w:val="-1"/>
+              </w:rPr>
+              <w:t>*</w:t>
+            </w:r>
+            <w:r>
+              <w:rPr>
+                <w:spacing w:val="-4"/>
+              </w:rPr>
+              <w:t>*</w:t>
+            </w:r>
+            <w:r>
+              <w:t>)</w:t>
+            </w:r>
+            <w:r>
+              <w:rPr>
+                <w:spacing w:val="-2"/>
+              </w:rPr>
+              <w:t xml:space="preserve"> </w:t>
+            </w:r>
+            <w:proofErr w:type="spellStart"/>
+            <w:r>
+              <w:rPr>
+                <w:spacing w:val="1"/>
+              </w:rPr>
+              <w:t>b</w:t>
+            </w:r>
+            <w:r>
+              <w:t>e</w:t>
+            </w:r>
+            <w:r>
+              <w:rPr>
+                <w:spacing w:val="1"/>
+              </w:rPr>
+              <w:t>r</w:t>
+            </w:r>
+            <w:r>
+              <w:t>i</w:t>
+            </w:r>
+            <w:proofErr w:type="spellEnd"/>
+            <w:r>
+              <w:rPr>
+                <w:spacing w:val="-3"/>
+              </w:rPr>
+              <w:t xml:space="preserve"> </w:t>
+            </w:r>
+            <w:proofErr w:type="spellStart"/>
+            <w:r>
+              <w:t>ta</w:t>
+            </w:r>
+            <w:r>
+              <w:rPr>
+                <w:spacing w:val="-1"/>
+              </w:rPr>
+              <w:t>n</w:t>
+            </w:r>
+            <w:r>
+              <w:rPr>
+                <w:spacing w:val="1"/>
+              </w:rPr>
+              <w:t>d</w:t>
+            </w:r>
+            <w:r>
+              <w:t>a</w:t>
+            </w:r>
+            <w:proofErr w:type="spellEnd"/>
+            <w:r>
+              <w:rPr>
+                <w:spacing w:val="-3"/>
+              </w:rPr>
+              <w:t xml:space="preserve"> </w:t>
+            </w:r>
+            <w:proofErr w:type="gramStart"/>
+            <w:r>
+              <w:t>( √</w:t>
+            </w:r>
+            <w:proofErr w:type="gramEnd"/>
+            <w:r>
+              <w:rPr>
+                <w:spacing w:val="1"/>
+              </w:rPr>
+              <w:t xml:space="preserve"> </w:t>
+            </w:r>
+            <w:r>
+              <w:t xml:space="preserve">) </w:t>
+            </w:r>
+            <w:r>
+              <w:rPr>
+                <w:spacing w:val="1"/>
+              </w:rPr>
+              <w:t>p</w:t>
+            </w:r>
+            <w:r>
+              <w:t>a</w:t>
+            </w:r>
+            <w:r>
+              <w:rPr>
+                <w:spacing w:val="1"/>
+              </w:rPr>
+              <w:t>d</w:t>
+            </w:r>
+            <w:r>
+              <w:t>a</w:t>
+            </w:r>
+            <w:r>
+              <w:rPr>
+                <w:spacing w:val="-3"/>
+              </w:rPr>
+              <w:t xml:space="preserve"> </w:t>
+            </w:r>
+            <w:proofErr w:type="spellStart"/>
+            <w:r>
+              <w:rPr>
+                <w:spacing w:val="-1"/>
+              </w:rPr>
+              <w:t>k</w:t>
+            </w:r>
+            <w:r>
+              <w:rPr>
+                <w:spacing w:val="1"/>
+              </w:rPr>
+              <w:t>o</w:t>
+            </w:r>
+            <w:r>
+              <w:t>l</w:t>
+            </w:r>
+            <w:r>
+              <w:rPr>
+                <w:spacing w:val="1"/>
+              </w:rPr>
+              <w:t>o</w:t>
+            </w:r>
+            <w:r>
+              <w:t>m</w:t>
+            </w:r>
+            <w:proofErr w:type="spellEnd"/>
+            <w:r>
+              <w:rPr>
+                <w:spacing w:val="-6"/>
+              </w:rPr>
+              <w:t xml:space="preserve"> </w:t>
+            </w:r>
+            <w:r>
+              <w:rPr>
+                <w:spacing w:val="-1"/>
+              </w:rPr>
+              <w:t>y</w:t>
+            </w:r>
+            <w:r>
+              <w:t>a</w:t>
+            </w:r>
+            <w:r>
+              <w:rPr>
+                <w:spacing w:val="1"/>
+              </w:rPr>
+              <w:t>n</w:t>
+            </w:r>
+            <w:r>
+              <w:t>g</w:t>
+            </w:r>
+            <w:r>
+              <w:rPr>
+                <w:spacing w:val="-5"/>
+              </w:rPr>
+              <w:t xml:space="preserve"> </w:t>
+            </w:r>
+            <w:proofErr w:type="spellStart"/>
+            <w:r>
+              <w:rPr>
+                <w:spacing w:val="-1"/>
+              </w:rPr>
+              <w:t>s</w:t>
+            </w:r>
+            <w:r>
+              <w:rPr>
+                <w:spacing w:val="3"/>
+              </w:rPr>
+              <w:t>e</w:t>
+            </w:r>
+            <w:r>
+              <w:rPr>
+                <w:spacing w:val="-1"/>
+              </w:rPr>
+              <w:t>su</w:t>
+            </w:r>
+            <w:r>
+              <w:t>ai</w:t>
+            </w:r>
+            <w:proofErr w:type="spellEnd"/>
+            <w:r>
+              <w:rPr>
+                <w:spacing w:val="-5"/>
+              </w:rPr>
+              <w:t xml:space="preserve"> </w:t>
+            </w:r>
+            <w:proofErr w:type="spellStart"/>
+            <w:r>
+              <w:rPr>
+                <w:spacing w:val="1"/>
+              </w:rPr>
+              <w:t>d</w:t>
+            </w:r>
+            <w:r>
+              <w:rPr>
+                <w:spacing w:val="3"/>
+              </w:rPr>
+              <w:t>e</w:t>
+            </w:r>
+            <w:r>
+              <w:rPr>
+                <w:spacing w:val="-1"/>
+              </w:rPr>
+              <w:t>ng</w:t>
+            </w:r>
+            <w:r>
+              <w:rPr>
+                <w:spacing w:val="3"/>
+              </w:rPr>
+              <w:t>a</w:t>
+            </w:r>
+            <w:r>
+              <w:t>n</w:t>
+            </w:r>
+            <w:proofErr w:type="spellEnd"/>
+            <w:r>
+              <w:rPr>
+                <w:spacing w:val="-7"/>
+              </w:rPr>
+              <w:t xml:space="preserve"> </w:t>
+            </w:r>
+            <w:proofErr w:type="spellStart"/>
+            <w:r>
+              <w:rPr>
+                <w:spacing w:val="1"/>
+              </w:rPr>
+              <w:t>p</w:t>
+            </w:r>
+            <w:r>
+              <w:t>e</w:t>
+            </w:r>
+            <w:r>
+              <w:rPr>
+                <w:spacing w:val="-1"/>
+              </w:rPr>
+              <w:t>n</w:t>
+            </w:r>
+            <w:r>
+              <w:t>ilai</w:t>
+            </w:r>
+            <w:r>
+              <w:rPr>
+                <w:spacing w:val="3"/>
+              </w:rPr>
+              <w:t>a</w:t>
+            </w:r>
+            <w:r>
+              <w:t>n</w:t>
+            </w:r>
+            <w:proofErr w:type="spellEnd"/>
+          </w:p>
+          <w:p>
+            <w:pPr>
+              <w:spacing w:before="11" w:line="220" w:lineRule="exact"/>
+              <w:rPr>
+                <w:sz w:val="22"/>
+                <w:szCs w:val="22"/>
+              </w:rPr>
+            </w:pPr>
+          </w:p>
+          <w:p>
+            <w:pPr>
+              <w:ind w:left="549"/>
+            </w:pPr>
+            <w:proofErr w:type="spellStart"/>
+            <w:r>
+              <w:rPr>
+                <w:spacing w:val="-2"/>
+              </w:rPr>
+              <w:t>A</w:t>
+            </w:r>
+            <w:r>
+              <w:t>t</w:t>
+            </w:r>
+            <w:r>
+              <w:rPr>
+                <w:spacing w:val="3"/>
+              </w:rPr>
+              <w:t>a</w:t>
+            </w:r>
+            <w:r>
+              <w:rPr>
+                <w:spacing w:val="-1"/>
+              </w:rPr>
+              <w:t>s</w:t>
+            </w:r>
+            <w:r>
+              <w:t>an</w:t>
+            </w:r>
+            <w:proofErr w:type="spellEnd"/>
+            <w:r>
+              <w:rPr>
+                <w:spacing w:val="-7"/>
+              </w:rPr>
+              <w:t xml:space="preserve"> </w:t>
+            </w:r>
+            <w:proofErr w:type="spellStart"/>
+            <w:r>
+              <w:t>l</w:t>
+            </w:r>
+            <w:r>
+              <w:rPr>
+                <w:spacing w:val="3"/>
+              </w:rPr>
+              <w:t>a</w:t>
+            </w:r>
+            <w:r>
+              <w:rPr>
+                <w:spacing w:val="1"/>
+              </w:rPr>
+              <w:t>n</w:t>
+            </w:r>
+            <w:r>
+              <w:rPr>
+                <w:spacing w:val="-1"/>
+              </w:rPr>
+              <w:t>g</w:t>
+            </w:r>
+            <w:r>
+              <w:rPr>
+                <w:spacing w:val="2"/>
+              </w:rPr>
+              <w:t>s</w:t>
+            </w:r>
+            <w:r>
+              <w:rPr>
+                <w:spacing w:val="1"/>
+              </w:rPr>
+              <w:t>u</w:t>
+            </w:r>
+            <w:r>
+              <w:rPr>
+                <w:spacing w:val="-1"/>
+              </w:rPr>
+              <w:t>n</w:t>
+            </w:r>
+            <w:r>
+              <w:t>g</w:t>
+            </w:r>
+            <w:proofErr w:type="spellEnd"/>
+            <w:r>
+              <w:rPr>
+                <w:spacing w:val="-8"/>
+              </w:rPr>
+              <w:t xml:space="preserve"> </w:t>
+            </w:r>
+            <w:proofErr w:type="spellStart"/>
+            <w:r>
+              <w:rPr>
+                <w:spacing w:val="1"/>
+              </w:rPr>
+              <w:t>p</w:t>
+            </w:r>
+            <w:r>
+              <w:t>e</w:t>
+            </w:r>
+            <w:r>
+              <w:rPr>
+                <w:spacing w:val="-1"/>
+              </w:rPr>
+              <w:t>s</w:t>
+            </w:r>
+            <w:r>
+              <w:t>e</w:t>
+            </w:r>
+            <w:r>
+              <w:rPr>
+                <w:spacing w:val="1"/>
+              </w:rPr>
+              <w:t>r</w:t>
+            </w:r>
+            <w:r>
+              <w:t>ta</w:t>
+            </w:r>
+            <w:proofErr w:type="spellEnd"/>
+            <w:r>
+              <w:rPr>
+                <w:spacing w:val="-5"/>
+              </w:rPr>
+              <w:t xml:space="preserve"> </w:t>
+            </w:r>
+            <w:proofErr w:type="spellStart"/>
+            <w:proofErr w:type="gramStart"/>
+            <w:r>
+              <w:rPr>
+                <w:spacing w:val="1"/>
+              </w:rPr>
+              <w:t>p</w:t>
+            </w:r>
+            <w:r>
+              <w:t>elat</w:t>
+            </w:r>
+            <w:r>
+              <w:rPr>
+                <w:spacing w:val="2"/>
+              </w:rPr>
+              <w:t>i</w:t>
+            </w:r>
+            <w:r>
+              <w:rPr>
+                <w:spacing w:val="-1"/>
+              </w:rPr>
+              <w:t>h</w:t>
+            </w:r>
+            <w:r>
+              <w:t>a</w:t>
+            </w:r>
+            <w:r>
+              <w:rPr>
+                <w:spacing w:val="-1"/>
+              </w:rPr>
+              <w:t>n</w:t>
+            </w:r>
+            <w:proofErr w:type="spellEnd"/>
+            <w:r>
+              <w:t xml:space="preserve">,   </w:t>
+            </w:r>
+            <w:proofErr w:type="gramEnd"/>
+            <w:r>
+              <w:t xml:space="preserve">                                      </w:t>
+            </w:r>
+            <w:r>
+              <w:rPr>
+                <w:spacing w:val="31"/>
+              </w:rPr>
+              <w:t xml:space="preserve"> </w:t>
+            </w:r>
+            <w:proofErr w:type="spellStart"/>
+            <w:r>
+              <w:rPr>
+                <w:spacing w:val="2"/>
+              </w:rPr>
+              <w:t>P</w:t>
+            </w:r>
+            <w:r>
+              <w:t>e</w:t>
+            </w:r>
+            <w:r>
+              <w:rPr>
+                <w:spacing w:val="-1"/>
+              </w:rPr>
+              <w:t>s</w:t>
+            </w:r>
+            <w:r>
+              <w:t>e</w:t>
+            </w:r>
+            <w:r>
+              <w:rPr>
+                <w:spacing w:val="1"/>
+              </w:rPr>
+              <w:t>r</w:t>
+            </w:r>
+            <w:r>
+              <w:t>ta</w:t>
+            </w:r>
+            <w:proofErr w:type="spellEnd"/>
+            <w:r>
+              <w:rPr>
+                <w:spacing w:val="-5"/>
+              </w:rPr>
+              <w:t xml:space="preserve"> </w:t>
+            </w:r>
+            <w:proofErr w:type="spellStart"/>
+            <w:r>
+              <w:rPr>
+                <w:spacing w:val="1"/>
+              </w:rPr>
+              <w:t>p</w:t>
+            </w:r>
+            <w:r>
+              <w:t>elati</w:t>
+            </w:r>
+            <w:r>
+              <w:rPr>
+                <w:spacing w:val="-1"/>
+              </w:rPr>
+              <w:t>h</w:t>
+            </w:r>
+            <w:r>
+              <w:t>a</w:t>
+            </w:r>
+            <w:r>
+              <w:rPr>
+                <w:spacing w:val="-1"/>
+              </w:rPr>
+              <w:t>n</w:t>
+            </w:r>
+            <w:proofErr w:type="spellEnd"/>
+            <w:r>
+              <w:t>,</w:t>
+            </w:r>
+          </w:p>
+          <w:p>
+            <w:pPr>
+              <w:spacing w:line="200" w:lineRule="exact"/>
+            </w:pPr>
+          </w:p>
+          <w:p>
+            <w:pPr>
+              <w:spacing w:line="200" w:lineRule="exact"/>
+            </w:pPr>
+          </w:p>
+          <w:p>
+            <w:pPr>
+              <w:spacing w:before="9" w:line="280" w:lineRule="exact"/>
+              <w:rPr>
+                <w:sz w:val="28"/>
+                <w:szCs w:val="28"/>
+              </w:rPr>
+            </w:pPr>
+          </w:p>
+          <w:p>
+            <w:pPr>
+              <w:ind w:left="969"/>
+            </w:pPr>
+            <w:r>
+              <w:rPr>
+                <w:spacing w:val="1"/>
+              </w:rPr>
+              <w:t>(......</w:t>
+            </w:r>
+            <w:r>
+              <w:rPr>
+                <w:spacing w:val="-2"/>
+              </w:rPr>
+              <w:t>.</w:t>
+            </w:r>
+            <w:r>
+              <w:rPr>
+                <w:spacing w:val="1"/>
+              </w:rPr>
+              <w:t>.....</w:t>
+            </w:r>
+            <w:r>
+              <w:rPr>
+                <w:spacing w:val="-2"/>
+              </w:rPr>
+              <w:t>.</w:t>
+            </w:r>
+            <w:r>
+              <w:rPr>
+                <w:spacing w:val="1"/>
+              </w:rPr>
+              <w:t>.....</w:t>
+            </w:r>
+            <w:r>
+              <w:rPr>
+                <w:spacing w:val="-2"/>
+              </w:rPr>
+              <w:t>.</w:t>
+            </w:r>
+            <w:r>
+              <w:rPr>
+                <w:spacing w:val="1"/>
+              </w:rPr>
+              <w:t>.....</w:t>
+            </w:r>
+            <w:r>
+              <w:rPr>
+                <w:spacing w:val="-2"/>
+              </w:rPr>
+              <w:t>.</w:t>
+            </w:r>
+            <w:r>
+              <w:rPr>
+                <w:spacing w:val="1"/>
+              </w:rPr>
+              <w:t>.....</w:t>
+            </w:r>
+            <w:r>
+              <w:rPr>
+                <w:spacing w:val="-2"/>
+              </w:rPr>
+              <w:t>.</w:t>
+            </w:r>
+            <w:r>
+              <w:rPr>
+                <w:spacing w:val="1"/>
+              </w:rPr>
+              <w:t>.....</w:t>
+            </w:r>
+            <w:r>
+              <w:t xml:space="preserve">)                                            </w:t>
+            </w:r>
+            <w:r>
+              <w:rPr>
+                <w:spacing w:val="26"/>
+              </w:rPr>
+              <w:t xml:space="preserve"> </w:t>
+            </w:r>
+            <w:r>
+              <w:rPr>
+                <w:spacing w:val="1"/>
+              </w:rPr>
+              <w:t>(......</w:t>
+            </w:r>
+            <w:r>
+              <w:rPr>
+                <w:spacing w:val="-2"/>
+              </w:rPr>
+              <w:t>.</w:t>
+            </w:r>
+            <w:r>
+              <w:rPr>
+                <w:spacing w:val="1"/>
+              </w:rPr>
+              <w:t>.....</w:t>
+            </w:r>
+            <w:r>
+              <w:rPr>
+                <w:spacing w:val="-2"/>
+              </w:rPr>
+              <w:t>.</w:t>
+            </w:r>
+            <w:r>
+              <w:rPr>
+                <w:spacing w:val="1"/>
+              </w:rPr>
+              <w:t>.....</w:t>
+            </w:r>
+            <w:r>
+              <w:rPr>
+                <w:spacing w:val="-2"/>
+              </w:rPr>
+              <w:t>.</w:t>
+            </w:r>
+            <w:r>
+              <w:rPr>
+                <w:spacing w:val="1"/>
+              </w:rPr>
+              <w:t>.....</w:t>
+            </w:r>
+            <w:r>
+              <w:rPr>
+                <w:spacing w:val="-2"/>
+              </w:rPr>
+              <w:t>.</w:t>
+            </w:r>
+            <w:r>
+              <w:rPr>
+                <w:spacing w:val="1"/>
+              </w:rPr>
+              <w:t>.....</w:t>
+            </w:r>
+            <w:r>
+              <w:rPr>
+                <w:spacing w:val="-2"/>
+              </w:rPr>
+              <w:t>.</w:t>
+            </w:r>
+            <w:r>
+              <w:rPr>
+                <w:spacing w:val="1"/>
+              </w:rPr>
+              <w:t>.....</w:t>
+            </w:r>
+            <w:r>
+              <w:t>)</w:t>
+            </w:r>
+          </w:p>
+        </w:tc>
+      </w:tr>
+    </w:tbl>
+    <w:p>
+      <w:pPr>
+        <w:tabs>
+          <w:tab w:val="left" w:pos="567"/>
+          <w:tab w:val="left" w:pos="993"/>
+        </w:tabs>
+        <w:spacing w:line="276" w:lineRule="auto"/>
+        <w:ind w:right="-1043"/>
+        <w:rPr>
           <w:b/>
-          <w:sz w:val="22"/>
-          <w:szCs w:val="22"/>
+          <w:sz w:val="24"/>
+          <w:szCs w:val="24"/>
           <w:lang w:val="id-ID"/>
         </w:rPr>
       </w:pPr>
     </w:p>
     <w:sectPr>
-      <w:headerReference w:type="default" r:id="rId8"/>
       <w:pgSz w:w="11907" w:h="16840" w:code="9"/>
       <w:pgMar w:top="1318" w:right="1440" w:bottom="1440" w:left="1440" w:header="1135" w:footer="720" w:gutter="562"/>
       <w:paperSrc w:other="7"/>
@@ -3868,7 +8784,6 @@
         <w:bottom w:val="cornerTriangles" w:sz="10" w:space="1" w:color="auto"/>
         <w:right w:val="cornerTriangles" w:sz="10" w:space="4" w:color="auto"/>
       </w:pgBorders>
-      <w:pgNumType w:start="1"/>
       <w:cols w:space="720"/>
       <w:docGrid w:linePitch="272"/>
     </w:sectPr>
@@ -4168,26 +9083,7 @@
               <w:sz w:val="22"/>
               <w:szCs w:val="22"/>
             </w:rPr>
-            <w:t>LPK 6.1-1</w:t>
-          </w:r>
-          <w:r>
-            <w:rPr>
-              <w:rFonts w:ascii="Times New Roman" w:hAnsi="Times New Roman"/>
-              <w:bCs/>
-              <w:sz w:val="22"/>
-              <w:szCs w:val="22"/>
-              <w:lang w:val="id-ID"/>
-            </w:rPr>
-            <w:t>/</w:t>
-          </w:r>
-          <w:r>
-            <w:rPr>
-              <w:rFonts w:ascii="Times New Roman" w:hAnsi="Times New Roman"/>
-              <w:bCs/>
-              <w:sz w:val="22"/>
-              <w:szCs w:val="22"/>
-            </w:rPr>
-            <w:t>0</w:t>
+            <w:t>LPK 6.1</w:t>
           </w:r>
         </w:p>
         <w:p>
@@ -4241,6 +9137,7 @@
                 <w:docPartUnique/>
               </w:docPartObj>
             </w:sdtPr>
+            <w:sdtEndPr/>
             <w:sdtContent>
               <w:r>
                 <w:t xml:space="preserve">Halaman </w:t>

--- a/assets/template/kalibrasi.docx
+++ b/assets/template/kalibrasi.docx
@@ -174,27 +174,7 @@
           <w:sz w:val="24"/>
           <w:szCs w:val="24"/>
         </w:rPr>
-        <w:t>${</w:t>
-      </w:r>
-      <w:proofErr w:type="spellStart"/>
-      <w:r>
-        <w:rPr>
-          <w:rFonts w:ascii="Times New Roman" w:hAnsi="Times New Roman"/>
-          <w:bCs/>
-          <w:sz w:val="24"/>
-          <w:szCs w:val="24"/>
-        </w:rPr>
-        <w:t>nama</w:t>
-      </w:r>
-      <w:proofErr w:type="spellEnd"/>
-      <w:r>
-        <w:rPr>
-          <w:rFonts w:ascii="Times New Roman" w:hAnsi="Times New Roman"/>
-          <w:bCs/>
-          <w:sz w:val="24"/>
-          <w:szCs w:val="24"/>
-        </w:rPr>
-        <w:t>}</w:t>
+        <w:t>${nama}</w:t>
       </w:r>
     </w:p>
     <w:p>
@@ -234,8 +214,8 @@
           <w:lang w:val="es-ES"/>
         </w:rPr>
         <w:tab/>
-      </w:r>
-      <w:proofErr w:type="spellStart"/>
+        <w:t>Jabatan</w:t>
+      </w:r>
       <w:r>
         <w:rPr>
           <w:rFonts w:ascii="Times New Roman" w:hAnsi="Times New Roman"/>
@@ -244,26 +224,15 @@
           <w:szCs w:val="24"/>
           <w:lang w:val="es-ES"/>
         </w:rPr>
-        <w:t>Jabatan</w:t>
-      </w:r>
-      <w:proofErr w:type="spellEnd"/>
+        <w:tab/>
+        <w:t>:</w:t>
+      </w:r>
       <w:r>
         <w:rPr>
           <w:rFonts w:ascii="Times New Roman" w:hAnsi="Times New Roman"/>
           <w:b/>
           <w:sz w:val="24"/>
           <w:szCs w:val="24"/>
-          <w:lang w:val="es-ES"/>
-        </w:rPr>
-        <w:tab/>
-        <w:t>:</w:t>
-      </w:r>
-      <w:r>
-        <w:rPr>
-          <w:rFonts w:ascii="Times New Roman" w:hAnsi="Times New Roman"/>
-          <w:b/>
-          <w:sz w:val="24"/>
-          <w:szCs w:val="24"/>
           <w:lang w:val="id-ID"/>
         </w:rPr>
         <w:t xml:space="preserve">  </w:t>
@@ -275,27 +244,7 @@
           <w:sz w:val="24"/>
           <w:szCs w:val="24"/>
         </w:rPr>
-        <w:t>${</w:t>
-      </w:r>
-      <w:proofErr w:type="spellStart"/>
-      <w:r>
-        <w:rPr>
-          <w:rFonts w:ascii="Times New Roman" w:hAnsi="Times New Roman"/>
-          <w:bCs/>
-          <w:sz w:val="24"/>
-          <w:szCs w:val="24"/>
-        </w:rPr>
-        <w:t>jabatan</w:t>
-      </w:r>
-      <w:proofErr w:type="spellEnd"/>
-      <w:r>
-        <w:rPr>
-          <w:rFonts w:ascii="Times New Roman" w:hAnsi="Times New Roman"/>
-          <w:bCs/>
-          <w:sz w:val="24"/>
-          <w:szCs w:val="24"/>
-        </w:rPr>
-        <w:t>}</w:t>
+        <w:t>${jabatan}</w:t>
       </w:r>
     </w:p>
     <w:p>
@@ -333,18 +282,8 @@
           <w:lang w:val="es-ES"/>
         </w:rPr>
         <w:tab/>
-      </w:r>
-      <w:proofErr w:type="spellStart"/>
-      <w:r>
-        <w:rPr>
-          <w:b/>
-          <w:sz w:val="24"/>
-          <w:szCs w:val="24"/>
-          <w:lang w:val="es-ES"/>
-        </w:rPr>
         <w:t>Pendidikan</w:t>
       </w:r>
-      <w:proofErr w:type="spellEnd"/>
       <w:r>
         <w:rPr>
           <w:b/>
@@ -432,7 +371,6 @@
         </w:rPr>
         <w:t>${</w:t>
       </w:r>
-      <w:proofErr w:type="spellStart"/>
       <w:r>
         <w:rPr>
           <w:bCs/>
@@ -449,7 +387,6 @@
         </w:rPr>
         <w:t>iwayat_pendidikan</w:t>
       </w:r>
-      <w:proofErr w:type="spellEnd"/>
       <w:r>
         <w:rPr>
           <w:bCs/>
@@ -479,9 +416,8 @@
           <w:szCs w:val="24"/>
           <w:lang w:val="es-ES"/>
         </w:rPr>
-        <w:t xml:space="preserve">b. </w:t>
-      </w:r>
-      <w:proofErr w:type="spellStart"/>
+        <w:t>b. Pelatihan</w:t>
+      </w:r>
       <w:r>
         <w:rPr>
           <w:rFonts w:ascii="Times New Roman" w:hAnsi="Times New Roman"/>
@@ -489,18 +425,25 @@
           <w:szCs w:val="24"/>
           <w:lang w:val="es-ES"/>
         </w:rPr>
-        <w:t>Pelatihan</w:t>
-      </w:r>
-      <w:proofErr w:type="spellEnd"/>
-      <w:proofErr w:type="gramStart"/>
+        <w:tab/>
+      </w:r>
       <w:r>
         <w:rPr>
           <w:rFonts w:ascii="Times New Roman" w:hAnsi="Times New Roman"/>
           <w:sz w:val="24"/>
           <w:szCs w:val="24"/>
+          <w:lang w:val="id-ID"/>
+        </w:rPr>
+        <w:t xml:space="preserve">  </w:t>
+      </w:r>
+      <w:r>
+        <w:rPr>
+          <w:rFonts w:ascii="Times New Roman" w:hAnsi="Times New Roman"/>
+          <w:sz w:val="24"/>
+          <w:szCs w:val="24"/>
           <w:lang w:val="es-ES"/>
         </w:rPr>
-        <w:tab/>
+        <w:t>:</w:t>
       </w:r>
       <w:r>
         <w:rPr>
@@ -509,70 +452,86 @@
           <w:szCs w:val="24"/>
           <w:lang w:val="id-ID"/>
         </w:rPr>
-        <w:t xml:space="preserve">  </w:t>
+        <w:t xml:space="preserve"> </w:t>
       </w:r>
       <w:r>
         <w:rPr>
           <w:rFonts w:ascii="Times New Roman" w:hAnsi="Times New Roman"/>
           <w:sz w:val="24"/>
           <w:szCs w:val="24"/>
-          <w:lang w:val="es-ES"/>
-        </w:rPr>
-        <w:t>:</w:t>
-      </w:r>
-      <w:proofErr w:type="gramEnd"/>
+        </w:rPr>
+        <w:t xml:space="preserve"> </w:t>
+      </w:r>
       <w:r>
         <w:rPr>
           <w:rFonts w:ascii="Times New Roman" w:hAnsi="Times New Roman"/>
-          <w:sz w:val="24"/>
-          <w:szCs w:val="24"/>
-          <w:lang w:val="id-ID"/>
-        </w:rPr>
-        <w:t xml:space="preserve"> </w:t>
+          <w:bCs/>
+          <w:sz w:val="24"/>
+          <w:szCs w:val="24"/>
+        </w:rPr>
+        <w:t>${pelatihan</w:t>
+      </w:r>
+      <w:r>
+        <w:rPr>
+          <w:rFonts w:ascii="Times New Roman" w:hAnsi="Times New Roman"/>
+          <w:bCs/>
+          <w:sz w:val="24"/>
+          <w:szCs w:val="24"/>
+        </w:rPr>
+        <w:t>_lampiran</w:t>
+      </w:r>
+      <w:r>
+        <w:rPr>
+          <w:rFonts w:ascii="Times New Roman" w:hAnsi="Times New Roman"/>
+          <w:bCs/>
+          <w:sz w:val="24"/>
+          <w:szCs w:val="24"/>
+        </w:rPr>
+        <w:t>}</w:t>
       </w:r>
     </w:p>
     <w:p>
       <w:pPr>
-        <w:pStyle w:val="BodyText"/>
-        <w:spacing w:line="360" w:lineRule="auto"/>
-        <w:ind w:left="851"/>
-        <w:jc w:val="left"/>
-        <w:rPr>
-          <w:rFonts w:ascii="Times New Roman" w:hAnsi="Times New Roman"/>
+        <w:tabs>
+          <w:tab w:val="left" w:pos="426"/>
+          <w:tab w:val="left" w:pos="2268"/>
+        </w:tabs>
+        <w:spacing w:line="276" w:lineRule="auto"/>
+        <w:ind w:left="142"/>
+        <w:rPr>
           <w:b/>
           <w:sz w:val="24"/>
           <w:szCs w:val="24"/>
-          <w:lang w:val="id-ID"/>
-        </w:rPr>
-      </w:pPr>
-      <w:r>
-        <w:rPr>
-          <w:rFonts w:ascii="Times New Roman" w:hAnsi="Times New Roman"/>
-          <w:bCs/>
-          <w:sz w:val="24"/>
-          <w:szCs w:val="24"/>
-        </w:rPr>
-        <w:t>${</w:t>
-      </w:r>
-      <w:proofErr w:type="spellStart"/>
-      <w:r>
-        <w:rPr>
-          <w:rFonts w:ascii="Times New Roman" w:hAnsi="Times New Roman"/>
-          <w:bCs/>
-          <w:sz w:val="24"/>
-          <w:szCs w:val="24"/>
-        </w:rPr>
-        <w:t>pelatihan</w:t>
-      </w:r>
-      <w:proofErr w:type="spellEnd"/>
-      <w:r>
-        <w:rPr>
-          <w:rFonts w:ascii="Times New Roman" w:hAnsi="Times New Roman"/>
-          <w:bCs/>
-          <w:sz w:val="24"/>
-          <w:szCs w:val="24"/>
-        </w:rPr>
-        <w:t>}</w:t>
+          <w:lang w:val="es-ES"/>
+        </w:rPr>
+      </w:pPr>
+      <w:r>
+        <w:rPr>
+          <w:b/>
+          <w:sz w:val="24"/>
+          <w:szCs w:val="24"/>
+          <w:lang w:val="es-ES"/>
+        </w:rPr>
+        <w:t xml:space="preserve">4. </w:t>
+      </w:r>
+      <w:r>
+        <w:rPr>
+          <w:b/>
+          <w:sz w:val="24"/>
+          <w:szCs w:val="24"/>
+          <w:lang w:val="es-ES"/>
+        </w:rPr>
+        <w:tab/>
+        <w:t>Pengalaman</w:t>
+      </w:r>
+      <w:r>
+        <w:rPr>
+          <w:b/>
+          <w:sz w:val="24"/>
+          <w:szCs w:val="24"/>
+          <w:lang w:val="es-ES"/>
+        </w:rPr>
+        <w:tab/>
       </w:r>
     </w:p>
     <w:p>
@@ -582,7 +541,7 @@
           <w:tab w:val="left" w:pos="2268"/>
         </w:tabs>
         <w:spacing w:line="276" w:lineRule="auto"/>
-        <w:ind w:left="142"/>
+        <w:ind w:left="851"/>
         <w:rPr>
           <w:b/>
           <w:sz w:val="24"/>
@@ -592,83 +551,11 @@
       </w:pPr>
       <w:r>
         <w:rPr>
-          <w:b/>
-          <w:sz w:val="24"/>
-          <w:szCs w:val="24"/>
-          <w:lang w:val="es-ES"/>
-        </w:rPr>
-        <w:t xml:space="preserve">4. </w:t>
-      </w:r>
-      <w:r>
-        <w:rPr>
-          <w:b/>
-          <w:sz w:val="24"/>
-          <w:szCs w:val="24"/>
-          <w:lang w:val="es-ES"/>
-        </w:rPr>
-        <w:tab/>
-      </w:r>
-      <w:proofErr w:type="spellStart"/>
-      <w:r>
-        <w:rPr>
-          <w:b/>
-          <w:sz w:val="24"/>
-          <w:szCs w:val="24"/>
-          <w:lang w:val="es-ES"/>
-        </w:rPr>
-        <w:t>Pengalaman</w:t>
-      </w:r>
-      <w:proofErr w:type="spellEnd"/>
-      <w:r>
-        <w:rPr>
-          <w:b/>
-          <w:sz w:val="24"/>
-          <w:szCs w:val="24"/>
-          <w:lang w:val="es-ES"/>
-        </w:rPr>
-        <w:tab/>
-      </w:r>
-    </w:p>
-    <w:p>
-      <w:pPr>
-        <w:tabs>
-          <w:tab w:val="left" w:pos="426"/>
-          <w:tab w:val="left" w:pos="2268"/>
-        </w:tabs>
-        <w:spacing w:line="276" w:lineRule="auto"/>
-        <w:ind w:left="851"/>
-        <w:rPr>
-          <w:b/>
-          <w:sz w:val="24"/>
-          <w:szCs w:val="24"/>
-          <w:lang w:val="es-ES"/>
-        </w:rPr>
-      </w:pPr>
-      <w:r>
-        <w:rPr>
           <w:bCs/>
           <w:sz w:val="24"/>
           <w:szCs w:val="24"/>
         </w:rPr>
-        <w:t>${</w:t>
-      </w:r>
-      <w:proofErr w:type="spellStart"/>
-      <w:r>
-        <w:rPr>
-          <w:bCs/>
-          <w:sz w:val="24"/>
-          <w:szCs w:val="24"/>
-        </w:rPr>
-        <w:t>pengalaman</w:t>
-      </w:r>
-      <w:proofErr w:type="spellEnd"/>
-      <w:r>
-        <w:rPr>
-          <w:bCs/>
-          <w:sz w:val="24"/>
-          <w:szCs w:val="24"/>
-        </w:rPr>
-        <w:t>}</w:t>
+        <w:t>${pengalaman}</w:t>
       </w:r>
       <w:r>
         <w:rPr>
@@ -785,206 +672,8 @@
           <w:sz w:val="24"/>
           <w:szCs w:val="24"/>
           <w:u w:val="single"/>
-          <w:lang w:val="id-ID"/>
-        </w:rPr>
-        <w:t xml:space="preserve">Manajer </w:t>
-      </w:r>
-      <w:r>
-        <w:rPr>
-          <w:b/>
-          <w:sz w:val="24"/>
-          <w:szCs w:val="24"/>
-          <w:u w:val="single"/>
-          <w:lang w:val="id-ID"/>
-        </w:rPr>
-        <w:t>Administrasi</w:t>
-      </w:r>
-    </w:p>
-    <w:p>
-      <w:pPr>
-        <w:widowControl w:val="0"/>
-        <w:numPr>
-          <w:ilvl w:val="1"/>
-          <w:numId w:val="24"/>
-        </w:numPr>
-        <w:tabs>
-          <w:tab w:val="clear" w:pos="2781"/>
-          <w:tab w:val="left" w:pos="540"/>
-          <w:tab w:val="num" w:pos="709"/>
-        </w:tabs>
-        <w:autoSpaceDE w:val="0"/>
-        <w:autoSpaceDN w:val="0"/>
-        <w:adjustRightInd w:val="0"/>
-        <w:spacing w:line="360" w:lineRule="auto"/>
-        <w:ind w:left="709" w:hanging="283"/>
-        <w:jc w:val="both"/>
-        <w:rPr>
-          <w:sz w:val="24"/>
-          <w:szCs w:val="24"/>
-          <w:lang w:val="sv-SE"/>
-        </w:rPr>
-      </w:pPr>
-      <w:r>
-        <w:rPr>
-          <w:sz w:val="24"/>
-          <w:szCs w:val="24"/>
-          <w:lang w:val="sv-SE"/>
-        </w:rPr>
-        <w:t xml:space="preserve">Berkordinasi dengan personel </w:t>
-      </w:r>
-      <w:r>
-        <w:rPr>
-          <w:sz w:val="24"/>
-          <w:szCs w:val="24"/>
-          <w:lang w:val="id-ID"/>
-        </w:rPr>
-        <w:t xml:space="preserve">yang </w:t>
-      </w:r>
-      <w:r>
-        <w:rPr>
-          <w:sz w:val="24"/>
-          <w:szCs w:val="24"/>
-          <w:lang w:val="sv-SE"/>
-        </w:rPr>
-        <w:t>terkait di laboratorium</w:t>
-      </w:r>
-      <w:r>
-        <w:rPr>
-          <w:sz w:val="24"/>
-          <w:szCs w:val="24"/>
-          <w:lang w:val="id-ID"/>
-        </w:rPr>
-        <w:t xml:space="preserve"> </w:t>
-      </w:r>
-      <w:r>
-        <w:rPr>
-          <w:sz w:val="24"/>
-          <w:szCs w:val="24"/>
-          <w:lang w:val="sv-SE"/>
-        </w:rPr>
-        <w:t xml:space="preserve">untuk menentukan </w:t>
-      </w:r>
-      <w:r>
-        <w:rPr>
-          <w:sz w:val="24"/>
-          <w:szCs w:val="24"/>
-          <w:lang w:val="id-ID"/>
-        </w:rPr>
-        <w:t xml:space="preserve"> dan mengusulkan </w:t>
-      </w:r>
-      <w:r>
-        <w:rPr>
-          <w:sz w:val="24"/>
-          <w:szCs w:val="24"/>
-          <w:lang w:val="sv-SE"/>
-        </w:rPr>
-        <w:t>jenis pelatihan bagi seluruh personel laboratorium</w:t>
-      </w:r>
-      <w:r>
-        <w:rPr>
-          <w:sz w:val="24"/>
-          <w:szCs w:val="24"/>
-          <w:lang w:val="id-ID"/>
-        </w:rPr>
-        <w:t>.</w:t>
-      </w:r>
-    </w:p>
-    <w:p>
-      <w:pPr>
-        <w:widowControl w:val="0"/>
-        <w:numPr>
-          <w:ilvl w:val="1"/>
-          <w:numId w:val="24"/>
-        </w:numPr>
-        <w:tabs>
-          <w:tab w:val="clear" w:pos="2781"/>
-          <w:tab w:val="left" w:pos="540"/>
-          <w:tab w:val="num" w:pos="709"/>
-        </w:tabs>
-        <w:autoSpaceDE w:val="0"/>
-        <w:autoSpaceDN w:val="0"/>
-        <w:adjustRightInd w:val="0"/>
-        <w:spacing w:line="360" w:lineRule="auto"/>
-        <w:ind w:left="709" w:hanging="283"/>
-        <w:jc w:val="both"/>
-        <w:rPr>
-          <w:sz w:val="24"/>
-          <w:szCs w:val="24"/>
-          <w:lang w:val="sv-SE"/>
-        </w:rPr>
-      </w:pPr>
-      <w:r>
-        <w:rPr>
-          <w:sz w:val="24"/>
-          <w:szCs w:val="24"/>
-          <w:lang w:val="sv-SE"/>
-        </w:rPr>
-        <w:t>Memelihara</w:t>
-      </w:r>
-      <w:r>
-        <w:rPr>
-          <w:sz w:val="24"/>
-          <w:szCs w:val="24"/>
-          <w:lang w:val="id-ID"/>
-        </w:rPr>
-        <w:t xml:space="preserve"> </w:t>
-      </w:r>
-      <w:r>
-        <w:rPr>
-          <w:sz w:val="24"/>
-          <w:szCs w:val="24"/>
-          <w:lang w:val="sv-SE"/>
-        </w:rPr>
-        <w:t>rekaman kualifikasi seluruh personel laboratorium</w:t>
-      </w:r>
-      <w:r>
-        <w:rPr>
-          <w:sz w:val="24"/>
-          <w:szCs w:val="24"/>
-          <w:lang w:val="id-ID"/>
-        </w:rPr>
-        <w:t>.</w:t>
-      </w:r>
-      <w:r>
-        <w:rPr>
-          <w:sz w:val="24"/>
-          <w:szCs w:val="24"/>
-          <w:lang w:val="sv-SE"/>
-        </w:rPr>
-        <w:t xml:space="preserve"> </w:t>
-      </w:r>
-    </w:p>
-    <w:p>
-      <w:pPr>
-        <w:widowControl w:val="0"/>
-        <w:numPr>
-          <w:ilvl w:val="1"/>
-          <w:numId w:val="24"/>
-        </w:numPr>
-        <w:tabs>
-          <w:tab w:val="clear" w:pos="2781"/>
-          <w:tab w:val="left" w:pos="540"/>
-          <w:tab w:val="num" w:pos="709"/>
-        </w:tabs>
-        <w:autoSpaceDE w:val="0"/>
-        <w:autoSpaceDN w:val="0"/>
-        <w:adjustRightInd w:val="0"/>
-        <w:spacing w:line="360" w:lineRule="auto"/>
-        <w:ind w:left="709" w:hanging="283"/>
-        <w:jc w:val="both"/>
-        <w:rPr>
-          <w:sz w:val="24"/>
-          <w:szCs w:val="24"/>
-          <w:lang w:val="sv-SE"/>
-        </w:rPr>
-      </w:pPr>
-      <w:r>
-        <w:rPr>
-          <w:sz w:val="24"/>
-          <w:szCs w:val="24"/>
-          <w:lang w:val="id-ID"/>
-        </w:rPr>
-        <w:t>Memberikan  delegasi personil yang menjadi tanggung jawabnya apabila berhalangan.</w:t>
+        </w:rPr>
+        <w:t>${jabatan}</w:t>
       </w:r>
     </w:p>
     <w:p>
@@ -997,13 +686,20 @@
         <w:autoSpaceDN w:val="0"/>
         <w:adjustRightInd w:val="0"/>
         <w:ind w:left="709"/>
-        <w:jc w:val="both"/>
         <w:rPr>
           <w:sz w:val="24"/>
           <w:szCs w:val="24"/>
           <w:lang w:val="sv-SE"/>
         </w:rPr>
       </w:pPr>
+      <w:r>
+        <w:rPr>
+          <w:sz w:val="24"/>
+          <w:szCs w:val="24"/>
+          <w:lang w:val="sv-SE"/>
+        </w:rPr>
+        <w:t>${tugas}</w:t>
+      </w:r>
     </w:p>
     <w:p>
       <w:pPr>
@@ -1098,7 +794,6 @@
                 <w:lang w:val="sv-SE"/>
               </w:rPr>
             </w:pPr>
-            <w:proofErr w:type="spellStart"/>
             <w:r>
               <w:rPr>
                 <w:bCs/>
@@ -1108,7 +803,6 @@
               </w:rPr>
               <w:t>Me</w:t>
             </w:r>
-            <w:proofErr w:type="spellEnd"/>
             <w:r>
               <w:rPr>
                 <w:bCs/>
@@ -1228,7 +922,6 @@
               </w:rPr>
               <w:t>Band</w:t>
             </w:r>
-            <w:proofErr w:type="spellStart"/>
             <w:r>
               <w:rPr>
                 <w:bCs/>
@@ -1236,9 +929,16 @@
                 <w:szCs w:val="22"/>
                 <w:lang w:val="id-ID"/>
               </w:rPr>
-              <w:t>ar</w:t>
-            </w:r>
-            <w:proofErr w:type="spellEnd"/>
+              <w:t>ar Lampung</w:t>
+            </w:r>
+            <w:r>
+              <w:rPr>
+                <w:bCs/>
+                <w:sz w:val="22"/>
+                <w:szCs w:val="22"/>
+              </w:rPr>
+              <w:t xml:space="preserve">,  </w:t>
+            </w:r>
             <w:r>
               <w:rPr>
                 <w:bCs/>
@@ -1246,27 +946,8 @@
                 <w:szCs w:val="22"/>
                 <w:lang w:val="id-ID"/>
               </w:rPr>
-              <w:t xml:space="preserve"> Lampung</w:t>
-            </w:r>
-            <w:proofErr w:type="gramStart"/>
-            <w:r>
-              <w:rPr>
-                <w:bCs/>
-                <w:sz w:val="22"/>
-                <w:szCs w:val="22"/>
-              </w:rPr>
-              <w:t xml:space="preserve">,  </w:t>
-            </w:r>
-            <w:r>
-              <w:rPr>
-                <w:bCs/>
-                <w:sz w:val="22"/>
-                <w:szCs w:val="22"/>
-                <w:lang w:val="id-ID"/>
-              </w:rPr>
               <w:t>............................</w:t>
             </w:r>
-            <w:proofErr w:type="gramEnd"/>
           </w:p>
           <w:p>
             <w:pPr>
@@ -1300,25 +981,7 @@
                 <w:sz w:val="22"/>
                 <w:szCs w:val="22"/>
               </w:rPr>
-              <w:t xml:space="preserve">Yang </w:t>
-            </w:r>
-            <w:proofErr w:type="spellStart"/>
-            <w:r>
-              <w:rPr>
-                <w:bCs/>
-                <w:sz w:val="22"/>
-                <w:szCs w:val="22"/>
-              </w:rPr>
-              <w:t>bersangkutan</w:t>
-            </w:r>
-            <w:proofErr w:type="spellEnd"/>
-            <w:r>
-              <w:rPr>
-                <w:bCs/>
-                <w:sz w:val="22"/>
-                <w:szCs w:val="22"/>
-              </w:rPr>
-              <w:t>,</w:t>
+              <w:t>Yang bersangkutan,</w:t>
             </w:r>
           </w:p>
           <w:p>
@@ -1486,7 +1149,6 @@
           <w:lang w:val="id-ID"/>
         </w:rPr>
       </w:pPr>
-      <w:proofErr w:type="gramStart"/>
       <w:r>
         <w:rPr>
           <w:b/>
@@ -1497,7 +1159,6 @@
         </w:rPr>
         <w:t>CURRICULUM  VITAE</w:t>
       </w:r>
-      <w:proofErr w:type="gramEnd"/>
     </w:p>
     <w:p>
       <w:pPr>
@@ -1678,23 +1339,7 @@
           <w:sz w:val="24"/>
           <w:szCs w:val="24"/>
         </w:rPr>
-        <w:t xml:space="preserve">Nama </w:t>
-      </w:r>
-      <w:proofErr w:type="spellStart"/>
-      <w:r>
-        <w:rPr>
-          <w:sz w:val="24"/>
-          <w:szCs w:val="24"/>
-        </w:rPr>
-        <w:t>Lengkap</w:t>
-      </w:r>
-      <w:proofErr w:type="spellEnd"/>
-      <w:r>
-        <w:rPr>
-          <w:sz w:val="24"/>
-          <w:szCs w:val="24"/>
-        </w:rPr>
-        <w:t xml:space="preserve">    </w:t>
+        <w:t xml:space="preserve">Nama Lengkap    </w:t>
       </w:r>
       <w:r>
         <w:rPr>
@@ -1718,25 +1363,7 @@
           <w:sz w:val="24"/>
           <w:szCs w:val="24"/>
         </w:rPr>
-        <w:t>${</w:t>
-      </w:r>
-      <w:proofErr w:type="spellStart"/>
-      <w:r>
-        <w:rPr>
-          <w:bCs/>
-          <w:sz w:val="24"/>
-          <w:szCs w:val="24"/>
-        </w:rPr>
-        <w:t>nama</w:t>
-      </w:r>
-      <w:proofErr w:type="spellEnd"/>
-      <w:r>
-        <w:rPr>
-          <w:bCs/>
-          <w:sz w:val="24"/>
-          <w:szCs w:val="24"/>
-        </w:rPr>
-        <w:t>}</w:t>
+        <w:t>${nama}</w:t>
       </w:r>
     </w:p>
     <w:p>
@@ -1805,37 +1432,12 @@
           <w:lang w:val="id-ID"/>
         </w:rPr>
       </w:pPr>
-      <w:proofErr w:type="spellStart"/>
-      <w:r>
-        <w:rPr>
-          <w:sz w:val="24"/>
-          <w:szCs w:val="24"/>
-        </w:rPr>
-        <w:t>Pangkat</w:t>
-      </w:r>
-      <w:proofErr w:type="spellEnd"/>
-      <w:r>
-        <w:rPr>
-          <w:sz w:val="24"/>
-          <w:szCs w:val="24"/>
-        </w:rPr>
-        <w:t xml:space="preserve"> </w:t>
-      </w:r>
-      <w:proofErr w:type="spellStart"/>
-      <w:r>
-        <w:rPr>
-          <w:sz w:val="24"/>
-          <w:szCs w:val="24"/>
-        </w:rPr>
-        <w:t>Golongan</w:t>
-      </w:r>
-      <w:proofErr w:type="spellEnd"/>
-      <w:r>
-        <w:rPr>
-          <w:sz w:val="24"/>
-          <w:szCs w:val="24"/>
-        </w:rPr>
-        <w:t xml:space="preserve"> </w:t>
+      <w:r>
+        <w:rPr>
+          <w:sz w:val="24"/>
+          <w:szCs w:val="24"/>
+        </w:rPr>
+        <w:t xml:space="preserve">Pangkat Golongan </w:t>
       </w:r>
       <w:r>
         <w:rPr>
@@ -1859,25 +1461,7 @@
           <w:sz w:val="24"/>
           <w:szCs w:val="24"/>
         </w:rPr>
-        <w:t>${</w:t>
-      </w:r>
-      <w:proofErr w:type="spellStart"/>
-      <w:r>
-        <w:rPr>
-          <w:bCs/>
-          <w:sz w:val="24"/>
-          <w:szCs w:val="24"/>
-        </w:rPr>
-        <w:t>pangkat</w:t>
-      </w:r>
-      <w:proofErr w:type="spellEnd"/>
-      <w:r>
-        <w:rPr>
-          <w:bCs/>
-          <w:sz w:val="24"/>
-          <w:szCs w:val="24"/>
-        </w:rPr>
-        <w:t>}</w:t>
+        <w:t>${pangkat}</w:t>
       </w:r>
     </w:p>
     <w:p>
@@ -1936,25 +1520,7 @@
           <w:sz w:val="24"/>
           <w:szCs w:val="24"/>
         </w:rPr>
-        <w:t>${</w:t>
-      </w:r>
-      <w:proofErr w:type="spellStart"/>
-      <w:r>
-        <w:rPr>
-          <w:bCs/>
-          <w:sz w:val="24"/>
-          <w:szCs w:val="24"/>
-        </w:rPr>
-        <w:t>tmt_pangkat</w:t>
-      </w:r>
-      <w:proofErr w:type="spellEnd"/>
-      <w:r>
-        <w:rPr>
-          <w:bCs/>
-          <w:sz w:val="24"/>
-          <w:szCs w:val="24"/>
-        </w:rPr>
-        <w:t>}</w:t>
+        <w:t>${tmt_pangkat}</w:t>
       </w:r>
     </w:p>
     <w:p>
@@ -1975,23 +1541,7 @@
           <w:sz w:val="24"/>
           <w:szCs w:val="24"/>
         </w:rPr>
-        <w:t xml:space="preserve">Unit </w:t>
-      </w:r>
-      <w:proofErr w:type="spellStart"/>
-      <w:r>
-        <w:rPr>
-          <w:sz w:val="24"/>
-          <w:szCs w:val="24"/>
-        </w:rPr>
-        <w:t>kerja</w:t>
-      </w:r>
-      <w:proofErr w:type="spellEnd"/>
-      <w:r>
-        <w:rPr>
-          <w:sz w:val="24"/>
-          <w:szCs w:val="24"/>
-        </w:rPr>
-        <w:t xml:space="preserve"> </w:t>
+        <w:t xml:space="preserve">Unit kerja </w:t>
       </w:r>
       <w:r>
         <w:rPr>
@@ -2014,25 +1564,7 @@
           <w:szCs w:val="24"/>
           <w:lang w:val="id-ID"/>
         </w:rPr>
-        <w:t xml:space="preserve">   </w:t>
-      </w:r>
-      <w:proofErr w:type="spellStart"/>
-      <w:r>
-        <w:rPr>
-          <w:sz w:val="24"/>
-          <w:szCs w:val="24"/>
-          <w:lang w:val="id-ID"/>
-        </w:rPr>
-        <w:t>Baristand</w:t>
-      </w:r>
-      <w:proofErr w:type="spellEnd"/>
-      <w:r>
-        <w:rPr>
-          <w:sz w:val="24"/>
-          <w:szCs w:val="24"/>
-          <w:lang w:val="id-ID"/>
-        </w:rPr>
-        <w:t xml:space="preserve"> Industri Bandar Lampung </w:t>
+        <w:t xml:space="preserve">   Baristand Industri Bandar Lampung </w:t>
       </w:r>
     </w:p>
     <w:p>
@@ -2047,31 +1579,13 @@
           <w:szCs w:val="24"/>
         </w:rPr>
       </w:pPr>
-      <w:proofErr w:type="spellStart"/>
-      <w:r>
-        <w:rPr>
-          <w:sz w:val="24"/>
-          <w:szCs w:val="24"/>
-        </w:rPr>
-        <w:t>Jabatan</w:t>
-      </w:r>
-      <w:proofErr w:type="spellEnd"/>
-      <w:r>
-        <w:rPr>
-          <w:sz w:val="24"/>
-          <w:szCs w:val="24"/>
-        </w:rPr>
-        <w:t xml:space="preserve"> </w:t>
-      </w:r>
-      <w:proofErr w:type="spellStart"/>
-      <w:r>
-        <w:rPr>
-          <w:sz w:val="24"/>
-          <w:szCs w:val="24"/>
-        </w:rPr>
-        <w:t>Terakhir</w:t>
-      </w:r>
-      <w:proofErr w:type="spellEnd"/>
+      <w:r>
+        <w:rPr>
+          <w:sz w:val="24"/>
+          <w:szCs w:val="24"/>
+        </w:rPr>
+        <w:t>Jabatan Terakhir</w:t>
+      </w:r>
       <w:r>
         <w:rPr>
           <w:sz w:val="24"/>
@@ -2094,25 +1608,7 @@
           <w:sz w:val="24"/>
           <w:szCs w:val="24"/>
         </w:rPr>
-        <w:t>${</w:t>
-      </w:r>
-      <w:proofErr w:type="spellStart"/>
-      <w:r>
-        <w:rPr>
-          <w:bCs/>
-          <w:sz w:val="24"/>
-          <w:szCs w:val="24"/>
-        </w:rPr>
-        <w:t>jabatan</w:t>
-      </w:r>
-      <w:proofErr w:type="spellEnd"/>
-      <w:r>
-        <w:rPr>
-          <w:bCs/>
-          <w:sz w:val="24"/>
-          <w:szCs w:val="24"/>
-        </w:rPr>
-        <w:t>}</w:t>
+        <w:t>${jabatan}</w:t>
       </w:r>
     </w:p>
     <w:p>
@@ -2171,25 +1667,7 @@
           <w:sz w:val="24"/>
           <w:szCs w:val="24"/>
         </w:rPr>
-        <w:t>${</w:t>
-      </w:r>
-      <w:proofErr w:type="spellStart"/>
-      <w:r>
-        <w:rPr>
-          <w:bCs/>
-          <w:sz w:val="24"/>
-          <w:szCs w:val="24"/>
-        </w:rPr>
-        <w:t>tmt_jabatan</w:t>
-      </w:r>
-      <w:proofErr w:type="spellEnd"/>
-      <w:r>
-        <w:rPr>
-          <w:bCs/>
-          <w:sz w:val="24"/>
-          <w:szCs w:val="24"/>
-        </w:rPr>
-        <w:t>}</w:t>
+        <w:t>${tmt_jabatan}</w:t>
       </w:r>
     </w:p>
     <w:p>
@@ -2205,37 +1683,12 @@
           <w:lang w:val="id-ID"/>
         </w:rPr>
       </w:pPr>
-      <w:proofErr w:type="spellStart"/>
-      <w:r>
-        <w:rPr>
-          <w:sz w:val="24"/>
-          <w:szCs w:val="24"/>
-        </w:rPr>
-        <w:t>Tempat</w:t>
-      </w:r>
-      <w:proofErr w:type="spellEnd"/>
-      <w:r>
-        <w:rPr>
-          <w:sz w:val="24"/>
-          <w:szCs w:val="24"/>
-        </w:rPr>
-        <w:t xml:space="preserve"> </w:t>
-      </w:r>
-      <w:proofErr w:type="spellStart"/>
-      <w:r>
-        <w:rPr>
-          <w:sz w:val="24"/>
-          <w:szCs w:val="24"/>
-        </w:rPr>
-        <w:t>Tgl</w:t>
-      </w:r>
-      <w:proofErr w:type="spellEnd"/>
-      <w:r>
-        <w:rPr>
-          <w:sz w:val="24"/>
-          <w:szCs w:val="24"/>
-        </w:rPr>
-        <w:t xml:space="preserve"> Lahir</w:t>
+      <w:r>
+        <w:rPr>
+          <w:sz w:val="24"/>
+          <w:szCs w:val="24"/>
+        </w:rPr>
+        <w:t>Tempat Tgl Lahir</w:t>
       </w:r>
       <w:r>
         <w:rPr>
@@ -2259,25 +1712,7 @@
           <w:sz w:val="24"/>
           <w:szCs w:val="24"/>
         </w:rPr>
-        <w:t>${</w:t>
-      </w:r>
-      <w:proofErr w:type="spellStart"/>
-      <w:r>
-        <w:rPr>
-          <w:bCs/>
-          <w:sz w:val="24"/>
-          <w:szCs w:val="24"/>
-        </w:rPr>
-        <w:t>ttl</w:t>
-      </w:r>
-      <w:proofErr w:type="spellEnd"/>
-      <w:r>
-        <w:rPr>
-          <w:bCs/>
-          <w:sz w:val="24"/>
-          <w:szCs w:val="24"/>
-        </w:rPr>
-        <w:t>}</w:t>
+        <w:t>${ttl}</w:t>
       </w:r>
     </w:p>
     <w:p>
@@ -2298,17 +1733,8 @@
           <w:sz w:val="24"/>
           <w:szCs w:val="24"/>
         </w:rPr>
-        <w:t xml:space="preserve">Jenis </w:t>
-      </w:r>
-      <w:proofErr w:type="spellStart"/>
-      <w:r>
-        <w:rPr>
-          <w:sz w:val="24"/>
-          <w:szCs w:val="24"/>
-        </w:rPr>
-        <w:t>Kelamin</w:t>
-      </w:r>
-      <w:proofErr w:type="spellEnd"/>
+        <w:t>Jenis Kelamin</w:t>
+      </w:r>
       <w:r>
         <w:rPr>
           <w:sz w:val="24"/>
@@ -2331,25 +1757,7 @@
           <w:sz w:val="24"/>
           <w:szCs w:val="24"/>
         </w:rPr>
-        <w:t>${</w:t>
-      </w:r>
-      <w:proofErr w:type="spellStart"/>
-      <w:r>
-        <w:rPr>
-          <w:bCs/>
-          <w:sz w:val="24"/>
-          <w:szCs w:val="24"/>
-        </w:rPr>
-        <w:t>jenis_kelamin</w:t>
-      </w:r>
-      <w:proofErr w:type="spellEnd"/>
-      <w:r>
-        <w:rPr>
-          <w:bCs/>
-          <w:sz w:val="24"/>
-          <w:szCs w:val="24"/>
-        </w:rPr>
-        <w:t>}</w:t>
+        <w:t>${jenis_kelamin}</w:t>
       </w:r>
     </w:p>
     <w:p>
@@ -2460,25 +1868,7 @@
           <w:sz w:val="24"/>
           <w:szCs w:val="24"/>
         </w:rPr>
-        <w:t>${</w:t>
-      </w:r>
-      <w:proofErr w:type="spellStart"/>
-      <w:r>
-        <w:rPr>
-          <w:bCs/>
-          <w:sz w:val="24"/>
-          <w:szCs w:val="24"/>
-        </w:rPr>
-        <w:t>alamat</w:t>
-      </w:r>
-      <w:proofErr w:type="spellEnd"/>
-      <w:r>
-        <w:rPr>
-          <w:bCs/>
-          <w:sz w:val="24"/>
-          <w:szCs w:val="24"/>
-        </w:rPr>
-        <w:t>}</w:t>
+        <w:t>${alamat}</w:t>
       </w:r>
     </w:p>
     <w:p>
@@ -2499,23 +1889,7 @@
           <w:sz w:val="24"/>
           <w:szCs w:val="24"/>
         </w:rPr>
-        <w:t xml:space="preserve">Riwayat </w:t>
-      </w:r>
-      <w:proofErr w:type="spellStart"/>
-      <w:r>
-        <w:rPr>
-          <w:sz w:val="24"/>
-          <w:szCs w:val="24"/>
-        </w:rPr>
-        <w:t>Jabatan</w:t>
-      </w:r>
-      <w:proofErr w:type="spellEnd"/>
-      <w:r>
-        <w:rPr>
-          <w:sz w:val="24"/>
-          <w:szCs w:val="24"/>
-        </w:rPr>
-        <w:t xml:space="preserve"> </w:t>
+        <w:t xml:space="preserve">Riwayat Jabatan </w:t>
       </w:r>
       <w:r>
         <w:rPr>
@@ -2553,25 +1927,7 @@
           <w:sz w:val="24"/>
           <w:szCs w:val="24"/>
         </w:rPr>
-        <w:t>${</w:t>
-      </w:r>
-      <w:proofErr w:type="spellStart"/>
-      <w:r>
-        <w:rPr>
-          <w:bCs/>
-          <w:sz w:val="24"/>
-          <w:szCs w:val="24"/>
-        </w:rPr>
-        <w:t>riwayat_jabatan</w:t>
-      </w:r>
-      <w:proofErr w:type="spellEnd"/>
-      <w:r>
-        <w:rPr>
-          <w:bCs/>
-          <w:sz w:val="24"/>
-          <w:szCs w:val="24"/>
-        </w:rPr>
-        <w:t>}</w:t>
+        <w:t>${riwayat_jabatan}</w:t>
       </w:r>
     </w:p>
     <w:p>
@@ -2587,29 +1943,12 @@
           <w:lang w:val="id-ID"/>
         </w:rPr>
       </w:pPr>
-      <w:proofErr w:type="spellStart"/>
-      <w:r>
-        <w:rPr>
-          <w:sz w:val="24"/>
-          <w:szCs w:val="24"/>
-        </w:rPr>
-        <w:t>Telpon</w:t>
-      </w:r>
-      <w:proofErr w:type="spellEnd"/>
-      <w:r>
-        <w:rPr>
-          <w:sz w:val="24"/>
-          <w:szCs w:val="24"/>
-        </w:rPr>
-        <w:t xml:space="preserve"> </w:t>
-      </w:r>
-      <w:proofErr w:type="gramStart"/>
-      <w:r>
-        <w:rPr>
-          <w:sz w:val="24"/>
-          <w:szCs w:val="24"/>
-        </w:rPr>
-        <w:t xml:space="preserve">Kantor  </w:t>
+      <w:r>
+        <w:rPr>
+          <w:sz w:val="24"/>
+          <w:szCs w:val="24"/>
+        </w:rPr>
+        <w:t xml:space="preserve">Telpon Kantor  </w:t>
       </w:r>
       <w:r>
         <w:rPr>
@@ -2617,13 +1956,6 @@
           <w:szCs w:val="24"/>
         </w:rPr>
         <w:tab/>
-      </w:r>
-      <w:proofErr w:type="gramEnd"/>
-      <w:r>
-        <w:rPr>
-          <w:sz w:val="24"/>
-          <w:szCs w:val="24"/>
-        </w:rPr>
         <w:t>:</w:t>
       </w:r>
       <w:r>
@@ -2640,25 +1972,7 @@
           <w:sz w:val="24"/>
           <w:szCs w:val="24"/>
         </w:rPr>
-        <w:t>${</w:t>
-      </w:r>
-      <w:proofErr w:type="spellStart"/>
-      <w:r>
-        <w:rPr>
-          <w:bCs/>
-          <w:sz w:val="24"/>
-          <w:szCs w:val="24"/>
-        </w:rPr>
-        <w:t>telepon_kantor</w:t>
-      </w:r>
-      <w:proofErr w:type="spellEnd"/>
-      <w:r>
-        <w:rPr>
-          <w:bCs/>
-          <w:sz w:val="24"/>
-          <w:szCs w:val="24"/>
-        </w:rPr>
-        <w:t>}</w:t>
+        <w:t>${telepon_kantor}</w:t>
       </w:r>
     </w:p>
     <w:p>
@@ -2703,25 +2017,7 @@
           <w:sz w:val="24"/>
           <w:szCs w:val="24"/>
         </w:rPr>
-        <w:t>${</w:t>
-      </w:r>
-      <w:proofErr w:type="spellStart"/>
-      <w:r>
-        <w:rPr>
-          <w:bCs/>
-          <w:sz w:val="24"/>
-          <w:szCs w:val="24"/>
-        </w:rPr>
-        <w:t>telepon_rumah</w:t>
-      </w:r>
-      <w:proofErr w:type="spellEnd"/>
-      <w:r>
-        <w:rPr>
-          <w:bCs/>
-          <w:sz w:val="24"/>
-          <w:szCs w:val="24"/>
-        </w:rPr>
-        <w:t>}</w:t>
+        <w:t>${telepon_rumah}</w:t>
       </w:r>
     </w:p>
     <w:p>
@@ -2839,25 +2135,7 @@
           <w:sz w:val="24"/>
           <w:szCs w:val="24"/>
         </w:rPr>
-        <w:t>${</w:t>
-      </w:r>
-      <w:proofErr w:type="spellStart"/>
-      <w:r>
-        <w:rPr>
-          <w:bCs/>
-          <w:sz w:val="24"/>
-          <w:szCs w:val="24"/>
-        </w:rPr>
-        <w:t>riwayat_pendidikan</w:t>
-      </w:r>
-      <w:proofErr w:type="spellEnd"/>
-      <w:r>
-        <w:rPr>
-          <w:bCs/>
-          <w:sz w:val="24"/>
-          <w:szCs w:val="24"/>
-        </w:rPr>
-        <w:t>}</w:t>
+        <w:t>${riwayat_pendidikan}</w:t>
       </w:r>
     </w:p>
     <w:p>
@@ -2881,17 +2159,8 @@
           <w:sz w:val="24"/>
           <w:szCs w:val="24"/>
         </w:rPr>
-        <w:t xml:space="preserve">     2. </w:t>
-      </w:r>
-      <w:proofErr w:type="gramStart"/>
-      <w:r>
-        <w:rPr>
-          <w:sz w:val="24"/>
-          <w:szCs w:val="24"/>
-        </w:rPr>
-        <w:t>Non Formal</w:t>
-      </w:r>
-      <w:proofErr w:type="gramEnd"/>
+        <w:t xml:space="preserve">     2. Non Formal</w:t>
+      </w:r>
       <w:r>
         <w:rPr>
           <w:sz w:val="24"/>
@@ -2909,20 +2178,98 @@
         <w:tab/>
         <w:t xml:space="preserve">:   </w:t>
       </w:r>
+      <w:r>
+        <w:rPr>
+          <w:bCs/>
+          <w:sz w:val="24"/>
+          <w:szCs w:val="24"/>
+        </w:rPr>
+        <w:t>${pelatihan</w:t>
+      </w:r>
+      <w:r>
+        <w:rPr>
+          <w:bCs/>
+          <w:sz w:val="24"/>
+          <w:szCs w:val="24"/>
+        </w:rPr>
+        <w:t>_lampiran</w:t>
+      </w:r>
+      <w:r>
+        <w:rPr>
+          <w:bCs/>
+          <w:sz w:val="24"/>
+          <w:szCs w:val="24"/>
+        </w:rPr>
+        <w:t>}</w:t>
+      </w:r>
+      <w:r>
+        <w:rPr>
+          <w:sz w:val="24"/>
+          <w:szCs w:val="24"/>
+        </w:rPr>
+        <w:tab/>
+      </w:r>
     </w:p>
     <w:p>
       <w:pPr>
         <w:tabs>
-          <w:tab w:val="left" w:pos="284"/>
           <w:tab w:val="left" w:pos="426"/>
           <w:tab w:val="left" w:pos="709"/>
-          <w:tab w:val="left" w:pos="2127"/>
+        </w:tabs>
+        <w:ind w:right="-1043"/>
+        <w:rPr>
+          <w:b/>
+          <w:bCs/>
+          <w:sz w:val="24"/>
+          <w:szCs w:val="24"/>
+          <w:lang w:val="id-ID"/>
+        </w:rPr>
+      </w:pPr>
+      <w:r>
+        <w:rPr>
+          <w:sz w:val="24"/>
+          <w:szCs w:val="24"/>
+          <w:lang w:val="id-ID"/>
+        </w:rPr>
+        <w:tab/>
+      </w:r>
+    </w:p>
+    <w:p>
+      <w:pPr>
+        <w:tabs>
+          <w:tab w:val="left" w:pos="0"/>
+        </w:tabs>
+        <w:ind w:right="-1043"/>
+        <w:rPr>
+          <w:b/>
+          <w:bCs/>
+          <w:sz w:val="24"/>
+          <w:szCs w:val="24"/>
+          <w:lang w:val="id-ID"/>
+        </w:rPr>
+      </w:pPr>
+      <w:r>
+        <w:rPr>
+          <w:b/>
+          <w:bCs/>
+          <w:sz w:val="24"/>
+          <w:szCs w:val="24"/>
+        </w:rPr>
+        <w:t>III. PENGALAMAN</w:t>
+      </w:r>
+    </w:p>
+    <w:p>
+      <w:pPr>
+        <w:tabs>
+          <w:tab w:val="left" w:pos="567"/>
         </w:tabs>
         <w:spacing w:line="276" w:lineRule="auto"/>
         <w:ind w:left="851" w:right="-1043"/>
         <w:rPr>
-          <w:sz w:val="24"/>
-          <w:szCs w:val="24"/>
+          <w:b/>
+          <w:sz w:val="24"/>
+          <w:szCs w:val="24"/>
+          <w:lang w:val="id-ID"/>
         </w:rPr>
       </w:pPr>
       <w:r>
@@ -2931,121 +2278,7 @@
           <w:sz w:val="24"/>
           <w:szCs w:val="24"/>
         </w:rPr>
-        <w:t>${</w:t>
-      </w:r>
-      <w:proofErr w:type="spellStart"/>
-      <w:r>
-        <w:rPr>
-          <w:bCs/>
-          <w:sz w:val="24"/>
-          <w:szCs w:val="24"/>
-        </w:rPr>
-        <w:t>pelatihan</w:t>
-      </w:r>
-      <w:proofErr w:type="spellEnd"/>
-      <w:r>
-        <w:rPr>
-          <w:bCs/>
-          <w:sz w:val="24"/>
-          <w:szCs w:val="24"/>
-        </w:rPr>
-        <w:t>}</w:t>
-      </w:r>
-      <w:r>
-        <w:rPr>
-          <w:sz w:val="24"/>
-          <w:szCs w:val="24"/>
-        </w:rPr>
-        <w:tab/>
-      </w:r>
-    </w:p>
-    <w:p>
-      <w:pPr>
-        <w:tabs>
-          <w:tab w:val="left" w:pos="426"/>
-          <w:tab w:val="left" w:pos="709"/>
-        </w:tabs>
-        <w:ind w:right="-1043"/>
-        <w:rPr>
-          <w:b/>
-          <w:bCs/>
-          <w:sz w:val="24"/>
-          <w:szCs w:val="24"/>
-          <w:lang w:val="id-ID"/>
-        </w:rPr>
-      </w:pPr>
-      <w:r>
-        <w:rPr>
-          <w:sz w:val="24"/>
-          <w:szCs w:val="24"/>
-          <w:lang w:val="id-ID"/>
-        </w:rPr>
-        <w:tab/>
-      </w:r>
-    </w:p>
-    <w:p>
-      <w:pPr>
-        <w:tabs>
-          <w:tab w:val="left" w:pos="0"/>
-        </w:tabs>
-        <w:ind w:right="-1043"/>
-        <w:rPr>
-          <w:b/>
-          <w:bCs/>
-          <w:sz w:val="24"/>
-          <w:szCs w:val="24"/>
-          <w:lang w:val="id-ID"/>
-        </w:rPr>
-      </w:pPr>
-      <w:r>
-        <w:rPr>
-          <w:b/>
-          <w:bCs/>
-          <w:sz w:val="24"/>
-          <w:szCs w:val="24"/>
-        </w:rPr>
-        <w:t>III. PENGALAMAN</w:t>
-      </w:r>
-    </w:p>
-    <w:p>
-      <w:pPr>
-        <w:tabs>
-          <w:tab w:val="left" w:pos="567"/>
-        </w:tabs>
-        <w:spacing w:line="276" w:lineRule="auto"/>
-        <w:ind w:left="851" w:right="-1043"/>
-        <w:rPr>
-          <w:b/>
-          <w:sz w:val="24"/>
-          <w:szCs w:val="24"/>
-          <w:lang w:val="id-ID"/>
-        </w:rPr>
-      </w:pPr>
-      <w:r>
-        <w:rPr>
-          <w:bCs/>
-          <w:sz w:val="24"/>
-          <w:szCs w:val="24"/>
-        </w:rPr>
-        <w:t>${</w:t>
-      </w:r>
-      <w:proofErr w:type="spellStart"/>
-      <w:r>
-        <w:rPr>
-          <w:bCs/>
-          <w:sz w:val="24"/>
-          <w:szCs w:val="24"/>
-        </w:rPr>
-        <w:t>pengalaman</w:t>
-      </w:r>
-      <w:proofErr w:type="spellEnd"/>
-      <w:r>
-        <w:rPr>
-          <w:bCs/>
-          <w:sz w:val="24"/>
-          <w:szCs w:val="24"/>
-        </w:rPr>
-        <w:t>}</w:t>
+        <w:t>${pengalaman}</w:t>
       </w:r>
     </w:p>
     <w:tbl>
@@ -3358,25 +2591,7 @@
           <w:sz w:val="24"/>
           <w:szCs w:val="24"/>
         </w:rPr>
-        <w:t>${</w:t>
-      </w:r>
-      <w:proofErr w:type="spellStart"/>
-      <w:r>
-        <w:rPr>
-          <w:bCs/>
-          <w:sz w:val="24"/>
-          <w:szCs w:val="24"/>
-        </w:rPr>
-        <w:t>nama</w:t>
-      </w:r>
-      <w:proofErr w:type="spellEnd"/>
-      <w:r>
-        <w:rPr>
-          <w:bCs/>
-          <w:sz w:val="24"/>
-          <w:szCs w:val="24"/>
-        </w:rPr>
-        <w:t>}</w:t>
+        <w:t>${nama}</w:t>
       </w:r>
       <w:r>
         <w:rPr>
@@ -3535,25 +2750,7 @@
           <w:sz w:val="24"/>
           <w:szCs w:val="24"/>
         </w:rPr>
-        <w:t>${</w:t>
-      </w:r>
-      <w:proofErr w:type="spellStart"/>
-      <w:r>
-        <w:rPr>
-          <w:bCs/>
-          <w:sz w:val="24"/>
-          <w:szCs w:val="24"/>
-        </w:rPr>
-        <w:t>jabatan</w:t>
-      </w:r>
-      <w:proofErr w:type="spellEnd"/>
-      <w:r>
-        <w:rPr>
-          <w:bCs/>
-          <w:sz w:val="24"/>
-          <w:szCs w:val="24"/>
-        </w:rPr>
-        <w:t>}</w:t>
+        <w:t>${jabatan}</w:t>
       </w:r>
     </w:p>
     <w:p>
@@ -3591,7 +2788,6 @@
           <w:lang w:val="id-ID"/>
         </w:rPr>
       </w:pPr>
-      <w:proofErr w:type="gramStart"/>
       <w:r>
         <w:rPr>
           <w:sz w:val="24"/>
@@ -3605,16 +2801,7 @@
           <w:szCs w:val="24"/>
           <w:lang w:val="id-ID"/>
         </w:rPr>
-        <w:t>:</w:t>
-      </w:r>
-      <w:proofErr w:type="gramEnd"/>
-      <w:r>
-        <w:rPr>
-          <w:sz w:val="24"/>
-          <w:szCs w:val="24"/>
-          <w:lang w:val="id-ID"/>
-        </w:rPr>
-        <w:t xml:space="preserve"> </w:t>
+        <w:t xml:space="preserve">: </w:t>
       </w:r>
     </w:p>
     <w:p>
@@ -3652,47 +2839,13 @@
         </w:rPr>
         <w:t xml:space="preserve">         </w:t>
       </w:r>
-      <w:proofErr w:type="spellStart"/>
-      <w:r>
-        <w:rPr>
-          <w:sz w:val="24"/>
-          <w:szCs w:val="24"/>
-        </w:rPr>
-        <w:t>Manajer</w:t>
-      </w:r>
-      <w:proofErr w:type="spellEnd"/>
-      <w:r>
-        <w:rPr>
-          <w:sz w:val="24"/>
-          <w:szCs w:val="24"/>
-        </w:rPr>
-        <w:t xml:space="preserve"> Program </w:t>
-      </w:r>
-      <w:proofErr w:type="spellStart"/>
-      <w:r>
-        <w:rPr>
-          <w:sz w:val="24"/>
-          <w:szCs w:val="24"/>
-        </w:rPr>
-        <w:t>Pelatihan</w:t>
-      </w:r>
-      <w:proofErr w:type="spellEnd"/>
-      <w:r>
-        <w:rPr>
-          <w:sz w:val="24"/>
-          <w:szCs w:val="24"/>
-        </w:rPr>
-        <w:t xml:space="preserve"> dan </w:t>
-      </w:r>
-      <w:proofErr w:type="spellStart"/>
-      <w:r>
-        <w:rPr>
-          <w:sz w:val="24"/>
-          <w:szCs w:val="24"/>
-        </w:rPr>
-        <w:t>Kompetensi</w:t>
-      </w:r>
-      <w:proofErr w:type="spellEnd"/>
+      <w:r>
+        <w:rPr>
+          <w:sz w:val="24"/>
+          <w:szCs w:val="24"/>
+        </w:rPr>
+        <w:t>Manajer Program Pelatihan dan Kompetensi</w:t>
+      </w:r>
     </w:p>
     <w:p>
       <w:pPr>
@@ -4177,7 +3330,6 @@
             <w:pPr>
               <w:ind w:left="1984"/>
             </w:pPr>
-            <w:proofErr w:type="spellStart"/>
             <w:r>
               <w:rPr>
                 <w:b/>
@@ -4218,7 +3370,6 @@
               </w:rPr>
               <w:t>ir</w:t>
             </w:r>
-            <w:proofErr w:type="spellEnd"/>
             <w:r>
               <w:rPr>
                 <w:b/>
@@ -4226,7 +3377,6 @@
               </w:rPr>
               <w:t xml:space="preserve"> </w:t>
             </w:r>
-            <w:proofErr w:type="spellStart"/>
             <w:r>
               <w:rPr>
                 <w:b/>
@@ -4267,7 +3417,6 @@
               </w:rPr>
               <w:t>i</w:t>
             </w:r>
-            <w:proofErr w:type="spellEnd"/>
             <w:r>
               <w:rPr>
                 <w:b/>
@@ -4275,7 +3424,6 @@
               </w:rPr>
               <w:t xml:space="preserve"> </w:t>
             </w:r>
-            <w:proofErr w:type="spellStart"/>
             <w:r>
               <w:rPr>
                 <w:b/>
@@ -4315,7 +3463,6 @@
               </w:rPr>
               <w:t>n</w:t>
             </w:r>
-            <w:proofErr w:type="spellEnd"/>
             <w:r>
               <w:rPr>
                 <w:b/>
@@ -4323,7 +3470,6 @@
               </w:rPr>
               <w:t xml:space="preserve"> </w:t>
             </w:r>
-            <w:proofErr w:type="spellStart"/>
             <w:r>
               <w:rPr>
                 <w:b/>
@@ -4357,7 +3503,6 @@
               </w:rPr>
               <w:t>nel</w:t>
             </w:r>
-            <w:proofErr w:type="spellEnd"/>
             <w:r>
               <w:rPr>
                 <w:b/>
@@ -4365,7 +3510,6 @@
               </w:rPr>
               <w:t xml:space="preserve"> </w:t>
             </w:r>
-            <w:proofErr w:type="spellStart"/>
             <w:r>
               <w:rPr>
                 <w:b/>
@@ -4425,7 +3569,6 @@
               </w:rPr>
               <w:t>m</w:t>
             </w:r>
-            <w:proofErr w:type="spellEnd"/>
           </w:p>
         </w:tc>
       </w:tr>
@@ -4449,7 +3592,6 @@
               <w:spacing w:line="220" w:lineRule="exact"/>
               <w:ind w:left="105"/>
             </w:pPr>
-            <w:proofErr w:type="spellStart"/>
             <w:r>
               <w:t>Ke</w:t>
             </w:r>
@@ -4471,90 +3613,72 @@
             <w:r>
               <w:t>a</w:t>
             </w:r>
-            <w:proofErr w:type="spellEnd"/>
             <w:r>
               <w:rPr>
                 <w:spacing w:val="-5"/>
               </w:rPr>
               <w:t xml:space="preserve"> </w:t>
             </w:r>
-            <w:proofErr w:type="spellStart"/>
-            <w:r>
-              <w:t>Yth</w:t>
-            </w:r>
-            <w:proofErr w:type="spellEnd"/>
-            <w:r>
-              <w:t xml:space="preserve">           </w:t>
-            </w:r>
-            <w:proofErr w:type="gramStart"/>
-            <w:r>
+            <w:r>
+              <w:t xml:space="preserve">Yth            </w:t>
+            </w:r>
+            <w:r>
+              <w:rPr>
+                <w:spacing w:val="49"/>
+              </w:rPr>
               <w:t xml:space="preserve"> </w:t>
             </w:r>
             <w:r>
-              <w:rPr>
-                <w:spacing w:val="49"/>
+              <w:t xml:space="preserve">:  </w:t>
+            </w:r>
+            <w:r>
+              <w:rPr>
+                <w:spacing w:val="1"/>
+              </w:rPr>
+              <w:t>M</w:t>
+            </w:r>
+            <w:r>
+              <w:t>a</w:t>
+            </w:r>
+            <w:r>
+              <w:rPr>
+                <w:spacing w:val="-1"/>
+              </w:rPr>
+              <w:t>n</w:t>
+            </w:r>
+            <w:r>
+              <w:t>a</w:t>
+            </w:r>
+            <w:r>
+              <w:rPr>
+                <w:spacing w:val="2"/>
+              </w:rPr>
+              <w:t>j</w:t>
+            </w:r>
+            <w:r>
+              <w:t>er</w:t>
+            </w:r>
+            <w:r>
+              <w:rPr>
+                <w:spacing w:val="-6"/>
               </w:rPr>
               <w:t xml:space="preserve"> </w:t>
             </w:r>
             <w:r>
-              <w:t>:</w:t>
-            </w:r>
-            <w:proofErr w:type="gramEnd"/>
-            <w:r>
-              <w:t xml:space="preserve">  </w:t>
-            </w:r>
-            <w:proofErr w:type="spellStart"/>
-            <w:r>
-              <w:rPr>
-                <w:spacing w:val="1"/>
-              </w:rPr>
-              <w:t>M</w:t>
-            </w:r>
-            <w:r>
-              <w:t>a</w:t>
+              <w:rPr>
+                <w:spacing w:val="2"/>
+              </w:rPr>
+              <w:t>P</w:t>
             </w:r>
             <w:r>
               <w:rPr>
                 <w:spacing w:val="-1"/>
               </w:rPr>
-              <w:t>n</w:t>
-            </w:r>
-            <w:r>
-              <w:t>a</w:t>
-            </w:r>
-            <w:r>
-              <w:rPr>
-                <w:spacing w:val="2"/>
-              </w:rPr>
-              <w:t>j</w:t>
-            </w:r>
-            <w:r>
-              <w:t>er</w:t>
-            </w:r>
-            <w:proofErr w:type="spellEnd"/>
-            <w:r>
-              <w:rPr>
-                <w:spacing w:val="-6"/>
-              </w:rPr>
-              <w:t xml:space="preserve"> </w:t>
-            </w:r>
-            <w:proofErr w:type="spellStart"/>
-            <w:r>
-              <w:rPr>
-                <w:spacing w:val="2"/>
-              </w:rPr>
-              <w:t>P</w:t>
-            </w:r>
-            <w:r>
-              <w:rPr>
-                <w:spacing w:val="-1"/>
-              </w:rPr>
               <w:t>un</w:t>
             </w:r>
             <w:r>
               <w:t>cak</w:t>
             </w:r>
-            <w:proofErr w:type="spellEnd"/>
           </w:p>
           <w:p>
             <w:pPr>
@@ -4570,28 +3694,22 @@
               <w:t>r</w:t>
             </w:r>
             <w:r>
-              <w:t xml:space="preserve">i                        </w:t>
-            </w:r>
-            <w:proofErr w:type="gramStart"/>
-            <w:r>
+              <w:t xml:space="preserve">i                         </w:t>
+            </w:r>
+            <w:r>
+              <w:rPr>
+                <w:spacing w:val="4"/>
+              </w:rPr>
               <w:t xml:space="preserve"> </w:t>
             </w:r>
             <w:r>
-              <w:rPr>
-                <w:spacing w:val="4"/>
-              </w:rPr>
-              <w:t xml:space="preserve"> </w:t>
-            </w:r>
-            <w:r>
               <w:t>:</w:t>
             </w:r>
-            <w:proofErr w:type="gramEnd"/>
           </w:p>
           <w:p>
             <w:pPr>
               <w:ind w:left="105"/>
             </w:pPr>
-            <w:proofErr w:type="spellStart"/>
             <w:r>
               <w:rPr>
                 <w:spacing w:val="3"/>
@@ -4626,88 +3744,73 @@
               <w:t>a</w:t>
             </w:r>
             <w:r>
+              <w:t xml:space="preserve">n               </w:t>
+            </w:r>
+            <w:r>
+              <w:rPr>
+                <w:spacing w:val="24"/>
+              </w:rPr>
+              <w:t xml:space="preserve"> </w:t>
+            </w:r>
+            <w:r>
+              <w:t xml:space="preserve">:  </w:t>
+            </w:r>
+            <w:r>
+              <w:rPr>
+                <w:spacing w:val="2"/>
+              </w:rPr>
+              <w:t>P</w:t>
+            </w:r>
+            <w:r>
+              <w:t>a</w:t>
+            </w:r>
+            <w:r>
+              <w:rPr>
+                <w:spacing w:val="1"/>
+              </w:rPr>
+              <w:t>r</w:t>
+            </w:r>
+            <w:r>
+              <w:t>a</w:t>
+            </w:r>
+            <w:r>
+              <w:rPr>
+                <w:spacing w:val="-3"/>
+              </w:rPr>
+              <w:t xml:space="preserve"> </w:t>
+            </w:r>
+            <w:r>
+              <w:rPr>
+                <w:spacing w:val="-4"/>
+              </w:rPr>
+              <w:t>m</w:t>
+            </w:r>
+            <w:r>
+              <w:t>a</w:t>
+            </w:r>
+            <w:r>
+              <w:rPr>
+                <w:spacing w:val="-1"/>
+              </w:rPr>
               <w:t>n</w:t>
             </w:r>
-            <w:proofErr w:type="spellEnd"/>
-            <w:r>
-              <w:t xml:space="preserve">              </w:t>
-            </w:r>
-            <w:proofErr w:type="gramStart"/>
-            <w:r>
-              <w:t xml:space="preserve"> </w:t>
-            </w:r>
-            <w:r>
-              <w:rPr>
-                <w:spacing w:val="24"/>
-              </w:rPr>
-              <w:t xml:space="preserve"> </w:t>
-            </w:r>
-            <w:r>
-              <w:t>:</w:t>
-            </w:r>
-            <w:proofErr w:type="gramEnd"/>
-            <w:r>
-              <w:t xml:space="preserve">  </w:t>
+            <w:r>
+              <w:t>a</w:t>
             </w:r>
             <w:r>
               <w:rPr>
                 <w:spacing w:val="2"/>
               </w:rPr>
-              <w:t>P</w:t>
-            </w:r>
-            <w:r>
-              <w:t>a</w:t>
-            </w:r>
-            <w:r>
-              <w:rPr>
-                <w:spacing w:val="1"/>
-              </w:rPr>
-              <w:t>r</w:t>
-            </w:r>
-            <w:r>
-              <w:t>a</w:t>
-            </w:r>
-            <w:r>
-              <w:rPr>
-                <w:spacing w:val="-3"/>
-              </w:rPr>
-              <w:t xml:space="preserve"> </w:t>
-            </w:r>
-            <w:proofErr w:type="spellStart"/>
-            <w:r>
-              <w:rPr>
-                <w:spacing w:val="-4"/>
-              </w:rPr>
-              <w:t>m</w:t>
-            </w:r>
-            <w:r>
-              <w:t>a</w:t>
-            </w:r>
-            <w:r>
-              <w:rPr>
-                <w:spacing w:val="-1"/>
-              </w:rPr>
-              <w:t>n</w:t>
-            </w:r>
-            <w:r>
-              <w:t>a</w:t>
-            </w:r>
-            <w:r>
-              <w:rPr>
-                <w:spacing w:val="2"/>
-              </w:rPr>
               <w:t>j</w:t>
             </w:r>
             <w:r>
               <w:t>er</w:t>
             </w:r>
-            <w:proofErr w:type="spellEnd"/>
           </w:p>
           <w:p>
             <w:pPr>
               <w:ind w:left="105" w:right="6596"/>
             </w:pPr>
-            <w:proofErr w:type="spellStart"/>
             <w:r>
               <w:rPr>
                 <w:spacing w:val="3"/>
@@ -4724,92 +3827,73 @@
               <w:t>ngg</w:t>
             </w:r>
             <w:r>
-              <w:t>al</w:t>
-            </w:r>
-            <w:proofErr w:type="spellEnd"/>
-            <w:r>
-              <w:t xml:space="preserve">                  </w:t>
-            </w:r>
-            <w:proofErr w:type="gramStart"/>
-            <w:r>
+              <w:t xml:space="preserve">al                   </w:t>
+            </w:r>
+            <w:r>
+              <w:rPr>
+                <w:spacing w:val="3"/>
+              </w:rPr>
               <w:t xml:space="preserve"> </w:t>
             </w:r>
             <w:r>
+              <w:t xml:space="preserve">: </w:t>
+            </w:r>
+            <w:r>
+              <w:rPr>
+                <w:spacing w:val="2"/>
+              </w:rPr>
+              <w:t>J</w:t>
+            </w:r>
+            <w:r>
+              <w:rPr>
+                <w:spacing w:val="-1"/>
+              </w:rPr>
+              <w:t>u</w:t>
+            </w:r>
+            <w:r>
+              <w:rPr>
+                <w:spacing w:val="1"/>
+              </w:rPr>
+              <w:t>d</w:t>
+            </w:r>
+            <w:r>
+              <w:rPr>
+                <w:spacing w:val="-1"/>
+              </w:rPr>
+              <w:t>u</w:t>
+            </w:r>
+            <w:r>
+              <w:t>l</w:t>
+            </w:r>
+            <w:r>
+              <w:rPr>
+                <w:spacing w:val="-4"/>
+              </w:rPr>
+              <w:t xml:space="preserve"> </w:t>
+            </w:r>
+            <w:r>
+              <w:rPr>
+                <w:spacing w:val="2"/>
+              </w:rPr>
+              <w:t>P</w:t>
+            </w:r>
+            <w:r>
+              <w:t>elati</w:t>
+            </w:r>
+            <w:r>
+              <w:rPr>
+                <w:spacing w:val="-1"/>
+              </w:rPr>
+              <w:t>h</w:t>
+            </w:r>
+            <w:r>
               <w:rPr>
                 <w:spacing w:val="3"/>
               </w:rPr>
-              <w:t xml:space="preserve"> </w:t>
-            </w:r>
-            <w:r>
-              <w:t>:</w:t>
-            </w:r>
-            <w:proofErr w:type="gramEnd"/>
-            <w:r>
-              <w:t xml:space="preserve"> </w:t>
-            </w:r>
-            <w:proofErr w:type="spellStart"/>
-            <w:r>
-              <w:rPr>
-                <w:spacing w:val="2"/>
-              </w:rPr>
-              <w:t>J</w:t>
-            </w:r>
-            <w:r>
-              <w:rPr>
-                <w:spacing w:val="-1"/>
-              </w:rPr>
-              <w:t>u</w:t>
-            </w:r>
-            <w:r>
-              <w:rPr>
-                <w:spacing w:val="1"/>
-              </w:rPr>
-              <w:t>d</w:t>
-            </w:r>
-            <w:r>
-              <w:rPr>
-                <w:spacing w:val="-1"/>
-              </w:rPr>
-              <w:t>u</w:t>
-            </w:r>
-            <w:r>
-              <w:t>l</w:t>
-            </w:r>
-            <w:proofErr w:type="spellEnd"/>
-            <w:r>
-              <w:rPr>
-                <w:spacing w:val="-4"/>
-              </w:rPr>
-              <w:t xml:space="preserve"> </w:t>
-            </w:r>
-            <w:proofErr w:type="spellStart"/>
-            <w:r>
-              <w:rPr>
-                <w:spacing w:val="2"/>
-              </w:rPr>
-              <w:t>P</w:t>
-            </w:r>
-            <w:r>
-              <w:t>elati</w:t>
-            </w:r>
-            <w:r>
-              <w:rPr>
-                <w:spacing w:val="-1"/>
-              </w:rPr>
-              <w:t>h</w:t>
-            </w:r>
-            <w:r>
-              <w:rPr>
-                <w:spacing w:val="3"/>
-              </w:rPr>
               <w:t>a</w:t>
             </w:r>
             <w:r>
-              <w:t>n</w:t>
-            </w:r>
-            <w:proofErr w:type="spellEnd"/>
-            <w:r>
-              <w:t xml:space="preserve">       </w:t>
+              <w:t xml:space="preserve">n       </w:t>
             </w:r>
             <w:r>
               <w:rPr>
@@ -4850,7 +3934,6 @@
               </w:rPr>
               <w:t xml:space="preserve"> </w:t>
             </w:r>
-            <w:proofErr w:type="spellStart"/>
             <w:r>
               <w:rPr>
                 <w:spacing w:val="2"/>
@@ -4873,57 +3956,44 @@
               <w:t>a</w:t>
             </w:r>
             <w:r>
+              <w:t xml:space="preserve">n        </w:t>
+            </w:r>
+            <w:r>
+              <w:rPr>
+                <w:spacing w:val="12"/>
+              </w:rPr>
+              <w:t xml:space="preserve"> </w:t>
+            </w:r>
+            <w:r>
+              <w:t xml:space="preserve">:  </w:t>
+            </w:r>
+            <w:r>
+              <w:rPr>
+                <w:spacing w:val="1"/>
+              </w:rPr>
+              <w:t>E</w:t>
+            </w:r>
+            <w:r>
+              <w:rPr>
+                <w:spacing w:val="-1"/>
+              </w:rPr>
+              <w:t>ks</w:t>
+            </w:r>
+            <w:r>
+              <w:t>te</w:t>
+            </w:r>
+            <w:r>
+              <w:rPr>
+                <w:spacing w:val="1"/>
+              </w:rPr>
+              <w:t>r</w:t>
+            </w:r>
+            <w:r>
+              <w:rPr>
+                <w:spacing w:val="-1"/>
+              </w:rPr>
               <w:t>n</w:t>
             </w:r>
-            <w:proofErr w:type="spellEnd"/>
-            <w:r>
-              <w:t xml:space="preserve">       </w:t>
-            </w:r>
-            <w:proofErr w:type="gramStart"/>
-            <w:r>
-              <w:t xml:space="preserve"> </w:t>
-            </w:r>
-            <w:r>
-              <w:rPr>
-                <w:spacing w:val="12"/>
-              </w:rPr>
-              <w:t xml:space="preserve"> </w:t>
-            </w:r>
-            <w:r>
-              <w:t>:</w:t>
-            </w:r>
-            <w:proofErr w:type="gramEnd"/>
-            <w:r>
-              <w:t xml:space="preserve">  </w:t>
-            </w:r>
-            <w:proofErr w:type="spellStart"/>
-            <w:r>
-              <w:rPr>
-                <w:spacing w:val="1"/>
-              </w:rPr>
-              <w:t>E</w:t>
-            </w:r>
-            <w:r>
-              <w:rPr>
-                <w:spacing w:val="-1"/>
-              </w:rPr>
-              <w:t>ks</w:t>
-            </w:r>
-            <w:r>
-              <w:t>te</w:t>
-            </w:r>
-            <w:r>
-              <w:rPr>
-                <w:spacing w:val="1"/>
-              </w:rPr>
-              <w:t>r</w:t>
-            </w:r>
-            <w:r>
-              <w:rPr>
-                <w:spacing w:val="-1"/>
-              </w:rPr>
-              <w:t>n</w:t>
-            </w:r>
             <w:r>
               <w:rPr>
                 <w:spacing w:val="3"/>
@@ -4931,11 +4001,7 @@
               <w:t>a</w:t>
             </w:r>
             <w:r>
-              <w:t>l</w:t>
-            </w:r>
-            <w:proofErr w:type="spellEnd"/>
-            <w:r>
-              <w:t>/</w:t>
+              <w:t>l/</w:t>
             </w:r>
             <w:r>
               <w:rPr>
@@ -5099,7 +4165,6 @@
               </w:rPr>
               <w:t xml:space="preserve"> </w:t>
             </w:r>
-            <w:proofErr w:type="spellStart"/>
             <w:r>
               <w:rPr>
                 <w:spacing w:val="2"/>
@@ -5122,239 +4187,212 @@
               <w:t>a</w:t>
             </w:r>
             <w:r>
-              <w:t>n</w:t>
-            </w:r>
-            <w:proofErr w:type="spellEnd"/>
-            <w:r>
-              <w:t xml:space="preserve">      </w:t>
-            </w:r>
-            <w:proofErr w:type="gramStart"/>
-            <w:r>
+              <w:t xml:space="preserve">n       </w:t>
+            </w:r>
+            <w:r>
+              <w:rPr>
+                <w:spacing w:val="7"/>
+              </w:rPr>
               <w:t xml:space="preserve"> </w:t>
             </w:r>
             <w:r>
-              <w:rPr>
-                <w:spacing w:val="7"/>
+              <w:t xml:space="preserve">:  </w:t>
+            </w:r>
+            <w:r>
+              <w:rPr>
+                <w:spacing w:val="1"/>
+              </w:rPr>
+              <w:t>d</w:t>
+            </w:r>
+            <w:r>
+              <w:t>a</w:t>
+            </w:r>
+            <w:r>
+              <w:rPr>
+                <w:spacing w:val="1"/>
+              </w:rPr>
+              <w:t>r</w:t>
+            </w:r>
+            <w:r>
+              <w:t>i</w:t>
+            </w:r>
+            <w:r>
+              <w:rPr>
+                <w:spacing w:val="1"/>
+              </w:rPr>
+              <w:t>....</w:t>
+            </w:r>
+            <w:r>
+              <w:rPr>
+                <w:spacing w:val="-2"/>
+              </w:rPr>
+              <w:t>.</w:t>
+            </w:r>
+            <w:r>
+              <w:rPr>
+                <w:spacing w:val="1"/>
+              </w:rPr>
+              <w:t>.....</w:t>
+            </w:r>
+            <w:r>
+              <w:rPr>
+                <w:spacing w:val="-2"/>
+              </w:rPr>
+              <w:t>.</w:t>
+            </w:r>
+            <w:r>
+              <w:rPr>
+                <w:spacing w:val="1"/>
+              </w:rPr>
+              <w:t>.....</w:t>
+            </w:r>
+            <w:r>
+              <w:rPr>
+                <w:spacing w:val="-2"/>
+              </w:rPr>
+              <w:t>.</w:t>
+            </w:r>
+            <w:r>
+              <w:rPr>
+                <w:spacing w:val="1"/>
+              </w:rPr>
+              <w:t>.....</w:t>
+            </w:r>
+            <w:r>
+              <w:rPr>
+                <w:spacing w:val="-2"/>
+              </w:rPr>
+              <w:t>.</w:t>
+            </w:r>
+            <w:r>
+              <w:t>.</w:t>
+            </w:r>
+            <w:r>
+              <w:rPr>
+                <w:spacing w:val="36"/>
               </w:rPr>
               <w:t xml:space="preserve"> </w:t>
             </w:r>
             <w:r>
+              <w:rPr>
+                <w:spacing w:val="-1"/>
+              </w:rPr>
+              <w:t>s</w:t>
+            </w:r>
+            <w:r>
+              <w:t>a</w:t>
+            </w:r>
+            <w:r>
+              <w:rPr>
+                <w:spacing w:val="-4"/>
+              </w:rPr>
+              <w:t>m</w:t>
+            </w:r>
+            <w:r>
+              <w:rPr>
+                <w:spacing w:val="1"/>
+              </w:rPr>
+              <w:t>p</w:t>
+            </w:r>
+            <w:r>
+              <w:t>ai</w:t>
+            </w:r>
+            <w:r>
+              <w:rPr>
+                <w:spacing w:val="1"/>
+              </w:rPr>
+              <w:t>.</w:t>
+            </w:r>
+            <w:r>
+              <w:rPr>
+                <w:spacing w:val="3"/>
+              </w:rPr>
+              <w:t>.</w:t>
+            </w:r>
+            <w:r>
+              <w:rPr>
+                <w:spacing w:val="1"/>
+              </w:rPr>
+              <w:t>........</w:t>
+            </w:r>
+            <w:r>
+              <w:rPr>
+                <w:spacing w:val="-2"/>
+              </w:rPr>
+              <w:t>.</w:t>
+            </w:r>
+            <w:r>
+              <w:rPr>
+                <w:spacing w:val="1"/>
+              </w:rPr>
+              <w:t>.....</w:t>
+            </w:r>
+            <w:r>
+              <w:rPr>
+                <w:spacing w:val="-2"/>
+              </w:rPr>
+              <w:t>.</w:t>
+            </w:r>
+            <w:r>
+              <w:rPr>
+                <w:spacing w:val="1"/>
+              </w:rPr>
+              <w:t>.....</w:t>
+            </w:r>
+            <w:r>
+              <w:rPr>
+                <w:spacing w:val="-2"/>
+              </w:rPr>
+              <w:t>.</w:t>
+            </w:r>
+            <w:r>
+              <w:rPr>
+                <w:spacing w:val="1"/>
+              </w:rPr>
+              <w:t>.....</w:t>
+            </w:r>
+            <w:r>
+              <w:t xml:space="preserve">. </w:t>
+            </w:r>
+            <w:r>
+              <w:rPr>
+                <w:spacing w:val="3"/>
+              </w:rPr>
+              <w:t>T</w:t>
+            </w:r>
+            <w:r>
+              <w:t>e</w:t>
+            </w:r>
+            <w:r>
+              <w:rPr>
+                <w:spacing w:val="-4"/>
+              </w:rPr>
+              <w:t>m</w:t>
+            </w:r>
+            <w:r>
+              <w:rPr>
+                <w:spacing w:val="1"/>
+              </w:rPr>
+              <w:t>p</w:t>
+            </w:r>
+            <w:r>
+              <w:t xml:space="preserve">at                   </w:t>
+            </w:r>
+            <w:r>
+              <w:rPr>
+                <w:spacing w:val="47"/>
+              </w:rPr>
+              <w:t xml:space="preserve"> </w:t>
+            </w:r>
+            <w:r>
               <w:t>:</w:t>
             </w:r>
-            <w:proofErr w:type="gramEnd"/>
-            <w:r>
-              <w:t xml:space="preserve">  </w:t>
-            </w:r>
-            <w:proofErr w:type="spellStart"/>
-            <w:r>
-              <w:rPr>
-                <w:spacing w:val="1"/>
-              </w:rPr>
-              <w:t>d</w:t>
-            </w:r>
-            <w:r>
-              <w:t>a</w:t>
-            </w:r>
-            <w:r>
-              <w:rPr>
-                <w:spacing w:val="1"/>
-              </w:rPr>
-              <w:t>r</w:t>
-            </w:r>
-            <w:r>
-              <w:t>i</w:t>
-            </w:r>
-            <w:proofErr w:type="spellEnd"/>
-            <w:r>
-              <w:rPr>
-                <w:spacing w:val="1"/>
-              </w:rPr>
-              <w:t>....</w:t>
-            </w:r>
-            <w:r>
-              <w:rPr>
-                <w:spacing w:val="-2"/>
-              </w:rPr>
-              <w:t>.</w:t>
-            </w:r>
-            <w:r>
-              <w:rPr>
-                <w:spacing w:val="1"/>
-              </w:rPr>
-              <w:t>.....</w:t>
-            </w:r>
-            <w:r>
-              <w:rPr>
-                <w:spacing w:val="-2"/>
-              </w:rPr>
-              <w:t>.</w:t>
-            </w:r>
-            <w:r>
-              <w:rPr>
-                <w:spacing w:val="1"/>
-              </w:rPr>
-              <w:t>.....</w:t>
-            </w:r>
-            <w:r>
-              <w:rPr>
-                <w:spacing w:val="-2"/>
-              </w:rPr>
-              <w:t>.</w:t>
-            </w:r>
-            <w:r>
-              <w:rPr>
-                <w:spacing w:val="1"/>
-              </w:rPr>
-              <w:t>.....</w:t>
-            </w:r>
-            <w:r>
-              <w:rPr>
-                <w:spacing w:val="-2"/>
-              </w:rPr>
-              <w:t>.</w:t>
-            </w:r>
-            <w:r>
-              <w:t>.</w:t>
-            </w:r>
-            <w:r>
-              <w:rPr>
-                <w:spacing w:val="36"/>
-              </w:rPr>
-              <w:t xml:space="preserve"> </w:t>
-            </w:r>
-            <w:proofErr w:type="spellStart"/>
-            <w:r>
-              <w:rPr>
-                <w:spacing w:val="-1"/>
-              </w:rPr>
-              <w:t>s</w:t>
-            </w:r>
-            <w:r>
-              <w:t>a</w:t>
-            </w:r>
-            <w:r>
-              <w:rPr>
-                <w:spacing w:val="-4"/>
-              </w:rPr>
-              <w:t>m</w:t>
-            </w:r>
-            <w:r>
-              <w:rPr>
-                <w:spacing w:val="1"/>
-              </w:rPr>
-              <w:t>p</w:t>
-            </w:r>
-            <w:r>
-              <w:t>ai</w:t>
-            </w:r>
-            <w:proofErr w:type="spellEnd"/>
-            <w:r>
-              <w:rPr>
-                <w:spacing w:val="1"/>
-              </w:rPr>
-              <w:t>.</w:t>
-            </w:r>
-            <w:r>
-              <w:rPr>
-                <w:spacing w:val="3"/>
-              </w:rPr>
-              <w:t>.</w:t>
-            </w:r>
-            <w:r>
-              <w:rPr>
-                <w:spacing w:val="1"/>
-              </w:rPr>
-              <w:t>........</w:t>
-            </w:r>
-            <w:r>
-              <w:rPr>
-                <w:spacing w:val="-2"/>
-              </w:rPr>
-              <w:t>.</w:t>
-            </w:r>
-            <w:r>
-              <w:rPr>
-                <w:spacing w:val="1"/>
-              </w:rPr>
-              <w:t>.....</w:t>
-            </w:r>
-            <w:r>
-              <w:rPr>
-                <w:spacing w:val="-2"/>
-              </w:rPr>
-              <w:t>.</w:t>
-            </w:r>
-            <w:r>
-              <w:rPr>
-                <w:spacing w:val="1"/>
-              </w:rPr>
-              <w:t>.....</w:t>
-            </w:r>
-            <w:r>
-              <w:rPr>
-                <w:spacing w:val="-2"/>
-              </w:rPr>
-              <w:t>.</w:t>
-            </w:r>
-            <w:r>
-              <w:rPr>
-                <w:spacing w:val="1"/>
-              </w:rPr>
-              <w:t>.....</w:t>
-            </w:r>
-            <w:r>
-              <w:t xml:space="preserve">. </w:t>
-            </w:r>
-            <w:proofErr w:type="spellStart"/>
-            <w:r>
-              <w:rPr>
-                <w:spacing w:val="3"/>
-              </w:rPr>
-              <w:t>T</w:t>
-            </w:r>
-            <w:r>
-              <w:t>e</w:t>
-            </w:r>
-            <w:r>
-              <w:rPr>
-                <w:spacing w:val="-4"/>
-              </w:rPr>
-              <w:t>m</w:t>
-            </w:r>
-            <w:r>
-              <w:rPr>
-                <w:spacing w:val="1"/>
-              </w:rPr>
-              <w:t>p</w:t>
-            </w:r>
-            <w:r>
-              <w:t>at</w:t>
-            </w:r>
-            <w:proofErr w:type="spellEnd"/>
-            <w:r>
-              <w:t xml:space="preserve">                  </w:t>
-            </w:r>
-            <w:proofErr w:type="gramStart"/>
-            <w:r>
-              <w:t xml:space="preserve"> </w:t>
-            </w:r>
-            <w:r>
-              <w:rPr>
-                <w:spacing w:val="47"/>
-              </w:rPr>
-              <w:t xml:space="preserve"> </w:t>
-            </w:r>
-            <w:r>
-              <w:t>:</w:t>
-            </w:r>
-            <w:proofErr w:type="gramEnd"/>
           </w:p>
           <w:p>
             <w:pPr>
               <w:spacing w:line="220" w:lineRule="exact"/>
               <w:ind w:left="105"/>
             </w:pPr>
-            <w:proofErr w:type="spellStart"/>
             <w:r>
               <w:rPr>
                 <w:spacing w:val="2"/>
@@ -5371,26 +4409,17 @@
               <w:t>y</w:t>
             </w:r>
             <w:r>
-              <w:t>a</w:t>
-            </w:r>
-            <w:proofErr w:type="spellEnd"/>
-            <w:r>
-              <w:t xml:space="preserve">                     </w:t>
-            </w:r>
-            <w:proofErr w:type="gramStart"/>
-            <w:r>
+              <w:t xml:space="preserve">a                      </w:t>
+            </w:r>
+            <w:r>
+              <w:rPr>
+                <w:spacing w:val="45"/>
+              </w:rPr>
               <w:t xml:space="preserve"> </w:t>
             </w:r>
             <w:r>
-              <w:rPr>
-                <w:spacing w:val="45"/>
-              </w:rPr>
-              <w:t xml:space="preserve"> </w:t>
-            </w:r>
-            <w:r>
               <w:t>:</w:t>
             </w:r>
-            <w:proofErr w:type="gramEnd"/>
           </w:p>
           <w:p>
             <w:pPr>
@@ -5430,182 +4459,161 @@
               <w:t>r</w:t>
             </w:r>
             <w:r>
-              <w:t xml:space="preserve">an               </w:t>
-            </w:r>
-            <w:proofErr w:type="gramStart"/>
-            <w:r>
+              <w:t xml:space="preserve">an                </w:t>
+            </w:r>
+            <w:r>
+              <w:rPr>
+                <w:spacing w:val="29"/>
+              </w:rPr>
               <w:t xml:space="preserve"> </w:t>
             </w:r>
             <w:r>
-              <w:rPr>
-                <w:spacing w:val="29"/>
+              <w:t xml:space="preserve">:  </w:t>
+            </w:r>
+            <w:r>
+              <w:rPr>
+                <w:spacing w:val="-1"/>
+              </w:rPr>
+              <w:t>s</w:t>
+            </w:r>
+            <w:r>
+              <w:t>e</w:t>
+            </w:r>
+            <w:r>
+              <w:rPr>
+                <w:spacing w:val="1"/>
+              </w:rPr>
+              <w:t>r</w:t>
+            </w:r>
+            <w:r>
+              <w:t>ti</w:t>
+            </w:r>
+            <w:r>
+              <w:rPr>
+                <w:spacing w:val="-1"/>
+              </w:rPr>
+              <w:t>f</w:t>
+            </w:r>
+            <w:r>
+              <w:rPr>
+                <w:spacing w:val="2"/>
+              </w:rPr>
+              <w:t>i</w:t>
+            </w:r>
+            <w:r>
+              <w:rPr>
+                <w:spacing w:val="-1"/>
+              </w:rPr>
+              <w:t>k</w:t>
+            </w:r>
+            <w:r>
+              <w:t>at/</w:t>
+            </w:r>
+            <w:r>
+              <w:rPr>
+                <w:spacing w:val="4"/>
+              </w:rPr>
+              <w:t>b</w:t>
+            </w:r>
+            <w:r>
+              <w:rPr>
+                <w:spacing w:val="-1"/>
+              </w:rPr>
+              <w:t>uk</w:t>
+            </w:r>
+            <w:r>
+              <w:rPr>
+                <w:spacing w:val="2"/>
+              </w:rPr>
+              <w:t>t</w:t>
+            </w:r>
+            <w:r>
+              <w:t>i</w:t>
+            </w:r>
+            <w:r>
+              <w:rPr>
+                <w:spacing w:val="-12"/>
               </w:rPr>
               <w:t xml:space="preserve"> </w:t>
             </w:r>
             <w:r>
-              <w:t>:</w:t>
-            </w:r>
-            <w:proofErr w:type="gramEnd"/>
-            <w:r>
-              <w:t xml:space="preserve">  </w:t>
-            </w:r>
-            <w:proofErr w:type="spellStart"/>
+              <w:t>telah</w:t>
+            </w:r>
+            <w:r>
+              <w:rPr>
+                <w:spacing w:val="-2"/>
+              </w:rPr>
+              <w:t xml:space="preserve"> </w:t>
+            </w:r>
             <w:r>
               <w:rPr>
                 <w:spacing w:val="-1"/>
               </w:rPr>
-              <w:t>s</w:t>
-            </w:r>
-            <w:r>
+              <w:t>m</w:t>
+            </w:r>
+            <w:r>
+              <w:rPr>
+                <w:spacing w:val="3"/>
+              </w:rPr>
               <w:t>e</w:t>
             </w:r>
             <w:r>
               <w:rPr>
-                <w:spacing w:val="1"/>
-              </w:rPr>
-              <w:t>r</w:t>
+                <w:spacing w:val="-1"/>
+              </w:rPr>
+              <w:t>ng</w:t>
+            </w:r>
+            <w:r>
+              <w:rPr>
+                <w:spacing w:val="2"/>
+              </w:rPr>
+              <w:t>i</w:t>
+            </w:r>
+            <w:r>
+              <w:rPr>
+                <w:spacing w:val="1"/>
+              </w:rPr>
+              <w:t>k</w:t>
+            </w:r>
+            <w:r>
+              <w:rPr>
+                <w:spacing w:val="-1"/>
+              </w:rPr>
+              <w:t>u</w:t>
             </w:r>
             <w:r>
               <w:t>ti</w:t>
             </w:r>
             <w:r>
               <w:rPr>
+                <w:spacing w:val="-8"/>
+              </w:rPr>
+              <w:t xml:space="preserve"> </w:t>
+            </w:r>
+            <w:r>
+              <w:rPr>
+                <w:spacing w:val="1"/>
+              </w:rPr>
+              <w:t>p</w:t>
+            </w:r>
+            <w:r>
+              <w:t>elat</w:t>
+            </w:r>
+            <w:r>
+              <w:rPr>
+                <w:spacing w:val="2"/>
+              </w:rPr>
+              <w:t>i</w:t>
+            </w:r>
+            <w:r>
+              <w:rPr>
                 <w:spacing w:val="-1"/>
               </w:rPr>
-              <w:t>f</w:t>
-            </w:r>
-            <w:r>
-              <w:rPr>
-                <w:spacing w:val="2"/>
-              </w:rPr>
-              <w:t>i</w:t>
-            </w:r>
-            <w:r>
-              <w:rPr>
-                <w:spacing w:val="-1"/>
-              </w:rPr>
-              <w:t>k</w:t>
-            </w:r>
-            <w:r>
-              <w:t>at</w:t>
-            </w:r>
-            <w:proofErr w:type="spellEnd"/>
-            <w:r>
-              <w:t>/</w:t>
-            </w:r>
-            <w:proofErr w:type="spellStart"/>
-            <w:r>
-              <w:rPr>
-                <w:spacing w:val="4"/>
-              </w:rPr>
-              <w:t>b</w:t>
-            </w:r>
-            <w:r>
-              <w:rPr>
-                <w:spacing w:val="-1"/>
-              </w:rPr>
-              <w:t>uk</w:t>
-            </w:r>
-            <w:r>
-              <w:rPr>
-                <w:spacing w:val="2"/>
-              </w:rPr>
-              <w:t>t</w:t>
-            </w:r>
-            <w:r>
-              <w:t>i</w:t>
-            </w:r>
-            <w:proofErr w:type="spellEnd"/>
-            <w:r>
-              <w:rPr>
-                <w:spacing w:val="-12"/>
-              </w:rPr>
-              <w:t xml:space="preserve"> </w:t>
-            </w:r>
-            <w:proofErr w:type="spellStart"/>
-            <w:r>
-              <w:t>telah</w:t>
-            </w:r>
-            <w:proofErr w:type="spellEnd"/>
-            <w:r>
-              <w:rPr>
-                <w:spacing w:val="-2"/>
-              </w:rPr>
-              <w:t xml:space="preserve"> </w:t>
-            </w:r>
-            <w:proofErr w:type="spellStart"/>
-            <w:r>
-              <w:rPr>
-                <w:spacing w:val="-1"/>
-              </w:rPr>
-              <w:t>m</w:t>
-            </w:r>
-            <w:r>
-              <w:rPr>
-                <w:spacing w:val="3"/>
-              </w:rPr>
-              <w:t>e</w:t>
-            </w:r>
-            <w:r>
-              <w:rPr>
-                <w:spacing w:val="-1"/>
-              </w:rPr>
-              <w:t>ng</w:t>
-            </w:r>
-            <w:r>
-              <w:rPr>
-                <w:spacing w:val="2"/>
-              </w:rPr>
-              <w:t>i</w:t>
-            </w:r>
-            <w:r>
-              <w:rPr>
-                <w:spacing w:val="1"/>
-              </w:rPr>
-              <w:t>k</w:t>
-            </w:r>
-            <w:r>
-              <w:rPr>
-                <w:spacing w:val="-1"/>
-              </w:rPr>
-              <w:t>u</w:t>
-            </w:r>
-            <w:r>
-              <w:t>ti</w:t>
-            </w:r>
-            <w:proofErr w:type="spellEnd"/>
-            <w:r>
-              <w:rPr>
-                <w:spacing w:val="-8"/>
-              </w:rPr>
-              <w:t xml:space="preserve"> </w:t>
-            </w:r>
-            <w:proofErr w:type="spellStart"/>
-            <w:r>
-              <w:rPr>
-                <w:spacing w:val="1"/>
-              </w:rPr>
-              <w:t>p</w:t>
-            </w:r>
-            <w:r>
-              <w:t>elat</w:t>
-            </w:r>
-            <w:r>
-              <w:rPr>
-                <w:spacing w:val="2"/>
-              </w:rPr>
-              <w:t>i</w:t>
-            </w:r>
-            <w:r>
-              <w:rPr>
-                <w:spacing w:val="-1"/>
-              </w:rPr>
               <w:t>h</w:t>
             </w:r>
             <w:r>
               <w:t>an</w:t>
             </w:r>
-            <w:proofErr w:type="spellEnd"/>
           </w:p>
           <w:p>
             <w:pPr>
@@ -5625,7 +4633,6 @@
             <w:pPr>
               <w:ind w:left="1228"/>
             </w:pPr>
-            <w:proofErr w:type="spellStart"/>
             <w:r>
               <w:rPr>
                 <w:spacing w:val="1"/>
@@ -5662,14 +4669,12 @@
             <w:r>
               <w:t>i</w:t>
             </w:r>
-            <w:proofErr w:type="spellEnd"/>
             <w:r>
               <w:rPr>
                 <w:spacing w:val="-7"/>
               </w:rPr>
               <w:t xml:space="preserve"> </w:t>
             </w:r>
-            <w:proofErr w:type="spellStart"/>
             <w:r>
               <w:rPr>
                 <w:spacing w:val="-1"/>
@@ -5691,14 +4696,12 @@
             <w:r>
               <w:t>il</w:t>
             </w:r>
-            <w:proofErr w:type="spellEnd"/>
             <w:r>
               <w:rPr>
                 <w:spacing w:val="-4"/>
               </w:rPr>
               <w:t xml:space="preserve"> </w:t>
             </w:r>
-            <w:proofErr w:type="spellStart"/>
             <w:r>
               <w:rPr>
                 <w:spacing w:val="1"/>
@@ -5723,7 +4726,6 @@
             <w:r>
               <w:t>an</w:t>
             </w:r>
-            <w:proofErr w:type="spellEnd"/>
             <w:r>
               <w:rPr>
                 <w:spacing w:val="-8"/>
@@ -5734,14 +4736,7 @@
               <w:rPr>
                 <w:spacing w:val="1"/>
               </w:rPr>
-              <w:t>(</w:t>
-            </w:r>
-            <w:proofErr w:type="spellStart"/>
-            <w:r>
-              <w:rPr>
-                <w:spacing w:val="1"/>
-              </w:rPr>
-              <w:t>d</w:t>
+              <w:t>(d</w:t>
             </w:r>
             <w:r>
               <w:t>ii</w:t>
@@ -5755,7 +4750,6 @@
             <w:r>
               <w:t>i</w:t>
             </w:r>
-            <w:proofErr w:type="spellEnd"/>
             <w:r>
               <w:rPr>
                 <w:spacing w:val="-4"/>
@@ -5777,7 +4771,6 @@
               </w:rPr>
               <w:t xml:space="preserve"> </w:t>
             </w:r>
-            <w:proofErr w:type="spellStart"/>
             <w:r>
               <w:rPr>
                 <w:spacing w:val="1"/>
@@ -5814,14 +4807,12 @@
             <w:r>
               <w:t>il</w:t>
             </w:r>
-            <w:proofErr w:type="spellEnd"/>
             <w:r>
               <w:rPr>
                 <w:spacing w:val="-6"/>
               </w:rPr>
               <w:t xml:space="preserve"> </w:t>
             </w:r>
-            <w:proofErr w:type="spellStart"/>
             <w:r>
               <w:t>la</w:t>
             </w:r>
@@ -5852,14 +4843,12 @@
             <w:r>
               <w:t>m</w:t>
             </w:r>
-            <w:proofErr w:type="spellEnd"/>
             <w:r>
               <w:rPr>
                 <w:spacing w:val="-13"/>
               </w:rPr>
               <w:t xml:space="preserve"> </w:t>
             </w:r>
-            <w:proofErr w:type="spellStart"/>
             <w:r>
               <w:rPr>
                 <w:spacing w:val="1"/>
@@ -5887,14 +4876,12 @@
             <w:r>
               <w:t>ta</w:t>
             </w:r>
-            <w:proofErr w:type="spellEnd"/>
             <w:r>
               <w:rPr>
                 <w:spacing w:val="-5"/>
               </w:rPr>
               <w:t xml:space="preserve"> </w:t>
             </w:r>
-            <w:proofErr w:type="spellStart"/>
             <w:r>
               <w:rPr>
                 <w:spacing w:val="1"/>
@@ -5919,7 +4906,6 @@
               </w:rPr>
               <w:t>n</w:t>
             </w:r>
-            <w:proofErr w:type="spellEnd"/>
             <w:r>
               <w:t>)</w:t>
             </w:r>
@@ -5945,7 +4931,6 @@
               <w:spacing w:line="220" w:lineRule="exact"/>
               <w:ind w:left="455"/>
             </w:pPr>
-            <w:proofErr w:type="spellStart"/>
             <w:r>
               <w:rPr>
                 <w:spacing w:val="2"/>
@@ -5964,7 +4949,6 @@
             <w:r>
               <w:t>ilaian</w:t>
             </w:r>
-            <w:proofErr w:type="spellEnd"/>
           </w:p>
         </w:tc>
         <w:tc>
@@ -5982,7 +4966,6 @@
               <w:spacing w:line="220" w:lineRule="exact"/>
               <w:ind w:left="1074"/>
             </w:pPr>
-            <w:proofErr w:type="spellStart"/>
             <w:r>
               <w:t>O</w:t>
             </w:r>
@@ -6001,7 +4984,6 @@
             <w:r>
               <w:t>ek</w:t>
             </w:r>
-            <w:proofErr w:type="spellEnd"/>
             <w:r>
               <w:rPr>
                 <w:spacing w:val="-6"/>
@@ -6035,7 +5017,6 @@
               </w:rPr>
               <w:t xml:space="preserve"> </w:t>
             </w:r>
-            <w:proofErr w:type="spellStart"/>
             <w:r>
               <w:rPr>
                 <w:spacing w:val="1"/>
@@ -6054,7 +5035,6 @@
             <w:r>
               <w:t>ilai</w:t>
             </w:r>
-            <w:proofErr w:type="spellEnd"/>
           </w:p>
         </w:tc>
         <w:tc>
@@ -6113,7 +5093,6 @@
               <w:spacing w:line="220" w:lineRule="exact"/>
               <w:ind w:left="167"/>
             </w:pPr>
-            <w:proofErr w:type="spellStart"/>
             <w:r>
               <w:rPr>
                 <w:spacing w:val="-1"/>
@@ -6138,7 +5117,6 @@
               </w:rPr>
               <w:t>p</w:t>
             </w:r>
-            <w:proofErr w:type="spellEnd"/>
             <w:r>
               <w:rPr>
                 <w:spacing w:val="-1"/>
@@ -6220,7 +5198,6 @@
               <w:spacing w:line="220" w:lineRule="exact"/>
               <w:ind w:left="105"/>
             </w:pPr>
-            <w:proofErr w:type="spellStart"/>
             <w:r>
               <w:rPr>
                 <w:spacing w:val="1"/>
@@ -6263,7 +5240,6 @@
             <w:r>
               <w:t>r</w:t>
             </w:r>
-            <w:proofErr w:type="spellEnd"/>
           </w:p>
         </w:tc>
         <w:tc>
@@ -6281,7 +5257,6 @@
               <w:spacing w:line="220" w:lineRule="exact"/>
               <w:ind w:left="102"/>
             </w:pPr>
-            <w:proofErr w:type="spellStart"/>
             <w:r>
               <w:rPr>
                 <w:spacing w:val="2"/>
@@ -6312,14 +5287,12 @@
             <w:r>
               <w:t>aan</w:t>
             </w:r>
-            <w:proofErr w:type="spellEnd"/>
             <w:r>
               <w:rPr>
                 <w:spacing w:val="-7"/>
               </w:rPr>
               <w:t xml:space="preserve"> </w:t>
             </w:r>
-            <w:proofErr w:type="spellStart"/>
             <w:r>
               <w:rPr>
                 <w:spacing w:val="-1"/>
@@ -6338,7 +5311,6 @@
             <w:r>
               <w:t>i</w:t>
             </w:r>
-            <w:proofErr w:type="spellEnd"/>
           </w:p>
         </w:tc>
         <w:tc>
@@ -6409,7 +5381,6 @@
               <w:spacing w:line="220" w:lineRule="exact"/>
               <w:ind w:left="102"/>
             </w:pPr>
-            <w:proofErr w:type="spellStart"/>
             <w:r>
               <w:t>Si</w:t>
             </w:r>
@@ -6452,14 +5423,12 @@
             <w:r>
               <w:t>a</w:t>
             </w:r>
-            <w:proofErr w:type="spellEnd"/>
             <w:r>
               <w:rPr>
                 <w:spacing w:val="-8"/>
               </w:rPr>
               <w:t xml:space="preserve"> </w:t>
             </w:r>
-            <w:proofErr w:type="spellStart"/>
             <w:r>
               <w:rPr>
                 <w:spacing w:val="1"/>
@@ -6493,14 +5462,12 @@
             <w:r>
               <w:t>ian</w:t>
             </w:r>
-            <w:proofErr w:type="spellEnd"/>
             <w:r>
               <w:rPr>
                 <w:spacing w:val="-6"/>
               </w:rPr>
               <w:t xml:space="preserve"> </w:t>
             </w:r>
-            <w:proofErr w:type="spellStart"/>
             <w:r>
               <w:rPr>
                 <w:spacing w:val="-4"/>
@@ -6519,7 +5486,6 @@
             <w:r>
               <w:t>i</w:t>
             </w:r>
-            <w:proofErr w:type="spellEnd"/>
           </w:p>
         </w:tc>
         <w:tc>
@@ -6613,7 +5579,6 @@
               <w:spacing w:line="220" w:lineRule="exact"/>
               <w:ind w:left="102"/>
             </w:pPr>
-            <w:proofErr w:type="spellStart"/>
             <w:r>
               <w:t>Ke</w:t>
             </w:r>
@@ -6650,14 +5615,12 @@
             <w:r>
               <w:t>n</w:t>
             </w:r>
-            <w:proofErr w:type="spellEnd"/>
             <w:r>
               <w:rPr>
                 <w:spacing w:val="-7"/>
               </w:rPr>
               <w:t xml:space="preserve"> </w:t>
             </w:r>
-            <w:proofErr w:type="spellStart"/>
             <w:r>
               <w:rPr>
                 <w:spacing w:val="-4"/>
@@ -6676,14 +5639,12 @@
             <w:r>
               <w:t>i</w:t>
             </w:r>
-            <w:proofErr w:type="spellEnd"/>
             <w:r>
               <w:rPr>
                 <w:spacing w:val="-5"/>
               </w:rPr>
               <w:t xml:space="preserve"> </w:t>
             </w:r>
-            <w:proofErr w:type="spellStart"/>
             <w:r>
               <w:rPr>
                 <w:spacing w:val="1"/>
@@ -6714,14 +5675,12 @@
             <w:r>
               <w:t>n</w:t>
             </w:r>
-            <w:proofErr w:type="spellEnd"/>
             <w:r>
               <w:rPr>
                 <w:spacing w:val="-7"/>
               </w:rPr>
               <w:t xml:space="preserve"> </w:t>
             </w:r>
-            <w:proofErr w:type="spellStart"/>
             <w:r>
               <w:t>t</w:t>
             </w:r>
@@ -6746,14 +5705,12 @@
             <w:r>
               <w:t>an</w:t>
             </w:r>
-            <w:proofErr w:type="spellEnd"/>
             <w:r>
               <w:rPr>
                 <w:spacing w:val="-6"/>
               </w:rPr>
               <w:t xml:space="preserve"> </w:t>
             </w:r>
-            <w:proofErr w:type="spellStart"/>
             <w:r>
               <w:rPr>
                 <w:spacing w:val="1"/>
@@ -6784,7 +5741,6 @@
             <w:r>
               <w:t>n</w:t>
             </w:r>
-            <w:proofErr w:type="spellEnd"/>
           </w:p>
         </w:tc>
         <w:tc>
@@ -6914,7 +5870,6 @@
               </w:rPr>
               <w:t xml:space="preserve"> </w:t>
             </w:r>
-            <w:proofErr w:type="spellStart"/>
             <w:r>
               <w:rPr>
                 <w:spacing w:val="1"/>
@@ -6939,14 +5894,12 @@
             <w:r>
               <w:t>n</w:t>
             </w:r>
-            <w:proofErr w:type="spellEnd"/>
             <w:r>
               <w:rPr>
                 <w:spacing w:val="-8"/>
               </w:rPr>
               <w:t xml:space="preserve"> </w:t>
             </w:r>
-            <w:proofErr w:type="spellStart"/>
             <w:r>
               <w:t>te</w:t>
             </w:r>
@@ -6974,14 +5927,12 @@
             <w:r>
               <w:t>ap</w:t>
             </w:r>
-            <w:proofErr w:type="spellEnd"/>
             <w:r>
               <w:rPr>
                 <w:spacing w:val="-5"/>
               </w:rPr>
               <w:t xml:space="preserve"> </w:t>
             </w:r>
-            <w:proofErr w:type="spellStart"/>
             <w:r>
               <w:t>l</w:t>
             </w:r>
@@ -7018,7 +5969,6 @@
             <w:r>
               <w:t>m</w:t>
             </w:r>
-            <w:proofErr w:type="spellEnd"/>
           </w:p>
         </w:tc>
         <w:tc>
@@ -7119,7 +6069,6 @@
               </w:rPr>
               <w:t xml:space="preserve"> </w:t>
             </w:r>
-            <w:proofErr w:type="spellStart"/>
             <w:r>
               <w:rPr>
                 <w:spacing w:val="1"/>
@@ -7144,14 +6093,12 @@
             <w:r>
               <w:t>n</w:t>
             </w:r>
-            <w:proofErr w:type="spellEnd"/>
             <w:r>
               <w:rPr>
                 <w:spacing w:val="-8"/>
               </w:rPr>
               <w:t xml:space="preserve"> </w:t>
             </w:r>
-            <w:proofErr w:type="spellStart"/>
             <w:r>
               <w:t>te</w:t>
             </w:r>
@@ -7179,14 +6126,12 @@
             <w:r>
               <w:t>ap</w:t>
             </w:r>
-            <w:proofErr w:type="spellEnd"/>
             <w:r>
               <w:rPr>
                 <w:spacing w:val="-5"/>
               </w:rPr>
               <w:t xml:space="preserve"> </w:t>
             </w:r>
-            <w:proofErr w:type="spellStart"/>
             <w:r>
               <w:rPr>
                 <w:spacing w:val="1"/>
@@ -7214,7 +6159,6 @@
             <w:r>
               <w:t>ta</w:t>
             </w:r>
-            <w:proofErr w:type="spellEnd"/>
           </w:p>
         </w:tc>
         <w:tc>
@@ -7298,7 +6242,6 @@
               </w:rPr>
               <w:t xml:space="preserve"> </w:t>
             </w:r>
-            <w:proofErr w:type="spellStart"/>
             <w:r>
               <w:rPr>
                 <w:spacing w:val="-1"/>
@@ -7332,14 +6275,12 @@
             <w:r>
               <w:t>at</w:t>
             </w:r>
-            <w:proofErr w:type="spellEnd"/>
             <w:r>
               <w:rPr>
                 <w:spacing w:val="-6"/>
               </w:rPr>
               <w:t xml:space="preserve"> </w:t>
             </w:r>
-            <w:proofErr w:type="spellStart"/>
             <w:r>
               <w:rPr>
                 <w:spacing w:val="1"/>
@@ -7376,14 +6317,12 @@
             <w:r>
               <w:t>aan</w:t>
             </w:r>
-            <w:proofErr w:type="spellEnd"/>
             <w:r>
               <w:rPr>
                 <w:spacing w:val="-8"/>
               </w:rPr>
               <w:t xml:space="preserve"> </w:t>
             </w:r>
-            <w:proofErr w:type="spellStart"/>
             <w:r>
               <w:rPr>
                 <w:spacing w:val="1"/>
@@ -7402,7 +6341,6 @@
             <w:r>
               <w:t>an</w:t>
             </w:r>
-            <w:proofErr w:type="spellEnd"/>
             <w:r>
               <w:rPr>
                 <w:spacing w:val="-8"/>
@@ -7430,7 +6368,6 @@
               </w:rPr>
               <w:t xml:space="preserve"> </w:t>
             </w:r>
-            <w:proofErr w:type="spellStart"/>
             <w:r>
               <w:rPr>
                 <w:spacing w:val="1"/>
@@ -7464,14 +6401,12 @@
             <w:r>
               <w:t>a</w:t>
             </w:r>
-            <w:proofErr w:type="spellEnd"/>
             <w:r>
               <w:rPr>
                 <w:spacing w:val="-5"/>
               </w:rPr>
               <w:t xml:space="preserve"> </w:t>
             </w:r>
-            <w:proofErr w:type="spellStart"/>
             <w:r>
               <w:t>ti</w:t>
             </w:r>
@@ -7496,14 +6431,12 @@
             <w:r>
               <w:t>k</w:t>
             </w:r>
-            <w:proofErr w:type="spellEnd"/>
             <w:r>
               <w:rPr>
                 <w:spacing w:val="-6"/>
               </w:rPr>
               <w:t xml:space="preserve"> </w:t>
             </w:r>
-            <w:proofErr w:type="spellStart"/>
             <w:r>
               <w:rPr>
                 <w:spacing w:val="2"/>
@@ -7534,7 +6467,6 @@
             <w:r>
               <w:t>t</w:t>
             </w:r>
-            <w:proofErr w:type="spellEnd"/>
           </w:p>
         </w:tc>
       </w:tr>
@@ -7558,7 +6490,6 @@
               <w:spacing w:line="220" w:lineRule="exact"/>
               <w:ind w:left="105"/>
             </w:pPr>
-            <w:proofErr w:type="spellStart"/>
             <w:r>
               <w:rPr>
                 <w:spacing w:val="1"/>
@@ -7595,14 +6526,12 @@
             <w:r>
               <w:t>i</w:t>
             </w:r>
-            <w:proofErr w:type="spellEnd"/>
             <w:r>
               <w:rPr>
                 <w:spacing w:val="-7"/>
               </w:rPr>
               <w:t xml:space="preserve"> </w:t>
             </w:r>
-            <w:proofErr w:type="spellStart"/>
             <w:r>
               <w:t>ata</w:t>
             </w:r>
@@ -7621,14 +6550,12 @@
             <w:r>
               <w:t>n</w:t>
             </w:r>
-            <w:proofErr w:type="spellEnd"/>
             <w:r>
               <w:rPr>
                 <w:spacing w:val="-6"/>
               </w:rPr>
               <w:t xml:space="preserve"> </w:t>
             </w:r>
-            <w:proofErr w:type="spellStart"/>
             <w:r>
               <w:t>l</w:t>
             </w:r>
@@ -7665,14 +6592,12 @@
             <w:r>
               <w:t>g</w:t>
             </w:r>
-            <w:proofErr w:type="spellEnd"/>
             <w:r>
               <w:rPr>
                 <w:spacing w:val="-8"/>
               </w:rPr>
               <w:t xml:space="preserve"> </w:t>
             </w:r>
-            <w:proofErr w:type="spellStart"/>
             <w:r>
               <w:t>te</w:t>
             </w:r>
@@ -7694,14 +6619,12 @@
             <w:r>
               <w:t>ap</w:t>
             </w:r>
-            <w:proofErr w:type="spellEnd"/>
             <w:r>
               <w:rPr>
                 <w:spacing w:val="-5"/>
               </w:rPr>
               <w:t xml:space="preserve"> </w:t>
             </w:r>
-            <w:proofErr w:type="spellStart"/>
             <w:r>
               <w:rPr>
                 <w:spacing w:val="1"/>
@@ -7738,14 +6661,12 @@
             <w:r>
               <w:t>il</w:t>
             </w:r>
-            <w:proofErr w:type="spellEnd"/>
             <w:r>
               <w:rPr>
                 <w:spacing w:val="-6"/>
               </w:rPr>
               <w:t xml:space="preserve"> </w:t>
             </w:r>
-            <w:proofErr w:type="spellStart"/>
             <w:r>
               <w:t>la</w:t>
             </w:r>
@@ -7782,7 +6703,6 @@
             <w:r>
               <w:t>m</w:t>
             </w:r>
-            <w:proofErr w:type="spellEnd"/>
             <w:r>
               <w:rPr>
                 <w:spacing w:val="-11"/>
@@ -7816,7 +6736,6 @@
               </w:rPr>
               <w:t xml:space="preserve"> </w:t>
             </w:r>
-            <w:proofErr w:type="spellStart"/>
             <w:r>
               <w:t>tel</w:t>
             </w:r>
@@ -7829,14 +6748,12 @@
             <w:r>
               <w:t>h</w:t>
             </w:r>
-            <w:proofErr w:type="spellEnd"/>
             <w:r>
               <w:rPr>
                 <w:spacing w:val="-2"/>
               </w:rPr>
               <w:t xml:space="preserve"> </w:t>
             </w:r>
-            <w:proofErr w:type="spellStart"/>
             <w:r>
               <w:rPr>
                 <w:spacing w:val="-1"/>
@@ -7879,14 +6796,12 @@
             <w:r>
               <w:t>ti</w:t>
             </w:r>
-            <w:proofErr w:type="spellEnd"/>
             <w:r>
               <w:rPr>
                 <w:spacing w:val="-8"/>
               </w:rPr>
               <w:t xml:space="preserve"> </w:t>
             </w:r>
-            <w:proofErr w:type="spellStart"/>
             <w:r>
               <w:rPr>
                 <w:spacing w:val="1"/>
@@ -7911,7 +6826,6 @@
             <w:r>
               <w:t>an</w:t>
             </w:r>
-            <w:proofErr w:type="spellEnd"/>
           </w:p>
         </w:tc>
       </w:tr>
@@ -7935,8 +6849,6 @@
               <w:spacing w:line="220" w:lineRule="exact"/>
               <w:ind w:left="105"/>
             </w:pPr>
-            <w:proofErr w:type="spellStart"/>
-            <w:proofErr w:type="gramStart"/>
             <w:r>
               <w:rPr>
                 <w:spacing w:val="-1"/>
@@ -7955,7 +6867,6 @@
             <w:r>
               <w:t>n</w:t>
             </w:r>
-            <w:proofErr w:type="spellEnd"/>
             <w:r>
               <w:rPr>
                 <w:spacing w:val="-7"/>
@@ -7965,7 +6876,6 @@
             <w:r>
               <w:t>:</w:t>
             </w:r>
-            <w:proofErr w:type="gramEnd"/>
             <w:r>
               <w:rPr>
                 <w:spacing w:val="-1"/>
@@ -7993,7 +6903,6 @@
               </w:rPr>
               <w:t xml:space="preserve"> </w:t>
             </w:r>
-            <w:proofErr w:type="spellStart"/>
             <w:r>
               <w:t>c</w:t>
             </w:r>
@@ -8006,7 +6915,6 @@
             <w:r>
               <w:t>et</w:t>
             </w:r>
-            <w:proofErr w:type="spellEnd"/>
             <w:r>
               <w:rPr>
                 <w:spacing w:val="-4"/>
@@ -8034,7 +6942,6 @@
               </w:rPr>
               <w:t xml:space="preserve"> </w:t>
             </w:r>
-            <w:proofErr w:type="spellStart"/>
             <w:r>
               <w:t>ti</w:t>
             </w:r>
@@ -8047,14 +6954,12 @@
             <w:r>
               <w:t>ak</w:t>
             </w:r>
-            <w:proofErr w:type="spellEnd"/>
             <w:r>
               <w:rPr>
                 <w:spacing w:val="-2"/>
               </w:rPr>
               <w:t xml:space="preserve"> </w:t>
             </w:r>
-            <w:proofErr w:type="spellStart"/>
             <w:r>
               <w:rPr>
                 <w:spacing w:val="1"/>
@@ -8073,7 +6978,6 @@
             <w:r>
               <w:t>lu</w:t>
             </w:r>
-            <w:proofErr w:type="spellEnd"/>
           </w:p>
           <w:p>
             <w:pPr>
@@ -8106,7 +7010,6 @@
               </w:rPr>
               <w:t xml:space="preserve"> </w:t>
             </w:r>
-            <w:proofErr w:type="spellStart"/>
             <w:r>
               <w:rPr>
                 <w:spacing w:val="1"/>
@@ -8125,14 +7028,12 @@
             <w:r>
               <w:t>i</w:t>
             </w:r>
-            <w:proofErr w:type="spellEnd"/>
             <w:r>
               <w:rPr>
                 <w:spacing w:val="-3"/>
               </w:rPr>
               <w:t xml:space="preserve"> </w:t>
             </w:r>
-            <w:proofErr w:type="spellStart"/>
             <w:r>
               <w:t>ta</w:t>
             </w:r>
@@ -8151,18 +7052,15 @@
             <w:r>
               <w:t>a</w:t>
             </w:r>
-            <w:proofErr w:type="spellEnd"/>
             <w:r>
               <w:rPr>
                 <w:spacing w:val="-3"/>
               </w:rPr>
               <w:t xml:space="preserve"> </w:t>
             </w:r>
-            <w:proofErr w:type="gramStart"/>
             <w:r>
               <w:t>( √</w:t>
             </w:r>
-            <w:proofErr w:type="gramEnd"/>
             <w:r>
               <w:rPr>
                 <w:spacing w:val="1"/>
@@ -8196,7 +7094,6 @@
               </w:rPr>
               <w:t xml:space="preserve"> </w:t>
             </w:r>
-            <w:proofErr w:type="spellStart"/>
             <w:r>
               <w:rPr>
                 <w:spacing w:val="-1"/>
@@ -8221,7 +7118,6 @@
             <w:r>
               <w:t>m</w:t>
             </w:r>
-            <w:proofErr w:type="spellEnd"/>
             <w:r>
               <w:rPr>
                 <w:spacing w:val="-6"/>
@@ -8252,7 +7148,6 @@
               </w:rPr>
               <w:t xml:space="preserve"> </w:t>
             </w:r>
-            <w:proofErr w:type="spellStart"/>
             <w:r>
               <w:rPr>
                 <w:spacing w:val="-1"/>
@@ -8274,14 +7169,12 @@
             <w:r>
               <w:t>ai</w:t>
             </w:r>
-            <w:proofErr w:type="spellEnd"/>
             <w:r>
               <w:rPr>
                 <w:spacing w:val="-5"/>
               </w:rPr>
               <w:t xml:space="preserve"> </w:t>
             </w:r>
-            <w:proofErr w:type="spellStart"/>
             <w:r>
               <w:rPr>
                 <w:spacing w:val="1"/>
@@ -8309,14 +7202,12 @@
             <w:r>
               <w:t>n</w:t>
             </w:r>
-            <w:proofErr w:type="spellEnd"/>
             <w:r>
               <w:rPr>
                 <w:spacing w:val="-7"/>
               </w:rPr>
               <w:t xml:space="preserve"> </w:t>
             </w:r>
-            <w:proofErr w:type="spellStart"/>
             <w:r>
               <w:rPr>
                 <w:spacing w:val="1"/>
@@ -8344,7 +7235,6 @@
             <w:r>
               <w:t>n</w:t>
             </w:r>
-            <w:proofErr w:type="spellEnd"/>
           </w:p>
           <w:p>
             <w:pPr>
@@ -8359,7 +7249,6 @@
             <w:pPr>
               <w:ind w:left="549"/>
             </w:pPr>
-            <w:proofErr w:type="spellStart"/>
             <w:r>
               <w:rPr>
                 <w:spacing w:val="-2"/>
@@ -8384,14 +7273,12 @@
             <w:r>
               <w:t>an</w:t>
             </w:r>
-            <w:proofErr w:type="spellEnd"/>
             <w:r>
               <w:rPr>
                 <w:spacing w:val="-7"/>
               </w:rPr>
               <w:t xml:space="preserve"> </w:t>
             </w:r>
-            <w:proofErr w:type="spellStart"/>
             <w:r>
               <w:t>l</w:t>
             </w:r>
@@ -8434,14 +7321,12 @@
             <w:r>
               <w:t>g</w:t>
             </w:r>
-            <w:proofErr w:type="spellEnd"/>
             <w:r>
               <w:rPr>
                 <w:spacing w:val="-8"/>
               </w:rPr>
               <w:t xml:space="preserve"> </w:t>
             </w:r>
-            <w:proofErr w:type="spellStart"/>
             <w:r>
               <w:rPr>
                 <w:spacing w:val="1"/>
@@ -8469,15 +7354,12 @@
             <w:r>
               <w:t>ta</w:t>
             </w:r>
-            <w:proofErr w:type="spellEnd"/>
             <w:r>
               <w:rPr>
                 <w:spacing w:val="-5"/>
               </w:rPr>
               <w:t xml:space="preserve"> </w:t>
             </w:r>
-            <w:proofErr w:type="spellStart"/>
-            <w:proofErr w:type="gramStart"/>
             <w:r>
               <w:rPr>
                 <w:spacing w:val="1"/>
@@ -8508,13 +7390,8 @@
               </w:rPr>
               <w:t>n</w:t>
             </w:r>
-            <w:proofErr w:type="spellEnd"/>
-            <w:r>
-              <w:t xml:space="preserve">,   </w:t>
-            </w:r>
-            <w:proofErr w:type="gramEnd"/>
-            <w:r>
-              <w:t xml:space="preserve">                                      </w:t>
+            <w:r>
+              <w:t xml:space="preserve">,                                         </w:t>
             </w:r>
             <w:r>
               <w:rPr>
@@ -8522,7 +7399,6 @@
               </w:rPr>
               <w:t xml:space="preserve"> </w:t>
             </w:r>
-            <w:proofErr w:type="spellStart"/>
             <w:r>
               <w:rPr>
                 <w:spacing w:val="2"/>
@@ -8550,14 +7426,12 @@
             <w:r>
               <w:t>ta</w:t>
             </w:r>
-            <w:proofErr w:type="spellEnd"/>
             <w:r>
               <w:rPr>
                 <w:spacing w:val="-5"/>
               </w:rPr>
               <w:t xml:space="preserve"> </w:t>
             </w:r>
-            <w:proofErr w:type="spellStart"/>
             <w:r>
               <w:rPr>
                 <w:spacing w:val="1"/>
@@ -8582,7 +7456,6 @@
               </w:rPr>
               <w:t>n</w:t>
             </w:r>
-            <w:proofErr w:type="spellEnd"/>
             <w:r>
               <w:t>,</w:t>
             </w:r>
@@ -8922,21 +7795,12 @@
               <w:szCs w:val="22"/>
             </w:rPr>
           </w:pPr>
-          <w:proofErr w:type="spellStart"/>
           <w:r>
             <w:rPr>
               <w:sz w:val="22"/>
               <w:szCs w:val="22"/>
             </w:rPr>
-            <w:t>Dokumen</w:t>
-          </w:r>
-          <w:proofErr w:type="spellEnd"/>
-          <w:r>
-            <w:rPr>
-              <w:sz w:val="22"/>
-              <w:szCs w:val="22"/>
-            </w:rPr>
-            <w:t xml:space="preserve"> No.</w:t>
+            <w:t>Dokumen No.</w:t>
           </w:r>
         </w:p>
         <w:p>
@@ -8948,31 +7812,13 @@
               <w:szCs w:val="22"/>
             </w:rPr>
           </w:pPr>
-          <w:proofErr w:type="spellStart"/>
           <w:r>
             <w:rPr>
               <w:sz w:val="22"/>
               <w:szCs w:val="22"/>
             </w:rPr>
-            <w:t>Edisi</w:t>
+            <w:t>Edisi/Revisi</w:t>
           </w:r>
-          <w:proofErr w:type="spellEnd"/>
-          <w:r>
-            <w:rPr>
-              <w:sz w:val="22"/>
-              <w:szCs w:val="22"/>
-            </w:rPr>
-            <w:t>/</w:t>
-          </w:r>
-          <w:proofErr w:type="spellStart"/>
-          <w:r>
-            <w:rPr>
-              <w:sz w:val="22"/>
-              <w:szCs w:val="22"/>
-            </w:rPr>
-            <w:t>Revisi</w:t>
-          </w:r>
-          <w:proofErr w:type="spellEnd"/>
         </w:p>
         <w:p>
           <w:pPr>
@@ -8983,31 +7829,13 @@
               <w:szCs w:val="22"/>
             </w:rPr>
           </w:pPr>
-          <w:proofErr w:type="spellStart"/>
           <w:r>
             <w:rPr>
               <w:sz w:val="22"/>
               <w:szCs w:val="22"/>
             </w:rPr>
-            <w:t>Tanggal</w:t>
+            <w:t>Tanggal Terbit</w:t>
           </w:r>
-          <w:proofErr w:type="spellEnd"/>
-          <w:r>
-            <w:rPr>
-              <w:sz w:val="22"/>
-              <w:szCs w:val="22"/>
-            </w:rPr>
-            <w:t xml:space="preserve"> </w:t>
-          </w:r>
-          <w:proofErr w:type="spellStart"/>
-          <w:r>
-            <w:rPr>
-              <w:sz w:val="22"/>
-              <w:szCs w:val="22"/>
-            </w:rPr>
-            <w:t>Terbit</w:t>
-          </w:r>
-          <w:proofErr w:type="spellEnd"/>
         </w:p>
         <w:p>
           <w:pPr>
@@ -9186,15 +8014,7 @@
                 <w:fldChar w:fldCharType="end"/>
               </w:r>
               <w:r>
-                <w:t xml:space="preserve"> </w:t>
-              </w:r>
-              <w:proofErr w:type="spellStart"/>
-              <w:r>
-                <w:t>dari</w:t>
-              </w:r>
-              <w:proofErr w:type="spellEnd"/>
-              <w:r>
-                <w:t xml:space="preserve"> </w:t>
+                <w:t xml:space="preserve"> dari </w:t>
               </w:r>
               <w:r>
                 <w:rPr>

--- a/assets/template/kalibrasi.docx
+++ b/assets/template/kalibrasi.docx
@@ -174,7 +174,27 @@
           <w:sz w:val="24"/>
           <w:szCs w:val="24"/>
         </w:rPr>
-        <w:t>${nama}</w:t>
+        <w:t>${</w:t>
+      </w:r>
+      <w:proofErr w:type="spellStart"/>
+      <w:r>
+        <w:rPr>
+          <w:rFonts w:ascii="Times New Roman" w:hAnsi="Times New Roman"/>
+          <w:bCs/>
+          <w:sz w:val="24"/>
+          <w:szCs w:val="24"/>
+        </w:rPr>
+        <w:t>nama</w:t>
+      </w:r>
+      <w:proofErr w:type="spellEnd"/>
+      <w:r>
+        <w:rPr>
+          <w:rFonts w:ascii="Times New Roman" w:hAnsi="Times New Roman"/>
+          <w:bCs/>
+          <w:sz w:val="24"/>
+          <w:szCs w:val="24"/>
+        </w:rPr>
+        <w:t>}</w:t>
       </w:r>
     </w:p>
     <w:p>
@@ -214,8 +234,8 @@
           <w:lang w:val="es-ES"/>
         </w:rPr>
         <w:tab/>
-        <w:t>Jabatan</w:t>
-      </w:r>
+      </w:r>
+      <w:proofErr w:type="spellStart"/>
       <w:r>
         <w:rPr>
           <w:rFonts w:ascii="Times New Roman" w:hAnsi="Times New Roman"/>
@@ -224,6 +244,17 @@
           <w:szCs w:val="24"/>
           <w:lang w:val="es-ES"/>
         </w:rPr>
+        <w:t>Jabatan</w:t>
+      </w:r>
+      <w:proofErr w:type="spellEnd"/>
+      <w:r>
+        <w:rPr>
+          <w:rFonts w:ascii="Times New Roman" w:hAnsi="Times New Roman"/>
+          <w:b/>
+          <w:sz w:val="24"/>
+          <w:szCs w:val="24"/>
+          <w:lang w:val="es-ES"/>
+        </w:rPr>
         <w:tab/>
         <w:t>:</w:t>
       </w:r>
@@ -244,7 +275,27 @@
           <w:sz w:val="24"/>
           <w:szCs w:val="24"/>
         </w:rPr>
-        <w:t>${jabatan}</w:t>
+        <w:t>${</w:t>
+      </w:r>
+      <w:proofErr w:type="spellStart"/>
+      <w:r>
+        <w:rPr>
+          <w:rFonts w:ascii="Times New Roman" w:hAnsi="Times New Roman"/>
+          <w:bCs/>
+          <w:sz w:val="24"/>
+          <w:szCs w:val="24"/>
+        </w:rPr>
+        <w:t>jabatan</w:t>
+      </w:r>
+      <w:proofErr w:type="spellEnd"/>
+      <w:r>
+        <w:rPr>
+          <w:rFonts w:ascii="Times New Roman" w:hAnsi="Times New Roman"/>
+          <w:bCs/>
+          <w:sz w:val="24"/>
+          <w:szCs w:val="24"/>
+        </w:rPr>
+        <w:t>}</w:t>
       </w:r>
     </w:p>
     <w:p>
@@ -282,8 +333,18 @@
           <w:lang w:val="es-ES"/>
         </w:rPr>
         <w:tab/>
+      </w:r>
+      <w:proofErr w:type="spellStart"/>
+      <w:r>
+        <w:rPr>
+          <w:b/>
+          <w:sz w:val="24"/>
+          <w:szCs w:val="24"/>
+          <w:lang w:val="es-ES"/>
+        </w:rPr>
         <w:t>Pendidikan</w:t>
       </w:r>
+      <w:proofErr w:type="spellEnd"/>
       <w:r>
         <w:rPr>
           <w:b/>
@@ -371,6 +432,7 @@
         </w:rPr>
         <w:t>${</w:t>
       </w:r>
+      <w:proofErr w:type="spellStart"/>
       <w:r>
         <w:rPr>
           <w:bCs/>
@@ -387,6 +449,7 @@
         </w:rPr>
         <w:t>iwayat_pendidikan</w:t>
       </w:r>
+      <w:proofErr w:type="spellEnd"/>
       <w:r>
         <w:rPr>
           <w:bCs/>
@@ -416,8 +479,9 @@
           <w:szCs w:val="24"/>
           <w:lang w:val="es-ES"/>
         </w:rPr>
-        <w:t>b. Pelatihan</w:t>
-      </w:r>
+        <w:t xml:space="preserve">b. </w:t>
+      </w:r>
+      <w:proofErr w:type="spellStart"/>
       <w:r>
         <w:rPr>
           <w:rFonts w:ascii="Times New Roman" w:hAnsi="Times New Roman"/>
@@ -425,6 +489,16 @@
           <w:szCs w:val="24"/>
           <w:lang w:val="es-ES"/>
         </w:rPr>
+        <w:t>Pelatihan</w:t>
+      </w:r>
+      <w:proofErr w:type="spellEnd"/>
+      <w:r>
+        <w:rPr>
+          <w:rFonts w:ascii="Times New Roman" w:hAnsi="Times New Roman"/>
+          <w:sz w:val="24"/>
+          <w:szCs w:val="24"/>
+          <w:lang w:val="es-ES"/>
+        </w:rPr>
         <w:tab/>
       </w:r>
       <w:r>
@@ -462,33 +536,70 @@
         </w:rPr>
         <w:t xml:space="preserve"> </w:t>
       </w:r>
-      <w:r>
-        <w:rPr>
-          <w:rFonts w:ascii="Times New Roman" w:hAnsi="Times New Roman"/>
-          <w:bCs/>
-          <w:sz w:val="24"/>
-          <w:szCs w:val="24"/>
-        </w:rPr>
-        <w:t>${pelatihan</w:t>
-      </w:r>
-      <w:r>
-        <w:rPr>
-          <w:rFonts w:ascii="Times New Roman" w:hAnsi="Times New Roman"/>
-          <w:bCs/>
-          <w:sz w:val="24"/>
-          <w:szCs w:val="24"/>
-        </w:rPr>
-        <w:t>_lampiran</w:t>
-      </w:r>
-      <w:r>
-        <w:rPr>
-          <w:rFonts w:ascii="Times New Roman" w:hAnsi="Times New Roman"/>
-          <w:bCs/>
-          <w:sz w:val="24"/>
-          <w:szCs w:val="24"/>
-        </w:rPr>
-        <w:t>}</w:t>
-      </w:r>
+      <w:proofErr w:type="spellStart"/>
+      <w:r>
+        <w:rPr>
+          <w:b/>
+          <w:i/>
+          <w:iCs/>
+          <w:sz w:val="24"/>
+          <w:szCs w:val="24"/>
+        </w:rPr>
+        <w:t>Terlampir</w:t>
+      </w:r>
+      <w:proofErr w:type="spellEnd"/>
+      <w:r>
+        <w:rPr>
+          <w:b/>
+          <w:i/>
+          <w:iCs/>
+          <w:sz w:val="24"/>
+          <w:szCs w:val="24"/>
+        </w:rPr>
+        <w:t xml:space="preserve"> </w:t>
+      </w:r>
+      <w:r>
+        <w:rPr>
+          <w:b/>
+          <w:sz w:val="24"/>
+          <w:szCs w:val="24"/>
+        </w:rPr>
+        <w:t xml:space="preserve">FLPK 6.1-3/0 </w:t>
+      </w:r>
+      <w:proofErr w:type="spellStart"/>
+      <w:r>
+        <w:rPr>
+          <w:b/>
+          <w:i/>
+          <w:iCs/>
+          <w:sz w:val="24"/>
+          <w:szCs w:val="24"/>
+        </w:rPr>
+        <w:t>Rekaman</w:t>
+      </w:r>
+      <w:proofErr w:type="spellEnd"/>
+      <w:r>
+        <w:rPr>
+          <w:b/>
+          <w:i/>
+          <w:iCs/>
+          <w:sz w:val="24"/>
+          <w:szCs w:val="24"/>
+        </w:rPr>
+        <w:t xml:space="preserve"> </w:t>
+      </w:r>
+      <w:proofErr w:type="spellStart"/>
+      <w:r>
+        <w:rPr>
+          <w:b/>
+          <w:i/>
+          <w:iCs/>
+          <w:sz w:val="24"/>
+          <w:szCs w:val="24"/>
+        </w:rPr>
+        <w:t>Pelatihan</w:t>
+      </w:r>
+      <w:proofErr w:type="spellEnd"/>
     </w:p>
     <w:p>
       <w:pPr>
@@ -522,8 +633,18 @@
           <w:lang w:val="es-ES"/>
         </w:rPr>
         <w:tab/>
+      </w:r>
+      <w:proofErr w:type="spellStart"/>
+      <w:r>
+        <w:rPr>
+          <w:b/>
+          <w:sz w:val="24"/>
+          <w:szCs w:val="24"/>
+          <w:lang w:val="es-ES"/>
+        </w:rPr>
         <w:t>Pengalaman</w:t>
       </w:r>
+      <w:proofErr w:type="spellEnd"/>
       <w:r>
         <w:rPr>
           <w:b/>
@@ -555,7 +676,25 @@
           <w:sz w:val="24"/>
           <w:szCs w:val="24"/>
         </w:rPr>
-        <w:t>${pengalaman}</w:t>
+        <w:t>${</w:t>
+      </w:r>
+      <w:proofErr w:type="spellStart"/>
+      <w:r>
+        <w:rPr>
+          <w:bCs/>
+          <w:sz w:val="24"/>
+          <w:szCs w:val="24"/>
+        </w:rPr>
+        <w:t>pengalaman</w:t>
+      </w:r>
+      <w:proofErr w:type="spellEnd"/>
+      <w:r>
+        <w:rPr>
+          <w:bCs/>
+          <w:sz w:val="24"/>
+          <w:szCs w:val="24"/>
+        </w:rPr>
+        <w:t>}</w:t>
       </w:r>
       <w:r>
         <w:rPr>
@@ -673,7 +812,27 @@
           <w:szCs w:val="24"/>
           <w:u w:val="single"/>
         </w:rPr>
-        <w:t>${jabatan}</w:t>
+        <w:t>${</w:t>
+      </w:r>
+      <w:proofErr w:type="spellStart"/>
+      <w:r>
+        <w:rPr>
+          <w:b/>
+          <w:sz w:val="24"/>
+          <w:szCs w:val="24"/>
+          <w:u w:val="single"/>
+        </w:rPr>
+        <w:t>jabatan</w:t>
+      </w:r>
+      <w:proofErr w:type="spellEnd"/>
+      <w:r>
+        <w:rPr>
+          <w:b/>
+          <w:sz w:val="24"/>
+          <w:szCs w:val="24"/>
+          <w:u w:val="single"/>
+        </w:rPr>
+        <w:t>}</w:t>
       </w:r>
     </w:p>
     <w:p>
@@ -794,6 +953,7 @@
                 <w:lang w:val="sv-SE"/>
               </w:rPr>
             </w:pPr>
+            <w:proofErr w:type="spellStart"/>
             <w:r>
               <w:rPr>
                 <w:bCs/>
@@ -803,6 +963,7 @@
               </w:rPr>
               <w:t>Me</w:t>
             </w:r>
+            <w:proofErr w:type="spellEnd"/>
             <w:r>
               <w:rPr>
                 <w:bCs/>
@@ -922,6 +1083,7 @@
               </w:rPr>
               <w:t>Band</w:t>
             </w:r>
+            <w:proofErr w:type="spellStart"/>
             <w:r>
               <w:rPr>
                 <w:bCs/>
@@ -929,7 +1091,17 @@
                 <w:szCs w:val="22"/>
                 <w:lang w:val="id-ID"/>
               </w:rPr>
-              <w:t>ar Lampung</w:t>
+              <w:t>ar</w:t>
+            </w:r>
+            <w:proofErr w:type="spellEnd"/>
+            <w:r>
+              <w:rPr>
+                <w:bCs/>
+                <w:sz w:val="22"/>
+                <w:szCs w:val="22"/>
+                <w:lang w:val="id-ID"/>
+              </w:rPr>
+              <w:t xml:space="preserve"> Lampung</w:t>
             </w:r>
             <w:r>
               <w:rPr>
@@ -981,7 +1153,25 @@
                 <w:sz w:val="22"/>
                 <w:szCs w:val="22"/>
               </w:rPr>
-              <w:t>Yang bersangkutan,</w:t>
+              <w:t xml:space="preserve">Yang </w:t>
+            </w:r>
+            <w:proofErr w:type="spellStart"/>
+            <w:r>
+              <w:rPr>
+                <w:bCs/>
+                <w:sz w:val="22"/>
+                <w:szCs w:val="22"/>
+              </w:rPr>
+              <w:t>bersangkutan</w:t>
+            </w:r>
+            <w:proofErr w:type="spellEnd"/>
+            <w:r>
+              <w:rPr>
+                <w:bCs/>
+                <w:sz w:val="22"/>
+                <w:szCs w:val="22"/>
+              </w:rPr>
+              <w:t>,</w:t>
             </w:r>
           </w:p>
           <w:p>
@@ -1339,7 +1529,23 @@
           <w:sz w:val="24"/>
           <w:szCs w:val="24"/>
         </w:rPr>
-        <w:t xml:space="preserve">Nama Lengkap    </w:t>
+        <w:t xml:space="preserve">Nama </w:t>
+      </w:r>
+      <w:proofErr w:type="spellStart"/>
+      <w:r>
+        <w:rPr>
+          <w:sz w:val="24"/>
+          <w:szCs w:val="24"/>
+        </w:rPr>
+        <w:t>Lengkap</w:t>
+      </w:r>
+      <w:proofErr w:type="spellEnd"/>
+      <w:r>
+        <w:rPr>
+          <w:sz w:val="24"/>
+          <w:szCs w:val="24"/>
+        </w:rPr>
+        <w:t xml:space="preserve">    </w:t>
       </w:r>
       <w:r>
         <w:rPr>
@@ -1363,7 +1569,25 @@
           <w:sz w:val="24"/>
           <w:szCs w:val="24"/>
         </w:rPr>
-        <w:t>${nama}</w:t>
+        <w:t>${</w:t>
+      </w:r>
+      <w:proofErr w:type="spellStart"/>
+      <w:r>
+        <w:rPr>
+          <w:bCs/>
+          <w:sz w:val="24"/>
+          <w:szCs w:val="24"/>
+        </w:rPr>
+        <w:t>nama</w:t>
+      </w:r>
+      <w:proofErr w:type="spellEnd"/>
+      <w:r>
+        <w:rPr>
+          <w:bCs/>
+          <w:sz w:val="24"/>
+          <w:szCs w:val="24"/>
+        </w:rPr>
+        <w:t>}</w:t>
       </w:r>
     </w:p>
     <w:p>
@@ -1432,12 +1656,37 @@
           <w:lang w:val="id-ID"/>
         </w:rPr>
       </w:pPr>
-      <w:r>
-        <w:rPr>
-          <w:sz w:val="24"/>
-          <w:szCs w:val="24"/>
-        </w:rPr>
-        <w:t xml:space="preserve">Pangkat Golongan </w:t>
+      <w:proofErr w:type="spellStart"/>
+      <w:r>
+        <w:rPr>
+          <w:sz w:val="24"/>
+          <w:szCs w:val="24"/>
+        </w:rPr>
+        <w:t>Pangkat</w:t>
+      </w:r>
+      <w:proofErr w:type="spellEnd"/>
+      <w:r>
+        <w:rPr>
+          <w:sz w:val="24"/>
+          <w:szCs w:val="24"/>
+        </w:rPr>
+        <w:t xml:space="preserve"> </w:t>
+      </w:r>
+      <w:proofErr w:type="spellStart"/>
+      <w:r>
+        <w:rPr>
+          <w:sz w:val="24"/>
+          <w:szCs w:val="24"/>
+        </w:rPr>
+        <w:t>Golongan</w:t>
+      </w:r>
+      <w:proofErr w:type="spellEnd"/>
+      <w:r>
+        <w:rPr>
+          <w:sz w:val="24"/>
+          <w:szCs w:val="24"/>
+        </w:rPr>
+        <w:t xml:space="preserve"> </w:t>
       </w:r>
       <w:r>
         <w:rPr>
@@ -1461,7 +1710,25 @@
           <w:sz w:val="24"/>
           <w:szCs w:val="24"/>
         </w:rPr>
-        <w:t>${pangkat}</w:t>
+        <w:t>${</w:t>
+      </w:r>
+      <w:proofErr w:type="spellStart"/>
+      <w:r>
+        <w:rPr>
+          <w:bCs/>
+          <w:sz w:val="24"/>
+          <w:szCs w:val="24"/>
+        </w:rPr>
+        <w:t>pangkat</w:t>
+      </w:r>
+      <w:proofErr w:type="spellEnd"/>
+      <w:r>
+        <w:rPr>
+          <w:bCs/>
+          <w:sz w:val="24"/>
+          <w:szCs w:val="24"/>
+        </w:rPr>
+        <w:t>}</w:t>
       </w:r>
     </w:p>
     <w:p>
@@ -1520,7 +1787,25 @@
           <w:sz w:val="24"/>
           <w:szCs w:val="24"/>
         </w:rPr>
-        <w:t>${tmt_pangkat}</w:t>
+        <w:t>${</w:t>
+      </w:r>
+      <w:proofErr w:type="spellStart"/>
+      <w:r>
+        <w:rPr>
+          <w:bCs/>
+          <w:sz w:val="24"/>
+          <w:szCs w:val="24"/>
+        </w:rPr>
+        <w:t>tmt_pangkat</w:t>
+      </w:r>
+      <w:proofErr w:type="spellEnd"/>
+      <w:r>
+        <w:rPr>
+          <w:bCs/>
+          <w:sz w:val="24"/>
+          <w:szCs w:val="24"/>
+        </w:rPr>
+        <w:t>}</w:t>
       </w:r>
     </w:p>
     <w:p>
@@ -1541,7 +1826,23 @@
           <w:sz w:val="24"/>
           <w:szCs w:val="24"/>
         </w:rPr>
-        <w:t xml:space="preserve">Unit kerja </w:t>
+        <w:t xml:space="preserve">Unit </w:t>
+      </w:r>
+      <w:proofErr w:type="spellStart"/>
+      <w:r>
+        <w:rPr>
+          <w:sz w:val="24"/>
+          <w:szCs w:val="24"/>
+        </w:rPr>
+        <w:t>kerja</w:t>
+      </w:r>
+      <w:proofErr w:type="spellEnd"/>
+      <w:r>
+        <w:rPr>
+          <w:sz w:val="24"/>
+          <w:szCs w:val="24"/>
+        </w:rPr>
+        <w:t xml:space="preserve"> </w:t>
       </w:r>
       <w:r>
         <w:rPr>
@@ -1564,7 +1865,25 @@
           <w:szCs w:val="24"/>
           <w:lang w:val="id-ID"/>
         </w:rPr>
-        <w:t xml:space="preserve">   Baristand Industri Bandar Lampung </w:t>
+        <w:t xml:space="preserve">   </w:t>
+      </w:r>
+      <w:proofErr w:type="spellStart"/>
+      <w:r>
+        <w:rPr>
+          <w:sz w:val="24"/>
+          <w:szCs w:val="24"/>
+          <w:lang w:val="id-ID"/>
+        </w:rPr>
+        <w:t>Baristand</w:t>
+      </w:r>
+      <w:proofErr w:type="spellEnd"/>
+      <w:r>
+        <w:rPr>
+          <w:sz w:val="24"/>
+          <w:szCs w:val="24"/>
+          <w:lang w:val="id-ID"/>
+        </w:rPr>
+        <w:t xml:space="preserve"> Industri Bandar Lampung </w:t>
       </w:r>
     </w:p>
     <w:p>
@@ -1579,13 +1898,31 @@
           <w:szCs w:val="24"/>
         </w:rPr>
       </w:pPr>
-      <w:r>
-        <w:rPr>
-          <w:sz w:val="24"/>
-          <w:szCs w:val="24"/>
-        </w:rPr>
-        <w:t>Jabatan Terakhir</w:t>
-      </w:r>
+      <w:proofErr w:type="spellStart"/>
+      <w:r>
+        <w:rPr>
+          <w:sz w:val="24"/>
+          <w:szCs w:val="24"/>
+        </w:rPr>
+        <w:t>Jabatan</w:t>
+      </w:r>
+      <w:proofErr w:type="spellEnd"/>
+      <w:r>
+        <w:rPr>
+          <w:sz w:val="24"/>
+          <w:szCs w:val="24"/>
+        </w:rPr>
+        <w:t xml:space="preserve"> </w:t>
+      </w:r>
+      <w:proofErr w:type="spellStart"/>
+      <w:r>
+        <w:rPr>
+          <w:sz w:val="24"/>
+          <w:szCs w:val="24"/>
+        </w:rPr>
+        <w:t>Terakhir</w:t>
+      </w:r>
+      <w:proofErr w:type="spellEnd"/>
       <w:r>
         <w:rPr>
           <w:sz w:val="24"/>
@@ -1608,7 +1945,25 @@
           <w:sz w:val="24"/>
           <w:szCs w:val="24"/>
         </w:rPr>
-        <w:t>${jabatan}</w:t>
+        <w:t>${</w:t>
+      </w:r>
+      <w:proofErr w:type="spellStart"/>
+      <w:r>
+        <w:rPr>
+          <w:bCs/>
+          <w:sz w:val="24"/>
+          <w:szCs w:val="24"/>
+        </w:rPr>
+        <w:t>jabatan</w:t>
+      </w:r>
+      <w:proofErr w:type="spellEnd"/>
+      <w:r>
+        <w:rPr>
+          <w:bCs/>
+          <w:sz w:val="24"/>
+          <w:szCs w:val="24"/>
+        </w:rPr>
+        <w:t>}</w:t>
       </w:r>
     </w:p>
     <w:p>
@@ -1667,7 +2022,25 @@
           <w:sz w:val="24"/>
           <w:szCs w:val="24"/>
         </w:rPr>
-        <w:t>${tmt_jabatan}</w:t>
+        <w:t>${</w:t>
+      </w:r>
+      <w:proofErr w:type="spellStart"/>
+      <w:r>
+        <w:rPr>
+          <w:bCs/>
+          <w:sz w:val="24"/>
+          <w:szCs w:val="24"/>
+        </w:rPr>
+        <w:t>tmt_jabatan</w:t>
+      </w:r>
+      <w:proofErr w:type="spellEnd"/>
+      <w:r>
+        <w:rPr>
+          <w:bCs/>
+          <w:sz w:val="24"/>
+          <w:szCs w:val="24"/>
+        </w:rPr>
+        <w:t>}</w:t>
       </w:r>
     </w:p>
     <w:p>
@@ -1683,12 +2056,37 @@
           <w:lang w:val="id-ID"/>
         </w:rPr>
       </w:pPr>
-      <w:r>
-        <w:rPr>
-          <w:sz w:val="24"/>
-          <w:szCs w:val="24"/>
-        </w:rPr>
-        <w:t>Tempat Tgl Lahir</w:t>
+      <w:proofErr w:type="spellStart"/>
+      <w:r>
+        <w:rPr>
+          <w:sz w:val="24"/>
+          <w:szCs w:val="24"/>
+        </w:rPr>
+        <w:t>Tempat</w:t>
+      </w:r>
+      <w:proofErr w:type="spellEnd"/>
+      <w:r>
+        <w:rPr>
+          <w:sz w:val="24"/>
+          <w:szCs w:val="24"/>
+        </w:rPr>
+        <w:t xml:space="preserve"> </w:t>
+      </w:r>
+      <w:proofErr w:type="spellStart"/>
+      <w:r>
+        <w:rPr>
+          <w:sz w:val="24"/>
+          <w:szCs w:val="24"/>
+        </w:rPr>
+        <w:t>Tgl</w:t>
+      </w:r>
+      <w:proofErr w:type="spellEnd"/>
+      <w:r>
+        <w:rPr>
+          <w:sz w:val="24"/>
+          <w:szCs w:val="24"/>
+        </w:rPr>
+        <w:t xml:space="preserve"> Lahir</w:t>
       </w:r>
       <w:r>
         <w:rPr>
@@ -1712,7 +2110,25 @@
           <w:sz w:val="24"/>
           <w:szCs w:val="24"/>
         </w:rPr>
-        <w:t>${ttl}</w:t>
+        <w:t>${</w:t>
+      </w:r>
+      <w:proofErr w:type="spellStart"/>
+      <w:r>
+        <w:rPr>
+          <w:bCs/>
+          <w:sz w:val="24"/>
+          <w:szCs w:val="24"/>
+        </w:rPr>
+        <w:t>ttl</w:t>
+      </w:r>
+      <w:proofErr w:type="spellEnd"/>
+      <w:r>
+        <w:rPr>
+          <w:bCs/>
+          <w:sz w:val="24"/>
+          <w:szCs w:val="24"/>
+        </w:rPr>
+        <w:t>}</w:t>
       </w:r>
     </w:p>
     <w:p>
@@ -1733,8 +2149,17 @@
           <w:sz w:val="24"/>
           <w:szCs w:val="24"/>
         </w:rPr>
-        <w:t>Jenis Kelamin</w:t>
-      </w:r>
+        <w:t xml:space="preserve">Jenis </w:t>
+      </w:r>
+      <w:proofErr w:type="spellStart"/>
+      <w:r>
+        <w:rPr>
+          <w:sz w:val="24"/>
+          <w:szCs w:val="24"/>
+        </w:rPr>
+        <w:t>Kelamin</w:t>
+      </w:r>
+      <w:proofErr w:type="spellEnd"/>
       <w:r>
         <w:rPr>
           <w:sz w:val="24"/>
@@ -1757,7 +2182,25 @@
           <w:sz w:val="24"/>
           <w:szCs w:val="24"/>
         </w:rPr>
-        <w:t>${jenis_kelamin}</w:t>
+        <w:t>${</w:t>
+      </w:r>
+      <w:proofErr w:type="spellStart"/>
+      <w:r>
+        <w:rPr>
+          <w:bCs/>
+          <w:sz w:val="24"/>
+          <w:szCs w:val="24"/>
+        </w:rPr>
+        <w:t>jenis_kelamin</w:t>
+      </w:r>
+      <w:proofErr w:type="spellEnd"/>
+      <w:r>
+        <w:rPr>
+          <w:bCs/>
+          <w:sz w:val="24"/>
+          <w:szCs w:val="24"/>
+        </w:rPr>
+        <w:t>}</w:t>
       </w:r>
     </w:p>
     <w:p>
@@ -1868,7 +2311,25 @@
           <w:sz w:val="24"/>
           <w:szCs w:val="24"/>
         </w:rPr>
-        <w:t>${alamat}</w:t>
+        <w:t>${</w:t>
+      </w:r>
+      <w:proofErr w:type="spellStart"/>
+      <w:r>
+        <w:rPr>
+          <w:bCs/>
+          <w:sz w:val="24"/>
+          <w:szCs w:val="24"/>
+        </w:rPr>
+        <w:t>alamat</w:t>
+      </w:r>
+      <w:proofErr w:type="spellEnd"/>
+      <w:r>
+        <w:rPr>
+          <w:bCs/>
+          <w:sz w:val="24"/>
+          <w:szCs w:val="24"/>
+        </w:rPr>
+        <w:t>}</w:t>
       </w:r>
     </w:p>
     <w:p>
@@ -1889,7 +2350,23 @@
           <w:sz w:val="24"/>
           <w:szCs w:val="24"/>
         </w:rPr>
-        <w:t xml:space="preserve">Riwayat Jabatan </w:t>
+        <w:t xml:space="preserve">Riwayat </w:t>
+      </w:r>
+      <w:proofErr w:type="spellStart"/>
+      <w:r>
+        <w:rPr>
+          <w:sz w:val="24"/>
+          <w:szCs w:val="24"/>
+        </w:rPr>
+        <w:t>Jabatan</w:t>
+      </w:r>
+      <w:proofErr w:type="spellEnd"/>
+      <w:r>
+        <w:rPr>
+          <w:sz w:val="24"/>
+          <w:szCs w:val="24"/>
+        </w:rPr>
+        <w:t xml:space="preserve"> </w:t>
       </w:r>
       <w:r>
         <w:rPr>
@@ -1927,7 +2404,25 @@
           <w:sz w:val="24"/>
           <w:szCs w:val="24"/>
         </w:rPr>
-        <w:t>${riwayat_jabatan}</w:t>
+        <w:t>${</w:t>
+      </w:r>
+      <w:proofErr w:type="spellStart"/>
+      <w:r>
+        <w:rPr>
+          <w:bCs/>
+          <w:sz w:val="24"/>
+          <w:szCs w:val="24"/>
+        </w:rPr>
+        <w:t>riwayat_jabatan</w:t>
+      </w:r>
+      <w:proofErr w:type="spellEnd"/>
+      <w:r>
+        <w:rPr>
+          <w:bCs/>
+          <w:sz w:val="24"/>
+          <w:szCs w:val="24"/>
+        </w:rPr>
+        <w:t>}</w:t>
       </w:r>
     </w:p>
     <w:p>
@@ -1943,12 +2438,21 @@
           <w:lang w:val="id-ID"/>
         </w:rPr>
       </w:pPr>
-      <w:r>
-        <w:rPr>
-          <w:sz w:val="24"/>
-          <w:szCs w:val="24"/>
-        </w:rPr>
-        <w:t xml:space="preserve">Telpon Kantor  </w:t>
+      <w:proofErr w:type="spellStart"/>
+      <w:r>
+        <w:rPr>
+          <w:sz w:val="24"/>
+          <w:szCs w:val="24"/>
+        </w:rPr>
+        <w:t>Telpon</w:t>
+      </w:r>
+      <w:proofErr w:type="spellEnd"/>
+      <w:r>
+        <w:rPr>
+          <w:sz w:val="24"/>
+          <w:szCs w:val="24"/>
+        </w:rPr>
+        <w:t xml:space="preserve"> Kantor  </w:t>
       </w:r>
       <w:r>
         <w:rPr>
@@ -1972,7 +2476,25 @@
           <w:sz w:val="24"/>
           <w:szCs w:val="24"/>
         </w:rPr>
-        <w:t>${telepon_kantor}</w:t>
+        <w:t>${</w:t>
+      </w:r>
+      <w:proofErr w:type="spellStart"/>
+      <w:r>
+        <w:rPr>
+          <w:bCs/>
+          <w:sz w:val="24"/>
+          <w:szCs w:val="24"/>
+        </w:rPr>
+        <w:t>telepon_kantor</w:t>
+      </w:r>
+      <w:proofErr w:type="spellEnd"/>
+      <w:r>
+        <w:rPr>
+          <w:bCs/>
+          <w:sz w:val="24"/>
+          <w:szCs w:val="24"/>
+        </w:rPr>
+        <w:t>}</w:t>
       </w:r>
     </w:p>
     <w:p>
@@ -2017,7 +2539,25 @@
           <w:sz w:val="24"/>
           <w:szCs w:val="24"/>
         </w:rPr>
-        <w:t>${telepon_rumah}</w:t>
+        <w:t>${</w:t>
+      </w:r>
+      <w:proofErr w:type="spellStart"/>
+      <w:r>
+        <w:rPr>
+          <w:bCs/>
+          <w:sz w:val="24"/>
+          <w:szCs w:val="24"/>
+        </w:rPr>
+        <w:t>telepon_rumah</w:t>
+      </w:r>
+      <w:proofErr w:type="spellEnd"/>
+      <w:r>
+        <w:rPr>
+          <w:bCs/>
+          <w:sz w:val="24"/>
+          <w:szCs w:val="24"/>
+        </w:rPr>
+        <w:t>}</w:t>
       </w:r>
     </w:p>
     <w:p>
@@ -2135,7 +2675,25 @@
           <w:sz w:val="24"/>
           <w:szCs w:val="24"/>
         </w:rPr>
-        <w:t>${riwayat_pendidikan}</w:t>
+        <w:t>${</w:t>
+      </w:r>
+      <w:proofErr w:type="spellStart"/>
+      <w:r>
+        <w:rPr>
+          <w:bCs/>
+          <w:sz w:val="24"/>
+          <w:szCs w:val="24"/>
+        </w:rPr>
+        <w:t>riwayat_pendidikan</w:t>
+      </w:r>
+      <w:proofErr w:type="spellEnd"/>
+      <w:r>
+        <w:rPr>
+          <w:bCs/>
+          <w:sz w:val="24"/>
+          <w:szCs w:val="24"/>
+        </w:rPr>
+        <w:t>}</w:t>
       </w:r>
     </w:p>
     <w:p>
@@ -2178,30 +2736,70 @@
         <w:tab/>
         <w:t xml:space="preserve">:   </w:t>
       </w:r>
-      <w:r>
-        <w:rPr>
-          <w:bCs/>
-          <w:sz w:val="24"/>
-          <w:szCs w:val="24"/>
-        </w:rPr>
-        <w:t>${pelatihan</w:t>
-      </w:r>
-      <w:r>
-        <w:rPr>
-          <w:bCs/>
-          <w:sz w:val="24"/>
-          <w:szCs w:val="24"/>
-        </w:rPr>
-        <w:t>_lampiran</w:t>
-      </w:r>
-      <w:r>
-        <w:rPr>
-          <w:bCs/>
-          <w:sz w:val="24"/>
-          <w:szCs w:val="24"/>
-        </w:rPr>
-        <w:t>}</w:t>
-      </w:r>
+      <w:proofErr w:type="spellStart"/>
+      <w:r>
+        <w:rPr>
+          <w:b/>
+          <w:i/>
+          <w:iCs/>
+          <w:sz w:val="24"/>
+          <w:szCs w:val="24"/>
+        </w:rPr>
+        <w:t>Terlampir</w:t>
+      </w:r>
+      <w:proofErr w:type="spellEnd"/>
+      <w:r>
+        <w:rPr>
+          <w:b/>
+          <w:i/>
+          <w:iCs/>
+          <w:sz w:val="24"/>
+          <w:szCs w:val="24"/>
+        </w:rPr>
+        <w:t xml:space="preserve"> </w:t>
+      </w:r>
+      <w:r>
+        <w:rPr>
+          <w:b/>
+          <w:sz w:val="24"/>
+          <w:szCs w:val="24"/>
+        </w:rPr>
+        <w:t xml:space="preserve">FLPK 6.1-3/0 </w:t>
+      </w:r>
+      <w:proofErr w:type="spellStart"/>
+      <w:r>
+        <w:rPr>
+          <w:b/>
+          <w:i/>
+          <w:iCs/>
+          <w:sz w:val="24"/>
+          <w:szCs w:val="24"/>
+        </w:rPr>
+        <w:t>Rekaman</w:t>
+      </w:r>
+      <w:proofErr w:type="spellEnd"/>
+      <w:r>
+        <w:rPr>
+          <w:b/>
+          <w:i/>
+          <w:iCs/>
+          <w:sz w:val="24"/>
+          <w:szCs w:val="24"/>
+        </w:rPr>
+        <w:t xml:space="preserve"> </w:t>
+      </w:r>
+      <w:proofErr w:type="spellStart"/>
+      <w:r>
+        <w:rPr>
+          <w:b/>
+          <w:i/>
+          <w:iCs/>
+          <w:sz w:val="24"/>
+          <w:szCs w:val="24"/>
+        </w:rPr>
+        <w:t>Pelatihan</w:t>
+      </w:r>
+      <w:proofErr w:type="spellEnd"/>
       <w:r>
         <w:rPr>
           <w:sz w:val="24"/>
@@ -2278,7 +2876,25 @@
           <w:sz w:val="24"/>
           <w:szCs w:val="24"/>
         </w:rPr>
-        <w:t>${pengalaman}</w:t>
+        <w:t>${</w:t>
+      </w:r>
+      <w:proofErr w:type="spellStart"/>
+      <w:r>
+        <w:rPr>
+          <w:bCs/>
+          <w:sz w:val="24"/>
+          <w:szCs w:val="24"/>
+        </w:rPr>
+        <w:t>pengalaman</w:t>
+      </w:r>
+      <w:proofErr w:type="spellEnd"/>
+      <w:r>
+        <w:rPr>
+          <w:bCs/>
+          <w:sz w:val="24"/>
+          <w:szCs w:val="24"/>
+        </w:rPr>
+        <w:t>}</w:t>
       </w:r>
     </w:p>
     <w:tbl>
@@ -2591,7 +3207,25 @@
           <w:sz w:val="24"/>
           <w:szCs w:val="24"/>
         </w:rPr>
-        <w:t>${nama}</w:t>
+        <w:t>${</w:t>
+      </w:r>
+      <w:proofErr w:type="spellStart"/>
+      <w:r>
+        <w:rPr>
+          <w:bCs/>
+          <w:sz w:val="24"/>
+          <w:szCs w:val="24"/>
+        </w:rPr>
+        <w:t>nama</w:t>
+      </w:r>
+      <w:proofErr w:type="spellEnd"/>
+      <w:r>
+        <w:rPr>
+          <w:bCs/>
+          <w:sz w:val="24"/>
+          <w:szCs w:val="24"/>
+        </w:rPr>
+        <w:t>}</w:t>
       </w:r>
       <w:r>
         <w:rPr>
@@ -2750,7 +3384,25 @@
           <w:sz w:val="24"/>
           <w:szCs w:val="24"/>
         </w:rPr>
-        <w:t>${jabatan}</w:t>
+        <w:t>${</w:t>
+      </w:r>
+      <w:proofErr w:type="spellStart"/>
+      <w:r>
+        <w:rPr>
+          <w:bCs/>
+          <w:sz w:val="24"/>
+          <w:szCs w:val="24"/>
+        </w:rPr>
+        <w:t>jabatan</w:t>
+      </w:r>
+      <w:proofErr w:type="spellEnd"/>
+      <w:r>
+        <w:rPr>
+          <w:bCs/>
+          <w:sz w:val="24"/>
+          <w:szCs w:val="24"/>
+        </w:rPr>
+        <w:t>}</w:t>
       </w:r>
     </w:p>
     <w:p>
@@ -2839,13 +3491,47 @@
         </w:rPr>
         <w:t xml:space="preserve">         </w:t>
       </w:r>
-      <w:r>
-        <w:rPr>
-          <w:sz w:val="24"/>
-          <w:szCs w:val="24"/>
-        </w:rPr>
-        <w:t>Manajer Program Pelatihan dan Kompetensi</w:t>
-      </w:r>
+      <w:proofErr w:type="spellStart"/>
+      <w:r>
+        <w:rPr>
+          <w:sz w:val="24"/>
+          <w:szCs w:val="24"/>
+        </w:rPr>
+        <w:t>Manajer</w:t>
+      </w:r>
+      <w:proofErr w:type="spellEnd"/>
+      <w:r>
+        <w:rPr>
+          <w:sz w:val="24"/>
+          <w:szCs w:val="24"/>
+        </w:rPr>
+        <w:t xml:space="preserve"> Program </w:t>
+      </w:r>
+      <w:proofErr w:type="spellStart"/>
+      <w:r>
+        <w:rPr>
+          <w:sz w:val="24"/>
+          <w:szCs w:val="24"/>
+        </w:rPr>
+        <w:t>Pelatihan</w:t>
+      </w:r>
+      <w:proofErr w:type="spellEnd"/>
+      <w:r>
+        <w:rPr>
+          <w:sz w:val="24"/>
+          <w:szCs w:val="24"/>
+        </w:rPr>
+        <w:t xml:space="preserve"> dan </w:t>
+      </w:r>
+      <w:proofErr w:type="spellStart"/>
+      <w:r>
+        <w:rPr>
+          <w:sz w:val="24"/>
+          <w:szCs w:val="24"/>
+        </w:rPr>
+        <w:t>Kompetensi</w:t>
+      </w:r>
+      <w:proofErr w:type="spellEnd"/>
     </w:p>
     <w:p>
       <w:pPr>
@@ -3330,6 +4016,7 @@
             <w:pPr>
               <w:ind w:left="1984"/>
             </w:pPr>
+            <w:proofErr w:type="spellStart"/>
             <w:r>
               <w:rPr>
                 <w:b/>
@@ -3370,6 +4057,7 @@
               </w:rPr>
               <w:t>ir</w:t>
             </w:r>
+            <w:proofErr w:type="spellEnd"/>
             <w:r>
               <w:rPr>
                 <w:b/>
@@ -3377,6 +4065,7 @@
               </w:rPr>
               <w:t xml:space="preserve"> </w:t>
             </w:r>
+            <w:proofErr w:type="spellStart"/>
             <w:r>
               <w:rPr>
                 <w:b/>
@@ -3417,6 +4106,7 @@
               </w:rPr>
               <w:t>i</w:t>
             </w:r>
+            <w:proofErr w:type="spellEnd"/>
             <w:r>
               <w:rPr>
                 <w:b/>
@@ -3424,6 +4114,7 @@
               </w:rPr>
               <w:t xml:space="preserve"> </w:t>
             </w:r>
+            <w:proofErr w:type="spellStart"/>
             <w:r>
               <w:rPr>
                 <w:b/>
@@ -3463,6 +4154,7 @@
               </w:rPr>
               <w:t>n</w:t>
             </w:r>
+            <w:proofErr w:type="spellEnd"/>
             <w:r>
               <w:rPr>
                 <w:b/>
@@ -3470,6 +4162,7 @@
               </w:rPr>
               <w:t xml:space="preserve"> </w:t>
             </w:r>
+            <w:proofErr w:type="spellStart"/>
             <w:r>
               <w:rPr>
                 <w:b/>
@@ -3503,6 +4196,7 @@
               </w:rPr>
               <w:t>nel</w:t>
             </w:r>
+            <w:proofErr w:type="spellEnd"/>
             <w:r>
               <w:rPr>
                 <w:b/>
@@ -3510,6 +4204,7 @@
               </w:rPr>
               <w:t xml:space="preserve"> </w:t>
             </w:r>
+            <w:proofErr w:type="spellStart"/>
             <w:r>
               <w:rPr>
                 <w:b/>
@@ -3569,6 +4264,7 @@
               </w:rPr>
               <w:t>m</w:t>
             </w:r>
+            <w:proofErr w:type="spellEnd"/>
           </w:p>
         </w:tc>
       </w:tr>
@@ -3592,6 +4288,7 @@
               <w:spacing w:line="220" w:lineRule="exact"/>
               <w:ind w:left="105"/>
             </w:pPr>
+            <w:proofErr w:type="spellStart"/>
             <w:r>
               <w:t>Ke</w:t>
             </w:r>
@@ -3613,14 +4310,20 @@
             <w:r>
               <w:t>a</w:t>
             </w:r>
+            <w:proofErr w:type="spellEnd"/>
             <w:r>
               <w:rPr>
                 <w:spacing w:val="-5"/>
               </w:rPr>
               <w:t xml:space="preserve"> </w:t>
             </w:r>
-            <w:r>
-              <w:t xml:space="preserve">Yth            </w:t>
+            <w:proofErr w:type="spellStart"/>
+            <w:r>
+              <w:t>Yth</w:t>
+            </w:r>
+            <w:proofErr w:type="spellEnd"/>
+            <w:r>
+              <w:t xml:space="preserve">            </w:t>
             </w:r>
             <w:r>
               <w:rPr>
@@ -3631,6 +4334,7 @@
             <w:r>
               <w:t xml:space="preserve">:  </w:t>
             </w:r>
+            <w:proofErr w:type="spellStart"/>
             <w:r>
               <w:rPr>
                 <w:spacing w:val="1"/>
@@ -3658,12 +4362,14 @@
             <w:r>
               <w:t>er</w:t>
             </w:r>
+            <w:proofErr w:type="spellEnd"/>
             <w:r>
               <w:rPr>
                 <w:spacing w:val="-6"/>
               </w:rPr>
               <w:t xml:space="preserve"> </w:t>
             </w:r>
+            <w:proofErr w:type="spellStart"/>
             <w:r>
               <w:rPr>
                 <w:spacing w:val="2"/>
@@ -3679,6 +4385,7 @@
             <w:r>
               <w:t>cak</w:t>
             </w:r>
+            <w:proofErr w:type="spellEnd"/>
           </w:p>
           <w:p>
             <w:pPr>
@@ -3710,6 +4417,7 @@
             <w:pPr>
               <w:ind w:left="105"/>
             </w:pPr>
+            <w:proofErr w:type="spellStart"/>
             <w:r>
               <w:rPr>
                 <w:spacing w:val="3"/>
@@ -3744,7 +4452,11 @@
               <w:t>a</w:t>
             </w:r>
             <w:r>
-              <w:t xml:space="preserve">n               </w:t>
+              <w:t>n</w:t>
+            </w:r>
+            <w:proofErr w:type="spellEnd"/>
+            <w:r>
+              <w:t xml:space="preserve">               </w:t>
             </w:r>
             <w:r>
               <w:rPr>
@@ -3779,6 +4491,7 @@
               </w:rPr>
               <w:t xml:space="preserve"> </w:t>
             </w:r>
+            <w:proofErr w:type="spellStart"/>
             <w:r>
               <w:rPr>
                 <w:spacing w:val="-4"/>
@@ -3806,11 +4519,13 @@
             <w:r>
               <w:t>er</w:t>
             </w:r>
+            <w:proofErr w:type="spellEnd"/>
           </w:p>
           <w:p>
             <w:pPr>
               <w:ind w:left="105" w:right="6596"/>
             </w:pPr>
+            <w:proofErr w:type="spellStart"/>
             <w:r>
               <w:rPr>
                 <w:spacing w:val="3"/>
@@ -3827,7 +4542,11 @@
               <w:t>ngg</w:t>
             </w:r>
             <w:r>
-              <w:t xml:space="preserve">al                   </w:t>
+              <w:t>al</w:t>
+            </w:r>
+            <w:proofErr w:type="spellEnd"/>
+            <w:r>
+              <w:t xml:space="preserve">                   </w:t>
             </w:r>
             <w:r>
               <w:rPr>
@@ -3838,6 +4557,7 @@
             <w:r>
               <w:t xml:space="preserve">: </w:t>
             </w:r>
+            <w:proofErr w:type="spellStart"/>
             <w:r>
               <w:rPr>
                 <w:spacing w:val="2"/>
@@ -3865,12 +4585,14 @@
             <w:r>
               <w:t>l</w:t>
             </w:r>
+            <w:proofErr w:type="spellEnd"/>
             <w:r>
               <w:rPr>
                 <w:spacing w:val="-4"/>
               </w:rPr>
               <w:t xml:space="preserve"> </w:t>
             </w:r>
+            <w:proofErr w:type="spellStart"/>
             <w:r>
               <w:rPr>
                 <w:spacing w:val="2"/>
@@ -3893,7 +4615,11 @@
               <w:t>a</w:t>
             </w:r>
             <w:r>
-              <w:t xml:space="preserve">n       </w:t>
+              <w:t>n</w:t>
+            </w:r>
+            <w:proofErr w:type="spellEnd"/>
+            <w:r>
+              <w:t xml:space="preserve">       </w:t>
             </w:r>
             <w:r>
               <w:rPr>
@@ -3934,6 +4660,7 @@
               </w:rPr>
               <w:t xml:space="preserve"> </w:t>
             </w:r>
+            <w:proofErr w:type="spellStart"/>
             <w:r>
               <w:rPr>
                 <w:spacing w:val="2"/>
@@ -3956,7 +4683,11 @@
               <w:t>a</w:t>
             </w:r>
             <w:r>
-              <w:t xml:space="preserve">n        </w:t>
+              <w:t>n</w:t>
+            </w:r>
+            <w:proofErr w:type="spellEnd"/>
+            <w:r>
+              <w:t xml:space="preserve">        </w:t>
             </w:r>
             <w:r>
               <w:rPr>
@@ -3967,6 +4698,7 @@
             <w:r>
               <w:t xml:space="preserve">:  </w:t>
             </w:r>
+            <w:proofErr w:type="spellStart"/>
             <w:r>
               <w:rPr>
                 <w:spacing w:val="1"/>
@@ -4001,7 +4733,11 @@
               <w:t>a</w:t>
             </w:r>
             <w:r>
-              <w:t>l/</w:t>
+              <w:t>l</w:t>
+            </w:r>
+            <w:proofErr w:type="spellEnd"/>
+            <w:r>
+              <w:t>/</w:t>
             </w:r>
             <w:r>
               <w:rPr>
@@ -4165,6 +4901,7 @@
               </w:rPr>
               <w:t xml:space="preserve"> </w:t>
             </w:r>
+            <w:proofErr w:type="spellStart"/>
             <w:r>
               <w:rPr>
                 <w:spacing w:val="2"/>
@@ -4187,7 +4924,11 @@
               <w:t>a</w:t>
             </w:r>
             <w:r>
-              <w:t xml:space="preserve">n       </w:t>
+              <w:t>n</w:t>
+            </w:r>
+            <w:proofErr w:type="spellEnd"/>
+            <w:r>
+              <w:t xml:space="preserve">       </w:t>
             </w:r>
             <w:r>
               <w:rPr>
@@ -4198,6 +4939,7 @@
             <w:r>
               <w:t xml:space="preserve">:  </w:t>
             </w:r>
+            <w:proofErr w:type="spellStart"/>
             <w:r>
               <w:rPr>
                 <w:spacing w:val="1"/>
@@ -4216,6 +4958,7 @@
             <w:r>
               <w:t>i</w:t>
             </w:r>
+            <w:proofErr w:type="spellEnd"/>
             <w:r>
               <w:rPr>
                 <w:spacing w:val="1"/>
@@ -4273,6 +5016,7 @@
               </w:rPr>
               <w:t xml:space="preserve"> </w:t>
             </w:r>
+            <w:proofErr w:type="spellStart"/>
             <w:r>
               <w:rPr>
                 <w:spacing w:val="-1"/>
@@ -4297,6 +5041,7 @@
             <w:r>
               <w:t>ai</w:t>
             </w:r>
+            <w:proofErr w:type="spellEnd"/>
             <w:r>
               <w:rPr>
                 <w:spacing w:val="1"/>
@@ -4354,6 +5099,7 @@
             <w:r>
               <w:t xml:space="preserve">. </w:t>
             </w:r>
+            <w:proofErr w:type="spellStart"/>
             <w:r>
               <w:rPr>
                 <w:spacing w:val="3"/>
@@ -4376,7 +5122,11 @@
               <w:t>p</w:t>
             </w:r>
             <w:r>
-              <w:t xml:space="preserve">at                   </w:t>
+              <w:t>at</w:t>
+            </w:r>
+            <w:proofErr w:type="spellEnd"/>
+            <w:r>
+              <w:t xml:space="preserve">                   </w:t>
             </w:r>
             <w:r>
               <w:rPr>
@@ -4393,6 +5143,7 @@
               <w:spacing w:line="220" w:lineRule="exact"/>
               <w:ind w:left="105"/>
             </w:pPr>
+            <w:proofErr w:type="spellStart"/>
             <w:r>
               <w:rPr>
                 <w:spacing w:val="2"/>
@@ -4409,7 +5160,11 @@
               <w:t>y</w:t>
             </w:r>
             <w:r>
-              <w:t xml:space="preserve">a                      </w:t>
+              <w:t>a</w:t>
+            </w:r>
+            <w:proofErr w:type="spellEnd"/>
+            <w:r>
+              <w:t xml:space="preserve">                      </w:t>
             </w:r>
             <w:r>
               <w:rPr>
@@ -4470,6 +5225,7 @@
             <w:r>
               <w:t xml:space="preserve">:  </w:t>
             </w:r>
+            <w:proofErr w:type="spellStart"/>
             <w:r>
               <w:rPr>
                 <w:spacing w:val="-1"/>
@@ -4507,8 +5263,13 @@
               <w:t>k</w:t>
             </w:r>
             <w:r>
-              <w:t>at/</w:t>
-            </w:r>
+              <w:t>at</w:t>
+            </w:r>
+            <w:proofErr w:type="spellEnd"/>
+            <w:r>
+              <w:t>/</w:t>
+            </w:r>
+            <w:proofErr w:type="spellStart"/>
             <w:r>
               <w:rPr>
                 <w:spacing w:val="4"/>
@@ -4530,21 +5291,25 @@
             <w:r>
               <w:t>i</w:t>
             </w:r>
+            <w:proofErr w:type="spellEnd"/>
             <w:r>
               <w:rPr>
                 <w:spacing w:val="-12"/>
               </w:rPr>
               <w:t xml:space="preserve"> </w:t>
             </w:r>
+            <w:proofErr w:type="spellStart"/>
             <w:r>
               <w:t>telah</w:t>
             </w:r>
+            <w:proofErr w:type="spellEnd"/>
             <w:r>
               <w:rPr>
                 <w:spacing w:val="-2"/>
               </w:rPr>
               <w:t xml:space="preserve"> </w:t>
             </w:r>
+            <w:proofErr w:type="spellStart"/>
             <w:r>
               <w:rPr>
                 <w:spacing w:val="-1"/>
@@ -4584,12 +5349,14 @@
             <w:r>
               <w:t>ti</w:t>
             </w:r>
+            <w:proofErr w:type="spellEnd"/>
             <w:r>
               <w:rPr>
                 <w:spacing w:val="-8"/>
               </w:rPr>
               <w:t xml:space="preserve"> </w:t>
             </w:r>
+            <w:proofErr w:type="spellStart"/>
             <w:r>
               <w:rPr>
                 <w:spacing w:val="1"/>
@@ -4614,6 +5381,7 @@
             <w:r>
               <w:t>an</w:t>
             </w:r>
+            <w:proofErr w:type="spellEnd"/>
           </w:p>
           <w:p>
             <w:pPr>
@@ -4633,6 +5401,7 @@
             <w:pPr>
               <w:ind w:left="1228"/>
             </w:pPr>
+            <w:proofErr w:type="spellStart"/>
             <w:r>
               <w:rPr>
                 <w:spacing w:val="1"/>
@@ -4669,12 +5438,14 @@
             <w:r>
               <w:t>i</w:t>
             </w:r>
+            <w:proofErr w:type="spellEnd"/>
             <w:r>
               <w:rPr>
                 <w:spacing w:val="-7"/>
               </w:rPr>
               <w:t xml:space="preserve"> </w:t>
             </w:r>
+            <w:proofErr w:type="spellStart"/>
             <w:r>
               <w:rPr>
                 <w:spacing w:val="-1"/>
@@ -4696,12 +5467,14 @@
             <w:r>
               <w:t>il</w:t>
             </w:r>
+            <w:proofErr w:type="spellEnd"/>
             <w:r>
               <w:rPr>
                 <w:spacing w:val="-4"/>
               </w:rPr>
               <w:t xml:space="preserve"> </w:t>
             </w:r>
+            <w:proofErr w:type="spellStart"/>
             <w:r>
               <w:rPr>
                 <w:spacing w:val="1"/>
@@ -4726,6 +5499,7 @@
             <w:r>
               <w:t>an</w:t>
             </w:r>
+            <w:proofErr w:type="spellEnd"/>
             <w:r>
               <w:rPr>
                 <w:spacing w:val="-8"/>
@@ -4736,7 +5510,14 @@
               <w:rPr>
                 <w:spacing w:val="1"/>
               </w:rPr>
-              <w:t>(d</w:t>
+              <w:t>(</w:t>
+            </w:r>
+            <w:proofErr w:type="spellStart"/>
+            <w:r>
+              <w:rPr>
+                <w:spacing w:val="1"/>
+              </w:rPr>
+              <w:t>d</w:t>
             </w:r>
             <w:r>
               <w:t>ii</w:t>
@@ -4750,6 +5531,7 @@
             <w:r>
               <w:t>i</w:t>
             </w:r>
+            <w:proofErr w:type="spellEnd"/>
             <w:r>
               <w:rPr>
                 <w:spacing w:val="-4"/>
@@ -4771,6 +5553,7 @@
               </w:rPr>
               <w:t xml:space="preserve"> </w:t>
             </w:r>
+            <w:proofErr w:type="spellStart"/>
             <w:r>
               <w:rPr>
                 <w:spacing w:val="1"/>
@@ -4807,12 +5590,14 @@
             <w:r>
               <w:t>il</w:t>
             </w:r>
+            <w:proofErr w:type="spellEnd"/>
             <w:r>
               <w:rPr>
                 <w:spacing w:val="-6"/>
               </w:rPr>
               <w:t xml:space="preserve"> </w:t>
             </w:r>
+            <w:proofErr w:type="spellStart"/>
             <w:r>
               <w:t>la</w:t>
             </w:r>
@@ -4843,12 +5628,14 @@
             <w:r>
               <w:t>m</w:t>
             </w:r>
+            <w:proofErr w:type="spellEnd"/>
             <w:r>
               <w:rPr>
                 <w:spacing w:val="-13"/>
               </w:rPr>
               <w:t xml:space="preserve"> </w:t>
             </w:r>
+            <w:proofErr w:type="spellStart"/>
             <w:r>
               <w:rPr>
                 <w:spacing w:val="1"/>
@@ -4876,12 +5663,14 @@
             <w:r>
               <w:t>ta</w:t>
             </w:r>
+            <w:proofErr w:type="spellEnd"/>
             <w:r>
               <w:rPr>
                 <w:spacing w:val="-5"/>
               </w:rPr>
               <w:t xml:space="preserve"> </w:t>
             </w:r>
+            <w:proofErr w:type="spellStart"/>
             <w:r>
               <w:rPr>
                 <w:spacing w:val="1"/>
@@ -4906,6 +5695,7 @@
               </w:rPr>
               <w:t>n</w:t>
             </w:r>
+            <w:proofErr w:type="spellEnd"/>
             <w:r>
               <w:t>)</w:t>
             </w:r>
@@ -4931,6 +5721,7 @@
               <w:spacing w:line="220" w:lineRule="exact"/>
               <w:ind w:left="455"/>
             </w:pPr>
+            <w:proofErr w:type="spellStart"/>
             <w:r>
               <w:rPr>
                 <w:spacing w:val="2"/>
@@ -4949,6 +5740,7 @@
             <w:r>
               <w:t>ilaian</w:t>
             </w:r>
+            <w:proofErr w:type="spellEnd"/>
           </w:p>
         </w:tc>
         <w:tc>
@@ -4966,6 +5758,7 @@
               <w:spacing w:line="220" w:lineRule="exact"/>
               <w:ind w:left="1074"/>
             </w:pPr>
+            <w:proofErr w:type="spellStart"/>
             <w:r>
               <w:t>O</w:t>
             </w:r>
@@ -4984,6 +5777,7 @@
             <w:r>
               <w:t>ek</w:t>
             </w:r>
+            <w:proofErr w:type="spellEnd"/>
             <w:r>
               <w:rPr>
                 <w:spacing w:val="-6"/>
@@ -5017,6 +5811,7 @@
               </w:rPr>
               <w:t xml:space="preserve"> </w:t>
             </w:r>
+            <w:proofErr w:type="spellStart"/>
             <w:r>
               <w:rPr>
                 <w:spacing w:val="1"/>
@@ -5035,6 +5830,7 @@
             <w:r>
               <w:t>ilai</w:t>
             </w:r>
+            <w:proofErr w:type="spellEnd"/>
           </w:p>
         </w:tc>
         <w:tc>
@@ -5093,6 +5889,7 @@
               <w:spacing w:line="220" w:lineRule="exact"/>
               <w:ind w:left="167"/>
             </w:pPr>
+            <w:proofErr w:type="spellStart"/>
             <w:r>
               <w:rPr>
                 <w:spacing w:val="-1"/>
@@ -5117,6 +5914,7 @@
               </w:rPr>
               <w:t>p</w:t>
             </w:r>
+            <w:proofErr w:type="spellEnd"/>
             <w:r>
               <w:rPr>
                 <w:spacing w:val="-1"/>
@@ -5198,6 +5996,7 @@
               <w:spacing w:line="220" w:lineRule="exact"/>
               <w:ind w:left="105"/>
             </w:pPr>
+            <w:proofErr w:type="spellStart"/>
             <w:r>
               <w:rPr>
                 <w:spacing w:val="1"/>
@@ -5240,6 +6039,7 @@
             <w:r>
               <w:t>r</w:t>
             </w:r>
+            <w:proofErr w:type="spellEnd"/>
           </w:p>
         </w:tc>
         <w:tc>
@@ -5257,6 +6057,7 @@
               <w:spacing w:line="220" w:lineRule="exact"/>
               <w:ind w:left="102"/>
             </w:pPr>
+            <w:proofErr w:type="spellStart"/>
             <w:r>
               <w:rPr>
                 <w:spacing w:val="2"/>
@@ -5287,12 +6088,14 @@
             <w:r>
               <w:t>aan</w:t>
             </w:r>
+            <w:proofErr w:type="spellEnd"/>
             <w:r>
               <w:rPr>
                 <w:spacing w:val="-7"/>
               </w:rPr>
               <w:t xml:space="preserve"> </w:t>
             </w:r>
+            <w:proofErr w:type="spellStart"/>
             <w:r>
               <w:rPr>
                 <w:spacing w:val="-1"/>
@@ -5311,6 +6114,7 @@
             <w:r>
               <w:t>i</w:t>
             </w:r>
+            <w:proofErr w:type="spellEnd"/>
           </w:p>
         </w:tc>
         <w:tc>
@@ -5381,6 +6185,7 @@
               <w:spacing w:line="220" w:lineRule="exact"/>
               <w:ind w:left="102"/>
             </w:pPr>
+            <w:proofErr w:type="spellStart"/>
             <w:r>
               <w:t>Si</w:t>
             </w:r>
@@ -5423,12 +6228,14 @@
             <w:r>
               <w:t>a</w:t>
             </w:r>
+            <w:proofErr w:type="spellEnd"/>
             <w:r>
               <w:rPr>
                 <w:spacing w:val="-8"/>
               </w:rPr>
               <w:t xml:space="preserve"> </w:t>
             </w:r>
+            <w:proofErr w:type="spellStart"/>
             <w:r>
               <w:rPr>
                 <w:spacing w:val="1"/>
@@ -5462,12 +6269,14 @@
             <w:r>
               <w:t>ian</w:t>
             </w:r>
+            <w:proofErr w:type="spellEnd"/>
             <w:r>
               <w:rPr>
                 <w:spacing w:val="-6"/>
               </w:rPr>
               <w:t xml:space="preserve"> </w:t>
             </w:r>
+            <w:proofErr w:type="spellStart"/>
             <w:r>
               <w:rPr>
                 <w:spacing w:val="-4"/>
@@ -5486,6 +6295,7 @@
             <w:r>
               <w:t>i</w:t>
             </w:r>
+            <w:proofErr w:type="spellEnd"/>
           </w:p>
         </w:tc>
         <w:tc>
@@ -5579,6 +6389,7 @@
               <w:spacing w:line="220" w:lineRule="exact"/>
               <w:ind w:left="102"/>
             </w:pPr>
+            <w:proofErr w:type="spellStart"/>
             <w:r>
               <w:t>Ke</w:t>
             </w:r>
@@ -5615,12 +6426,14 @@
             <w:r>
               <w:t>n</w:t>
             </w:r>
+            <w:proofErr w:type="spellEnd"/>
             <w:r>
               <w:rPr>
                 <w:spacing w:val="-7"/>
               </w:rPr>
               <w:t xml:space="preserve"> </w:t>
             </w:r>
+            <w:proofErr w:type="spellStart"/>
             <w:r>
               <w:rPr>
                 <w:spacing w:val="-4"/>
@@ -5639,12 +6452,14 @@
             <w:r>
               <w:t>i</w:t>
             </w:r>
+            <w:proofErr w:type="spellEnd"/>
             <w:r>
               <w:rPr>
                 <w:spacing w:val="-5"/>
               </w:rPr>
               <w:t xml:space="preserve"> </w:t>
             </w:r>
+            <w:proofErr w:type="spellStart"/>
             <w:r>
               <w:rPr>
                 <w:spacing w:val="1"/>
@@ -5675,12 +6490,14 @@
             <w:r>
               <w:t>n</w:t>
             </w:r>
+            <w:proofErr w:type="spellEnd"/>
             <w:r>
               <w:rPr>
                 <w:spacing w:val="-7"/>
               </w:rPr>
               <w:t xml:space="preserve"> </w:t>
             </w:r>
+            <w:proofErr w:type="spellStart"/>
             <w:r>
               <w:t>t</w:t>
             </w:r>
@@ -5705,12 +6522,14 @@
             <w:r>
               <w:t>an</w:t>
             </w:r>
+            <w:proofErr w:type="spellEnd"/>
             <w:r>
               <w:rPr>
                 <w:spacing w:val="-6"/>
               </w:rPr>
               <w:t xml:space="preserve"> </w:t>
             </w:r>
+            <w:proofErr w:type="spellStart"/>
             <w:r>
               <w:rPr>
                 <w:spacing w:val="1"/>
@@ -5741,6 +6560,7 @@
             <w:r>
               <w:t>n</w:t>
             </w:r>
+            <w:proofErr w:type="spellEnd"/>
           </w:p>
         </w:tc>
         <w:tc>
@@ -5870,6 +6690,7 @@
               </w:rPr>
               <w:t xml:space="preserve"> </w:t>
             </w:r>
+            <w:proofErr w:type="spellStart"/>
             <w:r>
               <w:rPr>
                 <w:spacing w:val="1"/>
@@ -5894,12 +6715,14 @@
             <w:r>
               <w:t>n</w:t>
             </w:r>
+            <w:proofErr w:type="spellEnd"/>
             <w:r>
               <w:rPr>
                 <w:spacing w:val="-8"/>
               </w:rPr>
               <w:t xml:space="preserve"> </w:t>
             </w:r>
+            <w:proofErr w:type="spellStart"/>
             <w:r>
               <w:t>te</w:t>
             </w:r>
@@ -5927,12 +6750,14 @@
             <w:r>
               <w:t>ap</w:t>
             </w:r>
+            <w:proofErr w:type="spellEnd"/>
             <w:r>
               <w:rPr>
                 <w:spacing w:val="-5"/>
               </w:rPr>
               <w:t xml:space="preserve"> </w:t>
             </w:r>
+            <w:proofErr w:type="spellStart"/>
             <w:r>
               <w:t>l</w:t>
             </w:r>
@@ -5969,6 +6794,7 @@
             <w:r>
               <w:t>m</w:t>
             </w:r>
+            <w:proofErr w:type="spellEnd"/>
           </w:p>
         </w:tc>
         <w:tc>
@@ -6069,6 +6895,7 @@
               </w:rPr>
               <w:t xml:space="preserve"> </w:t>
             </w:r>
+            <w:proofErr w:type="spellStart"/>
             <w:r>
               <w:rPr>
                 <w:spacing w:val="1"/>
@@ -6093,12 +6920,14 @@
             <w:r>
               <w:t>n</w:t>
             </w:r>
+            <w:proofErr w:type="spellEnd"/>
             <w:r>
               <w:rPr>
                 <w:spacing w:val="-8"/>
               </w:rPr>
               <w:t xml:space="preserve"> </w:t>
             </w:r>
+            <w:proofErr w:type="spellStart"/>
             <w:r>
               <w:t>te</w:t>
             </w:r>
@@ -6126,12 +6955,14 @@
             <w:r>
               <w:t>ap</w:t>
             </w:r>
+            <w:proofErr w:type="spellEnd"/>
             <w:r>
               <w:rPr>
                 <w:spacing w:val="-5"/>
               </w:rPr>
               <w:t xml:space="preserve"> </w:t>
             </w:r>
+            <w:proofErr w:type="spellStart"/>
             <w:r>
               <w:rPr>
                 <w:spacing w:val="1"/>
@@ -6159,6 +6990,7 @@
             <w:r>
               <w:t>ta</w:t>
             </w:r>
+            <w:proofErr w:type="spellEnd"/>
           </w:p>
         </w:tc>
         <w:tc>
@@ -6242,6 +7074,7 @@
               </w:rPr>
               <w:t xml:space="preserve"> </w:t>
             </w:r>
+            <w:proofErr w:type="spellStart"/>
             <w:r>
               <w:rPr>
                 <w:spacing w:val="-1"/>
@@ -6275,12 +7108,14 @@
             <w:r>
               <w:t>at</w:t>
             </w:r>
+            <w:proofErr w:type="spellEnd"/>
             <w:r>
               <w:rPr>
                 <w:spacing w:val="-6"/>
               </w:rPr>
               <w:t xml:space="preserve"> </w:t>
             </w:r>
+            <w:proofErr w:type="spellStart"/>
             <w:r>
               <w:rPr>
                 <w:spacing w:val="1"/>
@@ -6317,12 +7152,14 @@
             <w:r>
               <w:t>aan</w:t>
             </w:r>
+            <w:proofErr w:type="spellEnd"/>
             <w:r>
               <w:rPr>
                 <w:spacing w:val="-8"/>
               </w:rPr>
               <w:t xml:space="preserve"> </w:t>
             </w:r>
+            <w:proofErr w:type="spellStart"/>
             <w:r>
               <w:rPr>
                 <w:spacing w:val="1"/>
@@ -6341,6 +7178,7 @@
             <w:r>
               <w:t>an</w:t>
             </w:r>
+            <w:proofErr w:type="spellEnd"/>
             <w:r>
               <w:rPr>
                 <w:spacing w:val="-8"/>
@@ -6368,6 +7206,7 @@
               </w:rPr>
               <w:t xml:space="preserve"> </w:t>
             </w:r>
+            <w:proofErr w:type="spellStart"/>
             <w:r>
               <w:rPr>
                 <w:spacing w:val="1"/>
@@ -6401,12 +7240,14 @@
             <w:r>
               <w:t>a</w:t>
             </w:r>
+            <w:proofErr w:type="spellEnd"/>
             <w:r>
               <w:rPr>
                 <w:spacing w:val="-5"/>
               </w:rPr>
               <w:t xml:space="preserve"> </w:t>
             </w:r>
+            <w:proofErr w:type="spellStart"/>
             <w:r>
               <w:t>ti</w:t>
             </w:r>
@@ -6431,12 +7272,14 @@
             <w:r>
               <w:t>k</w:t>
             </w:r>
+            <w:proofErr w:type="spellEnd"/>
             <w:r>
               <w:rPr>
                 <w:spacing w:val="-6"/>
               </w:rPr>
               <w:t xml:space="preserve"> </w:t>
             </w:r>
+            <w:proofErr w:type="spellStart"/>
             <w:r>
               <w:rPr>
                 <w:spacing w:val="2"/>
@@ -6467,6 +7310,7 @@
             <w:r>
               <w:t>t</w:t>
             </w:r>
+            <w:proofErr w:type="spellEnd"/>
           </w:p>
         </w:tc>
       </w:tr>
@@ -6490,6 +7334,7 @@
               <w:spacing w:line="220" w:lineRule="exact"/>
               <w:ind w:left="105"/>
             </w:pPr>
+            <w:proofErr w:type="spellStart"/>
             <w:r>
               <w:rPr>
                 <w:spacing w:val="1"/>
@@ -6526,12 +7371,14 @@
             <w:r>
               <w:t>i</w:t>
             </w:r>
+            <w:proofErr w:type="spellEnd"/>
             <w:r>
               <w:rPr>
                 <w:spacing w:val="-7"/>
               </w:rPr>
               <w:t xml:space="preserve"> </w:t>
             </w:r>
+            <w:proofErr w:type="spellStart"/>
             <w:r>
               <w:t>ata</w:t>
             </w:r>
@@ -6550,12 +7397,14 @@
             <w:r>
               <w:t>n</w:t>
             </w:r>
+            <w:proofErr w:type="spellEnd"/>
             <w:r>
               <w:rPr>
                 <w:spacing w:val="-6"/>
               </w:rPr>
               <w:t xml:space="preserve"> </w:t>
             </w:r>
+            <w:proofErr w:type="spellStart"/>
             <w:r>
               <w:t>l</w:t>
             </w:r>
@@ -6592,12 +7441,14 @@
             <w:r>
               <w:t>g</w:t>
             </w:r>
+            <w:proofErr w:type="spellEnd"/>
             <w:r>
               <w:rPr>
                 <w:spacing w:val="-8"/>
               </w:rPr>
               <w:t xml:space="preserve"> </w:t>
             </w:r>
+            <w:proofErr w:type="spellStart"/>
             <w:r>
               <w:t>te</w:t>
             </w:r>
@@ -6619,12 +7470,14 @@
             <w:r>
               <w:t>ap</w:t>
             </w:r>
+            <w:proofErr w:type="spellEnd"/>
             <w:r>
               <w:rPr>
                 <w:spacing w:val="-5"/>
               </w:rPr>
               <w:t xml:space="preserve"> </w:t>
             </w:r>
+            <w:proofErr w:type="spellStart"/>
             <w:r>
               <w:rPr>
                 <w:spacing w:val="1"/>
@@ -6661,12 +7514,14 @@
             <w:r>
               <w:t>il</w:t>
             </w:r>
+            <w:proofErr w:type="spellEnd"/>
             <w:r>
               <w:rPr>
                 <w:spacing w:val="-6"/>
               </w:rPr>
               <w:t xml:space="preserve"> </w:t>
             </w:r>
+            <w:proofErr w:type="spellStart"/>
             <w:r>
               <w:t>la</w:t>
             </w:r>
@@ -6703,6 +7558,7 @@
             <w:r>
               <w:t>m</w:t>
             </w:r>
+            <w:proofErr w:type="spellEnd"/>
             <w:r>
               <w:rPr>
                 <w:spacing w:val="-11"/>
@@ -6736,6 +7592,7 @@
               </w:rPr>
               <w:t xml:space="preserve"> </w:t>
             </w:r>
+            <w:proofErr w:type="spellStart"/>
             <w:r>
               <w:t>tel</w:t>
             </w:r>
@@ -6748,12 +7605,14 @@
             <w:r>
               <w:t>h</w:t>
             </w:r>
+            <w:proofErr w:type="spellEnd"/>
             <w:r>
               <w:rPr>
                 <w:spacing w:val="-2"/>
               </w:rPr>
               <w:t xml:space="preserve"> </w:t>
             </w:r>
+            <w:proofErr w:type="spellStart"/>
             <w:r>
               <w:rPr>
                 <w:spacing w:val="-1"/>
@@ -6796,12 +7655,14 @@
             <w:r>
               <w:t>ti</w:t>
             </w:r>
+            <w:proofErr w:type="spellEnd"/>
             <w:r>
               <w:rPr>
                 <w:spacing w:val="-8"/>
               </w:rPr>
               <w:t xml:space="preserve"> </w:t>
             </w:r>
+            <w:proofErr w:type="spellStart"/>
             <w:r>
               <w:rPr>
                 <w:spacing w:val="1"/>
@@ -6826,6 +7687,7 @@
             <w:r>
               <w:t>an</w:t>
             </w:r>
+            <w:proofErr w:type="spellEnd"/>
           </w:p>
         </w:tc>
       </w:tr>
@@ -6849,6 +7711,7 @@
               <w:spacing w:line="220" w:lineRule="exact"/>
               <w:ind w:left="105"/>
             </w:pPr>
+            <w:proofErr w:type="spellStart"/>
             <w:r>
               <w:rPr>
                 <w:spacing w:val="-1"/>
@@ -6867,6 +7730,7 @@
             <w:r>
               <w:t>n</w:t>
             </w:r>
+            <w:proofErr w:type="spellEnd"/>
             <w:r>
               <w:rPr>
                 <w:spacing w:val="-7"/>
@@ -6903,6 +7767,7 @@
               </w:rPr>
               <w:t xml:space="preserve"> </w:t>
             </w:r>
+            <w:proofErr w:type="spellStart"/>
             <w:r>
               <w:t>c</w:t>
             </w:r>
@@ -6915,6 +7780,7 @@
             <w:r>
               <w:t>et</w:t>
             </w:r>
+            <w:proofErr w:type="spellEnd"/>
             <w:r>
               <w:rPr>
                 <w:spacing w:val="-4"/>
@@ -6942,6 +7808,7 @@
               </w:rPr>
               <w:t xml:space="preserve"> </w:t>
             </w:r>
+            <w:proofErr w:type="spellStart"/>
             <w:r>
               <w:t>ti</w:t>
             </w:r>
@@ -6954,12 +7821,14 @@
             <w:r>
               <w:t>ak</w:t>
             </w:r>
+            <w:proofErr w:type="spellEnd"/>
             <w:r>
               <w:rPr>
                 <w:spacing w:val="-2"/>
               </w:rPr>
               <w:t xml:space="preserve"> </w:t>
             </w:r>
+            <w:proofErr w:type="spellStart"/>
             <w:r>
               <w:rPr>
                 <w:spacing w:val="1"/>
@@ -6978,6 +7847,7 @@
             <w:r>
               <w:t>lu</w:t>
             </w:r>
+            <w:proofErr w:type="spellEnd"/>
           </w:p>
           <w:p>
             <w:pPr>
@@ -7010,6 +7880,7 @@
               </w:rPr>
               <w:t xml:space="preserve"> </w:t>
             </w:r>
+            <w:proofErr w:type="spellStart"/>
             <w:r>
               <w:rPr>
                 <w:spacing w:val="1"/>
@@ -7028,12 +7899,14 @@
             <w:r>
               <w:t>i</w:t>
             </w:r>
+            <w:proofErr w:type="spellEnd"/>
             <w:r>
               <w:rPr>
                 <w:spacing w:val="-3"/>
               </w:rPr>
               <w:t xml:space="preserve"> </w:t>
             </w:r>
+            <w:proofErr w:type="spellStart"/>
             <w:r>
               <w:t>ta</w:t>
             </w:r>
@@ -7052,6 +7925,7 @@
             <w:r>
               <w:t>a</w:t>
             </w:r>
+            <w:proofErr w:type="spellEnd"/>
             <w:r>
               <w:rPr>
                 <w:spacing w:val="-3"/>
@@ -7094,6 +7968,7 @@
               </w:rPr>
               <w:t xml:space="preserve"> </w:t>
             </w:r>
+            <w:proofErr w:type="spellStart"/>
             <w:r>
               <w:rPr>
                 <w:spacing w:val="-1"/>
@@ -7118,6 +7993,7 @@
             <w:r>
               <w:t>m</w:t>
             </w:r>
+            <w:proofErr w:type="spellEnd"/>
             <w:r>
               <w:rPr>
                 <w:spacing w:val="-6"/>
@@ -7148,6 +8024,7 @@
               </w:rPr>
               <w:t xml:space="preserve"> </w:t>
             </w:r>
+            <w:proofErr w:type="spellStart"/>
             <w:r>
               <w:rPr>
                 <w:spacing w:val="-1"/>
@@ -7169,12 +8046,14 @@
             <w:r>
               <w:t>ai</w:t>
             </w:r>
+            <w:proofErr w:type="spellEnd"/>
             <w:r>
               <w:rPr>
                 <w:spacing w:val="-5"/>
               </w:rPr>
               <w:t xml:space="preserve"> </w:t>
             </w:r>
+            <w:proofErr w:type="spellStart"/>
             <w:r>
               <w:rPr>
                 <w:spacing w:val="1"/>
@@ -7202,12 +8081,14 @@
             <w:r>
               <w:t>n</w:t>
             </w:r>
+            <w:proofErr w:type="spellEnd"/>
             <w:r>
               <w:rPr>
                 <w:spacing w:val="-7"/>
               </w:rPr>
               <w:t xml:space="preserve"> </w:t>
             </w:r>
+            <w:proofErr w:type="spellStart"/>
             <w:r>
               <w:rPr>
                 <w:spacing w:val="1"/>
@@ -7235,6 +8116,7 @@
             <w:r>
               <w:t>n</w:t>
             </w:r>
+            <w:proofErr w:type="spellEnd"/>
           </w:p>
           <w:p>
             <w:pPr>
@@ -7249,6 +8131,7 @@
             <w:pPr>
               <w:ind w:left="549"/>
             </w:pPr>
+            <w:proofErr w:type="spellStart"/>
             <w:r>
               <w:rPr>
                 <w:spacing w:val="-2"/>
@@ -7273,12 +8156,14 @@
             <w:r>
               <w:t>an</w:t>
             </w:r>
+            <w:proofErr w:type="spellEnd"/>
             <w:r>
               <w:rPr>
                 <w:spacing w:val="-7"/>
               </w:rPr>
               <w:t xml:space="preserve"> </w:t>
             </w:r>
+            <w:proofErr w:type="spellStart"/>
             <w:r>
               <w:t>l</w:t>
             </w:r>
@@ -7321,12 +8206,14 @@
             <w:r>
               <w:t>g</w:t>
             </w:r>
+            <w:proofErr w:type="spellEnd"/>
             <w:r>
               <w:rPr>
                 <w:spacing w:val="-8"/>
               </w:rPr>
               <w:t xml:space="preserve"> </w:t>
             </w:r>
+            <w:proofErr w:type="spellStart"/>
             <w:r>
               <w:rPr>
                 <w:spacing w:val="1"/>
@@ -7354,12 +8241,14 @@
             <w:r>
               <w:t>ta</w:t>
             </w:r>
+            <w:proofErr w:type="spellEnd"/>
             <w:r>
               <w:rPr>
                 <w:spacing w:val="-5"/>
               </w:rPr>
               <w:t xml:space="preserve"> </w:t>
             </w:r>
+            <w:proofErr w:type="spellStart"/>
             <w:r>
               <w:rPr>
                 <w:spacing w:val="1"/>
@@ -7390,6 +8279,7 @@
               </w:rPr>
               <w:t>n</w:t>
             </w:r>
+            <w:proofErr w:type="spellEnd"/>
             <w:r>
               <w:t xml:space="preserve">,                                         </w:t>
             </w:r>
@@ -7399,6 +8289,7 @@
               </w:rPr>
               <w:t xml:space="preserve"> </w:t>
             </w:r>
+            <w:proofErr w:type="spellStart"/>
             <w:r>
               <w:rPr>
                 <w:spacing w:val="2"/>
@@ -7426,12 +8317,14 @@
             <w:r>
               <w:t>ta</w:t>
             </w:r>
+            <w:proofErr w:type="spellEnd"/>
             <w:r>
               <w:rPr>
                 <w:spacing w:val="-5"/>
               </w:rPr>
               <w:t xml:space="preserve"> </w:t>
             </w:r>
+            <w:proofErr w:type="spellStart"/>
             <w:r>
               <w:rPr>
                 <w:spacing w:val="1"/>
@@ -7456,6 +8349,7 @@
               </w:rPr>
               <w:t>n</w:t>
             </w:r>
+            <w:proofErr w:type="spellEnd"/>
             <w:r>
               <w:t>,</w:t>
             </w:r>
@@ -7795,12 +8689,21 @@
               <w:szCs w:val="22"/>
             </w:rPr>
           </w:pPr>
+          <w:proofErr w:type="spellStart"/>
           <w:r>
             <w:rPr>
               <w:sz w:val="22"/>
               <w:szCs w:val="22"/>
             </w:rPr>
-            <w:t>Dokumen No.</w:t>
+            <w:t>Dokumen</w:t>
+          </w:r>
+          <w:proofErr w:type="spellEnd"/>
+          <w:r>
+            <w:rPr>
+              <w:sz w:val="22"/>
+              <w:szCs w:val="22"/>
+            </w:rPr>
+            <w:t xml:space="preserve"> No.</w:t>
           </w:r>
         </w:p>
         <w:p>
@@ -7812,13 +8715,31 @@
               <w:szCs w:val="22"/>
             </w:rPr>
           </w:pPr>
+          <w:proofErr w:type="spellStart"/>
           <w:r>
             <w:rPr>
               <w:sz w:val="22"/>
               <w:szCs w:val="22"/>
             </w:rPr>
-            <w:t>Edisi/Revisi</w:t>
+            <w:t>Edisi</w:t>
           </w:r>
+          <w:proofErr w:type="spellEnd"/>
+          <w:r>
+            <w:rPr>
+              <w:sz w:val="22"/>
+              <w:szCs w:val="22"/>
+            </w:rPr>
+            <w:t>/</w:t>
+          </w:r>
+          <w:proofErr w:type="spellStart"/>
+          <w:r>
+            <w:rPr>
+              <w:sz w:val="22"/>
+              <w:szCs w:val="22"/>
+            </w:rPr>
+            <w:t>Revisi</w:t>
+          </w:r>
+          <w:proofErr w:type="spellEnd"/>
         </w:p>
         <w:p>
           <w:pPr>
@@ -7829,13 +8750,31 @@
               <w:szCs w:val="22"/>
             </w:rPr>
           </w:pPr>
+          <w:proofErr w:type="spellStart"/>
           <w:r>
             <w:rPr>
               <w:sz w:val="22"/>
               <w:szCs w:val="22"/>
             </w:rPr>
-            <w:t>Tanggal Terbit</w:t>
+            <w:t>Tanggal</w:t>
           </w:r>
+          <w:proofErr w:type="spellEnd"/>
+          <w:r>
+            <w:rPr>
+              <w:sz w:val="22"/>
+              <w:szCs w:val="22"/>
+            </w:rPr>
+            <w:t xml:space="preserve"> </w:t>
+          </w:r>
+          <w:proofErr w:type="spellStart"/>
+          <w:r>
+            <w:rPr>
+              <w:sz w:val="22"/>
+              <w:szCs w:val="22"/>
+            </w:rPr>
+            <w:t>Terbit</w:t>
+          </w:r>
+          <w:proofErr w:type="spellEnd"/>
         </w:p>
         <w:p>
           <w:pPr>
@@ -8014,7 +8953,15 @@
                 <w:fldChar w:fldCharType="end"/>
               </w:r>
               <w:r>
-                <w:t xml:space="preserve"> dari </w:t>
+                <w:t xml:space="preserve"> </w:t>
+              </w:r>
+              <w:proofErr w:type="spellStart"/>
+              <w:r>
+                <w:t>dari</w:t>
+              </w:r>
+              <w:proofErr w:type="spellEnd"/>
+              <w:r>
+                <w:t xml:space="preserve"> </w:t>
               </w:r>
               <w:r>
                 <w:rPr>

--- a/assets/template/kalibrasi.docx
+++ b/assets/template/kalibrasi.docx
@@ -213,6 +213,7 @@
           <w:b/>
           <w:sz w:val="24"/>
           <w:szCs w:val="24"/>
+          <w:lang w:val="id-ID"/>
         </w:rPr>
       </w:pPr>
       <w:r>
@@ -268,6 +269,25 @@
         </w:rPr>
         <w:t xml:space="preserve">  </w:t>
       </w:r>
+    </w:p>
+    <w:p>
+      <w:pPr>
+        <w:pStyle w:val="BodyText"/>
+        <w:tabs>
+          <w:tab w:val="left" w:pos="426"/>
+          <w:tab w:val="left" w:pos="2268"/>
+          <w:tab w:val="left" w:pos="2880"/>
+        </w:tabs>
+        <w:spacing w:line="360" w:lineRule="auto"/>
+        <w:ind w:left="2268"/>
+        <w:jc w:val="left"/>
+        <w:rPr>
+          <w:rFonts w:ascii="Times New Roman" w:hAnsi="Times New Roman"/>
+          <w:b/>
+          <w:sz w:val="24"/>
+          <w:szCs w:val="24"/>
+        </w:rPr>
+      </w:pPr>
       <w:r>
         <w:rPr>
           <w:rFonts w:ascii="Times New Roman" w:hAnsi="Times New Roman"/>
@@ -769,70 +789,6 @@
           <w:lang w:val="sv-SE"/>
         </w:rPr>
         <w:t xml:space="preserve">ugas </w:t>
-      </w:r>
-    </w:p>
-    <w:p>
-      <w:pPr>
-        <w:tabs>
-          <w:tab w:val="left" w:pos="0"/>
-          <w:tab w:val="left" w:pos="426"/>
-          <w:tab w:val="left" w:pos="2268"/>
-        </w:tabs>
-        <w:spacing w:line="276" w:lineRule="auto"/>
-        <w:ind w:left="142"/>
-        <w:rPr>
-          <w:b/>
-          <w:sz w:val="24"/>
-          <w:szCs w:val="24"/>
-          <w:u w:val="single"/>
-        </w:rPr>
-      </w:pPr>
-      <w:r>
-        <w:rPr>
-          <w:b/>
-          <w:sz w:val="24"/>
-          <w:szCs w:val="24"/>
-          <w:lang w:val="sv-SE"/>
-        </w:rPr>
-        <w:t xml:space="preserve"> </w:t>
-      </w:r>
-      <w:r>
-        <w:rPr>
-          <w:b/>
-          <w:sz w:val="24"/>
-          <w:szCs w:val="24"/>
-          <w:lang w:val="id-ID"/>
-        </w:rPr>
-        <w:tab/>
-      </w:r>
-      <w:r>
-        <w:rPr>
-          <w:b/>
-          <w:sz w:val="24"/>
-          <w:szCs w:val="24"/>
-          <w:u w:val="single"/>
-        </w:rPr>
-        <w:t>${</w:t>
-      </w:r>
-      <w:proofErr w:type="spellStart"/>
-      <w:r>
-        <w:rPr>
-          <w:b/>
-          <w:sz w:val="24"/>
-          <w:szCs w:val="24"/>
-          <w:u w:val="single"/>
-        </w:rPr>
-        <w:t>jabatan</w:t>
-      </w:r>
-      <w:proofErr w:type="spellEnd"/>
-      <w:r>
-        <w:rPr>
-          <w:b/>
-          <w:sz w:val="24"/>
-          <w:szCs w:val="24"/>
-          <w:u w:val="single"/>
-        </w:rPr>
-        <w:t>}</w:t>
       </w:r>
     </w:p>
     <w:p>
@@ -1896,6 +1852,7 @@
         <w:rPr>
           <w:sz w:val="24"/>
           <w:szCs w:val="24"/>
+          <w:lang w:val="id-ID"/>
         </w:rPr>
       </w:pPr>
       <w:proofErr w:type="spellStart"/>
@@ -1939,32 +1896,6 @@
         </w:rPr>
         <w:t xml:space="preserve">   </w:t>
       </w:r>
-      <w:r>
-        <w:rPr>
-          <w:bCs/>
-          <w:sz w:val="24"/>
-          <w:szCs w:val="24"/>
-        </w:rPr>
-        <w:t>${</w:t>
-      </w:r>
-      <w:proofErr w:type="spellStart"/>
-      <w:r>
-        <w:rPr>
-          <w:bCs/>
-          <w:sz w:val="24"/>
-          <w:szCs w:val="24"/>
-        </w:rPr>
-        <w:t>jabatan</w:t>
-      </w:r>
-      <w:proofErr w:type="spellEnd"/>
-      <w:r>
-        <w:rPr>
-          <w:bCs/>
-          <w:sz w:val="24"/>
-          <w:szCs w:val="24"/>
-        </w:rPr>
-        <w:t>}</w:t>
-      </w:r>
     </w:p>
     <w:p>
       <w:pPr>
@@ -1972,6 +1903,45 @@
           <w:tab w:val="left" w:pos="1134"/>
         </w:tabs>
         <w:spacing w:line="276" w:lineRule="auto"/>
+        <w:ind w:left="2127" w:right="-1043"/>
+        <w:rPr>
+          <w:sz w:val="24"/>
+          <w:szCs w:val="24"/>
+        </w:rPr>
+      </w:pPr>
+      <w:r>
+        <w:rPr>
+          <w:bCs/>
+          <w:sz w:val="24"/>
+          <w:szCs w:val="24"/>
+        </w:rPr>
+        <w:t>${</w:t>
+      </w:r>
+      <w:proofErr w:type="spellStart"/>
+      <w:r>
+        <w:rPr>
+          <w:bCs/>
+          <w:sz w:val="24"/>
+          <w:szCs w:val="24"/>
+        </w:rPr>
+        <w:t>jabatan</w:t>
+      </w:r>
+      <w:proofErr w:type="spellEnd"/>
+      <w:r>
+        <w:rPr>
+          <w:bCs/>
+          <w:sz w:val="24"/>
+          <w:szCs w:val="24"/>
+        </w:rPr>
+        <w:t>}</w:t>
+      </w:r>
+    </w:p>
+    <w:p>
+      <w:pPr>
+        <w:tabs>
+          <w:tab w:val="left" w:pos="1134"/>
+        </w:tabs>
+        <w:spacing w:line="276" w:lineRule="auto"/>
         <w:ind w:left="284" w:right="-1043"/>
         <w:rPr>
           <w:sz w:val="24"/>
@@ -2016,6 +1986,20 @@
         </w:rPr>
         <w:t xml:space="preserve">   </w:t>
       </w:r>
+    </w:p>
+    <w:p>
+      <w:pPr>
+        <w:tabs>
+          <w:tab w:val="left" w:pos="1134"/>
+        </w:tabs>
+        <w:spacing w:line="276" w:lineRule="auto"/>
+        <w:ind w:left="2127" w:right="-1043"/>
+        <w:rPr>
+          <w:sz w:val="24"/>
+          <w:szCs w:val="24"/>
+          <w:lang w:val="id-ID"/>
+        </w:rPr>
+      </w:pPr>
       <w:r>
         <w:rPr>
           <w:bCs/>

--- a/assets/template/kalibrasi.docx
+++ b/assets/template/kalibrasi.docx
@@ -174,27 +174,7 @@
           <w:sz w:val="24"/>
           <w:szCs w:val="24"/>
         </w:rPr>
-        <w:t>${</w:t>
-      </w:r>
-      <w:proofErr w:type="spellStart"/>
-      <w:r>
-        <w:rPr>
-          <w:rFonts w:ascii="Times New Roman" w:hAnsi="Times New Roman"/>
-          <w:bCs/>
-          <w:sz w:val="24"/>
-          <w:szCs w:val="24"/>
-        </w:rPr>
-        <w:t>nama</w:t>
-      </w:r>
-      <w:proofErr w:type="spellEnd"/>
-      <w:r>
-        <w:rPr>
-          <w:rFonts w:ascii="Times New Roman" w:hAnsi="Times New Roman"/>
-          <w:bCs/>
-          <w:sz w:val="24"/>
-          <w:szCs w:val="24"/>
-        </w:rPr>
-        <w:t>}</w:t>
+        <w:t>${nama}</w:t>
       </w:r>
     </w:p>
     <w:p>
@@ -235,19 +215,8 @@
           <w:lang w:val="es-ES"/>
         </w:rPr>
         <w:tab/>
-      </w:r>
-      <w:proofErr w:type="spellStart"/>
-      <w:r>
-        <w:rPr>
-          <w:rFonts w:ascii="Times New Roman" w:hAnsi="Times New Roman"/>
-          <w:b/>
-          <w:sz w:val="24"/>
-          <w:szCs w:val="24"/>
-          <w:lang w:val="es-ES"/>
-        </w:rPr>
         <w:t>Jabatan</w:t>
       </w:r>
-      <w:proofErr w:type="spellEnd"/>
       <w:r>
         <w:rPr>
           <w:rFonts w:ascii="Times New Roman" w:hAnsi="Times New Roman"/>
@@ -295,27 +264,7 @@
           <w:sz w:val="24"/>
           <w:szCs w:val="24"/>
         </w:rPr>
-        <w:t>${</w:t>
-      </w:r>
-      <w:proofErr w:type="spellStart"/>
-      <w:r>
-        <w:rPr>
-          <w:rFonts w:ascii="Times New Roman" w:hAnsi="Times New Roman"/>
-          <w:bCs/>
-          <w:sz w:val="24"/>
-          <w:szCs w:val="24"/>
-        </w:rPr>
-        <w:t>jabatan</w:t>
-      </w:r>
-      <w:proofErr w:type="spellEnd"/>
-      <w:r>
-        <w:rPr>
-          <w:rFonts w:ascii="Times New Roman" w:hAnsi="Times New Roman"/>
-          <w:bCs/>
-          <w:sz w:val="24"/>
-          <w:szCs w:val="24"/>
-        </w:rPr>
-        <w:t>}</w:t>
+        <w:t>${jabatan}</w:t>
       </w:r>
     </w:p>
     <w:p>
@@ -353,18 +302,8 @@
           <w:lang w:val="es-ES"/>
         </w:rPr>
         <w:tab/>
-      </w:r>
-      <w:proofErr w:type="spellStart"/>
-      <w:r>
-        <w:rPr>
-          <w:b/>
-          <w:sz w:val="24"/>
-          <w:szCs w:val="24"/>
-          <w:lang w:val="es-ES"/>
-        </w:rPr>
         <w:t>Pendidikan</w:t>
       </w:r>
-      <w:proofErr w:type="spellEnd"/>
       <w:r>
         <w:rPr>
           <w:b/>
@@ -452,7 +391,6 @@
         </w:rPr>
         <w:t>${</w:t>
       </w:r>
-      <w:proofErr w:type="spellStart"/>
       <w:r>
         <w:rPr>
           <w:bCs/>
@@ -469,7 +407,6 @@
         </w:rPr>
         <w:t>iwayat_pendidikan</w:t>
       </w:r>
-      <w:proofErr w:type="spellEnd"/>
       <w:r>
         <w:rPr>
           <w:bCs/>
@@ -499,9 +436,8 @@
           <w:szCs w:val="24"/>
           <w:lang w:val="es-ES"/>
         </w:rPr>
-        <w:t xml:space="preserve">b. </w:t>
-      </w:r>
-      <w:proofErr w:type="spellStart"/>
+        <w:t>b. Pelatihan</w:t>
+      </w:r>
       <w:r>
         <w:rPr>
           <w:rFonts w:ascii="Times New Roman" w:hAnsi="Times New Roman"/>
@@ -509,17 +445,25 @@
           <w:szCs w:val="24"/>
           <w:lang w:val="es-ES"/>
         </w:rPr>
-        <w:t>Pelatihan</w:t>
-      </w:r>
-      <w:proofErr w:type="spellEnd"/>
+        <w:tab/>
+      </w:r>
       <w:r>
         <w:rPr>
           <w:rFonts w:ascii="Times New Roman" w:hAnsi="Times New Roman"/>
           <w:sz w:val="24"/>
           <w:szCs w:val="24"/>
+          <w:lang w:val="id-ID"/>
+        </w:rPr>
+        <w:t xml:space="preserve">  </w:t>
+      </w:r>
+      <w:r>
+        <w:rPr>
+          <w:rFonts w:ascii="Times New Roman" w:hAnsi="Times New Roman"/>
+          <w:sz w:val="24"/>
+          <w:szCs w:val="24"/>
           <w:lang w:val="es-ES"/>
         </w:rPr>
-        <w:tab/>
+        <w:t>:</w:t>
       </w:r>
       <w:r>
         <w:rPr>
@@ -528,35 +472,16 @@
           <w:szCs w:val="24"/>
           <w:lang w:val="id-ID"/>
         </w:rPr>
-        <w:t xml:space="preserve">  </w:t>
+        <w:t xml:space="preserve"> </w:t>
       </w:r>
       <w:r>
         <w:rPr>
           <w:rFonts w:ascii="Times New Roman" w:hAnsi="Times New Roman"/>
           <w:sz w:val="24"/>
           <w:szCs w:val="24"/>
-          <w:lang w:val="es-ES"/>
-        </w:rPr>
-        <w:t>:</w:t>
-      </w:r>
-      <w:r>
-        <w:rPr>
-          <w:rFonts w:ascii="Times New Roman" w:hAnsi="Times New Roman"/>
-          <w:sz w:val="24"/>
-          <w:szCs w:val="24"/>
-          <w:lang w:val="id-ID"/>
         </w:rPr>
         <w:t xml:space="preserve"> </w:t>
       </w:r>
-      <w:r>
-        <w:rPr>
-          <w:rFonts w:ascii="Times New Roman" w:hAnsi="Times New Roman"/>
-          <w:sz w:val="24"/>
-          <w:szCs w:val="24"/>
-        </w:rPr>
-        <w:t xml:space="preserve"> </w:t>
-      </w:r>
-      <w:proofErr w:type="spellStart"/>
       <w:r>
         <w:rPr>
           <w:b/>
@@ -565,9 +490,16 @@
           <w:sz w:val="24"/>
           <w:szCs w:val="24"/>
         </w:rPr>
-        <w:t>Terlampir</w:t>
-      </w:r>
-      <w:proofErr w:type="spellEnd"/>
+        <w:t xml:space="preserve">Terlampir </w:t>
+      </w:r>
+      <w:r>
+        <w:rPr>
+          <w:b/>
+          <w:sz w:val="24"/>
+          <w:szCs w:val="24"/>
+        </w:rPr>
+        <w:t xml:space="preserve">FLPK 6.1-3/0 </w:t>
+      </w:r>
       <w:r>
         <w:rPr>
           <w:b/>
@@ -576,50 +508,8 @@
           <w:sz w:val="24"/>
           <w:szCs w:val="24"/>
         </w:rPr>
-        <w:t xml:space="preserve"> </w:t>
-      </w:r>
-      <w:r>
-        <w:rPr>
-          <w:b/>
-          <w:sz w:val="24"/>
-          <w:szCs w:val="24"/>
-        </w:rPr>
-        <w:t xml:space="preserve">FLPK 6.1-3/0 </w:t>
-      </w:r>
-      <w:proofErr w:type="spellStart"/>
-      <w:r>
-        <w:rPr>
-          <w:b/>
-          <w:i/>
-          <w:iCs/>
-          <w:sz w:val="24"/>
-          <w:szCs w:val="24"/>
-        </w:rPr>
-        <w:t>Rekaman</w:t>
-      </w:r>
-      <w:proofErr w:type="spellEnd"/>
-      <w:r>
-        <w:rPr>
-          <w:b/>
-          <w:i/>
-          <w:iCs/>
-          <w:sz w:val="24"/>
-          <w:szCs w:val="24"/>
-        </w:rPr>
-        <w:t xml:space="preserve"> </w:t>
-      </w:r>
-      <w:proofErr w:type="spellStart"/>
-      <w:r>
-        <w:rPr>
-          <w:b/>
-          <w:i/>
-          <w:iCs/>
-          <w:sz w:val="24"/>
-          <w:szCs w:val="24"/>
-        </w:rPr>
-        <w:t>Pelatihan</w:t>
-      </w:r>
-      <w:proofErr w:type="spellEnd"/>
+        <w:t>Rekaman Pelatihan</w:t>
+      </w:r>
     </w:p>
     <w:p>
       <w:pPr>
@@ -653,18 +543,8 @@
           <w:lang w:val="es-ES"/>
         </w:rPr>
         <w:tab/>
-      </w:r>
-      <w:proofErr w:type="spellStart"/>
-      <w:r>
-        <w:rPr>
-          <w:b/>
-          <w:sz w:val="24"/>
-          <w:szCs w:val="24"/>
-          <w:lang w:val="es-ES"/>
-        </w:rPr>
         <w:t>Pengalaman</w:t>
       </w:r>
-      <w:proofErr w:type="spellEnd"/>
       <w:r>
         <w:rPr>
           <w:b/>
@@ -696,25 +576,7 @@
           <w:sz w:val="24"/>
           <w:szCs w:val="24"/>
         </w:rPr>
-        <w:t>${</w:t>
-      </w:r>
-      <w:proofErr w:type="spellStart"/>
-      <w:r>
-        <w:rPr>
-          <w:bCs/>
-          <w:sz w:val="24"/>
-          <w:szCs w:val="24"/>
-        </w:rPr>
-        <w:t>pengalaman</w:t>
-      </w:r>
-      <w:proofErr w:type="spellEnd"/>
-      <w:r>
-        <w:rPr>
-          <w:bCs/>
-          <w:sz w:val="24"/>
-          <w:szCs w:val="24"/>
-        </w:rPr>
-        <w:t>}</w:t>
+        <w:t>${pengalaman}</w:t>
       </w:r>
       <w:r>
         <w:rPr>
@@ -909,7 +771,6 @@
                 <w:lang w:val="sv-SE"/>
               </w:rPr>
             </w:pPr>
-            <w:proofErr w:type="spellStart"/>
             <w:r>
               <w:rPr>
                 <w:bCs/>
@@ -919,7 +780,6 @@
               </w:rPr>
               <w:t>Me</w:t>
             </w:r>
-            <w:proofErr w:type="spellEnd"/>
             <w:r>
               <w:rPr>
                 <w:bCs/>
@@ -1039,7 +899,6 @@
               </w:rPr>
               <w:t>Band</w:t>
             </w:r>
-            <w:proofErr w:type="spellStart"/>
             <w:r>
               <w:rPr>
                 <w:bCs/>
@@ -1047,17 +906,7 @@
                 <w:szCs w:val="22"/>
                 <w:lang w:val="id-ID"/>
               </w:rPr>
-              <w:t>ar</w:t>
-            </w:r>
-            <w:proofErr w:type="spellEnd"/>
-            <w:r>
-              <w:rPr>
-                <w:bCs/>
-                <w:sz w:val="22"/>
-                <w:szCs w:val="22"/>
-                <w:lang w:val="id-ID"/>
-              </w:rPr>
-              <w:t xml:space="preserve"> Lampung</w:t>
+              <w:t>ar Lampung</w:t>
             </w:r>
             <w:r>
               <w:rPr>
@@ -1109,25 +958,7 @@
                 <w:sz w:val="22"/>
                 <w:szCs w:val="22"/>
               </w:rPr>
-              <w:t xml:space="preserve">Yang </w:t>
-            </w:r>
-            <w:proofErr w:type="spellStart"/>
-            <w:r>
-              <w:rPr>
-                <w:bCs/>
-                <w:sz w:val="22"/>
-                <w:szCs w:val="22"/>
-              </w:rPr>
-              <w:t>bersangkutan</w:t>
-            </w:r>
-            <w:proofErr w:type="spellEnd"/>
-            <w:r>
-              <w:rPr>
-                <w:bCs/>
-                <w:sz w:val="22"/>
-                <w:szCs w:val="22"/>
-              </w:rPr>
-              <w:t>,</w:t>
+              <w:t>Yang bersangkutan,</w:t>
             </w:r>
           </w:p>
           <w:p>
@@ -1485,23 +1316,7 @@
           <w:sz w:val="24"/>
           <w:szCs w:val="24"/>
         </w:rPr>
-        <w:t xml:space="preserve">Nama </w:t>
-      </w:r>
-      <w:proofErr w:type="spellStart"/>
-      <w:r>
-        <w:rPr>
-          <w:sz w:val="24"/>
-          <w:szCs w:val="24"/>
-        </w:rPr>
-        <w:t>Lengkap</w:t>
-      </w:r>
-      <w:proofErr w:type="spellEnd"/>
-      <w:r>
-        <w:rPr>
-          <w:sz w:val="24"/>
-          <w:szCs w:val="24"/>
-        </w:rPr>
-        <w:t xml:space="preserve">    </w:t>
+        <w:t xml:space="preserve">Nama Lengkap    </w:t>
       </w:r>
       <w:r>
         <w:rPr>
@@ -1525,25 +1340,7 @@
           <w:sz w:val="24"/>
           <w:szCs w:val="24"/>
         </w:rPr>
-        <w:t>${</w:t>
-      </w:r>
-      <w:proofErr w:type="spellStart"/>
-      <w:r>
-        <w:rPr>
-          <w:bCs/>
-          <w:sz w:val="24"/>
-          <w:szCs w:val="24"/>
-        </w:rPr>
-        <w:t>nama</w:t>
-      </w:r>
-      <w:proofErr w:type="spellEnd"/>
-      <w:r>
-        <w:rPr>
-          <w:bCs/>
-          <w:sz w:val="24"/>
-          <w:szCs w:val="24"/>
-        </w:rPr>
-        <w:t>}</w:t>
+        <w:t>${nama}</w:t>
       </w:r>
     </w:p>
     <w:p>
@@ -1612,37 +1409,12 @@
           <w:lang w:val="id-ID"/>
         </w:rPr>
       </w:pPr>
-      <w:proofErr w:type="spellStart"/>
-      <w:r>
-        <w:rPr>
-          <w:sz w:val="24"/>
-          <w:szCs w:val="24"/>
-        </w:rPr>
-        <w:t>Pangkat</w:t>
-      </w:r>
-      <w:proofErr w:type="spellEnd"/>
-      <w:r>
-        <w:rPr>
-          <w:sz w:val="24"/>
-          <w:szCs w:val="24"/>
-        </w:rPr>
-        <w:t xml:space="preserve"> </w:t>
-      </w:r>
-      <w:proofErr w:type="spellStart"/>
-      <w:r>
-        <w:rPr>
-          <w:sz w:val="24"/>
-          <w:szCs w:val="24"/>
-        </w:rPr>
-        <w:t>Golongan</w:t>
-      </w:r>
-      <w:proofErr w:type="spellEnd"/>
-      <w:r>
-        <w:rPr>
-          <w:sz w:val="24"/>
-          <w:szCs w:val="24"/>
-        </w:rPr>
-        <w:t xml:space="preserve"> </w:t>
+      <w:r>
+        <w:rPr>
+          <w:sz w:val="24"/>
+          <w:szCs w:val="24"/>
+        </w:rPr>
+        <w:t xml:space="preserve">Pangkat Golongan </w:t>
       </w:r>
       <w:r>
         <w:rPr>
@@ -1666,25 +1438,7 @@
           <w:sz w:val="24"/>
           <w:szCs w:val="24"/>
         </w:rPr>
-        <w:t>${</w:t>
-      </w:r>
-      <w:proofErr w:type="spellStart"/>
-      <w:r>
-        <w:rPr>
-          <w:bCs/>
-          <w:sz w:val="24"/>
-          <w:szCs w:val="24"/>
-        </w:rPr>
-        <w:t>pangkat</w:t>
-      </w:r>
-      <w:proofErr w:type="spellEnd"/>
-      <w:r>
-        <w:rPr>
-          <w:bCs/>
-          <w:sz w:val="24"/>
-          <w:szCs w:val="24"/>
-        </w:rPr>
-        <w:t>}</w:t>
+        <w:t>${pangkat}</w:t>
       </w:r>
     </w:p>
     <w:p>
@@ -1743,25 +1497,7 @@
           <w:sz w:val="24"/>
           <w:szCs w:val="24"/>
         </w:rPr>
-        <w:t>${</w:t>
-      </w:r>
-      <w:proofErr w:type="spellStart"/>
-      <w:r>
-        <w:rPr>
-          <w:bCs/>
-          <w:sz w:val="24"/>
-          <w:szCs w:val="24"/>
-        </w:rPr>
-        <w:t>tmt_pangkat</w:t>
-      </w:r>
-      <w:proofErr w:type="spellEnd"/>
-      <w:r>
-        <w:rPr>
-          <w:bCs/>
-          <w:sz w:val="24"/>
-          <w:szCs w:val="24"/>
-        </w:rPr>
-        <w:t>}</w:t>
+        <w:t>${tmt_pangkat}</w:t>
       </w:r>
     </w:p>
     <w:p>
@@ -1782,23 +1518,7 @@
           <w:sz w:val="24"/>
           <w:szCs w:val="24"/>
         </w:rPr>
-        <w:t xml:space="preserve">Unit </w:t>
-      </w:r>
-      <w:proofErr w:type="spellStart"/>
-      <w:r>
-        <w:rPr>
-          <w:sz w:val="24"/>
-          <w:szCs w:val="24"/>
-        </w:rPr>
-        <w:t>kerja</w:t>
-      </w:r>
-      <w:proofErr w:type="spellEnd"/>
-      <w:r>
-        <w:rPr>
-          <w:sz w:val="24"/>
-          <w:szCs w:val="24"/>
-        </w:rPr>
-        <w:t xml:space="preserve"> </w:t>
+        <w:t xml:space="preserve">Unit kerja </w:t>
       </w:r>
       <w:r>
         <w:rPr>
@@ -1821,25 +1541,7 @@
           <w:szCs w:val="24"/>
           <w:lang w:val="id-ID"/>
         </w:rPr>
-        <w:t xml:space="preserve">   </w:t>
-      </w:r>
-      <w:proofErr w:type="spellStart"/>
-      <w:r>
-        <w:rPr>
-          <w:sz w:val="24"/>
-          <w:szCs w:val="24"/>
-          <w:lang w:val="id-ID"/>
-        </w:rPr>
-        <w:t>Baristand</w:t>
-      </w:r>
-      <w:proofErr w:type="spellEnd"/>
-      <w:r>
-        <w:rPr>
-          <w:sz w:val="24"/>
-          <w:szCs w:val="24"/>
-          <w:lang w:val="id-ID"/>
-        </w:rPr>
-        <w:t xml:space="preserve"> Industri Bandar Lampung </w:t>
+        <w:t xml:space="preserve">   Baristand Industri Bandar Lampung </w:t>
       </w:r>
     </w:p>
     <w:p>
@@ -1855,31 +1557,13 @@
           <w:lang w:val="id-ID"/>
         </w:rPr>
       </w:pPr>
-      <w:proofErr w:type="spellStart"/>
-      <w:r>
-        <w:rPr>
-          <w:sz w:val="24"/>
-          <w:szCs w:val="24"/>
-        </w:rPr>
-        <w:t>Jabatan</w:t>
-      </w:r>
-      <w:proofErr w:type="spellEnd"/>
-      <w:r>
-        <w:rPr>
-          <w:sz w:val="24"/>
-          <w:szCs w:val="24"/>
-        </w:rPr>
-        <w:t xml:space="preserve"> </w:t>
-      </w:r>
-      <w:proofErr w:type="spellStart"/>
-      <w:r>
-        <w:rPr>
-          <w:sz w:val="24"/>
-          <w:szCs w:val="24"/>
-        </w:rPr>
-        <w:t>Terakhir</w:t>
-      </w:r>
-      <w:proofErr w:type="spellEnd"/>
+      <w:r>
+        <w:rPr>
+          <w:sz w:val="24"/>
+          <w:szCs w:val="24"/>
+        </w:rPr>
+        <w:t>Jabatan Terakhir</w:t>
+      </w:r>
       <w:r>
         <w:rPr>
           <w:sz w:val="24"/>
@@ -1915,25 +1599,7 @@
           <w:sz w:val="24"/>
           <w:szCs w:val="24"/>
         </w:rPr>
-        <w:t>${</w:t>
-      </w:r>
-      <w:proofErr w:type="spellStart"/>
-      <w:r>
-        <w:rPr>
-          <w:bCs/>
-          <w:sz w:val="24"/>
-          <w:szCs w:val="24"/>
-        </w:rPr>
-        <w:t>jabatan</w:t>
-      </w:r>
-      <w:proofErr w:type="spellEnd"/>
-      <w:r>
-        <w:rPr>
-          <w:bCs/>
-          <w:sz w:val="24"/>
-          <w:szCs w:val="24"/>
-        </w:rPr>
-        <w:t>}</w:t>
+        <w:t>${jabatan}</w:t>
       </w:r>
     </w:p>
     <w:p>
@@ -2006,25 +1672,7 @@
           <w:sz w:val="24"/>
           <w:szCs w:val="24"/>
         </w:rPr>
-        <w:t>${</w:t>
-      </w:r>
-      <w:proofErr w:type="spellStart"/>
-      <w:r>
-        <w:rPr>
-          <w:bCs/>
-          <w:sz w:val="24"/>
-          <w:szCs w:val="24"/>
-        </w:rPr>
-        <w:t>tmt_jabatan</w:t>
-      </w:r>
-      <w:proofErr w:type="spellEnd"/>
-      <w:r>
-        <w:rPr>
-          <w:bCs/>
-          <w:sz w:val="24"/>
-          <w:szCs w:val="24"/>
-        </w:rPr>
-        <w:t>}</w:t>
+        <w:t>${tmt_jabatan}</w:t>
       </w:r>
     </w:p>
     <w:p>
@@ -2040,37 +1688,12 @@
           <w:lang w:val="id-ID"/>
         </w:rPr>
       </w:pPr>
-      <w:proofErr w:type="spellStart"/>
-      <w:r>
-        <w:rPr>
-          <w:sz w:val="24"/>
-          <w:szCs w:val="24"/>
-        </w:rPr>
-        <w:t>Tempat</w:t>
-      </w:r>
-      <w:proofErr w:type="spellEnd"/>
-      <w:r>
-        <w:rPr>
-          <w:sz w:val="24"/>
-          <w:szCs w:val="24"/>
-        </w:rPr>
-        <w:t xml:space="preserve"> </w:t>
-      </w:r>
-      <w:proofErr w:type="spellStart"/>
-      <w:r>
-        <w:rPr>
-          <w:sz w:val="24"/>
-          <w:szCs w:val="24"/>
-        </w:rPr>
-        <w:t>Tgl</w:t>
-      </w:r>
-      <w:proofErr w:type="spellEnd"/>
-      <w:r>
-        <w:rPr>
-          <w:sz w:val="24"/>
-          <w:szCs w:val="24"/>
-        </w:rPr>
-        <w:t xml:space="preserve"> Lahir</w:t>
+      <w:r>
+        <w:rPr>
+          <w:sz w:val="24"/>
+          <w:szCs w:val="24"/>
+        </w:rPr>
+        <w:t>Tempat Tgl Lahir</w:t>
       </w:r>
       <w:r>
         <w:rPr>
@@ -2094,25 +1717,7 @@
           <w:sz w:val="24"/>
           <w:szCs w:val="24"/>
         </w:rPr>
-        <w:t>${</w:t>
-      </w:r>
-      <w:proofErr w:type="spellStart"/>
-      <w:r>
-        <w:rPr>
-          <w:bCs/>
-          <w:sz w:val="24"/>
-          <w:szCs w:val="24"/>
-        </w:rPr>
-        <w:t>ttl</w:t>
-      </w:r>
-      <w:proofErr w:type="spellEnd"/>
-      <w:r>
-        <w:rPr>
-          <w:bCs/>
-          <w:sz w:val="24"/>
-          <w:szCs w:val="24"/>
-        </w:rPr>
-        <w:t>}</w:t>
+        <w:t>${ttl}</w:t>
       </w:r>
     </w:p>
     <w:p>
@@ -2133,17 +1738,8 @@
           <w:sz w:val="24"/>
           <w:szCs w:val="24"/>
         </w:rPr>
-        <w:t xml:space="preserve">Jenis </w:t>
-      </w:r>
-      <w:proofErr w:type="spellStart"/>
-      <w:r>
-        <w:rPr>
-          <w:sz w:val="24"/>
-          <w:szCs w:val="24"/>
-        </w:rPr>
-        <w:t>Kelamin</w:t>
-      </w:r>
-      <w:proofErr w:type="spellEnd"/>
+        <w:t>Jenis Kelamin</w:t>
+      </w:r>
       <w:r>
         <w:rPr>
           <w:sz w:val="24"/>
@@ -2166,25 +1762,7 @@
           <w:sz w:val="24"/>
           <w:szCs w:val="24"/>
         </w:rPr>
-        <w:t>${</w:t>
-      </w:r>
-      <w:proofErr w:type="spellStart"/>
-      <w:r>
-        <w:rPr>
-          <w:bCs/>
-          <w:sz w:val="24"/>
-          <w:szCs w:val="24"/>
-        </w:rPr>
-        <w:t>jenis_kelamin</w:t>
-      </w:r>
-      <w:proofErr w:type="spellEnd"/>
-      <w:r>
-        <w:rPr>
-          <w:bCs/>
-          <w:sz w:val="24"/>
-          <w:szCs w:val="24"/>
-        </w:rPr>
-        <w:t>}</w:t>
+        <w:t>${jenis_kelamin}</w:t>
       </w:r>
     </w:p>
     <w:p>
@@ -2295,25 +1873,7 @@
           <w:sz w:val="24"/>
           <w:szCs w:val="24"/>
         </w:rPr>
-        <w:t>${</w:t>
-      </w:r>
-      <w:proofErr w:type="spellStart"/>
-      <w:r>
-        <w:rPr>
-          <w:bCs/>
-          <w:sz w:val="24"/>
-          <w:szCs w:val="24"/>
-        </w:rPr>
-        <w:t>alamat</w:t>
-      </w:r>
-      <w:proofErr w:type="spellEnd"/>
-      <w:r>
-        <w:rPr>
-          <w:bCs/>
-          <w:sz w:val="24"/>
-          <w:szCs w:val="24"/>
-        </w:rPr>
-        <w:t>}</w:t>
+        <w:t>${alamat}</w:t>
       </w:r>
     </w:p>
     <w:p>
@@ -2334,23 +1894,7 @@
           <w:sz w:val="24"/>
           <w:szCs w:val="24"/>
         </w:rPr>
-        <w:t xml:space="preserve">Riwayat </w:t>
-      </w:r>
-      <w:proofErr w:type="spellStart"/>
-      <w:r>
-        <w:rPr>
-          <w:sz w:val="24"/>
-          <w:szCs w:val="24"/>
-        </w:rPr>
-        <w:t>Jabatan</w:t>
-      </w:r>
-      <w:proofErr w:type="spellEnd"/>
-      <w:r>
-        <w:rPr>
-          <w:sz w:val="24"/>
-          <w:szCs w:val="24"/>
-        </w:rPr>
-        <w:t xml:space="preserve"> </w:t>
+        <w:t xml:space="preserve">Riwayat Jabatan </w:t>
       </w:r>
       <w:r>
         <w:rPr>
@@ -2388,25 +1932,7 @@
           <w:sz w:val="24"/>
           <w:szCs w:val="24"/>
         </w:rPr>
-        <w:t>${</w:t>
-      </w:r>
-      <w:proofErr w:type="spellStart"/>
-      <w:r>
-        <w:rPr>
-          <w:bCs/>
-          <w:sz w:val="24"/>
-          <w:szCs w:val="24"/>
-        </w:rPr>
-        <w:t>riwayat_jabatan</w:t>
-      </w:r>
-      <w:proofErr w:type="spellEnd"/>
-      <w:r>
-        <w:rPr>
-          <w:bCs/>
-          <w:sz w:val="24"/>
-          <w:szCs w:val="24"/>
-        </w:rPr>
-        <w:t>}</w:t>
+        <w:t>${riwayat_jabatan}</w:t>
       </w:r>
     </w:p>
     <w:p>
@@ -2422,21 +1948,12 @@
           <w:lang w:val="id-ID"/>
         </w:rPr>
       </w:pPr>
-      <w:proofErr w:type="spellStart"/>
-      <w:r>
-        <w:rPr>
-          <w:sz w:val="24"/>
-          <w:szCs w:val="24"/>
-        </w:rPr>
-        <w:t>Telpon</w:t>
-      </w:r>
-      <w:proofErr w:type="spellEnd"/>
-      <w:r>
-        <w:rPr>
-          <w:sz w:val="24"/>
-          <w:szCs w:val="24"/>
-        </w:rPr>
-        <w:t xml:space="preserve"> Kantor  </w:t>
+      <w:r>
+        <w:rPr>
+          <w:sz w:val="24"/>
+          <w:szCs w:val="24"/>
+        </w:rPr>
+        <w:t xml:space="preserve">Telpon Kantor  </w:t>
       </w:r>
       <w:r>
         <w:rPr>
@@ -2460,25 +1977,7 @@
           <w:sz w:val="24"/>
           <w:szCs w:val="24"/>
         </w:rPr>
-        <w:t>${</w:t>
-      </w:r>
-      <w:proofErr w:type="spellStart"/>
-      <w:r>
-        <w:rPr>
-          <w:bCs/>
-          <w:sz w:val="24"/>
-          <w:szCs w:val="24"/>
-        </w:rPr>
-        <w:t>telepon_kantor</w:t>
-      </w:r>
-      <w:proofErr w:type="spellEnd"/>
-      <w:r>
-        <w:rPr>
-          <w:bCs/>
-          <w:sz w:val="24"/>
-          <w:szCs w:val="24"/>
-        </w:rPr>
-        <w:t>}</w:t>
+        <w:t>${telepon_kantor}</w:t>
       </w:r>
     </w:p>
     <w:p>
@@ -2523,25 +2022,7 @@
           <w:sz w:val="24"/>
           <w:szCs w:val="24"/>
         </w:rPr>
-        <w:t>${</w:t>
-      </w:r>
-      <w:proofErr w:type="spellStart"/>
-      <w:r>
-        <w:rPr>
-          <w:bCs/>
-          <w:sz w:val="24"/>
-          <w:szCs w:val="24"/>
-        </w:rPr>
-        <w:t>telepon_rumah</w:t>
-      </w:r>
-      <w:proofErr w:type="spellEnd"/>
-      <w:r>
-        <w:rPr>
-          <w:bCs/>
-          <w:sz w:val="24"/>
-          <w:szCs w:val="24"/>
-        </w:rPr>
-        <w:t>}</w:t>
+        <w:t>${telepon_rumah}</w:t>
       </w:r>
     </w:p>
     <w:p>
@@ -2659,25 +2140,7 @@
           <w:sz w:val="24"/>
           <w:szCs w:val="24"/>
         </w:rPr>
-        <w:t>${</w:t>
-      </w:r>
-      <w:proofErr w:type="spellStart"/>
-      <w:r>
-        <w:rPr>
-          <w:bCs/>
-          <w:sz w:val="24"/>
-          <w:szCs w:val="24"/>
-        </w:rPr>
-        <w:t>riwayat_pendidikan</w:t>
-      </w:r>
-      <w:proofErr w:type="spellEnd"/>
-      <w:r>
-        <w:rPr>
-          <w:bCs/>
-          <w:sz w:val="24"/>
-          <w:szCs w:val="24"/>
-        </w:rPr>
-        <w:t>}</w:t>
+        <w:t>${riwayat_pendidikan}</w:t>
       </w:r>
     </w:p>
     <w:p>
@@ -2720,7 +2183,6 @@
         <w:tab/>
         <w:t xml:space="preserve">:   </w:t>
       </w:r>
-      <w:proofErr w:type="spellStart"/>
       <w:r>
         <w:rPr>
           <w:b/>
@@ -2729,9 +2191,16 @@
           <w:sz w:val="24"/>
           <w:szCs w:val="24"/>
         </w:rPr>
-        <w:t>Terlampir</w:t>
-      </w:r>
-      <w:proofErr w:type="spellEnd"/>
+        <w:t xml:space="preserve">Terlampir </w:t>
+      </w:r>
+      <w:r>
+        <w:rPr>
+          <w:b/>
+          <w:sz w:val="24"/>
+          <w:szCs w:val="24"/>
+        </w:rPr>
+        <w:t xml:space="preserve">FLPK 6.1-3/0 </w:t>
+      </w:r>
       <w:r>
         <w:rPr>
           <w:b/>
@@ -2740,50 +2209,8 @@
           <w:sz w:val="24"/>
           <w:szCs w:val="24"/>
         </w:rPr>
-        <w:t xml:space="preserve"> </w:t>
-      </w:r>
-      <w:r>
-        <w:rPr>
-          <w:b/>
-          <w:sz w:val="24"/>
-          <w:szCs w:val="24"/>
-        </w:rPr>
-        <w:t xml:space="preserve">FLPK 6.1-3/0 </w:t>
-      </w:r>
-      <w:proofErr w:type="spellStart"/>
-      <w:r>
-        <w:rPr>
-          <w:b/>
-          <w:i/>
-          <w:iCs/>
-          <w:sz w:val="24"/>
-          <w:szCs w:val="24"/>
-        </w:rPr>
-        <w:t>Rekaman</w:t>
-      </w:r>
-      <w:proofErr w:type="spellEnd"/>
-      <w:r>
-        <w:rPr>
-          <w:b/>
-          <w:i/>
-          <w:iCs/>
-          <w:sz w:val="24"/>
-          <w:szCs w:val="24"/>
-        </w:rPr>
-        <w:t xml:space="preserve"> </w:t>
-      </w:r>
-      <w:proofErr w:type="spellStart"/>
-      <w:r>
-        <w:rPr>
-          <w:b/>
-          <w:i/>
-          <w:iCs/>
-          <w:sz w:val="24"/>
-          <w:szCs w:val="24"/>
-        </w:rPr>
-        <w:t>Pelatihan</w:t>
-      </w:r>
-      <w:proofErr w:type="spellEnd"/>
+        <w:t>Rekaman Pelatihan</w:t>
+      </w:r>
       <w:r>
         <w:rPr>
           <w:sz w:val="24"/>
@@ -2860,25 +2287,7 @@
           <w:sz w:val="24"/>
           <w:szCs w:val="24"/>
         </w:rPr>
-        <w:t>${</w:t>
-      </w:r>
-      <w:proofErr w:type="spellStart"/>
-      <w:r>
-        <w:rPr>
-          <w:bCs/>
-          <w:sz w:val="24"/>
-          <w:szCs w:val="24"/>
-        </w:rPr>
-        <w:t>pengalaman</w:t>
-      </w:r>
-      <w:proofErr w:type="spellEnd"/>
-      <w:r>
-        <w:rPr>
-          <w:bCs/>
-          <w:sz w:val="24"/>
-          <w:szCs w:val="24"/>
-        </w:rPr>
-        <w:t>}</w:t>
+        <w:t>${pengalaman}</w:t>
       </w:r>
     </w:p>
     <w:tbl>
@@ -3191,25 +2600,7 @@
           <w:sz w:val="24"/>
           <w:szCs w:val="24"/>
         </w:rPr>
-        <w:t>${</w:t>
-      </w:r>
-      <w:proofErr w:type="spellStart"/>
-      <w:r>
-        <w:rPr>
-          <w:bCs/>
-          <w:sz w:val="24"/>
-          <w:szCs w:val="24"/>
-        </w:rPr>
-        <w:t>nama</w:t>
-      </w:r>
-      <w:proofErr w:type="spellEnd"/>
-      <w:r>
-        <w:rPr>
-          <w:bCs/>
-          <w:sz w:val="24"/>
-          <w:szCs w:val="24"/>
-        </w:rPr>
-        <w:t>}</w:t>
+        <w:t>${nama}</w:t>
       </w:r>
       <w:r>
         <w:rPr>
@@ -3368,25 +2759,7 @@
           <w:sz w:val="24"/>
           <w:szCs w:val="24"/>
         </w:rPr>
-        <w:t>${</w:t>
-      </w:r>
-      <w:proofErr w:type="spellStart"/>
-      <w:r>
-        <w:rPr>
-          <w:bCs/>
-          <w:sz w:val="24"/>
-          <w:szCs w:val="24"/>
-        </w:rPr>
-        <w:t>jabatan</w:t>
-      </w:r>
-      <w:proofErr w:type="spellEnd"/>
-      <w:r>
-        <w:rPr>
-          <w:bCs/>
-          <w:sz w:val="24"/>
-          <w:szCs w:val="24"/>
-        </w:rPr>
-        <w:t>}</w:t>
+        <w:t>${jabatan}</w:t>
       </w:r>
     </w:p>
     <w:p>
@@ -3475,47 +2848,13 @@
         </w:rPr>
         <w:t xml:space="preserve">         </w:t>
       </w:r>
-      <w:proofErr w:type="spellStart"/>
-      <w:r>
-        <w:rPr>
-          <w:sz w:val="24"/>
-          <w:szCs w:val="24"/>
-        </w:rPr>
-        <w:t>Manajer</w:t>
-      </w:r>
-      <w:proofErr w:type="spellEnd"/>
-      <w:r>
-        <w:rPr>
-          <w:sz w:val="24"/>
-          <w:szCs w:val="24"/>
-        </w:rPr>
-        <w:t xml:space="preserve"> Program </w:t>
-      </w:r>
-      <w:proofErr w:type="spellStart"/>
-      <w:r>
-        <w:rPr>
-          <w:sz w:val="24"/>
-          <w:szCs w:val="24"/>
-        </w:rPr>
-        <w:t>Pelatihan</w:t>
-      </w:r>
-      <w:proofErr w:type="spellEnd"/>
-      <w:r>
-        <w:rPr>
-          <w:sz w:val="24"/>
-          <w:szCs w:val="24"/>
-        </w:rPr>
-        <w:t xml:space="preserve"> dan </w:t>
-      </w:r>
-      <w:proofErr w:type="spellStart"/>
-      <w:r>
-        <w:rPr>
-          <w:sz w:val="24"/>
-          <w:szCs w:val="24"/>
-        </w:rPr>
-        <w:t>Kompetensi</w:t>
-      </w:r>
-      <w:proofErr w:type="spellEnd"/>
+      <w:r>
+        <w:rPr>
+          <w:sz w:val="24"/>
+          <w:szCs w:val="24"/>
+        </w:rPr>
+        <w:t>Manajer Program Pelatihan dan Kompetensi</w:t>
+      </w:r>
     </w:p>
     <w:p>
       <w:pPr>
@@ -4000,7 +3339,6 @@
             <w:pPr>
               <w:ind w:left="1984"/>
             </w:pPr>
-            <w:proofErr w:type="spellStart"/>
             <w:r>
               <w:rPr>
                 <w:b/>
@@ -4041,7 +3379,6 @@
               </w:rPr>
               <w:t>ir</w:t>
             </w:r>
-            <w:proofErr w:type="spellEnd"/>
             <w:r>
               <w:rPr>
                 <w:b/>
@@ -4049,7 +3386,6 @@
               </w:rPr>
               <w:t xml:space="preserve"> </w:t>
             </w:r>
-            <w:proofErr w:type="spellStart"/>
             <w:r>
               <w:rPr>
                 <w:b/>
@@ -4090,7 +3426,6 @@
               </w:rPr>
               <w:t>i</w:t>
             </w:r>
-            <w:proofErr w:type="spellEnd"/>
             <w:r>
               <w:rPr>
                 <w:b/>
@@ -4098,7 +3433,6 @@
               </w:rPr>
               <w:t xml:space="preserve"> </w:t>
             </w:r>
-            <w:proofErr w:type="spellStart"/>
             <w:r>
               <w:rPr>
                 <w:b/>
@@ -4138,7 +3472,6 @@
               </w:rPr>
               <w:t>n</w:t>
             </w:r>
-            <w:proofErr w:type="spellEnd"/>
             <w:r>
               <w:rPr>
                 <w:b/>
@@ -4146,7 +3479,6 @@
               </w:rPr>
               <w:t xml:space="preserve"> </w:t>
             </w:r>
-            <w:proofErr w:type="spellStart"/>
             <w:r>
               <w:rPr>
                 <w:b/>
@@ -4180,7 +3512,6 @@
               </w:rPr>
               <w:t>nel</w:t>
             </w:r>
-            <w:proofErr w:type="spellEnd"/>
             <w:r>
               <w:rPr>
                 <w:b/>
@@ -4188,7 +3519,6 @@
               </w:rPr>
               <w:t xml:space="preserve"> </w:t>
             </w:r>
-            <w:proofErr w:type="spellStart"/>
             <w:r>
               <w:rPr>
                 <w:b/>
@@ -4248,7 +3578,6 @@
               </w:rPr>
               <w:t>m</w:t>
             </w:r>
-            <w:proofErr w:type="spellEnd"/>
           </w:p>
         </w:tc>
       </w:tr>
@@ -4272,7 +3601,6 @@
               <w:spacing w:line="220" w:lineRule="exact"/>
               <w:ind w:left="105"/>
             </w:pPr>
-            <w:proofErr w:type="spellStart"/>
             <w:r>
               <w:t>Ke</w:t>
             </w:r>
@@ -4294,20 +3622,14 @@
             <w:r>
               <w:t>a</w:t>
             </w:r>
-            <w:proofErr w:type="spellEnd"/>
             <w:r>
               <w:rPr>
                 <w:spacing w:val="-5"/>
               </w:rPr>
               <w:t xml:space="preserve"> </w:t>
             </w:r>
-            <w:proofErr w:type="spellStart"/>
-            <w:r>
-              <w:t>Yth</w:t>
-            </w:r>
-            <w:proofErr w:type="spellEnd"/>
-            <w:r>
-              <w:t xml:space="preserve">            </w:t>
+            <w:r>
+              <w:t xml:space="preserve">Yth            </w:t>
             </w:r>
             <w:r>
               <w:rPr>
@@ -4318,7 +3640,6 @@
             <w:r>
               <w:t xml:space="preserve">:  </w:t>
             </w:r>
-            <w:proofErr w:type="spellStart"/>
             <w:r>
               <w:rPr>
                 <w:spacing w:val="1"/>
@@ -4346,14 +3667,12 @@
             <w:r>
               <w:t>er</w:t>
             </w:r>
-            <w:proofErr w:type="spellEnd"/>
             <w:r>
               <w:rPr>
                 <w:spacing w:val="-6"/>
               </w:rPr>
               <w:t xml:space="preserve"> </w:t>
             </w:r>
-            <w:proofErr w:type="spellStart"/>
             <w:r>
               <w:rPr>
                 <w:spacing w:val="2"/>
@@ -4369,7 +3688,6 @@
             <w:r>
               <w:t>cak</w:t>
             </w:r>
-            <w:proofErr w:type="spellEnd"/>
           </w:p>
           <w:p>
             <w:pPr>
@@ -4401,7 +3719,6 @@
             <w:pPr>
               <w:ind w:left="105"/>
             </w:pPr>
-            <w:proofErr w:type="spellStart"/>
             <w:r>
               <w:rPr>
                 <w:spacing w:val="3"/>
@@ -4436,80 +3753,73 @@
               <w:t>a</w:t>
             </w:r>
             <w:r>
+              <w:t xml:space="preserve">n               </w:t>
+            </w:r>
+            <w:r>
+              <w:rPr>
+                <w:spacing w:val="24"/>
+              </w:rPr>
+              <w:t xml:space="preserve"> </w:t>
+            </w:r>
+            <w:r>
+              <w:t xml:space="preserve">:  </w:t>
+            </w:r>
+            <w:r>
+              <w:rPr>
+                <w:spacing w:val="2"/>
+              </w:rPr>
+              <w:t>P</w:t>
+            </w:r>
+            <w:r>
+              <w:t>a</w:t>
+            </w:r>
+            <w:r>
+              <w:rPr>
+                <w:spacing w:val="1"/>
+              </w:rPr>
+              <w:t>r</w:t>
+            </w:r>
+            <w:r>
+              <w:t>a</w:t>
+            </w:r>
+            <w:r>
+              <w:rPr>
+                <w:spacing w:val="-3"/>
+              </w:rPr>
+              <w:t xml:space="preserve"> </w:t>
+            </w:r>
+            <w:r>
+              <w:rPr>
+                <w:spacing w:val="-4"/>
+              </w:rPr>
+              <w:t>m</w:t>
+            </w:r>
+            <w:r>
+              <w:t>a</w:t>
+            </w:r>
+            <w:r>
+              <w:rPr>
+                <w:spacing w:val="-1"/>
+              </w:rPr>
               <w:t>n</w:t>
             </w:r>
-            <w:proofErr w:type="spellEnd"/>
-            <w:r>
-              <w:t xml:space="preserve">               </w:t>
-            </w:r>
-            <w:r>
-              <w:rPr>
-                <w:spacing w:val="24"/>
-              </w:rPr>
-              <w:t xml:space="preserve"> </w:t>
-            </w:r>
-            <w:r>
-              <w:t xml:space="preserve">:  </w:t>
+            <w:r>
+              <w:t>a</w:t>
             </w:r>
             <w:r>
               <w:rPr>
                 <w:spacing w:val="2"/>
               </w:rPr>
-              <w:t>P</w:t>
-            </w:r>
-            <w:r>
-              <w:t>a</w:t>
-            </w:r>
-            <w:r>
-              <w:rPr>
-                <w:spacing w:val="1"/>
-              </w:rPr>
-              <w:t>r</w:t>
-            </w:r>
-            <w:r>
-              <w:t>a</w:t>
-            </w:r>
-            <w:r>
-              <w:rPr>
-                <w:spacing w:val="-3"/>
-              </w:rPr>
-              <w:t xml:space="preserve"> </w:t>
-            </w:r>
-            <w:proofErr w:type="spellStart"/>
-            <w:r>
-              <w:rPr>
-                <w:spacing w:val="-4"/>
-              </w:rPr>
-              <w:t>m</w:t>
-            </w:r>
-            <w:r>
-              <w:t>a</w:t>
-            </w:r>
-            <w:r>
-              <w:rPr>
-                <w:spacing w:val="-1"/>
-              </w:rPr>
-              <w:t>n</w:t>
-            </w:r>
-            <w:r>
-              <w:t>a</w:t>
-            </w:r>
-            <w:r>
-              <w:rPr>
-                <w:spacing w:val="2"/>
-              </w:rPr>
               <w:t>j</w:t>
             </w:r>
             <w:r>
               <w:t>er</w:t>
             </w:r>
-            <w:proofErr w:type="spellEnd"/>
           </w:p>
           <w:p>
             <w:pPr>
               <w:ind w:left="105" w:right="6596"/>
             </w:pPr>
-            <w:proofErr w:type="spellStart"/>
             <w:r>
               <w:rPr>
                 <w:spacing w:val="3"/>
@@ -4526,11 +3836,7 @@
               <w:t>ngg</w:t>
             </w:r>
             <w:r>
-              <w:t>al</w:t>
-            </w:r>
-            <w:proofErr w:type="spellEnd"/>
-            <w:r>
-              <w:t xml:space="preserve">                   </w:t>
+              <w:t xml:space="preserve">al                   </w:t>
             </w:r>
             <w:r>
               <w:rPr>
@@ -4541,7 +3847,6 @@
             <w:r>
               <w:t xml:space="preserve">: </w:t>
             </w:r>
-            <w:proofErr w:type="spellStart"/>
             <w:r>
               <w:rPr>
                 <w:spacing w:val="2"/>
@@ -4569,14 +3874,12 @@
             <w:r>
               <w:t>l</w:t>
             </w:r>
-            <w:proofErr w:type="spellEnd"/>
             <w:r>
               <w:rPr>
                 <w:spacing w:val="-4"/>
               </w:rPr>
               <w:t xml:space="preserve"> </w:t>
             </w:r>
-            <w:proofErr w:type="spellStart"/>
             <w:r>
               <w:rPr>
                 <w:spacing w:val="2"/>
@@ -4599,11 +3902,7 @@
               <w:t>a</w:t>
             </w:r>
             <w:r>
-              <w:t>n</w:t>
-            </w:r>
-            <w:proofErr w:type="spellEnd"/>
-            <w:r>
-              <w:t xml:space="preserve">       </w:t>
+              <w:t xml:space="preserve">n       </w:t>
             </w:r>
             <w:r>
               <w:rPr>
@@ -4644,7 +3943,6 @@
               </w:rPr>
               <w:t xml:space="preserve"> </w:t>
             </w:r>
-            <w:proofErr w:type="spellStart"/>
             <w:r>
               <w:rPr>
                 <w:spacing w:val="2"/>
@@ -4667,49 +3965,44 @@
               <w:t>a</w:t>
             </w:r>
             <w:r>
+              <w:t xml:space="preserve">n        </w:t>
+            </w:r>
+            <w:r>
+              <w:rPr>
+                <w:spacing w:val="12"/>
+              </w:rPr>
+              <w:t xml:space="preserve"> </w:t>
+            </w:r>
+            <w:r>
+              <w:t xml:space="preserve">:  </w:t>
+            </w:r>
+            <w:r>
+              <w:rPr>
+                <w:spacing w:val="1"/>
+              </w:rPr>
+              <w:t>E</w:t>
+            </w:r>
+            <w:r>
+              <w:rPr>
+                <w:spacing w:val="-1"/>
+              </w:rPr>
+              <w:t>ks</w:t>
+            </w:r>
+            <w:r>
+              <w:t>te</w:t>
+            </w:r>
+            <w:r>
+              <w:rPr>
+                <w:spacing w:val="1"/>
+              </w:rPr>
+              <w:t>r</w:t>
+            </w:r>
+            <w:r>
+              <w:rPr>
+                <w:spacing w:val="-1"/>
+              </w:rPr>
               <w:t>n</w:t>
             </w:r>
-            <w:proofErr w:type="spellEnd"/>
-            <w:r>
-              <w:t xml:space="preserve">        </w:t>
-            </w:r>
-            <w:r>
-              <w:rPr>
-                <w:spacing w:val="12"/>
-              </w:rPr>
-              <w:t xml:space="preserve"> </w:t>
-            </w:r>
-            <w:r>
-              <w:t xml:space="preserve">:  </w:t>
-            </w:r>
-            <w:proofErr w:type="spellStart"/>
-            <w:r>
-              <w:rPr>
-                <w:spacing w:val="1"/>
-              </w:rPr>
-              <w:t>E</w:t>
-            </w:r>
-            <w:r>
-              <w:rPr>
-                <w:spacing w:val="-1"/>
-              </w:rPr>
-              <w:t>ks</w:t>
-            </w:r>
-            <w:r>
-              <w:t>te</w:t>
-            </w:r>
-            <w:r>
-              <w:rPr>
-                <w:spacing w:val="1"/>
-              </w:rPr>
-              <w:t>r</w:t>
-            </w:r>
-            <w:r>
-              <w:rPr>
-                <w:spacing w:val="-1"/>
-              </w:rPr>
-              <w:t>n</w:t>
-            </w:r>
             <w:r>
               <w:rPr>
                 <w:spacing w:val="3"/>
@@ -4717,11 +4010,7 @@
               <w:t>a</w:t>
             </w:r>
             <w:r>
-              <w:t>l</w:t>
-            </w:r>
-            <w:proofErr w:type="spellEnd"/>
-            <w:r>
-              <w:t>/</w:t>
+              <w:t>l/</w:t>
             </w:r>
             <w:r>
               <w:rPr>
@@ -4885,7 +4174,6 @@
               </w:rPr>
               <w:t xml:space="preserve"> </w:t>
             </w:r>
-            <w:proofErr w:type="spellStart"/>
             <w:r>
               <w:rPr>
                 <w:spacing w:val="2"/>
@@ -4908,11 +4196,7 @@
               <w:t>a</w:t>
             </w:r>
             <w:r>
-              <w:t>n</w:t>
-            </w:r>
-            <w:proofErr w:type="spellEnd"/>
-            <w:r>
-              <w:t xml:space="preserve">       </w:t>
+              <w:t xml:space="preserve">n       </w:t>
             </w:r>
             <w:r>
               <w:rPr>
@@ -4923,7 +4207,6 @@
             <w:r>
               <w:t xml:space="preserve">:  </w:t>
             </w:r>
-            <w:proofErr w:type="spellStart"/>
             <w:r>
               <w:rPr>
                 <w:spacing w:val="1"/>
@@ -4942,7 +4225,6 @@
             <w:r>
               <w:t>i</w:t>
             </w:r>
-            <w:proofErr w:type="spellEnd"/>
             <w:r>
               <w:rPr>
                 <w:spacing w:val="1"/>
@@ -5000,7 +4282,6 @@
               </w:rPr>
               <w:t xml:space="preserve"> </w:t>
             </w:r>
-            <w:proofErr w:type="spellStart"/>
             <w:r>
               <w:rPr>
                 <w:spacing w:val="-1"/>
@@ -5025,7 +4306,6 @@
             <w:r>
               <w:t>ai</w:t>
             </w:r>
-            <w:proofErr w:type="spellEnd"/>
             <w:r>
               <w:rPr>
                 <w:spacing w:val="1"/>
@@ -5083,7 +4363,6 @@
             <w:r>
               <w:t xml:space="preserve">. </w:t>
             </w:r>
-            <w:proofErr w:type="spellStart"/>
             <w:r>
               <w:rPr>
                 <w:spacing w:val="3"/>
@@ -5106,11 +4385,7 @@
               <w:t>p</w:t>
             </w:r>
             <w:r>
-              <w:t>at</w:t>
-            </w:r>
-            <w:proofErr w:type="spellEnd"/>
-            <w:r>
-              <w:t xml:space="preserve">                   </w:t>
+              <w:t xml:space="preserve">at                   </w:t>
             </w:r>
             <w:r>
               <w:rPr>
@@ -5127,7 +4402,6 @@
               <w:spacing w:line="220" w:lineRule="exact"/>
               <w:ind w:left="105"/>
             </w:pPr>
-            <w:proofErr w:type="spellStart"/>
             <w:r>
               <w:rPr>
                 <w:spacing w:val="2"/>
@@ -5144,11 +4418,7 @@
               <w:t>y</w:t>
             </w:r>
             <w:r>
-              <w:t>a</w:t>
-            </w:r>
-            <w:proofErr w:type="spellEnd"/>
-            <w:r>
-              <w:t xml:space="preserve">                      </w:t>
+              <w:t xml:space="preserve">a                      </w:t>
             </w:r>
             <w:r>
               <w:rPr>
@@ -5209,7 +4479,6 @@
             <w:r>
               <w:t xml:space="preserve">:  </w:t>
             </w:r>
-            <w:proofErr w:type="spellStart"/>
             <w:r>
               <w:rPr>
                 <w:spacing w:val="-1"/>
@@ -5247,13 +4516,8 @@
               <w:t>k</w:t>
             </w:r>
             <w:r>
-              <w:t>at</w:t>
-            </w:r>
-            <w:proofErr w:type="spellEnd"/>
-            <w:r>
-              <w:t>/</w:t>
-            </w:r>
-            <w:proofErr w:type="spellStart"/>
+              <w:t>at/</w:t>
+            </w:r>
             <w:r>
               <w:rPr>
                 <w:spacing w:val="4"/>
@@ -5275,25 +4539,21 @@
             <w:r>
               <w:t>i</w:t>
             </w:r>
-            <w:proofErr w:type="spellEnd"/>
             <w:r>
               <w:rPr>
                 <w:spacing w:val="-12"/>
               </w:rPr>
               <w:t xml:space="preserve"> </w:t>
             </w:r>
-            <w:proofErr w:type="spellStart"/>
             <w:r>
               <w:t>telah</w:t>
             </w:r>
-            <w:proofErr w:type="spellEnd"/>
             <w:r>
               <w:rPr>
                 <w:spacing w:val="-2"/>
               </w:rPr>
               <w:t xml:space="preserve"> </w:t>
             </w:r>
-            <w:proofErr w:type="spellStart"/>
             <w:r>
               <w:rPr>
                 <w:spacing w:val="-1"/>
@@ -5333,14 +4593,12 @@
             <w:r>
               <w:t>ti</w:t>
             </w:r>
-            <w:proofErr w:type="spellEnd"/>
             <w:r>
               <w:rPr>
                 <w:spacing w:val="-8"/>
               </w:rPr>
               <w:t xml:space="preserve"> </w:t>
             </w:r>
-            <w:proofErr w:type="spellStart"/>
             <w:r>
               <w:rPr>
                 <w:spacing w:val="1"/>
@@ -5365,7 +4623,6 @@
             <w:r>
               <w:t>an</w:t>
             </w:r>
-            <w:proofErr w:type="spellEnd"/>
           </w:p>
           <w:p>
             <w:pPr>
@@ -5385,7 +4642,6 @@
             <w:pPr>
               <w:ind w:left="1228"/>
             </w:pPr>
-            <w:proofErr w:type="spellStart"/>
             <w:r>
               <w:rPr>
                 <w:spacing w:val="1"/>
@@ -5422,14 +4678,12 @@
             <w:r>
               <w:t>i</w:t>
             </w:r>
-            <w:proofErr w:type="spellEnd"/>
             <w:r>
               <w:rPr>
                 <w:spacing w:val="-7"/>
               </w:rPr>
               <w:t xml:space="preserve"> </w:t>
             </w:r>
-            <w:proofErr w:type="spellStart"/>
             <w:r>
               <w:rPr>
                 <w:spacing w:val="-1"/>
@@ -5451,14 +4705,12 @@
             <w:r>
               <w:t>il</w:t>
             </w:r>
-            <w:proofErr w:type="spellEnd"/>
             <w:r>
               <w:rPr>
                 <w:spacing w:val="-4"/>
               </w:rPr>
               <w:t xml:space="preserve"> </w:t>
             </w:r>
-            <w:proofErr w:type="spellStart"/>
             <w:r>
               <w:rPr>
                 <w:spacing w:val="1"/>
@@ -5483,7 +4735,6 @@
             <w:r>
               <w:t>an</w:t>
             </w:r>
-            <w:proofErr w:type="spellEnd"/>
             <w:r>
               <w:rPr>
                 <w:spacing w:val="-8"/>
@@ -5494,14 +4745,7 @@
               <w:rPr>
                 <w:spacing w:val="1"/>
               </w:rPr>
-              <w:t>(</w:t>
-            </w:r>
-            <w:proofErr w:type="spellStart"/>
-            <w:r>
-              <w:rPr>
-                <w:spacing w:val="1"/>
-              </w:rPr>
-              <w:t>d</w:t>
+              <w:t>(d</w:t>
             </w:r>
             <w:r>
               <w:t>ii</w:t>
@@ -5515,7 +4759,6 @@
             <w:r>
               <w:t>i</w:t>
             </w:r>
-            <w:proofErr w:type="spellEnd"/>
             <w:r>
               <w:rPr>
                 <w:spacing w:val="-4"/>
@@ -5537,7 +4780,6 @@
               </w:rPr>
               <w:t xml:space="preserve"> </w:t>
             </w:r>
-            <w:proofErr w:type="spellStart"/>
             <w:r>
               <w:rPr>
                 <w:spacing w:val="1"/>
@@ -5574,14 +4816,12 @@
             <w:r>
               <w:t>il</w:t>
             </w:r>
-            <w:proofErr w:type="spellEnd"/>
             <w:r>
               <w:rPr>
                 <w:spacing w:val="-6"/>
               </w:rPr>
               <w:t xml:space="preserve"> </w:t>
             </w:r>
-            <w:proofErr w:type="spellStart"/>
             <w:r>
               <w:t>la</w:t>
             </w:r>
@@ -5612,14 +4852,12 @@
             <w:r>
               <w:t>m</w:t>
             </w:r>
-            <w:proofErr w:type="spellEnd"/>
             <w:r>
               <w:rPr>
                 <w:spacing w:val="-13"/>
               </w:rPr>
               <w:t xml:space="preserve"> </w:t>
             </w:r>
-            <w:proofErr w:type="spellStart"/>
             <w:r>
               <w:rPr>
                 <w:spacing w:val="1"/>
@@ -5647,14 +4885,12 @@
             <w:r>
               <w:t>ta</w:t>
             </w:r>
-            <w:proofErr w:type="spellEnd"/>
             <w:r>
               <w:rPr>
                 <w:spacing w:val="-5"/>
               </w:rPr>
               <w:t xml:space="preserve"> </w:t>
             </w:r>
-            <w:proofErr w:type="spellStart"/>
             <w:r>
               <w:rPr>
                 <w:spacing w:val="1"/>
@@ -5679,7 +4915,6 @@
               </w:rPr>
               <w:t>n</w:t>
             </w:r>
-            <w:proofErr w:type="spellEnd"/>
             <w:r>
               <w:t>)</w:t>
             </w:r>
@@ -5705,7 +4940,6 @@
               <w:spacing w:line="220" w:lineRule="exact"/>
               <w:ind w:left="455"/>
             </w:pPr>
-            <w:proofErr w:type="spellStart"/>
             <w:r>
               <w:rPr>
                 <w:spacing w:val="2"/>
@@ -5724,7 +4958,6 @@
             <w:r>
               <w:t>ilaian</w:t>
             </w:r>
-            <w:proofErr w:type="spellEnd"/>
           </w:p>
         </w:tc>
         <w:tc>
@@ -5742,7 +4975,6 @@
               <w:spacing w:line="220" w:lineRule="exact"/>
               <w:ind w:left="1074"/>
             </w:pPr>
-            <w:proofErr w:type="spellStart"/>
             <w:r>
               <w:t>O</w:t>
             </w:r>
@@ -5761,7 +4993,6 @@
             <w:r>
               <w:t>ek</w:t>
             </w:r>
-            <w:proofErr w:type="spellEnd"/>
             <w:r>
               <w:rPr>
                 <w:spacing w:val="-6"/>
@@ -5795,7 +5026,6 @@
               </w:rPr>
               <w:t xml:space="preserve"> </w:t>
             </w:r>
-            <w:proofErr w:type="spellStart"/>
             <w:r>
               <w:rPr>
                 <w:spacing w:val="1"/>
@@ -5814,7 +5044,6 @@
             <w:r>
               <w:t>ilai</w:t>
             </w:r>
-            <w:proofErr w:type="spellEnd"/>
           </w:p>
         </w:tc>
         <w:tc>
@@ -5873,7 +5102,6 @@
               <w:spacing w:line="220" w:lineRule="exact"/>
               <w:ind w:left="167"/>
             </w:pPr>
-            <w:proofErr w:type="spellStart"/>
             <w:r>
               <w:rPr>
                 <w:spacing w:val="-1"/>
@@ -5898,7 +5126,6 @@
               </w:rPr>
               <w:t>p</w:t>
             </w:r>
-            <w:proofErr w:type="spellEnd"/>
             <w:r>
               <w:rPr>
                 <w:spacing w:val="-1"/>
@@ -5980,7 +5207,6 @@
               <w:spacing w:line="220" w:lineRule="exact"/>
               <w:ind w:left="105"/>
             </w:pPr>
-            <w:proofErr w:type="spellStart"/>
             <w:r>
               <w:rPr>
                 <w:spacing w:val="1"/>
@@ -6023,7 +5249,6 @@
             <w:r>
               <w:t>r</w:t>
             </w:r>
-            <w:proofErr w:type="spellEnd"/>
           </w:p>
         </w:tc>
         <w:tc>
@@ -6041,7 +5266,6 @@
               <w:spacing w:line="220" w:lineRule="exact"/>
               <w:ind w:left="102"/>
             </w:pPr>
-            <w:proofErr w:type="spellStart"/>
             <w:r>
               <w:rPr>
                 <w:spacing w:val="2"/>
@@ -6072,14 +5296,12 @@
             <w:r>
               <w:t>aan</w:t>
             </w:r>
-            <w:proofErr w:type="spellEnd"/>
             <w:r>
               <w:rPr>
                 <w:spacing w:val="-7"/>
               </w:rPr>
               <w:t xml:space="preserve"> </w:t>
             </w:r>
-            <w:proofErr w:type="spellStart"/>
             <w:r>
               <w:rPr>
                 <w:spacing w:val="-1"/>
@@ -6098,7 +5320,6 @@
             <w:r>
               <w:t>i</w:t>
             </w:r>
-            <w:proofErr w:type="spellEnd"/>
           </w:p>
         </w:tc>
         <w:tc>
@@ -6169,7 +5390,6 @@
               <w:spacing w:line="220" w:lineRule="exact"/>
               <w:ind w:left="102"/>
             </w:pPr>
-            <w:proofErr w:type="spellStart"/>
             <w:r>
               <w:t>Si</w:t>
             </w:r>
@@ -6212,14 +5432,12 @@
             <w:r>
               <w:t>a</w:t>
             </w:r>
-            <w:proofErr w:type="spellEnd"/>
             <w:r>
               <w:rPr>
                 <w:spacing w:val="-8"/>
               </w:rPr>
               <w:t xml:space="preserve"> </w:t>
             </w:r>
-            <w:proofErr w:type="spellStart"/>
             <w:r>
               <w:rPr>
                 <w:spacing w:val="1"/>
@@ -6253,14 +5471,12 @@
             <w:r>
               <w:t>ian</w:t>
             </w:r>
-            <w:proofErr w:type="spellEnd"/>
             <w:r>
               <w:rPr>
                 <w:spacing w:val="-6"/>
               </w:rPr>
               <w:t xml:space="preserve"> </w:t>
             </w:r>
-            <w:proofErr w:type="spellStart"/>
             <w:r>
               <w:rPr>
                 <w:spacing w:val="-4"/>
@@ -6279,7 +5495,6 @@
             <w:r>
               <w:t>i</w:t>
             </w:r>
-            <w:proofErr w:type="spellEnd"/>
           </w:p>
         </w:tc>
         <w:tc>
@@ -6373,7 +5588,6 @@
               <w:spacing w:line="220" w:lineRule="exact"/>
               <w:ind w:left="102"/>
             </w:pPr>
-            <w:proofErr w:type="spellStart"/>
             <w:r>
               <w:t>Ke</w:t>
             </w:r>
@@ -6410,14 +5624,12 @@
             <w:r>
               <w:t>n</w:t>
             </w:r>
-            <w:proofErr w:type="spellEnd"/>
             <w:r>
               <w:rPr>
                 <w:spacing w:val="-7"/>
               </w:rPr>
               <w:t xml:space="preserve"> </w:t>
             </w:r>
-            <w:proofErr w:type="spellStart"/>
             <w:r>
               <w:rPr>
                 <w:spacing w:val="-4"/>
@@ -6436,14 +5648,12 @@
             <w:r>
               <w:t>i</w:t>
             </w:r>
-            <w:proofErr w:type="spellEnd"/>
             <w:r>
               <w:rPr>
                 <w:spacing w:val="-5"/>
               </w:rPr>
               <w:t xml:space="preserve"> </w:t>
             </w:r>
-            <w:proofErr w:type="spellStart"/>
             <w:r>
               <w:rPr>
                 <w:spacing w:val="1"/>
@@ -6474,14 +5684,12 @@
             <w:r>
               <w:t>n</w:t>
             </w:r>
-            <w:proofErr w:type="spellEnd"/>
             <w:r>
               <w:rPr>
                 <w:spacing w:val="-7"/>
               </w:rPr>
               <w:t xml:space="preserve"> </w:t>
             </w:r>
-            <w:proofErr w:type="spellStart"/>
             <w:r>
               <w:t>t</w:t>
             </w:r>
@@ -6506,14 +5714,12 @@
             <w:r>
               <w:t>an</w:t>
             </w:r>
-            <w:proofErr w:type="spellEnd"/>
             <w:r>
               <w:rPr>
                 <w:spacing w:val="-6"/>
               </w:rPr>
               <w:t xml:space="preserve"> </w:t>
             </w:r>
-            <w:proofErr w:type="spellStart"/>
             <w:r>
               <w:rPr>
                 <w:spacing w:val="1"/>
@@ -6544,7 +5750,6 @@
             <w:r>
               <w:t>n</w:t>
             </w:r>
-            <w:proofErr w:type="spellEnd"/>
           </w:p>
         </w:tc>
         <w:tc>
@@ -6674,7 +5879,6 @@
               </w:rPr>
               <w:t xml:space="preserve"> </w:t>
             </w:r>
-            <w:proofErr w:type="spellStart"/>
             <w:r>
               <w:rPr>
                 <w:spacing w:val="1"/>
@@ -6699,14 +5903,12 @@
             <w:r>
               <w:t>n</w:t>
             </w:r>
-            <w:proofErr w:type="spellEnd"/>
             <w:r>
               <w:rPr>
                 <w:spacing w:val="-8"/>
               </w:rPr>
               <w:t xml:space="preserve"> </w:t>
             </w:r>
-            <w:proofErr w:type="spellStart"/>
             <w:r>
               <w:t>te</w:t>
             </w:r>
@@ -6734,14 +5936,12 @@
             <w:r>
               <w:t>ap</w:t>
             </w:r>
-            <w:proofErr w:type="spellEnd"/>
             <w:r>
               <w:rPr>
                 <w:spacing w:val="-5"/>
               </w:rPr>
               <w:t xml:space="preserve"> </w:t>
             </w:r>
-            <w:proofErr w:type="spellStart"/>
             <w:r>
               <w:t>l</w:t>
             </w:r>
@@ -6778,7 +5978,6 @@
             <w:r>
               <w:t>m</w:t>
             </w:r>
-            <w:proofErr w:type="spellEnd"/>
           </w:p>
         </w:tc>
         <w:tc>
@@ -6879,7 +6078,6 @@
               </w:rPr>
               <w:t xml:space="preserve"> </w:t>
             </w:r>
-            <w:proofErr w:type="spellStart"/>
             <w:r>
               <w:rPr>
                 <w:spacing w:val="1"/>
@@ -6904,14 +6102,12 @@
             <w:r>
               <w:t>n</w:t>
             </w:r>
-            <w:proofErr w:type="spellEnd"/>
             <w:r>
               <w:rPr>
                 <w:spacing w:val="-8"/>
               </w:rPr>
               <w:t xml:space="preserve"> </w:t>
             </w:r>
-            <w:proofErr w:type="spellStart"/>
             <w:r>
               <w:t>te</w:t>
             </w:r>
@@ -6939,14 +6135,12 @@
             <w:r>
               <w:t>ap</w:t>
             </w:r>
-            <w:proofErr w:type="spellEnd"/>
             <w:r>
               <w:rPr>
                 <w:spacing w:val="-5"/>
               </w:rPr>
               <w:t xml:space="preserve"> </w:t>
             </w:r>
-            <w:proofErr w:type="spellStart"/>
             <w:r>
               <w:rPr>
                 <w:spacing w:val="1"/>
@@ -6974,7 +6168,6 @@
             <w:r>
               <w:t>ta</w:t>
             </w:r>
-            <w:proofErr w:type="spellEnd"/>
           </w:p>
         </w:tc>
         <w:tc>
@@ -7058,7 +6251,6 @@
               </w:rPr>
               <w:t xml:space="preserve"> </w:t>
             </w:r>
-            <w:proofErr w:type="spellStart"/>
             <w:r>
               <w:rPr>
                 <w:spacing w:val="-1"/>
@@ -7092,14 +6284,12 @@
             <w:r>
               <w:t>at</w:t>
             </w:r>
-            <w:proofErr w:type="spellEnd"/>
             <w:r>
               <w:rPr>
                 <w:spacing w:val="-6"/>
               </w:rPr>
               <w:t xml:space="preserve"> </w:t>
             </w:r>
-            <w:proofErr w:type="spellStart"/>
             <w:r>
               <w:rPr>
                 <w:spacing w:val="1"/>
@@ -7136,14 +6326,12 @@
             <w:r>
               <w:t>aan</w:t>
             </w:r>
-            <w:proofErr w:type="spellEnd"/>
             <w:r>
               <w:rPr>
                 <w:spacing w:val="-8"/>
               </w:rPr>
               <w:t xml:space="preserve"> </w:t>
             </w:r>
-            <w:proofErr w:type="spellStart"/>
             <w:r>
               <w:rPr>
                 <w:spacing w:val="1"/>
@@ -7162,7 +6350,6 @@
             <w:r>
               <w:t>an</w:t>
             </w:r>
-            <w:proofErr w:type="spellEnd"/>
             <w:r>
               <w:rPr>
                 <w:spacing w:val="-8"/>
@@ -7190,7 +6377,6 @@
               </w:rPr>
               <w:t xml:space="preserve"> </w:t>
             </w:r>
-            <w:proofErr w:type="spellStart"/>
             <w:r>
               <w:rPr>
                 <w:spacing w:val="1"/>
@@ -7224,14 +6410,12 @@
             <w:r>
               <w:t>a</w:t>
             </w:r>
-            <w:proofErr w:type="spellEnd"/>
             <w:r>
               <w:rPr>
                 <w:spacing w:val="-5"/>
               </w:rPr>
               <w:t xml:space="preserve"> </w:t>
             </w:r>
-            <w:proofErr w:type="spellStart"/>
             <w:r>
               <w:t>ti</w:t>
             </w:r>
@@ -7256,14 +6440,12 @@
             <w:r>
               <w:t>k</w:t>
             </w:r>
-            <w:proofErr w:type="spellEnd"/>
             <w:r>
               <w:rPr>
                 <w:spacing w:val="-6"/>
               </w:rPr>
               <w:t xml:space="preserve"> </w:t>
             </w:r>
-            <w:proofErr w:type="spellStart"/>
             <w:r>
               <w:rPr>
                 <w:spacing w:val="2"/>
@@ -7294,7 +6476,6 @@
             <w:r>
               <w:t>t</w:t>
             </w:r>
-            <w:proofErr w:type="spellEnd"/>
           </w:p>
         </w:tc>
       </w:tr>
@@ -7318,7 +6499,6 @@
               <w:spacing w:line="220" w:lineRule="exact"/>
               <w:ind w:left="105"/>
             </w:pPr>
-            <w:proofErr w:type="spellStart"/>
             <w:r>
               <w:rPr>
                 <w:spacing w:val="1"/>
@@ -7355,14 +6535,12 @@
             <w:r>
               <w:t>i</w:t>
             </w:r>
-            <w:proofErr w:type="spellEnd"/>
             <w:r>
               <w:rPr>
                 <w:spacing w:val="-7"/>
               </w:rPr>
               <w:t xml:space="preserve"> </w:t>
             </w:r>
-            <w:proofErr w:type="spellStart"/>
             <w:r>
               <w:t>ata</w:t>
             </w:r>
@@ -7381,14 +6559,12 @@
             <w:r>
               <w:t>n</w:t>
             </w:r>
-            <w:proofErr w:type="spellEnd"/>
             <w:r>
               <w:rPr>
                 <w:spacing w:val="-6"/>
               </w:rPr>
               <w:t xml:space="preserve"> </w:t>
             </w:r>
-            <w:proofErr w:type="spellStart"/>
             <w:r>
               <w:t>l</w:t>
             </w:r>
@@ -7425,14 +6601,12 @@
             <w:r>
               <w:t>g</w:t>
             </w:r>
-            <w:proofErr w:type="spellEnd"/>
             <w:r>
               <w:rPr>
                 <w:spacing w:val="-8"/>
               </w:rPr>
               <w:t xml:space="preserve"> </w:t>
             </w:r>
-            <w:proofErr w:type="spellStart"/>
             <w:r>
               <w:t>te</w:t>
             </w:r>
@@ -7454,14 +6628,12 @@
             <w:r>
               <w:t>ap</w:t>
             </w:r>
-            <w:proofErr w:type="spellEnd"/>
             <w:r>
               <w:rPr>
                 <w:spacing w:val="-5"/>
               </w:rPr>
               <w:t xml:space="preserve"> </w:t>
             </w:r>
-            <w:proofErr w:type="spellStart"/>
             <w:r>
               <w:rPr>
                 <w:spacing w:val="1"/>
@@ -7498,14 +6670,12 @@
             <w:r>
               <w:t>il</w:t>
             </w:r>
-            <w:proofErr w:type="spellEnd"/>
             <w:r>
               <w:rPr>
                 <w:spacing w:val="-6"/>
               </w:rPr>
               <w:t xml:space="preserve"> </w:t>
             </w:r>
-            <w:proofErr w:type="spellStart"/>
             <w:r>
               <w:t>la</w:t>
             </w:r>
@@ -7542,7 +6712,6 @@
             <w:r>
               <w:t>m</w:t>
             </w:r>
-            <w:proofErr w:type="spellEnd"/>
             <w:r>
               <w:rPr>
                 <w:spacing w:val="-11"/>
@@ -7576,7 +6745,6 @@
               </w:rPr>
               <w:t xml:space="preserve"> </w:t>
             </w:r>
-            <w:proofErr w:type="spellStart"/>
             <w:r>
               <w:t>tel</w:t>
             </w:r>
@@ -7589,14 +6757,12 @@
             <w:r>
               <w:t>h</w:t>
             </w:r>
-            <w:proofErr w:type="spellEnd"/>
             <w:r>
               <w:rPr>
                 <w:spacing w:val="-2"/>
               </w:rPr>
               <w:t xml:space="preserve"> </w:t>
             </w:r>
-            <w:proofErr w:type="spellStart"/>
             <w:r>
               <w:rPr>
                 <w:spacing w:val="-1"/>
@@ -7639,14 +6805,12 @@
             <w:r>
               <w:t>ti</w:t>
             </w:r>
-            <w:proofErr w:type="spellEnd"/>
             <w:r>
               <w:rPr>
                 <w:spacing w:val="-8"/>
               </w:rPr>
               <w:t xml:space="preserve"> </w:t>
             </w:r>
-            <w:proofErr w:type="spellStart"/>
             <w:r>
               <w:rPr>
                 <w:spacing w:val="1"/>
@@ -7671,7 +6835,6 @@
             <w:r>
               <w:t>an</w:t>
             </w:r>
-            <w:proofErr w:type="spellEnd"/>
           </w:p>
         </w:tc>
       </w:tr>
@@ -7695,7 +6858,6 @@
               <w:spacing w:line="220" w:lineRule="exact"/>
               <w:ind w:left="105"/>
             </w:pPr>
-            <w:proofErr w:type="spellStart"/>
             <w:r>
               <w:rPr>
                 <w:spacing w:val="-1"/>
@@ -7714,7 +6876,6 @@
             <w:r>
               <w:t>n</w:t>
             </w:r>
-            <w:proofErr w:type="spellEnd"/>
             <w:r>
               <w:rPr>
                 <w:spacing w:val="-7"/>
@@ -7751,7 +6912,6 @@
               </w:rPr>
               <w:t xml:space="preserve"> </w:t>
             </w:r>
-            <w:proofErr w:type="spellStart"/>
             <w:r>
               <w:t>c</w:t>
             </w:r>
@@ -7764,7 +6924,6 @@
             <w:r>
               <w:t>et</w:t>
             </w:r>
-            <w:proofErr w:type="spellEnd"/>
             <w:r>
               <w:rPr>
                 <w:spacing w:val="-4"/>
@@ -7792,7 +6951,6 @@
               </w:rPr>
               <w:t xml:space="preserve"> </w:t>
             </w:r>
-            <w:proofErr w:type="spellStart"/>
             <w:r>
               <w:t>ti</w:t>
             </w:r>
@@ -7805,14 +6963,12 @@
             <w:r>
               <w:t>ak</w:t>
             </w:r>
-            <w:proofErr w:type="spellEnd"/>
             <w:r>
               <w:rPr>
                 <w:spacing w:val="-2"/>
               </w:rPr>
               <w:t xml:space="preserve"> </w:t>
             </w:r>
-            <w:proofErr w:type="spellStart"/>
             <w:r>
               <w:rPr>
                 <w:spacing w:val="1"/>
@@ -7831,7 +6987,6 @@
             <w:r>
               <w:t>lu</w:t>
             </w:r>
-            <w:proofErr w:type="spellEnd"/>
           </w:p>
           <w:p>
             <w:pPr>
@@ -7864,7 +7019,6 @@
               </w:rPr>
               <w:t xml:space="preserve"> </w:t>
             </w:r>
-            <w:proofErr w:type="spellStart"/>
             <w:r>
               <w:rPr>
                 <w:spacing w:val="1"/>
@@ -7883,14 +7037,12 @@
             <w:r>
               <w:t>i</w:t>
             </w:r>
-            <w:proofErr w:type="spellEnd"/>
             <w:r>
               <w:rPr>
                 <w:spacing w:val="-3"/>
               </w:rPr>
               <w:t xml:space="preserve"> </w:t>
             </w:r>
-            <w:proofErr w:type="spellStart"/>
             <w:r>
               <w:t>ta</w:t>
             </w:r>
@@ -7909,7 +7061,6 @@
             <w:r>
               <w:t>a</w:t>
             </w:r>
-            <w:proofErr w:type="spellEnd"/>
             <w:r>
               <w:rPr>
                 <w:spacing w:val="-3"/>
@@ -7952,7 +7103,6 @@
               </w:rPr>
               <w:t xml:space="preserve"> </w:t>
             </w:r>
-            <w:proofErr w:type="spellStart"/>
             <w:r>
               <w:rPr>
                 <w:spacing w:val="-1"/>
@@ -7977,7 +7127,6 @@
             <w:r>
               <w:t>m</w:t>
             </w:r>
-            <w:proofErr w:type="spellEnd"/>
             <w:r>
               <w:rPr>
                 <w:spacing w:val="-6"/>
@@ -8008,7 +7157,6 @@
               </w:rPr>
               <w:t xml:space="preserve"> </w:t>
             </w:r>
-            <w:proofErr w:type="spellStart"/>
             <w:r>
               <w:rPr>
                 <w:spacing w:val="-1"/>
@@ -8030,14 +7178,12 @@
             <w:r>
               <w:t>ai</w:t>
             </w:r>
-            <w:proofErr w:type="spellEnd"/>
             <w:r>
               <w:rPr>
                 <w:spacing w:val="-5"/>
               </w:rPr>
               <w:t xml:space="preserve"> </w:t>
             </w:r>
-            <w:proofErr w:type="spellStart"/>
             <w:r>
               <w:rPr>
                 <w:spacing w:val="1"/>
@@ -8065,14 +7211,12 @@
             <w:r>
               <w:t>n</w:t>
             </w:r>
-            <w:proofErr w:type="spellEnd"/>
             <w:r>
               <w:rPr>
                 <w:spacing w:val="-7"/>
               </w:rPr>
               <w:t xml:space="preserve"> </w:t>
             </w:r>
-            <w:proofErr w:type="spellStart"/>
             <w:r>
               <w:rPr>
                 <w:spacing w:val="1"/>
@@ -8100,7 +7244,6 @@
             <w:r>
               <w:t>n</w:t>
             </w:r>
-            <w:proofErr w:type="spellEnd"/>
           </w:p>
           <w:p>
             <w:pPr>
@@ -8115,7 +7258,6 @@
             <w:pPr>
               <w:ind w:left="549"/>
             </w:pPr>
-            <w:proofErr w:type="spellStart"/>
             <w:r>
               <w:rPr>
                 <w:spacing w:val="-2"/>
@@ -8140,14 +7282,12 @@
             <w:r>
               <w:t>an</w:t>
             </w:r>
-            <w:proofErr w:type="spellEnd"/>
             <w:r>
               <w:rPr>
                 <w:spacing w:val="-7"/>
               </w:rPr>
               <w:t xml:space="preserve"> </w:t>
             </w:r>
-            <w:proofErr w:type="spellStart"/>
             <w:r>
               <w:t>l</w:t>
             </w:r>
@@ -8190,14 +7330,12 @@
             <w:r>
               <w:t>g</w:t>
             </w:r>
-            <w:proofErr w:type="spellEnd"/>
             <w:r>
               <w:rPr>
                 <w:spacing w:val="-8"/>
               </w:rPr>
               <w:t xml:space="preserve"> </w:t>
             </w:r>
-            <w:proofErr w:type="spellStart"/>
             <w:r>
               <w:rPr>
                 <w:spacing w:val="1"/>
@@ -8225,14 +7363,12 @@
             <w:r>
               <w:t>ta</w:t>
             </w:r>
-            <w:proofErr w:type="spellEnd"/>
             <w:r>
               <w:rPr>
                 <w:spacing w:val="-5"/>
               </w:rPr>
               <w:t xml:space="preserve"> </w:t>
             </w:r>
-            <w:proofErr w:type="spellStart"/>
             <w:r>
               <w:rPr>
                 <w:spacing w:val="1"/>
@@ -8263,7 +7399,6 @@
               </w:rPr>
               <w:t>n</w:t>
             </w:r>
-            <w:proofErr w:type="spellEnd"/>
             <w:r>
               <w:t xml:space="preserve">,                                         </w:t>
             </w:r>
@@ -8273,7 +7408,6 @@
               </w:rPr>
               <w:t xml:space="preserve"> </w:t>
             </w:r>
-            <w:proofErr w:type="spellStart"/>
             <w:r>
               <w:rPr>
                 <w:spacing w:val="2"/>
@@ -8301,14 +7435,12 @@
             <w:r>
               <w:t>ta</w:t>
             </w:r>
-            <w:proofErr w:type="spellEnd"/>
             <w:r>
               <w:rPr>
                 <w:spacing w:val="-5"/>
               </w:rPr>
               <w:t xml:space="preserve"> </w:t>
             </w:r>
-            <w:proofErr w:type="spellStart"/>
             <w:r>
               <w:rPr>
                 <w:spacing w:val="1"/>
@@ -8333,7 +7465,6 @@
               </w:rPr>
               <w:t>n</w:t>
             </w:r>
-            <w:proofErr w:type="spellEnd"/>
             <w:r>
               <w:t>,</w:t>
             </w:r>
@@ -8673,21 +7804,12 @@
               <w:szCs w:val="22"/>
             </w:rPr>
           </w:pPr>
-          <w:proofErr w:type="spellStart"/>
           <w:r>
             <w:rPr>
               <w:sz w:val="22"/>
               <w:szCs w:val="22"/>
             </w:rPr>
-            <w:t>Dokumen</w:t>
-          </w:r>
-          <w:proofErr w:type="spellEnd"/>
-          <w:r>
-            <w:rPr>
-              <w:sz w:val="22"/>
-              <w:szCs w:val="22"/>
-            </w:rPr>
-            <w:t xml:space="preserve"> No.</w:t>
+            <w:t>Dokumen No.</w:t>
           </w:r>
         </w:p>
         <w:p>
@@ -8699,31 +7821,13 @@
               <w:szCs w:val="22"/>
             </w:rPr>
           </w:pPr>
-          <w:proofErr w:type="spellStart"/>
           <w:r>
             <w:rPr>
               <w:sz w:val="22"/>
               <w:szCs w:val="22"/>
             </w:rPr>
-            <w:t>Edisi</w:t>
+            <w:t>Edisi/Revisi</w:t>
           </w:r>
-          <w:proofErr w:type="spellEnd"/>
-          <w:r>
-            <w:rPr>
-              <w:sz w:val="22"/>
-              <w:szCs w:val="22"/>
-            </w:rPr>
-            <w:t>/</w:t>
-          </w:r>
-          <w:proofErr w:type="spellStart"/>
-          <w:r>
-            <w:rPr>
-              <w:sz w:val="22"/>
-              <w:szCs w:val="22"/>
-            </w:rPr>
-            <w:t>Revisi</w:t>
-          </w:r>
-          <w:proofErr w:type="spellEnd"/>
         </w:p>
         <w:p>
           <w:pPr>
@@ -8734,31 +7838,13 @@
               <w:szCs w:val="22"/>
             </w:rPr>
           </w:pPr>
-          <w:proofErr w:type="spellStart"/>
           <w:r>
             <w:rPr>
               <w:sz w:val="22"/>
               <w:szCs w:val="22"/>
             </w:rPr>
-            <w:t>Tanggal</w:t>
+            <w:t>Tanggal Terbit</w:t>
           </w:r>
-          <w:proofErr w:type="spellEnd"/>
-          <w:r>
-            <w:rPr>
-              <w:sz w:val="22"/>
-              <w:szCs w:val="22"/>
-            </w:rPr>
-            <w:t xml:space="preserve"> </w:t>
-          </w:r>
-          <w:proofErr w:type="spellStart"/>
-          <w:r>
-            <w:rPr>
-              <w:sz w:val="22"/>
-              <w:szCs w:val="22"/>
-            </w:rPr>
-            <w:t>Terbit</w:t>
-          </w:r>
-          <w:proofErr w:type="spellEnd"/>
         </w:p>
         <w:p>
           <w:pPr>
@@ -8937,15 +8023,7 @@
                 <w:fldChar w:fldCharType="end"/>
               </w:r>
               <w:r>
-                <w:t xml:space="preserve"> </w:t>
-              </w:r>
-              <w:proofErr w:type="spellStart"/>
-              <w:r>
-                <w:t>dari</w:t>
-              </w:r>
-              <w:proofErr w:type="spellEnd"/>
-              <w:r>
-                <w:t xml:space="preserve"> </w:t>
+                <w:t xml:space="preserve"> dari </w:t>
               </w:r>
               <w:r>
                 <w:rPr>

--- a/assets/template/kalibrasi.docx
+++ b/assets/template/kalibrasi.docx
@@ -174,7 +174,27 @@
           <w:sz w:val="24"/>
           <w:szCs w:val="24"/>
         </w:rPr>
-        <w:t>${nama}</w:t>
+        <w:t>${</w:t>
+      </w:r>
+      <w:proofErr w:type="spellStart"/>
+      <w:r>
+        <w:rPr>
+          <w:rFonts w:ascii="Times New Roman" w:hAnsi="Times New Roman"/>
+          <w:bCs/>
+          <w:sz w:val="24"/>
+          <w:szCs w:val="24"/>
+        </w:rPr>
+        <w:t>nama</w:t>
+      </w:r>
+      <w:proofErr w:type="spellEnd"/>
+      <w:r>
+        <w:rPr>
+          <w:rFonts w:ascii="Times New Roman" w:hAnsi="Times New Roman"/>
+          <w:bCs/>
+          <w:sz w:val="24"/>
+          <w:szCs w:val="24"/>
+        </w:rPr>
+        <w:t>}</w:t>
       </w:r>
     </w:p>
     <w:p>
@@ -215,8 +235,19 @@
           <w:lang w:val="es-ES"/>
         </w:rPr>
         <w:tab/>
+      </w:r>
+      <w:proofErr w:type="spellStart"/>
+      <w:r>
+        <w:rPr>
+          <w:rFonts w:ascii="Times New Roman" w:hAnsi="Times New Roman"/>
+          <w:b/>
+          <w:sz w:val="24"/>
+          <w:szCs w:val="24"/>
+          <w:lang w:val="es-ES"/>
+        </w:rPr>
         <w:t>Jabatan</w:t>
       </w:r>
+      <w:proofErr w:type="spellEnd"/>
       <w:r>
         <w:rPr>
           <w:rFonts w:ascii="Times New Roman" w:hAnsi="Times New Roman"/>
@@ -264,7 +295,27 @@
           <w:sz w:val="24"/>
           <w:szCs w:val="24"/>
         </w:rPr>
-        <w:t>${jabatan}</w:t>
+        <w:t>${</w:t>
+      </w:r>
+      <w:proofErr w:type="spellStart"/>
+      <w:r>
+        <w:rPr>
+          <w:rFonts w:ascii="Times New Roman" w:hAnsi="Times New Roman"/>
+          <w:bCs/>
+          <w:sz w:val="24"/>
+          <w:szCs w:val="24"/>
+        </w:rPr>
+        <w:t>jabatan</w:t>
+      </w:r>
+      <w:proofErr w:type="spellEnd"/>
+      <w:r>
+        <w:rPr>
+          <w:rFonts w:ascii="Times New Roman" w:hAnsi="Times New Roman"/>
+          <w:bCs/>
+          <w:sz w:val="24"/>
+          <w:szCs w:val="24"/>
+        </w:rPr>
+        <w:t>}</w:t>
       </w:r>
     </w:p>
     <w:p>
@@ -302,8 +353,18 @@
           <w:lang w:val="es-ES"/>
         </w:rPr>
         <w:tab/>
+      </w:r>
+      <w:proofErr w:type="spellStart"/>
+      <w:r>
+        <w:rPr>
+          <w:b/>
+          <w:sz w:val="24"/>
+          <w:szCs w:val="24"/>
+          <w:lang w:val="es-ES"/>
+        </w:rPr>
         <w:t>Pendidikan</w:t>
       </w:r>
+      <w:proofErr w:type="spellEnd"/>
       <w:r>
         <w:rPr>
           <w:b/>
@@ -391,6 +452,7 @@
         </w:rPr>
         <w:t>${</w:t>
       </w:r>
+      <w:proofErr w:type="spellStart"/>
       <w:r>
         <w:rPr>
           <w:bCs/>
@@ -407,6 +469,7 @@
         </w:rPr>
         <w:t>iwayat_pendidikan</w:t>
       </w:r>
+      <w:proofErr w:type="spellEnd"/>
       <w:r>
         <w:rPr>
           <w:bCs/>
@@ -436,8 +499,9 @@
           <w:szCs w:val="24"/>
           <w:lang w:val="es-ES"/>
         </w:rPr>
-        <w:t>b. Pelatihan</w:t>
-      </w:r>
+        <w:t xml:space="preserve">b. </w:t>
+      </w:r>
+      <w:proofErr w:type="spellStart"/>
       <w:r>
         <w:rPr>
           <w:rFonts w:ascii="Times New Roman" w:hAnsi="Times New Roman"/>
@@ -445,6 +509,16 @@
           <w:szCs w:val="24"/>
           <w:lang w:val="es-ES"/>
         </w:rPr>
+        <w:t>Pelatihan</w:t>
+      </w:r>
+      <w:proofErr w:type="spellEnd"/>
+      <w:r>
+        <w:rPr>
+          <w:rFonts w:ascii="Times New Roman" w:hAnsi="Times New Roman"/>
+          <w:sz w:val="24"/>
+          <w:szCs w:val="24"/>
+          <w:lang w:val="es-ES"/>
+        </w:rPr>
         <w:tab/>
       </w:r>
       <w:r>
@@ -482,6 +556,7 @@
         </w:rPr>
         <w:t xml:space="preserve"> </w:t>
       </w:r>
+      <w:proofErr w:type="spellStart"/>
       <w:r>
         <w:rPr>
           <w:b/>
@@ -490,16 +565,9 @@
           <w:sz w:val="24"/>
           <w:szCs w:val="24"/>
         </w:rPr>
-        <w:t xml:space="preserve">Terlampir </w:t>
-      </w:r>
-      <w:r>
-        <w:rPr>
-          <w:b/>
-          <w:sz w:val="24"/>
-          <w:szCs w:val="24"/>
-        </w:rPr>
-        <w:t xml:space="preserve">FLPK 6.1-3/0 </w:t>
-      </w:r>
+        <w:t>Terlampir</w:t>
+      </w:r>
+      <w:proofErr w:type="spellEnd"/>
       <w:r>
         <w:rPr>
           <w:b/>
@@ -508,8 +576,50 @@
           <w:sz w:val="24"/>
           <w:szCs w:val="24"/>
         </w:rPr>
-        <w:t>Rekaman Pelatihan</w:t>
-      </w:r>
+        <w:t xml:space="preserve"> </w:t>
+      </w:r>
+      <w:r>
+        <w:rPr>
+          <w:b/>
+          <w:sz w:val="24"/>
+          <w:szCs w:val="24"/>
+        </w:rPr>
+        <w:t xml:space="preserve">FLPK 6.1-3/0 </w:t>
+      </w:r>
+      <w:proofErr w:type="spellStart"/>
+      <w:r>
+        <w:rPr>
+          <w:b/>
+          <w:i/>
+          <w:iCs/>
+          <w:sz w:val="24"/>
+          <w:szCs w:val="24"/>
+        </w:rPr>
+        <w:t>Rekaman</w:t>
+      </w:r>
+      <w:proofErr w:type="spellEnd"/>
+      <w:r>
+        <w:rPr>
+          <w:b/>
+          <w:i/>
+          <w:iCs/>
+          <w:sz w:val="24"/>
+          <w:szCs w:val="24"/>
+        </w:rPr>
+        <w:t xml:space="preserve"> </w:t>
+      </w:r>
+      <w:proofErr w:type="spellStart"/>
+      <w:r>
+        <w:rPr>
+          <w:b/>
+          <w:i/>
+          <w:iCs/>
+          <w:sz w:val="24"/>
+          <w:szCs w:val="24"/>
+        </w:rPr>
+        <w:t>Pelatihan</w:t>
+      </w:r>
+      <w:proofErr w:type="spellEnd"/>
     </w:p>
     <w:p>
       <w:pPr>
@@ -543,8 +653,18 @@
           <w:lang w:val="es-ES"/>
         </w:rPr>
         <w:tab/>
+      </w:r>
+      <w:proofErr w:type="spellStart"/>
+      <w:r>
+        <w:rPr>
+          <w:b/>
+          <w:sz w:val="24"/>
+          <w:szCs w:val="24"/>
+          <w:lang w:val="es-ES"/>
+        </w:rPr>
         <w:t>Pengalaman</w:t>
       </w:r>
+      <w:proofErr w:type="spellEnd"/>
       <w:r>
         <w:rPr>
           <w:b/>
@@ -576,7 +696,25 @@
           <w:sz w:val="24"/>
           <w:szCs w:val="24"/>
         </w:rPr>
-        <w:t>${pengalaman}</w:t>
+        <w:t>${</w:t>
+      </w:r>
+      <w:proofErr w:type="spellStart"/>
+      <w:r>
+        <w:rPr>
+          <w:bCs/>
+          <w:sz w:val="24"/>
+          <w:szCs w:val="24"/>
+        </w:rPr>
+        <w:t>pengalaman</w:t>
+      </w:r>
+      <w:proofErr w:type="spellEnd"/>
+      <w:r>
+        <w:rPr>
+          <w:bCs/>
+          <w:sz w:val="24"/>
+          <w:szCs w:val="24"/>
+        </w:rPr>
+        <w:t>}</w:t>
       </w:r>
       <w:r>
         <w:rPr>
@@ -771,6 +909,7 @@
                 <w:lang w:val="sv-SE"/>
               </w:rPr>
             </w:pPr>
+            <w:proofErr w:type="spellStart"/>
             <w:r>
               <w:rPr>
                 <w:bCs/>
@@ -780,6 +919,7 @@
               </w:rPr>
               <w:t>Me</w:t>
             </w:r>
+            <w:proofErr w:type="spellEnd"/>
             <w:r>
               <w:rPr>
                 <w:bCs/>
@@ -899,6 +1039,7 @@
               </w:rPr>
               <w:t>Band</w:t>
             </w:r>
+            <w:proofErr w:type="spellStart"/>
             <w:r>
               <w:rPr>
                 <w:bCs/>
@@ -906,7 +1047,17 @@
                 <w:szCs w:val="22"/>
                 <w:lang w:val="id-ID"/>
               </w:rPr>
-              <w:t>ar Lampung</w:t>
+              <w:t>ar</w:t>
+            </w:r>
+            <w:proofErr w:type="spellEnd"/>
+            <w:r>
+              <w:rPr>
+                <w:bCs/>
+                <w:sz w:val="22"/>
+                <w:szCs w:val="22"/>
+                <w:lang w:val="id-ID"/>
+              </w:rPr>
+              <w:t xml:space="preserve"> Lampung</w:t>
             </w:r>
             <w:r>
               <w:rPr>
@@ -958,7 +1109,25 @@
                 <w:sz w:val="22"/>
                 <w:szCs w:val="22"/>
               </w:rPr>
-              <w:t>Yang bersangkutan,</w:t>
+              <w:t xml:space="preserve">Yang </w:t>
+            </w:r>
+            <w:proofErr w:type="spellStart"/>
+            <w:r>
+              <w:rPr>
+                <w:bCs/>
+                <w:sz w:val="22"/>
+                <w:szCs w:val="22"/>
+              </w:rPr>
+              <w:t>bersangkutan</w:t>
+            </w:r>
+            <w:proofErr w:type="spellEnd"/>
+            <w:r>
+              <w:rPr>
+                <w:bCs/>
+                <w:sz w:val="22"/>
+                <w:szCs w:val="22"/>
+              </w:rPr>
+              <w:t>,</w:t>
             </w:r>
           </w:p>
           <w:p>
@@ -1316,7 +1485,23 @@
           <w:sz w:val="24"/>
           <w:szCs w:val="24"/>
         </w:rPr>
-        <w:t xml:space="preserve">Nama Lengkap    </w:t>
+        <w:t xml:space="preserve">Nama </w:t>
+      </w:r>
+      <w:proofErr w:type="spellStart"/>
+      <w:r>
+        <w:rPr>
+          <w:sz w:val="24"/>
+          <w:szCs w:val="24"/>
+        </w:rPr>
+        <w:t>Lengkap</w:t>
+      </w:r>
+      <w:proofErr w:type="spellEnd"/>
+      <w:r>
+        <w:rPr>
+          <w:sz w:val="24"/>
+          <w:szCs w:val="24"/>
+        </w:rPr>
+        <w:t xml:space="preserve">    </w:t>
       </w:r>
       <w:r>
         <w:rPr>
@@ -1340,7 +1525,25 @@
           <w:sz w:val="24"/>
           <w:szCs w:val="24"/>
         </w:rPr>
-        <w:t>${nama}</w:t>
+        <w:t>${</w:t>
+      </w:r>
+      <w:proofErr w:type="spellStart"/>
+      <w:r>
+        <w:rPr>
+          <w:bCs/>
+          <w:sz w:val="24"/>
+          <w:szCs w:val="24"/>
+        </w:rPr>
+        <w:t>nama</w:t>
+      </w:r>
+      <w:proofErr w:type="spellEnd"/>
+      <w:r>
+        <w:rPr>
+          <w:bCs/>
+          <w:sz w:val="24"/>
+          <w:szCs w:val="24"/>
+        </w:rPr>
+        <w:t>}</w:t>
       </w:r>
     </w:p>
     <w:p>
@@ -1409,12 +1612,37 @@
           <w:lang w:val="id-ID"/>
         </w:rPr>
       </w:pPr>
-      <w:r>
-        <w:rPr>
-          <w:sz w:val="24"/>
-          <w:szCs w:val="24"/>
-        </w:rPr>
-        <w:t xml:space="preserve">Pangkat Golongan </w:t>
+      <w:proofErr w:type="spellStart"/>
+      <w:r>
+        <w:rPr>
+          <w:sz w:val="24"/>
+          <w:szCs w:val="24"/>
+        </w:rPr>
+        <w:t>Pangkat</w:t>
+      </w:r>
+      <w:proofErr w:type="spellEnd"/>
+      <w:r>
+        <w:rPr>
+          <w:sz w:val="24"/>
+          <w:szCs w:val="24"/>
+        </w:rPr>
+        <w:t xml:space="preserve"> </w:t>
+      </w:r>
+      <w:proofErr w:type="spellStart"/>
+      <w:r>
+        <w:rPr>
+          <w:sz w:val="24"/>
+          <w:szCs w:val="24"/>
+        </w:rPr>
+        <w:t>Golongan</w:t>
+      </w:r>
+      <w:proofErr w:type="spellEnd"/>
+      <w:r>
+        <w:rPr>
+          <w:sz w:val="24"/>
+          <w:szCs w:val="24"/>
+        </w:rPr>
+        <w:t xml:space="preserve"> </w:t>
       </w:r>
       <w:r>
         <w:rPr>
@@ -1438,7 +1666,25 @@
           <w:sz w:val="24"/>
           <w:szCs w:val="24"/>
         </w:rPr>
-        <w:t>${pangkat}</w:t>
+        <w:t>${</w:t>
+      </w:r>
+      <w:proofErr w:type="spellStart"/>
+      <w:r>
+        <w:rPr>
+          <w:bCs/>
+          <w:sz w:val="24"/>
+          <w:szCs w:val="24"/>
+        </w:rPr>
+        <w:t>pangkat</w:t>
+      </w:r>
+      <w:proofErr w:type="spellEnd"/>
+      <w:r>
+        <w:rPr>
+          <w:bCs/>
+          <w:sz w:val="24"/>
+          <w:szCs w:val="24"/>
+        </w:rPr>
+        <w:t>}</w:t>
       </w:r>
     </w:p>
     <w:p>
@@ -1497,7 +1743,25 @@
           <w:sz w:val="24"/>
           <w:szCs w:val="24"/>
         </w:rPr>
-        <w:t>${tmt_pangkat}</w:t>
+        <w:t>${</w:t>
+      </w:r>
+      <w:proofErr w:type="spellStart"/>
+      <w:r>
+        <w:rPr>
+          <w:bCs/>
+          <w:sz w:val="24"/>
+          <w:szCs w:val="24"/>
+        </w:rPr>
+        <w:t>tmt_pangkat</w:t>
+      </w:r>
+      <w:proofErr w:type="spellEnd"/>
+      <w:r>
+        <w:rPr>
+          <w:bCs/>
+          <w:sz w:val="24"/>
+          <w:szCs w:val="24"/>
+        </w:rPr>
+        <w:t>}</w:t>
       </w:r>
     </w:p>
     <w:p>
@@ -1518,7 +1782,23 @@
           <w:sz w:val="24"/>
           <w:szCs w:val="24"/>
         </w:rPr>
-        <w:t xml:space="preserve">Unit kerja </w:t>
+        <w:t xml:space="preserve">Unit </w:t>
+      </w:r>
+      <w:proofErr w:type="spellStart"/>
+      <w:r>
+        <w:rPr>
+          <w:sz w:val="24"/>
+          <w:szCs w:val="24"/>
+        </w:rPr>
+        <w:t>kerja</w:t>
+      </w:r>
+      <w:proofErr w:type="spellEnd"/>
+      <w:r>
+        <w:rPr>
+          <w:sz w:val="24"/>
+          <w:szCs w:val="24"/>
+        </w:rPr>
+        <w:t xml:space="preserve"> </w:t>
       </w:r>
       <w:r>
         <w:rPr>
@@ -1541,7 +1821,25 @@
           <w:szCs w:val="24"/>
           <w:lang w:val="id-ID"/>
         </w:rPr>
-        <w:t xml:space="preserve">   Baristand Industri Bandar Lampung </w:t>
+        <w:t xml:space="preserve">   </w:t>
+      </w:r>
+      <w:proofErr w:type="spellStart"/>
+      <w:r>
+        <w:rPr>
+          <w:sz w:val="24"/>
+          <w:szCs w:val="24"/>
+          <w:lang w:val="id-ID"/>
+        </w:rPr>
+        <w:t>Baristand</w:t>
+      </w:r>
+      <w:proofErr w:type="spellEnd"/>
+      <w:r>
+        <w:rPr>
+          <w:sz w:val="24"/>
+          <w:szCs w:val="24"/>
+          <w:lang w:val="id-ID"/>
+        </w:rPr>
+        <w:t xml:space="preserve"> Industri Bandar Lampung </w:t>
       </w:r>
     </w:p>
     <w:p>
@@ -1557,13 +1855,31 @@
           <w:lang w:val="id-ID"/>
         </w:rPr>
       </w:pPr>
-      <w:r>
-        <w:rPr>
-          <w:sz w:val="24"/>
-          <w:szCs w:val="24"/>
-        </w:rPr>
-        <w:t>Jabatan Terakhir</w:t>
-      </w:r>
+      <w:proofErr w:type="spellStart"/>
+      <w:r>
+        <w:rPr>
+          <w:sz w:val="24"/>
+          <w:szCs w:val="24"/>
+        </w:rPr>
+        <w:t>Jabatan</w:t>
+      </w:r>
+      <w:proofErr w:type="spellEnd"/>
+      <w:r>
+        <w:rPr>
+          <w:sz w:val="24"/>
+          <w:szCs w:val="24"/>
+        </w:rPr>
+        <w:t xml:space="preserve"> </w:t>
+      </w:r>
+      <w:proofErr w:type="spellStart"/>
+      <w:r>
+        <w:rPr>
+          <w:sz w:val="24"/>
+          <w:szCs w:val="24"/>
+        </w:rPr>
+        <w:t>Terakhir</w:t>
+      </w:r>
+      <w:proofErr w:type="spellEnd"/>
       <w:r>
         <w:rPr>
           <w:sz w:val="24"/>
@@ -1580,6 +1896,40 @@
         </w:rPr>
         <w:t xml:space="preserve">   </w:t>
       </w:r>
+      <w:r>
+        <w:rPr>
+          <w:bCs/>
+          <w:sz w:val="24"/>
+          <w:szCs w:val="24"/>
+        </w:rPr>
+        <w:t>${</w:t>
+      </w:r>
+      <w:proofErr w:type="spellStart"/>
+      <w:r>
+        <w:rPr>
+          <w:bCs/>
+          <w:sz w:val="24"/>
+          <w:szCs w:val="24"/>
+        </w:rPr>
+        <w:t>jabatan</w:t>
+      </w:r>
+      <w:r>
+        <w:rPr>
+          <w:bCs/>
+          <w:sz w:val="24"/>
+          <w:szCs w:val="24"/>
+        </w:rPr>
+        <w:t>_terakhir</w:t>
+      </w:r>
+      <w:proofErr w:type="spellEnd"/>
+      <w:r>
+        <w:rPr>
+          <w:bCs/>
+          <w:sz w:val="24"/>
+          <w:szCs w:val="24"/>
+        </w:rPr>
+        <w:t>}</w:t>
+      </w:r>
     </w:p>
     <w:p>
       <w:pPr>
@@ -1587,19 +1937,75 @@
           <w:tab w:val="left" w:pos="1134"/>
         </w:tabs>
         <w:spacing w:line="276" w:lineRule="auto"/>
-        <w:ind w:left="2127" w:right="-1043"/>
-        <w:rPr>
-          <w:sz w:val="24"/>
-          <w:szCs w:val="24"/>
-        </w:rPr>
-      </w:pPr>
+        <w:ind w:left="284" w:right="-1043"/>
+        <w:rPr>
+          <w:sz w:val="24"/>
+          <w:szCs w:val="24"/>
+          <w:lang w:val="id-ID"/>
+        </w:rPr>
+      </w:pPr>
+      <w:r>
+        <w:rPr>
+          <w:sz w:val="24"/>
+          <w:szCs w:val="24"/>
+        </w:rPr>
+        <w:t>TMT</w:t>
+      </w:r>
+      <w:r>
+        <w:rPr>
+          <w:sz w:val="24"/>
+          <w:szCs w:val="24"/>
+        </w:rPr>
+        <w:tab/>
+      </w:r>
+      <w:r>
+        <w:rPr>
+          <w:sz w:val="24"/>
+          <w:szCs w:val="24"/>
+        </w:rPr>
+        <w:tab/>
+      </w:r>
+      <w:r>
+        <w:rPr>
+          <w:sz w:val="24"/>
+          <w:szCs w:val="24"/>
+        </w:rPr>
+        <w:tab/>
+        <w:t>:</w:t>
+      </w:r>
+      <w:r>
+        <w:rPr>
+          <w:sz w:val="24"/>
+          <w:szCs w:val="24"/>
+          <w:lang w:val="id-ID"/>
+        </w:rPr>
+        <w:t xml:space="preserve">   </w:t>
+      </w:r>
       <w:r>
         <w:rPr>
           <w:bCs/>
           <w:sz w:val="24"/>
           <w:szCs w:val="24"/>
         </w:rPr>
-        <w:t>${jabatan}</w:t>
+        <w:t>${</w:t>
+      </w:r>
+      <w:proofErr w:type="spellStart"/>
+      <w:r>
+        <w:rPr>
+          <w:bCs/>
+          <w:sz w:val="24"/>
+          <w:szCs w:val="24"/>
+        </w:rPr>
+        <w:t>tmt_jabatan</w:t>
+      </w:r>
+      <w:proofErr w:type="spellEnd"/>
+      <w:r>
+        <w:rPr>
+          <w:bCs/>
+          <w:sz w:val="24"/>
+          <w:szCs w:val="24"/>
+        </w:rPr>
+        <w:t>}</w:t>
       </w:r>
     </w:p>
     <w:p>
@@ -1615,26 +2021,37 @@
           <w:lang w:val="id-ID"/>
         </w:rPr>
       </w:pPr>
-      <w:r>
-        <w:rPr>
-          <w:sz w:val="24"/>
-          <w:szCs w:val="24"/>
-        </w:rPr>
-        <w:t>TMT</w:t>
-      </w:r>
-      <w:r>
-        <w:rPr>
-          <w:sz w:val="24"/>
-          <w:szCs w:val="24"/>
-        </w:rPr>
-        <w:tab/>
-      </w:r>
-      <w:r>
-        <w:rPr>
-          <w:sz w:val="24"/>
-          <w:szCs w:val="24"/>
-        </w:rPr>
-        <w:tab/>
+      <w:proofErr w:type="spellStart"/>
+      <w:r>
+        <w:rPr>
+          <w:sz w:val="24"/>
+          <w:szCs w:val="24"/>
+        </w:rPr>
+        <w:t>Tempat</w:t>
+      </w:r>
+      <w:proofErr w:type="spellEnd"/>
+      <w:r>
+        <w:rPr>
+          <w:sz w:val="24"/>
+          <w:szCs w:val="24"/>
+        </w:rPr>
+        <w:t xml:space="preserve"> </w:t>
+      </w:r>
+      <w:proofErr w:type="spellStart"/>
+      <w:r>
+        <w:rPr>
+          <w:sz w:val="24"/>
+          <w:szCs w:val="24"/>
+        </w:rPr>
+        <w:t>Tgl</w:t>
+      </w:r>
+      <w:proofErr w:type="spellEnd"/>
+      <w:r>
+        <w:rPr>
+          <w:sz w:val="24"/>
+          <w:szCs w:val="24"/>
+        </w:rPr>
+        <w:t xml:space="preserve"> Lahir</w:t>
       </w:r>
       <w:r>
         <w:rPr>
@@ -1652,6 +2069,32 @@
         </w:rPr>
         <w:t xml:space="preserve">   </w:t>
       </w:r>
+      <w:r>
+        <w:rPr>
+          <w:bCs/>
+          <w:sz w:val="24"/>
+          <w:szCs w:val="24"/>
+        </w:rPr>
+        <w:t>${</w:t>
+      </w:r>
+      <w:proofErr w:type="spellStart"/>
+      <w:r>
+        <w:rPr>
+          <w:bCs/>
+          <w:sz w:val="24"/>
+          <w:szCs w:val="24"/>
+        </w:rPr>
+        <w:t>ttl</w:t>
+      </w:r>
+      <w:proofErr w:type="spellEnd"/>
+      <w:r>
+        <w:rPr>
+          <w:bCs/>
+          <w:sz w:val="24"/>
+          <w:szCs w:val="24"/>
+        </w:rPr>
+        <w:t>}</w:t>
+      </w:r>
     </w:p>
     <w:p>
       <w:pPr>
@@ -1659,7 +2102,7 @@
           <w:tab w:val="left" w:pos="1134"/>
         </w:tabs>
         <w:spacing w:line="276" w:lineRule="auto"/>
-        <w:ind w:left="2127" w:right="-1043"/>
+        <w:ind w:left="284" w:right="-1043"/>
         <w:rPr>
           <w:sz w:val="24"/>
           <w:szCs w:val="24"/>
@@ -1668,11 +2111,61 @@
       </w:pPr>
       <w:r>
         <w:rPr>
+          <w:sz w:val="24"/>
+          <w:szCs w:val="24"/>
+        </w:rPr>
+        <w:t xml:space="preserve">Jenis </w:t>
+      </w:r>
+      <w:proofErr w:type="spellStart"/>
+      <w:r>
+        <w:rPr>
+          <w:sz w:val="24"/>
+          <w:szCs w:val="24"/>
+        </w:rPr>
+        <w:t>Kelamin</w:t>
+      </w:r>
+      <w:proofErr w:type="spellEnd"/>
+      <w:r>
+        <w:rPr>
+          <w:sz w:val="24"/>
+          <w:szCs w:val="24"/>
+        </w:rPr>
+        <w:tab/>
+        <w:t>:</w:t>
+      </w:r>
+      <w:r>
+        <w:rPr>
+          <w:sz w:val="24"/>
+          <w:szCs w:val="24"/>
+          <w:lang w:val="id-ID"/>
+        </w:rPr>
+        <w:t xml:space="preserve">   </w:t>
+      </w:r>
+      <w:r>
+        <w:rPr>
           <w:bCs/>
           <w:sz w:val="24"/>
           <w:szCs w:val="24"/>
         </w:rPr>
-        <w:t>${tmt_jabatan}</w:t>
+        <w:t>${</w:t>
+      </w:r>
+      <w:proofErr w:type="spellStart"/>
+      <w:r>
+        <w:rPr>
+          <w:bCs/>
+          <w:sz w:val="24"/>
+          <w:szCs w:val="24"/>
+        </w:rPr>
+        <w:t>jenis_kelamin</w:t>
+      </w:r>
+      <w:proofErr w:type="spellEnd"/>
+      <w:r>
+        <w:rPr>
+          <w:bCs/>
+          <w:sz w:val="24"/>
+          <w:szCs w:val="24"/>
+        </w:rPr>
+        <w:t>}</w:t>
       </w:r>
     </w:p>
     <w:p>
@@ -1693,7 +2186,21 @@
           <w:sz w:val="24"/>
           <w:szCs w:val="24"/>
         </w:rPr>
-        <w:t>Tempat Tgl Lahir</w:t>
+        <w:t>Status</w:t>
+      </w:r>
+      <w:r>
+        <w:rPr>
+          <w:sz w:val="24"/>
+          <w:szCs w:val="24"/>
+        </w:rPr>
+        <w:tab/>
+      </w:r>
+      <w:r>
+        <w:rPr>
+          <w:sz w:val="24"/>
+          <w:szCs w:val="24"/>
+        </w:rPr>
+        <w:tab/>
       </w:r>
       <w:r>
         <w:rPr>
@@ -1717,7 +2224,7 @@
           <w:sz w:val="24"/>
           <w:szCs w:val="24"/>
         </w:rPr>
-        <w:t>${ttl}</w:t>
+        <w:t>${status}</w:t>
       </w:r>
     </w:p>
     <w:p>
@@ -1738,7 +2245,93 @@
           <w:sz w:val="24"/>
           <w:szCs w:val="24"/>
         </w:rPr>
-        <w:t>Jenis Kelamin</w:t>
+        <w:t xml:space="preserve">Alamat Rumah </w:t>
+      </w:r>
+      <w:r>
+        <w:rPr>
+          <w:sz w:val="24"/>
+          <w:szCs w:val="24"/>
+          <w:lang w:val="id-ID"/>
+        </w:rPr>
+        <w:tab/>
+      </w:r>
+      <w:r>
+        <w:rPr>
+          <w:sz w:val="24"/>
+          <w:szCs w:val="24"/>
+        </w:rPr>
+        <w:t>:</w:t>
+      </w:r>
+      <w:r>
+        <w:rPr>
+          <w:sz w:val="24"/>
+          <w:szCs w:val="24"/>
+          <w:lang w:val="id-ID"/>
+        </w:rPr>
+        <w:t xml:space="preserve">   </w:t>
+      </w:r>
+      <w:r>
+        <w:rPr>
+          <w:bCs/>
+          <w:sz w:val="24"/>
+          <w:szCs w:val="24"/>
+        </w:rPr>
+        <w:t>${</w:t>
+      </w:r>
+      <w:proofErr w:type="spellStart"/>
+      <w:r>
+        <w:rPr>
+          <w:bCs/>
+          <w:sz w:val="24"/>
+          <w:szCs w:val="24"/>
+        </w:rPr>
+        <w:t>alamat</w:t>
+      </w:r>
+      <w:proofErr w:type="spellEnd"/>
+      <w:r>
+        <w:rPr>
+          <w:bCs/>
+          <w:sz w:val="24"/>
+          <w:szCs w:val="24"/>
+        </w:rPr>
+        <w:t>}</w:t>
+      </w:r>
+    </w:p>
+    <w:p>
+      <w:pPr>
+        <w:tabs>
+          <w:tab w:val="left" w:pos="1134"/>
+        </w:tabs>
+        <w:spacing w:line="276" w:lineRule="auto"/>
+        <w:ind w:left="284" w:right="-1043"/>
+        <w:rPr>
+          <w:sz w:val="24"/>
+          <w:szCs w:val="24"/>
+          <w:lang w:val="id-ID"/>
+        </w:rPr>
+      </w:pPr>
+      <w:r>
+        <w:rPr>
+          <w:sz w:val="24"/>
+          <w:szCs w:val="24"/>
+        </w:rPr>
+        <w:t xml:space="preserve">Riwayat </w:t>
+      </w:r>
+      <w:proofErr w:type="spellStart"/>
+      <w:r>
+        <w:rPr>
+          <w:sz w:val="24"/>
+          <w:szCs w:val="24"/>
+        </w:rPr>
+        <w:t>Jabatan</w:t>
+      </w:r>
+      <w:proofErr w:type="spellEnd"/>
+      <w:r>
+        <w:rPr>
+          <w:sz w:val="24"/>
+          <w:szCs w:val="24"/>
+        </w:rPr>
+        <w:t xml:space="preserve"> </w:t>
       </w:r>
       <w:r>
         <w:rPr>
@@ -1756,14 +2349,6 @@
         </w:rPr>
         <w:t xml:space="preserve">   </w:t>
       </w:r>
-      <w:r>
-        <w:rPr>
-          <w:bCs/>
-          <w:sz w:val="24"/>
-          <w:szCs w:val="24"/>
-        </w:rPr>
-        <w:t>${jenis_kelamin}</w:t>
-      </w:r>
     </w:p>
     <w:p>
       <w:pPr>
@@ -1771,6 +2356,46 @@
           <w:tab w:val="left" w:pos="1134"/>
         </w:tabs>
         <w:spacing w:line="276" w:lineRule="auto"/>
+        <w:ind w:left="2410" w:right="-1043"/>
+        <w:rPr>
+          <w:bCs/>
+          <w:sz w:val="24"/>
+          <w:szCs w:val="24"/>
+        </w:rPr>
+      </w:pPr>
+      <w:r>
+        <w:rPr>
+          <w:bCs/>
+          <w:sz w:val="24"/>
+          <w:szCs w:val="24"/>
+        </w:rPr>
+        <w:t>${</w:t>
+      </w:r>
+      <w:proofErr w:type="spellStart"/>
+      <w:r>
+        <w:rPr>
+          <w:bCs/>
+          <w:sz w:val="24"/>
+          <w:szCs w:val="24"/>
+        </w:rPr>
+        <w:t>riwayat_jabatan</w:t>
+      </w:r>
+      <w:proofErr w:type="spellEnd"/>
+      <w:r>
+        <w:rPr>
+          <w:bCs/>
+          <w:sz w:val="24"/>
+          <w:szCs w:val="24"/>
+        </w:rPr>
+        <w:t>}</w:t>
+      </w:r>
+    </w:p>
+    <w:p>
+      <w:pPr>
+        <w:tabs>
+          <w:tab w:val="left" w:pos="1134"/>
+        </w:tabs>
+        <w:spacing w:line="276" w:lineRule="auto"/>
         <w:ind w:left="284" w:right="-1043"/>
         <w:rPr>
           <w:sz w:val="24"/>
@@ -1778,26 +2403,21 @@
           <w:lang w:val="id-ID"/>
         </w:rPr>
       </w:pPr>
-      <w:r>
-        <w:rPr>
-          <w:sz w:val="24"/>
-          <w:szCs w:val="24"/>
-        </w:rPr>
-        <w:t>Status</w:t>
-      </w:r>
-      <w:r>
-        <w:rPr>
-          <w:sz w:val="24"/>
-          <w:szCs w:val="24"/>
-        </w:rPr>
-        <w:tab/>
-      </w:r>
-      <w:r>
-        <w:rPr>
-          <w:sz w:val="24"/>
-          <w:szCs w:val="24"/>
-        </w:rPr>
-        <w:tab/>
+      <w:proofErr w:type="spellStart"/>
+      <w:r>
+        <w:rPr>
+          <w:sz w:val="24"/>
+          <w:szCs w:val="24"/>
+        </w:rPr>
+        <w:t>Telpon</w:t>
+      </w:r>
+      <w:proofErr w:type="spellEnd"/>
+      <w:r>
+        <w:rPr>
+          <w:sz w:val="24"/>
+          <w:szCs w:val="24"/>
+        </w:rPr>
+        <w:t xml:space="preserve"> Kantor  </w:t>
       </w:r>
       <w:r>
         <w:rPr>
@@ -1821,7 +2441,25 @@
           <w:sz w:val="24"/>
           <w:szCs w:val="24"/>
         </w:rPr>
-        <w:t>${status}</w:t>
+        <w:t>${</w:t>
+      </w:r>
+      <w:proofErr w:type="spellStart"/>
+      <w:r>
+        <w:rPr>
+          <w:bCs/>
+          <w:sz w:val="24"/>
+          <w:szCs w:val="24"/>
+        </w:rPr>
+        <w:t>telepon_kantor</w:t>
+      </w:r>
+      <w:proofErr w:type="spellEnd"/>
+      <w:r>
+        <w:rPr>
+          <w:bCs/>
+          <w:sz w:val="24"/>
+          <w:szCs w:val="24"/>
+        </w:rPr>
+        <w:t>}</w:t>
       </w:r>
     </w:p>
     <w:p>
@@ -1842,59 +2480,7 @@
           <w:sz w:val="24"/>
           <w:szCs w:val="24"/>
         </w:rPr>
-        <w:t xml:space="preserve">Alamat Rumah </w:t>
-      </w:r>
-      <w:r>
-        <w:rPr>
-          <w:sz w:val="24"/>
-          <w:szCs w:val="24"/>
-          <w:lang w:val="id-ID"/>
-        </w:rPr>
-        <w:tab/>
-      </w:r>
-      <w:r>
-        <w:rPr>
-          <w:sz w:val="24"/>
-          <w:szCs w:val="24"/>
-        </w:rPr>
-        <w:t>:</w:t>
-      </w:r>
-      <w:r>
-        <w:rPr>
-          <w:sz w:val="24"/>
-          <w:szCs w:val="24"/>
-          <w:lang w:val="id-ID"/>
-        </w:rPr>
-        <w:t xml:space="preserve">   </w:t>
-      </w:r>
-      <w:r>
-        <w:rPr>
-          <w:bCs/>
-          <w:sz w:val="24"/>
-          <w:szCs w:val="24"/>
-        </w:rPr>
-        <w:t>${alamat}</w:t>
-      </w:r>
-    </w:p>
-    <w:p>
-      <w:pPr>
-        <w:tabs>
-          <w:tab w:val="left" w:pos="1134"/>
-        </w:tabs>
-        <w:spacing w:line="276" w:lineRule="auto"/>
-        <w:ind w:left="284" w:right="-1043"/>
-        <w:rPr>
-          <w:sz w:val="24"/>
-          <w:szCs w:val="24"/>
-          <w:lang w:val="id-ID"/>
-        </w:rPr>
-      </w:pPr>
-      <w:r>
-        <w:rPr>
-          <w:sz w:val="24"/>
-          <w:szCs w:val="24"/>
-        </w:rPr>
-        <w:t xml:space="preserve">Riwayat Jabatan </w:t>
+        <w:t xml:space="preserve">             Rumah </w:t>
       </w:r>
       <w:r>
         <w:rPr>
@@ -1912,117 +2498,31 @@
         </w:rPr>
         <w:t xml:space="preserve">   </w:t>
       </w:r>
-    </w:p>
-    <w:p>
-      <w:pPr>
-        <w:tabs>
-          <w:tab w:val="left" w:pos="1134"/>
-        </w:tabs>
-        <w:spacing w:line="276" w:lineRule="auto"/>
-        <w:ind w:left="2410" w:right="-1043"/>
+      <w:r>
         <w:rPr>
           <w:bCs/>
           <w:sz w:val="24"/>
           <w:szCs w:val="24"/>
         </w:rPr>
-      </w:pPr>
+        <w:t>${</w:t>
+      </w:r>
+      <w:proofErr w:type="spellStart"/>
       <w:r>
         <w:rPr>
           <w:bCs/>
           <w:sz w:val="24"/>
           <w:szCs w:val="24"/>
         </w:rPr>
-        <w:t>${riwayat_jabatan}</w:t>
-      </w:r>
-    </w:p>
-    <w:p>
-      <w:pPr>
-        <w:tabs>
-          <w:tab w:val="left" w:pos="1134"/>
-        </w:tabs>
-        <w:spacing w:line="276" w:lineRule="auto"/>
-        <w:ind w:left="284" w:right="-1043"/>
-        <w:rPr>
-          <w:sz w:val="24"/>
-          <w:szCs w:val="24"/>
-          <w:lang w:val="id-ID"/>
-        </w:rPr>
-      </w:pPr>
-      <w:r>
-        <w:rPr>
-          <w:sz w:val="24"/>
-          <w:szCs w:val="24"/>
-        </w:rPr>
-        <w:t xml:space="preserve">Telpon Kantor  </w:t>
-      </w:r>
-      <w:r>
-        <w:rPr>
-          <w:sz w:val="24"/>
-          <w:szCs w:val="24"/>
-        </w:rPr>
-        <w:tab/>
-        <w:t>:</w:t>
-      </w:r>
-      <w:r>
-        <w:rPr>
-          <w:sz w:val="24"/>
-          <w:szCs w:val="24"/>
-          <w:lang w:val="id-ID"/>
-        </w:rPr>
-        <w:t xml:space="preserve">   </w:t>
-      </w:r>
+        <w:t>telepon_rumah</w:t>
+      </w:r>
+      <w:proofErr w:type="spellEnd"/>
       <w:r>
         <w:rPr>
           <w:bCs/>
           <w:sz w:val="24"/>
           <w:szCs w:val="24"/>
         </w:rPr>
-        <w:t>${telepon_kantor}</w:t>
-      </w:r>
-    </w:p>
-    <w:p>
-      <w:pPr>
-        <w:tabs>
-          <w:tab w:val="left" w:pos="1134"/>
-        </w:tabs>
-        <w:spacing w:line="276" w:lineRule="auto"/>
-        <w:ind w:left="284" w:right="-1043"/>
-        <w:rPr>
-          <w:sz w:val="24"/>
-          <w:szCs w:val="24"/>
-          <w:lang w:val="id-ID"/>
-        </w:rPr>
-      </w:pPr>
-      <w:r>
-        <w:rPr>
-          <w:sz w:val="24"/>
-          <w:szCs w:val="24"/>
-        </w:rPr>
-        <w:t xml:space="preserve">             Rumah </w:t>
-      </w:r>
-      <w:r>
-        <w:rPr>
-          <w:sz w:val="24"/>
-          <w:szCs w:val="24"/>
-        </w:rPr>
-        <w:tab/>
-        <w:t>:</w:t>
-      </w:r>
-      <w:r>
-        <w:rPr>
-          <w:sz w:val="24"/>
-          <w:szCs w:val="24"/>
-          <w:lang w:val="id-ID"/>
-        </w:rPr>
-        <w:t xml:space="preserve">   </w:t>
-      </w:r>
-      <w:r>
-        <w:rPr>
-          <w:bCs/>
-          <w:sz w:val="24"/>
-          <w:szCs w:val="24"/>
-        </w:rPr>
-        <w:t>${telepon_rumah}</w:t>
+        <w:t>}</w:t>
       </w:r>
     </w:p>
     <w:p>
@@ -2140,7 +2640,25 @@
           <w:sz w:val="24"/>
           <w:szCs w:val="24"/>
         </w:rPr>
-        <w:t>${riwayat_pendidikan}</w:t>
+        <w:t>${</w:t>
+      </w:r>
+      <w:proofErr w:type="spellStart"/>
+      <w:r>
+        <w:rPr>
+          <w:bCs/>
+          <w:sz w:val="24"/>
+          <w:szCs w:val="24"/>
+        </w:rPr>
+        <w:t>riwayat_pendidikan</w:t>
+      </w:r>
+      <w:proofErr w:type="spellEnd"/>
+      <w:r>
+        <w:rPr>
+          <w:bCs/>
+          <w:sz w:val="24"/>
+          <w:szCs w:val="24"/>
+        </w:rPr>
+        <w:t>}</w:t>
       </w:r>
     </w:p>
     <w:p>
@@ -2183,6 +2701,7 @@
         <w:tab/>
         <w:t xml:space="preserve">:   </w:t>
       </w:r>
+      <w:proofErr w:type="spellStart"/>
       <w:r>
         <w:rPr>
           <w:b/>
@@ -2191,16 +2710,9 @@
           <w:sz w:val="24"/>
           <w:szCs w:val="24"/>
         </w:rPr>
-        <w:t xml:space="preserve">Terlampir </w:t>
-      </w:r>
-      <w:r>
-        <w:rPr>
-          <w:b/>
-          <w:sz w:val="24"/>
-          <w:szCs w:val="24"/>
-        </w:rPr>
-        <w:t xml:space="preserve">FLPK 6.1-3/0 </w:t>
-      </w:r>
+        <w:t>Terlampir</w:t>
+      </w:r>
+      <w:proofErr w:type="spellEnd"/>
       <w:r>
         <w:rPr>
           <w:b/>
@@ -2209,8 +2721,50 @@
           <w:sz w:val="24"/>
           <w:szCs w:val="24"/>
         </w:rPr>
-        <w:t>Rekaman Pelatihan</w:t>
-      </w:r>
+        <w:t xml:space="preserve"> </w:t>
+      </w:r>
+      <w:r>
+        <w:rPr>
+          <w:b/>
+          <w:sz w:val="24"/>
+          <w:szCs w:val="24"/>
+        </w:rPr>
+        <w:t xml:space="preserve">FLPK 6.1-3/0 </w:t>
+      </w:r>
+      <w:proofErr w:type="spellStart"/>
+      <w:r>
+        <w:rPr>
+          <w:b/>
+          <w:i/>
+          <w:iCs/>
+          <w:sz w:val="24"/>
+          <w:szCs w:val="24"/>
+        </w:rPr>
+        <w:t>Rekaman</w:t>
+      </w:r>
+      <w:proofErr w:type="spellEnd"/>
+      <w:r>
+        <w:rPr>
+          <w:b/>
+          <w:i/>
+          <w:iCs/>
+          <w:sz w:val="24"/>
+          <w:szCs w:val="24"/>
+        </w:rPr>
+        <w:t xml:space="preserve"> </w:t>
+      </w:r>
+      <w:proofErr w:type="spellStart"/>
+      <w:r>
+        <w:rPr>
+          <w:b/>
+          <w:i/>
+          <w:iCs/>
+          <w:sz w:val="24"/>
+          <w:szCs w:val="24"/>
+        </w:rPr>
+        <w:t>Pelatihan</w:t>
+      </w:r>
+      <w:proofErr w:type="spellEnd"/>
       <w:r>
         <w:rPr>
           <w:sz w:val="24"/>
@@ -2287,7 +2841,25 @@
           <w:sz w:val="24"/>
           <w:szCs w:val="24"/>
         </w:rPr>
-        <w:t>${pengalaman}</w:t>
+        <w:t>${</w:t>
+      </w:r>
+      <w:proofErr w:type="spellStart"/>
+      <w:r>
+        <w:rPr>
+          <w:bCs/>
+          <w:sz w:val="24"/>
+          <w:szCs w:val="24"/>
+        </w:rPr>
+        <w:t>pengalaman</w:t>
+      </w:r>
+      <w:proofErr w:type="spellEnd"/>
+      <w:r>
+        <w:rPr>
+          <w:bCs/>
+          <w:sz w:val="24"/>
+          <w:szCs w:val="24"/>
+        </w:rPr>
+        <w:t>}</w:t>
       </w:r>
     </w:p>
     <w:tbl>
@@ -2600,7 +3172,25 @@
           <w:sz w:val="24"/>
           <w:szCs w:val="24"/>
         </w:rPr>
-        <w:t>${nama}</w:t>
+        <w:t>${</w:t>
+      </w:r>
+      <w:proofErr w:type="spellStart"/>
+      <w:r>
+        <w:rPr>
+          <w:bCs/>
+          <w:sz w:val="24"/>
+          <w:szCs w:val="24"/>
+        </w:rPr>
+        <w:t>nama</w:t>
+      </w:r>
+      <w:proofErr w:type="spellEnd"/>
+      <w:r>
+        <w:rPr>
+          <w:bCs/>
+          <w:sz w:val="24"/>
+          <w:szCs w:val="24"/>
+        </w:rPr>
+        <w:t>}</w:t>
       </w:r>
       <w:r>
         <w:rPr>
@@ -2753,23 +3343,46 @@
         </w:rPr>
         <w:t xml:space="preserve">Jabatan   :  </w:t>
       </w:r>
-      <w:r>
-        <w:rPr>
-          <w:bCs/>
-          <w:sz w:val="24"/>
-          <w:szCs w:val="24"/>
-        </w:rPr>
-        <w:t>${jabatan}</w:t>
-      </w:r>
     </w:p>
     <w:p>
       <w:pPr>
-        <w:ind w:right="-1043"/>
-        <w:rPr>
-          <w:sz w:val="24"/>
-          <w:szCs w:val="24"/>
-        </w:rPr>
-      </w:pPr>
+        <w:tabs>
+          <w:tab w:val="left" w:pos="993"/>
+        </w:tabs>
+        <w:ind w:left="993" w:right="-1043"/>
+        <w:rPr>
+          <w:b/>
+          <w:sz w:val="24"/>
+          <w:szCs w:val="24"/>
+          <w:lang w:val="id-ID"/>
+        </w:rPr>
+      </w:pPr>
+      <w:r>
+        <w:rPr>
+          <w:bCs/>
+          <w:sz w:val="24"/>
+          <w:szCs w:val="24"/>
+        </w:rPr>
+        <w:t>${</w:t>
+      </w:r>
+      <w:proofErr w:type="spellStart"/>
+      <w:r>
+        <w:rPr>
+          <w:bCs/>
+          <w:sz w:val="24"/>
+          <w:szCs w:val="24"/>
+        </w:rPr>
+        <w:t>jabatan</w:t>
+      </w:r>
+      <w:proofErr w:type="spellEnd"/>
+      <w:r>
+        <w:rPr>
+          <w:bCs/>
+          <w:sz w:val="24"/>
+          <w:szCs w:val="24"/>
+        </w:rPr>
+        <w:t>}</w:t>
+      </w:r>
     </w:p>
     <w:p>
       <w:pPr>
@@ -2779,14 +3392,6 @@
           <w:szCs w:val="24"/>
         </w:rPr>
       </w:pPr>
-      <w:r>
-        <w:rPr>
-          <w:bCs/>
-          <w:sz w:val="24"/>
-          <w:szCs w:val="24"/>
-        </w:rPr>
-        <w:t>${table}</w:t>
-      </w:r>
     </w:p>
     <w:p>
       <w:pPr>
@@ -2794,27 +3399,44 @@
         <w:rPr>
           <w:sz w:val="24"/>
           <w:szCs w:val="24"/>
-          <w:lang w:val="id-ID"/>
-        </w:rPr>
-      </w:pPr>
-      <w:r>
-        <w:rPr>
-          <w:sz w:val="24"/>
-          <w:szCs w:val="24"/>
-        </w:rPr>
-        <w:t xml:space="preserve">Kesimpulan </w:t>
-      </w:r>
-      <w:r>
-        <w:rPr>
-          <w:sz w:val="24"/>
-          <w:szCs w:val="24"/>
-          <w:lang w:val="id-ID"/>
-        </w:rPr>
-        <w:t xml:space="preserve">: </w:t>
+        </w:rPr>
+      </w:pPr>
+      <w:r>
+        <w:rPr>
+          <w:bCs/>
+          <w:sz w:val="24"/>
+          <w:szCs w:val="24"/>
+        </w:rPr>
+        <w:t>${table}</w:t>
       </w:r>
     </w:p>
     <w:p>
       <w:pPr>
+        <w:ind w:right="-1043"/>
+        <w:rPr>
+          <w:sz w:val="24"/>
+          <w:szCs w:val="24"/>
+          <w:lang w:val="id-ID"/>
+        </w:rPr>
+      </w:pPr>
+      <w:r>
+        <w:rPr>
+          <w:sz w:val="24"/>
+          <w:szCs w:val="24"/>
+        </w:rPr>
+        <w:t xml:space="preserve">Kesimpulan </w:t>
+      </w:r>
+      <w:r>
+        <w:rPr>
+          <w:sz w:val="24"/>
+          <w:szCs w:val="24"/>
+          <w:lang w:val="id-ID"/>
+        </w:rPr>
+        <w:t xml:space="preserve">: </w:t>
+      </w:r>
+    </w:p>
+    <w:p>
+      <w:pPr>
         <w:tabs>
           <w:tab w:val="left" w:pos="0"/>
           <w:tab w:val="left" w:pos="567"/>
@@ -2848,13 +3470,47 @@
         </w:rPr>
         <w:t xml:space="preserve">         </w:t>
       </w:r>
-      <w:r>
-        <w:rPr>
-          <w:sz w:val="24"/>
-          <w:szCs w:val="24"/>
-        </w:rPr>
-        <w:t>Manajer Program Pelatihan dan Kompetensi</w:t>
-      </w:r>
+      <w:proofErr w:type="spellStart"/>
+      <w:r>
+        <w:rPr>
+          <w:sz w:val="24"/>
+          <w:szCs w:val="24"/>
+        </w:rPr>
+        <w:t>Manajer</w:t>
+      </w:r>
+      <w:proofErr w:type="spellEnd"/>
+      <w:r>
+        <w:rPr>
+          <w:sz w:val="24"/>
+          <w:szCs w:val="24"/>
+        </w:rPr>
+        <w:t xml:space="preserve"> Program </w:t>
+      </w:r>
+      <w:proofErr w:type="spellStart"/>
+      <w:r>
+        <w:rPr>
+          <w:sz w:val="24"/>
+          <w:szCs w:val="24"/>
+        </w:rPr>
+        <w:t>Pelatihan</w:t>
+      </w:r>
+      <w:proofErr w:type="spellEnd"/>
+      <w:r>
+        <w:rPr>
+          <w:sz w:val="24"/>
+          <w:szCs w:val="24"/>
+        </w:rPr>
+        <w:t xml:space="preserve"> dan </w:t>
+      </w:r>
+      <w:proofErr w:type="spellStart"/>
+      <w:r>
+        <w:rPr>
+          <w:sz w:val="24"/>
+          <w:szCs w:val="24"/>
+        </w:rPr>
+        <w:t>Kompetensi</w:t>
+      </w:r>
+      <w:proofErr w:type="spellEnd"/>
     </w:p>
     <w:p>
       <w:pPr>
@@ -3339,6 +3995,7 @@
             <w:pPr>
               <w:ind w:left="1984"/>
             </w:pPr>
+            <w:proofErr w:type="spellStart"/>
             <w:r>
               <w:rPr>
                 <w:b/>
@@ -3379,6 +4036,7 @@
               </w:rPr>
               <w:t>ir</w:t>
             </w:r>
+            <w:proofErr w:type="spellEnd"/>
             <w:r>
               <w:rPr>
                 <w:b/>
@@ -3386,6 +4044,7 @@
               </w:rPr>
               <w:t xml:space="preserve"> </w:t>
             </w:r>
+            <w:proofErr w:type="spellStart"/>
             <w:r>
               <w:rPr>
                 <w:b/>
@@ -3426,6 +4085,7 @@
               </w:rPr>
               <w:t>i</w:t>
             </w:r>
+            <w:proofErr w:type="spellEnd"/>
             <w:r>
               <w:rPr>
                 <w:b/>
@@ -3433,6 +4093,7 @@
               </w:rPr>
               <w:t xml:space="preserve"> </w:t>
             </w:r>
+            <w:proofErr w:type="spellStart"/>
             <w:r>
               <w:rPr>
                 <w:b/>
@@ -3472,6 +4133,7 @@
               </w:rPr>
               <w:t>n</w:t>
             </w:r>
+            <w:proofErr w:type="spellEnd"/>
             <w:r>
               <w:rPr>
                 <w:b/>
@@ -3479,6 +4141,7 @@
               </w:rPr>
               <w:t xml:space="preserve"> </w:t>
             </w:r>
+            <w:proofErr w:type="spellStart"/>
             <w:r>
               <w:rPr>
                 <w:b/>
@@ -3512,6 +4175,7 @@
               </w:rPr>
               <w:t>nel</w:t>
             </w:r>
+            <w:proofErr w:type="spellEnd"/>
             <w:r>
               <w:rPr>
                 <w:b/>
@@ -3519,6 +4183,7 @@
               </w:rPr>
               <w:t xml:space="preserve"> </w:t>
             </w:r>
+            <w:proofErr w:type="spellStart"/>
             <w:r>
               <w:rPr>
                 <w:b/>
@@ -3578,6 +4243,7 @@
               </w:rPr>
               <w:t>m</w:t>
             </w:r>
+            <w:proofErr w:type="spellEnd"/>
           </w:p>
         </w:tc>
       </w:tr>
@@ -3601,6 +4267,7 @@
               <w:spacing w:line="220" w:lineRule="exact"/>
               <w:ind w:left="105"/>
             </w:pPr>
+            <w:proofErr w:type="spellStart"/>
             <w:r>
               <w:t>Ke</w:t>
             </w:r>
@@ -3622,14 +4289,20 @@
             <w:r>
               <w:t>a</w:t>
             </w:r>
+            <w:proofErr w:type="spellEnd"/>
             <w:r>
               <w:rPr>
                 <w:spacing w:val="-5"/>
               </w:rPr>
               <w:t xml:space="preserve"> </w:t>
             </w:r>
-            <w:r>
-              <w:t xml:space="preserve">Yth            </w:t>
+            <w:proofErr w:type="spellStart"/>
+            <w:r>
+              <w:t>Yth</w:t>
+            </w:r>
+            <w:proofErr w:type="spellEnd"/>
+            <w:r>
+              <w:t xml:space="preserve">            </w:t>
             </w:r>
             <w:r>
               <w:rPr>
@@ -3640,6 +4313,7 @@
             <w:r>
               <w:t xml:space="preserve">:  </w:t>
             </w:r>
+            <w:proofErr w:type="spellStart"/>
             <w:r>
               <w:rPr>
                 <w:spacing w:val="1"/>
@@ -3667,12 +4341,14 @@
             <w:r>
               <w:t>er</w:t>
             </w:r>
+            <w:proofErr w:type="spellEnd"/>
             <w:r>
               <w:rPr>
                 <w:spacing w:val="-6"/>
               </w:rPr>
               <w:t xml:space="preserve"> </w:t>
             </w:r>
+            <w:proofErr w:type="spellStart"/>
             <w:r>
               <w:rPr>
                 <w:spacing w:val="2"/>
@@ -3688,6 +4364,7 @@
             <w:r>
               <w:t>cak</w:t>
             </w:r>
+            <w:proofErr w:type="spellEnd"/>
           </w:p>
           <w:p>
             <w:pPr>
@@ -3719,6 +4396,7 @@
             <w:pPr>
               <w:ind w:left="105"/>
             </w:pPr>
+            <w:proofErr w:type="spellStart"/>
             <w:r>
               <w:rPr>
                 <w:spacing w:val="3"/>
@@ -3753,7 +4431,11 @@
               <w:t>a</w:t>
             </w:r>
             <w:r>
-              <w:t xml:space="preserve">n               </w:t>
+              <w:t>n</w:t>
+            </w:r>
+            <w:proofErr w:type="spellEnd"/>
+            <w:r>
+              <w:t xml:space="preserve">               </w:t>
             </w:r>
             <w:r>
               <w:rPr>
@@ -3788,6 +4470,7 @@
               </w:rPr>
               <w:t xml:space="preserve"> </w:t>
             </w:r>
+            <w:proofErr w:type="spellStart"/>
             <w:r>
               <w:rPr>
                 <w:spacing w:val="-4"/>
@@ -3815,11 +4498,13 @@
             <w:r>
               <w:t>er</w:t>
             </w:r>
+            <w:proofErr w:type="spellEnd"/>
           </w:p>
           <w:p>
             <w:pPr>
               <w:ind w:left="105" w:right="6596"/>
             </w:pPr>
+            <w:proofErr w:type="spellStart"/>
             <w:r>
               <w:rPr>
                 <w:spacing w:val="3"/>
@@ -3836,7 +4521,11 @@
               <w:t>ngg</w:t>
             </w:r>
             <w:r>
-              <w:t xml:space="preserve">al                   </w:t>
+              <w:t>al</w:t>
+            </w:r>
+            <w:proofErr w:type="spellEnd"/>
+            <w:r>
+              <w:t xml:space="preserve">                   </w:t>
             </w:r>
             <w:r>
               <w:rPr>
@@ -3847,6 +4536,7 @@
             <w:r>
               <w:t xml:space="preserve">: </w:t>
             </w:r>
+            <w:proofErr w:type="spellStart"/>
             <w:r>
               <w:rPr>
                 <w:spacing w:val="2"/>
@@ -3874,12 +4564,14 @@
             <w:r>
               <w:t>l</w:t>
             </w:r>
+            <w:proofErr w:type="spellEnd"/>
             <w:r>
               <w:rPr>
                 <w:spacing w:val="-4"/>
               </w:rPr>
               <w:t xml:space="preserve"> </w:t>
             </w:r>
+            <w:proofErr w:type="spellStart"/>
             <w:r>
               <w:rPr>
                 <w:spacing w:val="2"/>
@@ -3902,7 +4594,11 @@
               <w:t>a</w:t>
             </w:r>
             <w:r>
-              <w:t xml:space="preserve">n       </w:t>
+              <w:t>n</w:t>
+            </w:r>
+            <w:proofErr w:type="spellEnd"/>
+            <w:r>
+              <w:t xml:space="preserve">       </w:t>
             </w:r>
             <w:r>
               <w:rPr>
@@ -3943,6 +4639,7 @@
               </w:rPr>
               <w:t xml:space="preserve"> </w:t>
             </w:r>
+            <w:proofErr w:type="spellStart"/>
             <w:r>
               <w:rPr>
                 <w:spacing w:val="2"/>
@@ -3965,7 +4662,11 @@
               <w:t>a</w:t>
             </w:r>
             <w:r>
-              <w:t xml:space="preserve">n        </w:t>
+              <w:t>n</w:t>
+            </w:r>
+            <w:proofErr w:type="spellEnd"/>
+            <w:r>
+              <w:t xml:space="preserve">        </w:t>
             </w:r>
             <w:r>
               <w:rPr>
@@ -3976,6 +4677,7 @@
             <w:r>
               <w:t xml:space="preserve">:  </w:t>
             </w:r>
+            <w:proofErr w:type="spellStart"/>
             <w:r>
               <w:rPr>
                 <w:spacing w:val="1"/>
@@ -4010,7 +4712,11 @@
               <w:t>a</w:t>
             </w:r>
             <w:r>
-              <w:t>l/</w:t>
+              <w:t>l</w:t>
+            </w:r>
+            <w:proofErr w:type="spellEnd"/>
+            <w:r>
+              <w:t>/</w:t>
             </w:r>
             <w:r>
               <w:rPr>
@@ -4174,6 +4880,7 @@
               </w:rPr>
               <w:t xml:space="preserve"> </w:t>
             </w:r>
+            <w:proofErr w:type="spellStart"/>
             <w:r>
               <w:rPr>
                 <w:spacing w:val="2"/>
@@ -4196,7 +4903,11 @@
               <w:t>a</w:t>
             </w:r>
             <w:r>
-              <w:t xml:space="preserve">n       </w:t>
+              <w:t>n</w:t>
+            </w:r>
+            <w:proofErr w:type="spellEnd"/>
+            <w:r>
+              <w:t xml:space="preserve">       </w:t>
             </w:r>
             <w:r>
               <w:rPr>
@@ -4207,6 +4918,7 @@
             <w:r>
               <w:t xml:space="preserve">:  </w:t>
             </w:r>
+            <w:proofErr w:type="spellStart"/>
             <w:r>
               <w:rPr>
                 <w:spacing w:val="1"/>
@@ -4225,6 +4937,7 @@
             <w:r>
               <w:t>i</w:t>
             </w:r>
+            <w:proofErr w:type="spellEnd"/>
             <w:r>
               <w:rPr>
                 <w:spacing w:val="1"/>
@@ -4282,6 +4995,7 @@
               </w:rPr>
               <w:t xml:space="preserve"> </w:t>
             </w:r>
+            <w:proofErr w:type="spellStart"/>
             <w:r>
               <w:rPr>
                 <w:spacing w:val="-1"/>
@@ -4306,6 +5020,7 @@
             <w:r>
               <w:t>ai</w:t>
             </w:r>
+            <w:proofErr w:type="spellEnd"/>
             <w:r>
               <w:rPr>
                 <w:spacing w:val="1"/>
@@ -4363,6 +5078,7 @@
             <w:r>
               <w:t xml:space="preserve">. </w:t>
             </w:r>
+            <w:proofErr w:type="spellStart"/>
             <w:r>
               <w:rPr>
                 <w:spacing w:val="3"/>
@@ -4385,7 +5101,11 @@
               <w:t>p</w:t>
             </w:r>
             <w:r>
-              <w:t xml:space="preserve">at                   </w:t>
+              <w:t>at</w:t>
+            </w:r>
+            <w:proofErr w:type="spellEnd"/>
+            <w:r>
+              <w:t xml:space="preserve">                   </w:t>
             </w:r>
             <w:r>
               <w:rPr>
@@ -4402,6 +5122,7 @@
               <w:spacing w:line="220" w:lineRule="exact"/>
               <w:ind w:left="105"/>
             </w:pPr>
+            <w:proofErr w:type="spellStart"/>
             <w:r>
               <w:rPr>
                 <w:spacing w:val="2"/>
@@ -4418,7 +5139,11 @@
               <w:t>y</w:t>
             </w:r>
             <w:r>
-              <w:t xml:space="preserve">a                      </w:t>
+              <w:t>a</w:t>
+            </w:r>
+            <w:proofErr w:type="spellEnd"/>
+            <w:r>
+              <w:t xml:space="preserve">                      </w:t>
             </w:r>
             <w:r>
               <w:rPr>
@@ -4479,6 +5204,7 @@
             <w:r>
               <w:t xml:space="preserve">:  </w:t>
             </w:r>
+            <w:proofErr w:type="spellStart"/>
             <w:r>
               <w:rPr>
                 <w:spacing w:val="-1"/>
@@ -4516,8 +5242,13 @@
               <w:t>k</w:t>
             </w:r>
             <w:r>
-              <w:t>at/</w:t>
-            </w:r>
+              <w:t>at</w:t>
+            </w:r>
+            <w:proofErr w:type="spellEnd"/>
+            <w:r>
+              <w:t>/</w:t>
+            </w:r>
+            <w:proofErr w:type="spellStart"/>
             <w:r>
               <w:rPr>
                 <w:spacing w:val="4"/>
@@ -4539,21 +5270,25 @@
             <w:r>
               <w:t>i</w:t>
             </w:r>
+            <w:proofErr w:type="spellEnd"/>
             <w:r>
               <w:rPr>
                 <w:spacing w:val="-12"/>
               </w:rPr>
               <w:t xml:space="preserve"> </w:t>
             </w:r>
+            <w:proofErr w:type="spellStart"/>
             <w:r>
               <w:t>telah</w:t>
             </w:r>
+            <w:proofErr w:type="spellEnd"/>
             <w:r>
               <w:rPr>
                 <w:spacing w:val="-2"/>
               </w:rPr>
               <w:t xml:space="preserve"> </w:t>
             </w:r>
+            <w:proofErr w:type="spellStart"/>
             <w:r>
               <w:rPr>
                 <w:spacing w:val="-1"/>
@@ -4593,12 +5328,14 @@
             <w:r>
               <w:t>ti</w:t>
             </w:r>
+            <w:proofErr w:type="spellEnd"/>
             <w:r>
               <w:rPr>
                 <w:spacing w:val="-8"/>
               </w:rPr>
               <w:t xml:space="preserve"> </w:t>
             </w:r>
+            <w:proofErr w:type="spellStart"/>
             <w:r>
               <w:rPr>
                 <w:spacing w:val="1"/>
@@ -4623,6 +5360,7 @@
             <w:r>
               <w:t>an</w:t>
             </w:r>
+            <w:proofErr w:type="spellEnd"/>
           </w:p>
           <w:p>
             <w:pPr>
@@ -4642,6 +5380,7 @@
             <w:pPr>
               <w:ind w:left="1228"/>
             </w:pPr>
+            <w:proofErr w:type="spellStart"/>
             <w:r>
               <w:rPr>
                 <w:spacing w:val="1"/>
@@ -4678,12 +5417,14 @@
             <w:r>
               <w:t>i</w:t>
             </w:r>
+            <w:proofErr w:type="spellEnd"/>
             <w:r>
               <w:rPr>
                 <w:spacing w:val="-7"/>
               </w:rPr>
               <w:t xml:space="preserve"> </w:t>
             </w:r>
+            <w:proofErr w:type="spellStart"/>
             <w:r>
               <w:rPr>
                 <w:spacing w:val="-1"/>
@@ -4705,12 +5446,14 @@
             <w:r>
               <w:t>il</w:t>
             </w:r>
+            <w:proofErr w:type="spellEnd"/>
             <w:r>
               <w:rPr>
                 <w:spacing w:val="-4"/>
               </w:rPr>
               <w:t xml:space="preserve"> </w:t>
             </w:r>
+            <w:proofErr w:type="spellStart"/>
             <w:r>
               <w:rPr>
                 <w:spacing w:val="1"/>
@@ -4735,6 +5478,7 @@
             <w:r>
               <w:t>an</w:t>
             </w:r>
+            <w:proofErr w:type="spellEnd"/>
             <w:r>
               <w:rPr>
                 <w:spacing w:val="-8"/>
@@ -4745,7 +5489,14 @@
               <w:rPr>
                 <w:spacing w:val="1"/>
               </w:rPr>
-              <w:t>(d</w:t>
+              <w:t>(</w:t>
+            </w:r>
+            <w:proofErr w:type="spellStart"/>
+            <w:r>
+              <w:rPr>
+                <w:spacing w:val="1"/>
+              </w:rPr>
+              <w:t>d</w:t>
             </w:r>
             <w:r>
               <w:t>ii</w:t>
@@ -4759,6 +5510,7 @@
             <w:r>
               <w:t>i</w:t>
             </w:r>
+            <w:proofErr w:type="spellEnd"/>
             <w:r>
               <w:rPr>
                 <w:spacing w:val="-4"/>
@@ -4780,6 +5532,7 @@
               </w:rPr>
               <w:t xml:space="preserve"> </w:t>
             </w:r>
+            <w:proofErr w:type="spellStart"/>
             <w:r>
               <w:rPr>
                 <w:spacing w:val="1"/>
@@ -4816,12 +5569,14 @@
             <w:r>
               <w:t>il</w:t>
             </w:r>
+            <w:proofErr w:type="spellEnd"/>
             <w:r>
               <w:rPr>
                 <w:spacing w:val="-6"/>
               </w:rPr>
               <w:t xml:space="preserve"> </w:t>
             </w:r>
+            <w:proofErr w:type="spellStart"/>
             <w:r>
               <w:t>la</w:t>
             </w:r>
@@ -4852,12 +5607,14 @@
             <w:r>
               <w:t>m</w:t>
             </w:r>
+            <w:proofErr w:type="spellEnd"/>
             <w:r>
               <w:rPr>
                 <w:spacing w:val="-13"/>
               </w:rPr>
               <w:t xml:space="preserve"> </w:t>
             </w:r>
+            <w:proofErr w:type="spellStart"/>
             <w:r>
               <w:rPr>
                 <w:spacing w:val="1"/>
@@ -4885,12 +5642,14 @@
             <w:r>
               <w:t>ta</w:t>
             </w:r>
+            <w:proofErr w:type="spellEnd"/>
             <w:r>
               <w:rPr>
                 <w:spacing w:val="-5"/>
               </w:rPr>
               <w:t xml:space="preserve"> </w:t>
             </w:r>
+            <w:proofErr w:type="spellStart"/>
             <w:r>
               <w:rPr>
                 <w:spacing w:val="1"/>
@@ -4915,6 +5674,7 @@
               </w:rPr>
               <w:t>n</w:t>
             </w:r>
+            <w:proofErr w:type="spellEnd"/>
             <w:r>
               <w:t>)</w:t>
             </w:r>
@@ -4940,6 +5700,7 @@
               <w:spacing w:line="220" w:lineRule="exact"/>
               <w:ind w:left="455"/>
             </w:pPr>
+            <w:proofErr w:type="spellStart"/>
             <w:r>
               <w:rPr>
                 <w:spacing w:val="2"/>
@@ -4958,6 +5719,7 @@
             <w:r>
               <w:t>ilaian</w:t>
             </w:r>
+            <w:proofErr w:type="spellEnd"/>
           </w:p>
         </w:tc>
         <w:tc>
@@ -4975,6 +5737,7 @@
               <w:spacing w:line="220" w:lineRule="exact"/>
               <w:ind w:left="1074"/>
             </w:pPr>
+            <w:proofErr w:type="spellStart"/>
             <w:r>
               <w:t>O</w:t>
             </w:r>
@@ -4993,6 +5756,7 @@
             <w:r>
               <w:t>ek</w:t>
             </w:r>
+            <w:proofErr w:type="spellEnd"/>
             <w:r>
               <w:rPr>
                 <w:spacing w:val="-6"/>
@@ -5026,6 +5790,7 @@
               </w:rPr>
               <w:t xml:space="preserve"> </w:t>
             </w:r>
+            <w:proofErr w:type="spellStart"/>
             <w:r>
               <w:rPr>
                 <w:spacing w:val="1"/>
@@ -5044,6 +5809,7 @@
             <w:r>
               <w:t>ilai</w:t>
             </w:r>
+            <w:proofErr w:type="spellEnd"/>
           </w:p>
         </w:tc>
         <w:tc>
@@ -5102,6 +5868,7 @@
               <w:spacing w:line="220" w:lineRule="exact"/>
               <w:ind w:left="167"/>
             </w:pPr>
+            <w:proofErr w:type="spellStart"/>
             <w:r>
               <w:rPr>
                 <w:spacing w:val="-1"/>
@@ -5126,6 +5893,7 @@
               </w:rPr>
               <w:t>p</w:t>
             </w:r>
+            <w:proofErr w:type="spellEnd"/>
             <w:r>
               <w:rPr>
                 <w:spacing w:val="-1"/>
@@ -5207,6 +5975,7 @@
               <w:spacing w:line="220" w:lineRule="exact"/>
               <w:ind w:left="105"/>
             </w:pPr>
+            <w:proofErr w:type="spellStart"/>
             <w:r>
               <w:rPr>
                 <w:spacing w:val="1"/>
@@ -5249,6 +6018,7 @@
             <w:r>
               <w:t>r</w:t>
             </w:r>
+            <w:proofErr w:type="spellEnd"/>
           </w:p>
         </w:tc>
         <w:tc>
@@ -5266,6 +6036,7 @@
               <w:spacing w:line="220" w:lineRule="exact"/>
               <w:ind w:left="102"/>
             </w:pPr>
+            <w:proofErr w:type="spellStart"/>
             <w:r>
               <w:rPr>
                 <w:spacing w:val="2"/>
@@ -5296,12 +6067,14 @@
             <w:r>
               <w:t>aan</w:t>
             </w:r>
+            <w:proofErr w:type="spellEnd"/>
             <w:r>
               <w:rPr>
                 <w:spacing w:val="-7"/>
               </w:rPr>
               <w:t xml:space="preserve"> </w:t>
             </w:r>
+            <w:proofErr w:type="spellStart"/>
             <w:r>
               <w:rPr>
                 <w:spacing w:val="-1"/>
@@ -5320,6 +6093,7 @@
             <w:r>
               <w:t>i</w:t>
             </w:r>
+            <w:proofErr w:type="spellEnd"/>
           </w:p>
         </w:tc>
         <w:tc>
@@ -5390,6 +6164,7 @@
               <w:spacing w:line="220" w:lineRule="exact"/>
               <w:ind w:left="102"/>
             </w:pPr>
+            <w:proofErr w:type="spellStart"/>
             <w:r>
               <w:t>Si</w:t>
             </w:r>
@@ -5432,12 +6207,14 @@
             <w:r>
               <w:t>a</w:t>
             </w:r>
+            <w:proofErr w:type="spellEnd"/>
             <w:r>
               <w:rPr>
                 <w:spacing w:val="-8"/>
               </w:rPr>
               <w:t xml:space="preserve"> </w:t>
             </w:r>
+            <w:proofErr w:type="spellStart"/>
             <w:r>
               <w:rPr>
                 <w:spacing w:val="1"/>
@@ -5471,12 +6248,14 @@
             <w:r>
               <w:t>ian</w:t>
             </w:r>
+            <w:proofErr w:type="spellEnd"/>
             <w:r>
               <w:rPr>
                 <w:spacing w:val="-6"/>
               </w:rPr>
               <w:t xml:space="preserve"> </w:t>
             </w:r>
+            <w:proofErr w:type="spellStart"/>
             <w:r>
               <w:rPr>
                 <w:spacing w:val="-4"/>
@@ -5495,6 +6274,7 @@
             <w:r>
               <w:t>i</w:t>
             </w:r>
+            <w:proofErr w:type="spellEnd"/>
           </w:p>
         </w:tc>
         <w:tc>
@@ -5588,6 +6368,7 @@
               <w:spacing w:line="220" w:lineRule="exact"/>
               <w:ind w:left="102"/>
             </w:pPr>
+            <w:proofErr w:type="spellStart"/>
             <w:r>
               <w:t>Ke</w:t>
             </w:r>
@@ -5624,12 +6405,14 @@
             <w:r>
               <w:t>n</w:t>
             </w:r>
+            <w:proofErr w:type="spellEnd"/>
             <w:r>
               <w:rPr>
                 <w:spacing w:val="-7"/>
               </w:rPr>
               <w:t xml:space="preserve"> </w:t>
             </w:r>
+            <w:proofErr w:type="spellStart"/>
             <w:r>
               <w:rPr>
                 <w:spacing w:val="-4"/>
@@ -5648,12 +6431,14 @@
             <w:r>
               <w:t>i</w:t>
             </w:r>
+            <w:proofErr w:type="spellEnd"/>
             <w:r>
               <w:rPr>
                 <w:spacing w:val="-5"/>
               </w:rPr>
               <w:t xml:space="preserve"> </w:t>
             </w:r>
+            <w:proofErr w:type="spellStart"/>
             <w:r>
               <w:rPr>
                 <w:spacing w:val="1"/>
@@ -5684,12 +6469,14 @@
             <w:r>
               <w:t>n</w:t>
             </w:r>
+            <w:proofErr w:type="spellEnd"/>
             <w:r>
               <w:rPr>
                 <w:spacing w:val="-7"/>
               </w:rPr>
               <w:t xml:space="preserve"> </w:t>
             </w:r>
+            <w:proofErr w:type="spellStart"/>
             <w:r>
               <w:t>t</w:t>
             </w:r>
@@ -5714,12 +6501,14 @@
             <w:r>
               <w:t>an</w:t>
             </w:r>
+            <w:proofErr w:type="spellEnd"/>
             <w:r>
               <w:rPr>
                 <w:spacing w:val="-6"/>
               </w:rPr>
               <w:t xml:space="preserve"> </w:t>
             </w:r>
+            <w:proofErr w:type="spellStart"/>
             <w:r>
               <w:rPr>
                 <w:spacing w:val="1"/>
@@ -5750,6 +6539,7 @@
             <w:r>
               <w:t>n</w:t>
             </w:r>
+            <w:proofErr w:type="spellEnd"/>
           </w:p>
         </w:tc>
         <w:tc>
@@ -5879,6 +6669,7 @@
               </w:rPr>
               <w:t xml:space="preserve"> </w:t>
             </w:r>
+            <w:proofErr w:type="spellStart"/>
             <w:r>
               <w:rPr>
                 <w:spacing w:val="1"/>
@@ -5903,12 +6694,14 @@
             <w:r>
               <w:t>n</w:t>
             </w:r>
+            <w:proofErr w:type="spellEnd"/>
             <w:r>
               <w:rPr>
                 <w:spacing w:val="-8"/>
               </w:rPr>
               <w:t xml:space="preserve"> </w:t>
             </w:r>
+            <w:proofErr w:type="spellStart"/>
             <w:r>
               <w:t>te</w:t>
             </w:r>
@@ -5936,12 +6729,14 @@
             <w:r>
               <w:t>ap</w:t>
             </w:r>
+            <w:proofErr w:type="spellEnd"/>
             <w:r>
               <w:rPr>
                 <w:spacing w:val="-5"/>
               </w:rPr>
               <w:t xml:space="preserve"> </w:t>
             </w:r>
+            <w:proofErr w:type="spellStart"/>
             <w:r>
               <w:t>l</w:t>
             </w:r>
@@ -5978,6 +6773,7 @@
             <w:r>
               <w:t>m</w:t>
             </w:r>
+            <w:proofErr w:type="spellEnd"/>
           </w:p>
         </w:tc>
         <w:tc>
@@ -6078,6 +6874,7 @@
               </w:rPr>
               <w:t xml:space="preserve"> </w:t>
             </w:r>
+            <w:proofErr w:type="spellStart"/>
             <w:r>
               <w:rPr>
                 <w:spacing w:val="1"/>
@@ -6102,12 +6899,14 @@
             <w:r>
               <w:t>n</w:t>
             </w:r>
+            <w:proofErr w:type="spellEnd"/>
             <w:r>
               <w:rPr>
                 <w:spacing w:val="-8"/>
               </w:rPr>
               <w:t xml:space="preserve"> </w:t>
             </w:r>
+            <w:proofErr w:type="spellStart"/>
             <w:r>
               <w:t>te</w:t>
             </w:r>
@@ -6135,12 +6934,14 @@
             <w:r>
               <w:t>ap</w:t>
             </w:r>
+            <w:proofErr w:type="spellEnd"/>
             <w:r>
               <w:rPr>
                 <w:spacing w:val="-5"/>
               </w:rPr>
               <w:t xml:space="preserve"> </w:t>
             </w:r>
+            <w:proofErr w:type="spellStart"/>
             <w:r>
               <w:rPr>
                 <w:spacing w:val="1"/>
@@ -6168,6 +6969,7 @@
             <w:r>
               <w:t>ta</w:t>
             </w:r>
+            <w:proofErr w:type="spellEnd"/>
           </w:p>
         </w:tc>
         <w:tc>
@@ -6251,6 +7053,7 @@
               </w:rPr>
               <w:t xml:space="preserve"> </w:t>
             </w:r>
+            <w:proofErr w:type="spellStart"/>
             <w:r>
               <w:rPr>
                 <w:spacing w:val="-1"/>
@@ -6284,12 +7087,14 @@
             <w:r>
               <w:t>at</w:t>
             </w:r>
+            <w:proofErr w:type="spellEnd"/>
             <w:r>
               <w:rPr>
                 <w:spacing w:val="-6"/>
               </w:rPr>
               <w:t xml:space="preserve"> </w:t>
             </w:r>
+            <w:proofErr w:type="spellStart"/>
             <w:r>
               <w:rPr>
                 <w:spacing w:val="1"/>
@@ -6326,12 +7131,14 @@
             <w:r>
               <w:t>aan</w:t>
             </w:r>
+            <w:proofErr w:type="spellEnd"/>
             <w:r>
               <w:rPr>
                 <w:spacing w:val="-8"/>
               </w:rPr>
               <w:t xml:space="preserve"> </w:t>
             </w:r>
+            <w:proofErr w:type="spellStart"/>
             <w:r>
               <w:rPr>
                 <w:spacing w:val="1"/>
@@ -6350,6 +7157,7 @@
             <w:r>
               <w:t>an</w:t>
             </w:r>
+            <w:proofErr w:type="spellEnd"/>
             <w:r>
               <w:rPr>
                 <w:spacing w:val="-8"/>
@@ -6377,6 +7185,7 @@
               </w:rPr>
               <w:t xml:space="preserve"> </w:t>
             </w:r>
+            <w:proofErr w:type="spellStart"/>
             <w:r>
               <w:rPr>
                 <w:spacing w:val="1"/>
@@ -6410,12 +7219,14 @@
             <w:r>
               <w:t>a</w:t>
             </w:r>
+            <w:proofErr w:type="spellEnd"/>
             <w:r>
               <w:rPr>
                 <w:spacing w:val="-5"/>
               </w:rPr>
               <w:t xml:space="preserve"> </w:t>
             </w:r>
+            <w:proofErr w:type="spellStart"/>
             <w:r>
               <w:t>ti</w:t>
             </w:r>
@@ -6440,12 +7251,14 @@
             <w:r>
               <w:t>k</w:t>
             </w:r>
+            <w:proofErr w:type="spellEnd"/>
             <w:r>
               <w:rPr>
                 <w:spacing w:val="-6"/>
               </w:rPr>
               <w:t xml:space="preserve"> </w:t>
             </w:r>
+            <w:proofErr w:type="spellStart"/>
             <w:r>
               <w:rPr>
                 <w:spacing w:val="2"/>
@@ -6476,6 +7289,7 @@
             <w:r>
               <w:t>t</w:t>
             </w:r>
+            <w:proofErr w:type="spellEnd"/>
           </w:p>
         </w:tc>
       </w:tr>
@@ -6499,6 +7313,7 @@
               <w:spacing w:line="220" w:lineRule="exact"/>
               <w:ind w:left="105"/>
             </w:pPr>
+            <w:proofErr w:type="spellStart"/>
             <w:r>
               <w:rPr>
                 <w:spacing w:val="1"/>
@@ -6535,12 +7350,14 @@
             <w:r>
               <w:t>i</w:t>
             </w:r>
+            <w:proofErr w:type="spellEnd"/>
             <w:r>
               <w:rPr>
                 <w:spacing w:val="-7"/>
               </w:rPr>
               <w:t xml:space="preserve"> </w:t>
             </w:r>
+            <w:proofErr w:type="spellStart"/>
             <w:r>
               <w:t>ata</w:t>
             </w:r>
@@ -6559,12 +7376,14 @@
             <w:r>
               <w:t>n</w:t>
             </w:r>
+            <w:proofErr w:type="spellEnd"/>
             <w:r>
               <w:rPr>
                 <w:spacing w:val="-6"/>
               </w:rPr>
               <w:t xml:space="preserve"> </w:t>
             </w:r>
+            <w:proofErr w:type="spellStart"/>
             <w:r>
               <w:t>l</w:t>
             </w:r>
@@ -6601,12 +7420,14 @@
             <w:r>
               <w:t>g</w:t>
             </w:r>
+            <w:proofErr w:type="spellEnd"/>
             <w:r>
               <w:rPr>
                 <w:spacing w:val="-8"/>
               </w:rPr>
               <w:t xml:space="preserve"> </w:t>
             </w:r>
+            <w:proofErr w:type="spellStart"/>
             <w:r>
               <w:t>te</w:t>
             </w:r>
@@ -6628,12 +7449,14 @@
             <w:r>
               <w:t>ap</w:t>
             </w:r>
+            <w:proofErr w:type="spellEnd"/>
             <w:r>
               <w:rPr>
                 <w:spacing w:val="-5"/>
               </w:rPr>
               <w:t xml:space="preserve"> </w:t>
             </w:r>
+            <w:proofErr w:type="spellStart"/>
             <w:r>
               <w:rPr>
                 <w:spacing w:val="1"/>
@@ -6670,12 +7493,14 @@
             <w:r>
               <w:t>il</w:t>
             </w:r>
+            <w:proofErr w:type="spellEnd"/>
             <w:r>
               <w:rPr>
                 <w:spacing w:val="-6"/>
               </w:rPr>
               <w:t xml:space="preserve"> </w:t>
             </w:r>
+            <w:proofErr w:type="spellStart"/>
             <w:r>
               <w:t>la</w:t>
             </w:r>
@@ -6712,6 +7537,7 @@
             <w:r>
               <w:t>m</w:t>
             </w:r>
+            <w:proofErr w:type="spellEnd"/>
             <w:r>
               <w:rPr>
                 <w:spacing w:val="-11"/>
@@ -6745,6 +7571,7 @@
               </w:rPr>
               <w:t xml:space="preserve"> </w:t>
             </w:r>
+            <w:proofErr w:type="spellStart"/>
             <w:r>
               <w:t>tel</w:t>
             </w:r>
@@ -6757,12 +7584,14 @@
             <w:r>
               <w:t>h</w:t>
             </w:r>
+            <w:proofErr w:type="spellEnd"/>
             <w:r>
               <w:rPr>
                 <w:spacing w:val="-2"/>
               </w:rPr>
               <w:t xml:space="preserve"> </w:t>
             </w:r>
+            <w:proofErr w:type="spellStart"/>
             <w:r>
               <w:rPr>
                 <w:spacing w:val="-1"/>
@@ -6805,12 +7634,14 @@
             <w:r>
               <w:t>ti</w:t>
             </w:r>
+            <w:proofErr w:type="spellEnd"/>
             <w:r>
               <w:rPr>
                 <w:spacing w:val="-8"/>
               </w:rPr>
               <w:t xml:space="preserve"> </w:t>
             </w:r>
+            <w:proofErr w:type="spellStart"/>
             <w:r>
               <w:rPr>
                 <w:spacing w:val="1"/>
@@ -6835,6 +7666,7 @@
             <w:r>
               <w:t>an</w:t>
             </w:r>
+            <w:proofErr w:type="spellEnd"/>
           </w:p>
         </w:tc>
       </w:tr>
@@ -6858,6 +7690,7 @@
               <w:spacing w:line="220" w:lineRule="exact"/>
               <w:ind w:left="105"/>
             </w:pPr>
+            <w:proofErr w:type="spellStart"/>
             <w:r>
               <w:rPr>
                 <w:spacing w:val="-1"/>
@@ -6876,6 +7709,7 @@
             <w:r>
               <w:t>n</w:t>
             </w:r>
+            <w:proofErr w:type="spellEnd"/>
             <w:r>
               <w:rPr>
                 <w:spacing w:val="-7"/>
@@ -6912,6 +7746,7 @@
               </w:rPr>
               <w:t xml:space="preserve"> </w:t>
             </w:r>
+            <w:proofErr w:type="spellStart"/>
             <w:r>
               <w:t>c</w:t>
             </w:r>
@@ -6924,6 +7759,7 @@
             <w:r>
               <w:t>et</w:t>
             </w:r>
+            <w:proofErr w:type="spellEnd"/>
             <w:r>
               <w:rPr>
                 <w:spacing w:val="-4"/>
@@ -6951,6 +7787,7 @@
               </w:rPr>
               <w:t xml:space="preserve"> </w:t>
             </w:r>
+            <w:proofErr w:type="spellStart"/>
             <w:r>
               <w:t>ti</w:t>
             </w:r>
@@ -6963,12 +7800,14 @@
             <w:r>
               <w:t>ak</w:t>
             </w:r>
+            <w:proofErr w:type="spellEnd"/>
             <w:r>
               <w:rPr>
                 <w:spacing w:val="-2"/>
               </w:rPr>
               <w:t xml:space="preserve"> </w:t>
             </w:r>
+            <w:proofErr w:type="spellStart"/>
             <w:r>
               <w:rPr>
                 <w:spacing w:val="1"/>
@@ -6987,6 +7826,7 @@
             <w:r>
               <w:t>lu</w:t>
             </w:r>
+            <w:proofErr w:type="spellEnd"/>
           </w:p>
           <w:p>
             <w:pPr>
@@ -7019,6 +7859,7 @@
               </w:rPr>
               <w:t xml:space="preserve"> </w:t>
             </w:r>
+            <w:proofErr w:type="spellStart"/>
             <w:r>
               <w:rPr>
                 <w:spacing w:val="1"/>
@@ -7037,12 +7878,14 @@
             <w:r>
               <w:t>i</w:t>
             </w:r>
+            <w:proofErr w:type="spellEnd"/>
             <w:r>
               <w:rPr>
                 <w:spacing w:val="-3"/>
               </w:rPr>
               <w:t xml:space="preserve"> </w:t>
             </w:r>
+            <w:proofErr w:type="spellStart"/>
             <w:r>
               <w:t>ta</w:t>
             </w:r>
@@ -7061,6 +7904,7 @@
             <w:r>
               <w:t>a</w:t>
             </w:r>
+            <w:proofErr w:type="spellEnd"/>
             <w:r>
               <w:rPr>
                 <w:spacing w:val="-3"/>
@@ -7103,6 +7947,7 @@
               </w:rPr>
               <w:t xml:space="preserve"> </w:t>
             </w:r>
+            <w:proofErr w:type="spellStart"/>
             <w:r>
               <w:rPr>
                 <w:spacing w:val="-1"/>
@@ -7127,6 +7972,7 @@
             <w:r>
               <w:t>m</w:t>
             </w:r>
+            <w:proofErr w:type="spellEnd"/>
             <w:r>
               <w:rPr>
                 <w:spacing w:val="-6"/>
@@ -7157,6 +8003,7 @@
               </w:rPr>
               <w:t xml:space="preserve"> </w:t>
             </w:r>
+            <w:proofErr w:type="spellStart"/>
             <w:r>
               <w:rPr>
                 <w:spacing w:val="-1"/>
@@ -7178,12 +8025,14 @@
             <w:r>
               <w:t>ai</w:t>
             </w:r>
+            <w:proofErr w:type="spellEnd"/>
             <w:r>
               <w:rPr>
                 <w:spacing w:val="-5"/>
               </w:rPr>
               <w:t xml:space="preserve"> </w:t>
             </w:r>
+            <w:proofErr w:type="spellStart"/>
             <w:r>
               <w:rPr>
                 <w:spacing w:val="1"/>
@@ -7211,12 +8060,14 @@
             <w:r>
               <w:t>n</w:t>
             </w:r>
+            <w:proofErr w:type="spellEnd"/>
             <w:r>
               <w:rPr>
                 <w:spacing w:val="-7"/>
               </w:rPr>
               <w:t xml:space="preserve"> </w:t>
             </w:r>
+            <w:proofErr w:type="spellStart"/>
             <w:r>
               <w:rPr>
                 <w:spacing w:val="1"/>
@@ -7244,6 +8095,7 @@
             <w:r>
               <w:t>n</w:t>
             </w:r>
+            <w:proofErr w:type="spellEnd"/>
           </w:p>
           <w:p>
             <w:pPr>
@@ -7258,6 +8110,7 @@
             <w:pPr>
               <w:ind w:left="549"/>
             </w:pPr>
+            <w:proofErr w:type="spellStart"/>
             <w:r>
               <w:rPr>
                 <w:spacing w:val="-2"/>
@@ -7282,12 +8135,14 @@
             <w:r>
               <w:t>an</w:t>
             </w:r>
+            <w:proofErr w:type="spellEnd"/>
             <w:r>
               <w:rPr>
                 <w:spacing w:val="-7"/>
               </w:rPr>
               <w:t xml:space="preserve"> </w:t>
             </w:r>
+            <w:proofErr w:type="spellStart"/>
             <w:r>
               <w:t>l</w:t>
             </w:r>
@@ -7330,12 +8185,14 @@
             <w:r>
               <w:t>g</w:t>
             </w:r>
+            <w:proofErr w:type="spellEnd"/>
             <w:r>
               <w:rPr>
                 <w:spacing w:val="-8"/>
               </w:rPr>
               <w:t xml:space="preserve"> </w:t>
             </w:r>
+            <w:proofErr w:type="spellStart"/>
             <w:r>
               <w:rPr>
                 <w:spacing w:val="1"/>
@@ -7363,12 +8220,14 @@
             <w:r>
               <w:t>ta</w:t>
             </w:r>
+            <w:proofErr w:type="spellEnd"/>
             <w:r>
               <w:rPr>
                 <w:spacing w:val="-5"/>
               </w:rPr>
               <w:t xml:space="preserve"> </w:t>
             </w:r>
+            <w:proofErr w:type="spellStart"/>
             <w:r>
               <w:rPr>
                 <w:spacing w:val="1"/>
@@ -7399,6 +8258,7 @@
               </w:rPr>
               <w:t>n</w:t>
             </w:r>
+            <w:proofErr w:type="spellEnd"/>
             <w:r>
               <w:t xml:space="preserve">,                                         </w:t>
             </w:r>
@@ -7408,6 +8268,7 @@
               </w:rPr>
               <w:t xml:space="preserve"> </w:t>
             </w:r>
+            <w:proofErr w:type="spellStart"/>
             <w:r>
               <w:rPr>
                 <w:spacing w:val="2"/>
@@ -7435,12 +8296,14 @@
             <w:r>
               <w:t>ta</w:t>
             </w:r>
+            <w:proofErr w:type="spellEnd"/>
             <w:r>
               <w:rPr>
                 <w:spacing w:val="-5"/>
               </w:rPr>
               <w:t xml:space="preserve"> </w:t>
             </w:r>
+            <w:proofErr w:type="spellStart"/>
             <w:r>
               <w:rPr>
                 <w:spacing w:val="1"/>
@@ -7465,6 +8328,7 @@
               </w:rPr>
               <w:t>n</w:t>
             </w:r>
+            <w:proofErr w:type="spellEnd"/>
             <w:r>
               <w:t>,</w:t>
             </w:r>
@@ -7804,12 +8668,21 @@
               <w:szCs w:val="22"/>
             </w:rPr>
           </w:pPr>
+          <w:proofErr w:type="spellStart"/>
           <w:r>
             <w:rPr>
               <w:sz w:val="22"/>
               <w:szCs w:val="22"/>
             </w:rPr>
-            <w:t>Dokumen No.</w:t>
+            <w:t>Dokumen</w:t>
+          </w:r>
+          <w:proofErr w:type="spellEnd"/>
+          <w:r>
+            <w:rPr>
+              <w:sz w:val="22"/>
+              <w:szCs w:val="22"/>
+            </w:rPr>
+            <w:t xml:space="preserve"> No.</w:t>
           </w:r>
         </w:p>
         <w:p>
@@ -7821,13 +8694,31 @@
               <w:szCs w:val="22"/>
             </w:rPr>
           </w:pPr>
+          <w:proofErr w:type="spellStart"/>
           <w:r>
             <w:rPr>
               <w:sz w:val="22"/>
               <w:szCs w:val="22"/>
             </w:rPr>
-            <w:t>Edisi/Revisi</w:t>
+            <w:t>Edisi</w:t>
           </w:r>
+          <w:proofErr w:type="spellEnd"/>
+          <w:r>
+            <w:rPr>
+              <w:sz w:val="22"/>
+              <w:szCs w:val="22"/>
+            </w:rPr>
+            <w:t>/</w:t>
+          </w:r>
+          <w:proofErr w:type="spellStart"/>
+          <w:r>
+            <w:rPr>
+              <w:sz w:val="22"/>
+              <w:szCs w:val="22"/>
+            </w:rPr>
+            <w:t>Revisi</w:t>
+          </w:r>
+          <w:proofErr w:type="spellEnd"/>
         </w:p>
         <w:p>
           <w:pPr>
@@ -7838,13 +8729,31 @@
               <w:szCs w:val="22"/>
             </w:rPr>
           </w:pPr>
+          <w:proofErr w:type="spellStart"/>
           <w:r>
             <w:rPr>
               <w:sz w:val="22"/>
               <w:szCs w:val="22"/>
             </w:rPr>
-            <w:t>Tanggal Terbit</w:t>
+            <w:t>Tanggal</w:t>
           </w:r>
+          <w:proofErr w:type="spellEnd"/>
+          <w:r>
+            <w:rPr>
+              <w:sz w:val="22"/>
+              <w:szCs w:val="22"/>
+            </w:rPr>
+            <w:t xml:space="preserve"> </w:t>
+          </w:r>
+          <w:proofErr w:type="spellStart"/>
+          <w:r>
+            <w:rPr>
+              <w:sz w:val="22"/>
+              <w:szCs w:val="22"/>
+            </w:rPr>
+            <w:t>Terbit</w:t>
+          </w:r>
+          <w:proofErr w:type="spellEnd"/>
         </w:p>
         <w:p>
           <w:pPr>
@@ -8023,7 +8932,15 @@
                 <w:fldChar w:fldCharType="end"/>
               </w:r>
               <w:r>
-                <w:t xml:space="preserve"> dari </w:t>
+                <w:t xml:space="preserve"> </w:t>
+              </w:r>
+              <w:proofErr w:type="spellStart"/>
+              <w:r>
+                <w:t>dari</w:t>
+              </w:r>
+              <w:proofErr w:type="spellEnd"/>
+              <w:r>
+                <w:t xml:space="preserve"> </w:t>
               </w:r>
               <w:r>
                 <w:rPr>

--- a/assets/template/kalibrasi.docx
+++ b/assets/template/kalibrasi.docx
@@ -512,6 +512,7 @@
         <w:t>Pelatihan</w:t>
       </w:r>
       <w:proofErr w:type="spellEnd"/>
+      <w:proofErr w:type="gramStart"/>
       <w:r>
         <w:rPr>
           <w:rFonts w:ascii="Times New Roman" w:hAnsi="Times New Roman"/>
@@ -539,6 +540,7 @@
         </w:rPr>
         <w:t>:</w:t>
       </w:r>
+      <w:proofErr w:type="gramEnd"/>
       <w:r>
         <w:rPr>
           <w:rFonts w:ascii="Times New Roman" w:hAnsi="Times New Roman"/>
@@ -801,6 +803,7 @@
         <w:autoSpaceDN w:val="0"/>
         <w:adjustRightInd w:val="0"/>
         <w:ind w:left="709"/>
+        <w:jc w:val="center"/>
         <w:rPr>
           <w:sz w:val="24"/>
           <w:szCs w:val="24"/>
@@ -813,7 +816,23 @@
           <w:szCs w:val="24"/>
           <w:lang w:val="sv-SE"/>
         </w:rPr>
-        <w:t>${tugas}</w:t>
+        <w:t>${</w:t>
+      </w:r>
+      <w:r>
+        <w:rPr>
+          <w:sz w:val="24"/>
+          <w:szCs w:val="24"/>
+          <w:lang w:val="sv-SE"/>
+        </w:rPr>
+        <w:t>table_</w:t>
+      </w:r>
+      <w:r>
+        <w:rPr>
+          <w:sz w:val="24"/>
+          <w:szCs w:val="24"/>
+          <w:lang w:val="sv-SE"/>
+        </w:rPr>
+        <w:t>tugas}</w:t>
       </w:r>
     </w:p>
     <w:p>
@@ -1059,6 +1078,7 @@
               </w:rPr>
               <w:t xml:space="preserve"> Lampung</w:t>
             </w:r>
+            <w:proofErr w:type="gramStart"/>
             <w:r>
               <w:rPr>
                 <w:bCs/>
@@ -1076,6 +1096,7 @@
               </w:rPr>
               <w:t>............................</w:t>
             </w:r>
+            <w:proofErr w:type="gramEnd"/>
           </w:p>
           <w:p>
             <w:pPr>
@@ -1295,6 +1316,7 @@
           <w:lang w:val="id-ID"/>
         </w:rPr>
       </w:pPr>
+      <w:proofErr w:type="gramStart"/>
       <w:r>
         <w:rPr>
           <w:b/>
@@ -1305,6 +1327,7 @@
         </w:rPr>
         <w:t>CURRICULUM  VITAE</w:t>
       </w:r>
+      <w:proofErr w:type="gramEnd"/>
     </w:p>
     <w:p>
       <w:pPr>
@@ -2417,7 +2440,15 @@
           <w:sz w:val="24"/>
           <w:szCs w:val="24"/>
         </w:rPr>
-        <w:t xml:space="preserve"> Kantor  </w:t>
+        <w:t xml:space="preserve"> </w:t>
+      </w:r>
+      <w:proofErr w:type="gramStart"/>
+      <w:r>
+        <w:rPr>
+          <w:sz w:val="24"/>
+          <w:szCs w:val="24"/>
+        </w:rPr>
+        <w:t xml:space="preserve">Kantor  </w:t>
       </w:r>
       <w:r>
         <w:rPr>
@@ -2425,6 +2456,13 @@
           <w:szCs w:val="24"/>
         </w:rPr>
         <w:tab/>
+      </w:r>
+      <w:proofErr w:type="gramEnd"/>
+      <w:r>
+        <w:rPr>
+          <w:sz w:val="24"/>
+          <w:szCs w:val="24"/>
+        </w:rPr>
         <w:t>:</w:t>
       </w:r>
       <w:r>
@@ -2682,8 +2720,17 @@
           <w:sz w:val="24"/>
           <w:szCs w:val="24"/>
         </w:rPr>
-        <w:t xml:space="preserve">     2. Non Formal</w:t>
-      </w:r>
+        <w:t xml:space="preserve">     2. </w:t>
+      </w:r>
+      <w:proofErr w:type="gramStart"/>
+      <w:r>
+        <w:rPr>
+          <w:sz w:val="24"/>
+          <w:szCs w:val="24"/>
+        </w:rPr>
+        <w:t>Non Formal</w:t>
+      </w:r>
+      <w:proofErr w:type="gramEnd"/>
       <w:r>
         <w:rPr>
           <w:sz w:val="24"/>
@@ -3419,6 +3466,7 @@
           <w:lang w:val="id-ID"/>
         </w:rPr>
       </w:pPr>
+      <w:proofErr w:type="gramStart"/>
       <w:r>
         <w:rPr>
           <w:sz w:val="24"/>
@@ -3432,7 +3480,16 @@
           <w:szCs w:val="24"/>
           <w:lang w:val="id-ID"/>
         </w:rPr>
-        <w:t xml:space="preserve">: </w:t>
+        <w:t>:</w:t>
+      </w:r>
+      <w:proofErr w:type="gramEnd"/>
+      <w:r>
+        <w:rPr>
+          <w:sz w:val="24"/>
+          <w:szCs w:val="24"/>
+          <w:lang w:val="id-ID"/>
+        </w:rPr>
+        <w:t xml:space="preserve"> </w:t>
       </w:r>
     </w:p>
     <w:p>
@@ -4302,7 +4359,11 @@
             </w:r>
             <w:proofErr w:type="spellEnd"/>
             <w:r>
-              <w:t xml:space="preserve">            </w:t>
+              <w:t xml:space="preserve">           </w:t>
+            </w:r>
+            <w:proofErr w:type="gramStart"/>
+            <w:r>
+              <w:t xml:space="preserve"> </w:t>
             </w:r>
             <w:r>
               <w:rPr>
@@ -4311,7 +4372,11 @@
               <w:t xml:space="preserve"> </w:t>
             </w:r>
             <w:r>
-              <w:t xml:space="preserve">:  </w:t>
+              <w:t>:</w:t>
+            </w:r>
+            <w:proofErr w:type="gramEnd"/>
+            <w:r>
+              <w:t xml:space="preserve">  </w:t>
             </w:r>
             <w:proofErr w:type="spellStart"/>
             <w:r>
@@ -4380,7 +4445,11 @@
               <w:t>r</w:t>
             </w:r>
             <w:r>
-              <w:t xml:space="preserve">i                         </w:t>
+              <w:t xml:space="preserve">i                        </w:t>
+            </w:r>
+            <w:proofErr w:type="gramStart"/>
+            <w:r>
+              <w:t xml:space="preserve"> </w:t>
             </w:r>
             <w:r>
               <w:rPr>
@@ -4391,6 +4460,7 @@
             <w:r>
               <w:t>:</w:t>
             </w:r>
+            <w:proofErr w:type="gramEnd"/>
           </w:p>
           <w:p>
             <w:pPr>
@@ -4435,7 +4505,11 @@
             </w:r>
             <w:proofErr w:type="spellEnd"/>
             <w:r>
-              <w:t xml:space="preserve">               </w:t>
+              <w:t xml:space="preserve">              </w:t>
+            </w:r>
+            <w:proofErr w:type="gramStart"/>
+            <w:r>
+              <w:t xml:space="preserve"> </w:t>
             </w:r>
             <w:r>
               <w:rPr>
@@ -4444,7 +4518,11 @@
               <w:t xml:space="preserve"> </w:t>
             </w:r>
             <w:r>
-              <w:t xml:space="preserve">:  </w:t>
+              <w:t>:</w:t>
+            </w:r>
+            <w:proofErr w:type="gramEnd"/>
+            <w:r>
+              <w:t xml:space="preserve">  </w:t>
             </w:r>
             <w:r>
               <w:rPr>
@@ -4525,7 +4603,11 @@
             </w:r>
             <w:proofErr w:type="spellEnd"/>
             <w:r>
-              <w:t xml:space="preserve">                   </w:t>
+              <w:t xml:space="preserve">                  </w:t>
+            </w:r>
+            <w:proofErr w:type="gramStart"/>
+            <w:r>
+              <w:t xml:space="preserve"> </w:t>
             </w:r>
             <w:r>
               <w:rPr>
@@ -4534,7 +4616,11 @@
               <w:t xml:space="preserve"> </w:t>
             </w:r>
             <w:r>
-              <w:t xml:space="preserve">: </w:t>
+              <w:t>:</w:t>
+            </w:r>
+            <w:proofErr w:type="gramEnd"/>
+            <w:r>
+              <w:t xml:space="preserve"> </w:t>
             </w:r>
             <w:proofErr w:type="spellStart"/>
             <w:r>
@@ -4666,7 +4752,11 @@
             </w:r>
             <w:proofErr w:type="spellEnd"/>
             <w:r>
-              <w:t xml:space="preserve">        </w:t>
+              <w:t xml:space="preserve">       </w:t>
+            </w:r>
+            <w:proofErr w:type="gramStart"/>
+            <w:r>
+              <w:t xml:space="preserve"> </w:t>
             </w:r>
             <w:r>
               <w:rPr>
@@ -4675,7 +4765,11 @@
               <w:t xml:space="preserve"> </w:t>
             </w:r>
             <w:r>
-              <w:t xml:space="preserve">:  </w:t>
+              <w:t>:</w:t>
+            </w:r>
+            <w:proofErr w:type="gramEnd"/>
+            <w:r>
+              <w:t xml:space="preserve">  </w:t>
             </w:r>
             <w:proofErr w:type="spellStart"/>
             <w:r>
@@ -4907,7 +5001,11 @@
             </w:r>
             <w:proofErr w:type="spellEnd"/>
             <w:r>
-              <w:t xml:space="preserve">       </w:t>
+              <w:t xml:space="preserve">      </w:t>
+            </w:r>
+            <w:proofErr w:type="gramStart"/>
+            <w:r>
+              <w:t xml:space="preserve"> </w:t>
             </w:r>
             <w:r>
               <w:rPr>
@@ -4916,7 +5014,11 @@
               <w:t xml:space="preserve"> </w:t>
             </w:r>
             <w:r>
-              <w:t xml:space="preserve">:  </w:t>
+              <w:t>:</w:t>
+            </w:r>
+            <w:proofErr w:type="gramEnd"/>
+            <w:r>
+              <w:t xml:space="preserve">  </w:t>
             </w:r>
             <w:proofErr w:type="spellStart"/>
             <w:r>
@@ -5105,7 +5207,11 @@
             </w:r>
             <w:proofErr w:type="spellEnd"/>
             <w:r>
-              <w:t xml:space="preserve">                   </w:t>
+              <w:t xml:space="preserve">                  </w:t>
+            </w:r>
+            <w:proofErr w:type="gramStart"/>
+            <w:r>
+              <w:t xml:space="preserve"> </w:t>
             </w:r>
             <w:r>
               <w:rPr>
@@ -5116,6 +5222,7 @@
             <w:r>
               <w:t>:</w:t>
             </w:r>
+            <w:proofErr w:type="gramEnd"/>
           </w:p>
           <w:p>
             <w:pPr>
@@ -5143,7 +5250,11 @@
             </w:r>
             <w:proofErr w:type="spellEnd"/>
             <w:r>
-              <w:t xml:space="preserve">                      </w:t>
+              <w:t xml:space="preserve">                     </w:t>
+            </w:r>
+            <w:proofErr w:type="gramStart"/>
+            <w:r>
+              <w:t xml:space="preserve"> </w:t>
             </w:r>
             <w:r>
               <w:rPr>
@@ -5154,6 +5265,7 @@
             <w:r>
               <w:t>:</w:t>
             </w:r>
+            <w:proofErr w:type="gramEnd"/>
           </w:p>
           <w:p>
             <w:pPr>
@@ -5193,7 +5305,11 @@
               <w:t>r</w:t>
             </w:r>
             <w:r>
-              <w:t xml:space="preserve">an                </w:t>
+              <w:t xml:space="preserve">an               </w:t>
+            </w:r>
+            <w:proofErr w:type="gramStart"/>
+            <w:r>
+              <w:t xml:space="preserve"> </w:t>
             </w:r>
             <w:r>
               <w:rPr>
@@ -5202,7 +5318,11 @@
               <w:t xml:space="preserve"> </w:t>
             </w:r>
             <w:r>
-              <w:t xml:space="preserve">:  </w:t>
+              <w:t>:</w:t>
+            </w:r>
+            <w:proofErr w:type="gramEnd"/>
+            <w:r>
+              <w:t xml:space="preserve">  </w:t>
             </w:r>
             <w:proofErr w:type="spellStart"/>
             <w:r>
@@ -7691,6 +7811,7 @@
               <w:ind w:left="105"/>
             </w:pPr>
             <w:proofErr w:type="spellStart"/>
+            <w:proofErr w:type="gramStart"/>
             <w:r>
               <w:rPr>
                 <w:spacing w:val="-1"/>
@@ -7719,6 +7840,7 @@
             <w:r>
               <w:t>:</w:t>
             </w:r>
+            <w:proofErr w:type="gramEnd"/>
             <w:r>
               <w:rPr>
                 <w:spacing w:val="-1"/>
@@ -7911,9 +8033,11 @@
               </w:rPr>
               <w:t xml:space="preserve"> </w:t>
             </w:r>
+            <w:proofErr w:type="gramStart"/>
             <w:r>
               <w:t>( √</w:t>
             </w:r>
+            <w:proofErr w:type="gramEnd"/>
             <w:r>
               <w:rPr>
                 <w:spacing w:val="1"/>
@@ -8228,6 +8352,7 @@
               <w:t xml:space="preserve"> </w:t>
             </w:r>
             <w:proofErr w:type="spellStart"/>
+            <w:proofErr w:type="gramStart"/>
             <w:r>
               <w:rPr>
                 <w:spacing w:val="1"/>
@@ -8260,7 +8385,11 @@
             </w:r>
             <w:proofErr w:type="spellEnd"/>
             <w:r>
-              <w:t xml:space="preserve">,                                         </w:t>
+              <w:t xml:space="preserve">,   </w:t>
+            </w:r>
+            <w:proofErr w:type="gramEnd"/>
+            <w:r>
+              <w:t xml:space="preserve">                                      </w:t>
             </w:r>
             <w:r>
               <w:rPr>
